--- a/Cuarentena/Servidor_DNS/Servidor_DNS.docx
+++ b/Cuarentena/Servidor_DNS/Servidor_DNS.docx
@@ -421,7 +421,7 @@
           <w:sz w:val="28"/>
           <w:szCs w:val="28"/>
         </w:rPr>
-        <w:t xml:space="preserve"> Jovanny </w:t>
+        <w:t xml:space="preserve"> </w:t>
       </w:r>
       <w:proofErr w:type="spellStart"/>
       <w:r>
@@ -430,9 +430,45 @@
           <w:sz w:val="28"/>
           <w:szCs w:val="28"/>
         </w:rPr>
+        <w:t>Jovanny</w:t>
+      </w:r>
+      <w:proofErr w:type="spellEnd"/>
+      <w:r>
+        <w:rPr>
+          <w:rFonts w:ascii="Arial" w:hAnsi="Arial" w:cs="Arial"/>
+          <w:sz w:val="28"/>
+          <w:szCs w:val="28"/>
+        </w:rPr>
+        <w:t xml:space="preserve"> </w:t>
+      </w:r>
+      <w:proofErr w:type="spellStart"/>
+      <w:r>
+        <w:rPr>
+          <w:rFonts w:ascii="Arial" w:hAnsi="Arial" w:cs="Arial"/>
+          <w:sz w:val="28"/>
+          <w:szCs w:val="28"/>
+        </w:rPr>
         <w:t>Wilver</w:t>
       </w:r>
       <w:proofErr w:type="spellEnd"/>
+    </w:p>
+    <w:p>
+      <w:pPr>
+        <w:jc w:val="center"/>
+        <w:rPr>
+          <w:rFonts w:ascii="Arial" w:hAnsi="Arial" w:cs="Arial"/>
+          <w:sz w:val="28"/>
+          <w:szCs w:val="28"/>
+        </w:rPr>
+      </w:pPr>
+      <w:r>
+        <w:rPr>
+          <w:rFonts w:ascii="Arial" w:hAnsi="Arial" w:cs="Arial"/>
+          <w:sz w:val="28"/>
+          <w:szCs w:val="28"/>
+        </w:rPr>
+        <w:t>González López Emiliano</w:t>
+      </w:r>
     </w:p>
     <w:p>
       <w:pPr>
@@ -1384,14 +1420,7 @@
         <w:rPr>
           <w:rFonts w:ascii="Arial" w:hAnsi="Arial" w:cs="Arial"/>
         </w:rPr>
-        <w:t xml:space="preserve">, </w:t>
-      </w:r>
-      <w:proofErr w:type="gramStart"/>
-      <w:r>
-        <w:rPr>
-          <w:rFonts w:ascii="Arial" w:hAnsi="Arial" w:cs="Arial"/>
-        </w:rPr>
-        <w:t>… ,etiqueta</w:t>
+        <w:t>, … ,etiqueta</w:t>
       </w:r>
       <w:r>
         <w:rPr>
@@ -1400,7 +1429,6 @@
         </w:rPr>
         <w:t>n</w:t>
       </w:r>
-      <w:proofErr w:type="gramEnd"/>
     </w:p>
     <w:p>
       <w:pPr>
@@ -1486,61 +1514,47 @@
         <w:rPr>
           <w:rFonts w:ascii="Arial" w:hAnsi="Arial" w:cs="Arial"/>
         </w:rPr>
-        <w:t xml:space="preserve"> </w:t>
+        <w:t xml:space="preserve"> Name </w:t>
       </w:r>
       <w:proofErr w:type="spellStart"/>
       <w:r>
         <w:rPr>
           <w:rFonts w:ascii="Arial" w:hAnsi="Arial" w:cs="Arial"/>
         </w:rPr>
-        <w:t>Name</w:t>
+        <w:t>System</w:t>
       </w:r>
       <w:proofErr w:type="spellEnd"/>
       <w:r>
         <w:rPr>
           <w:rFonts w:ascii="Arial" w:hAnsi="Arial" w:cs="Arial"/>
         </w:rPr>
-        <w:t xml:space="preserve"> </w:t>
+        <w:t>) es un protocolo que cumple la función de resolver nombres de dominio.</w:t>
+      </w:r>
+    </w:p>
+    <w:p>
+      <w:pPr>
+        <w:rPr>
+          <w:rFonts w:ascii="Arial" w:hAnsi="Arial" w:cs="Arial"/>
+        </w:rPr>
+      </w:pPr>
+      <w:r>
+        <w:rPr>
+          <w:rFonts w:ascii="Arial" w:hAnsi="Arial" w:cs="Arial"/>
+        </w:rPr>
+        <w:t xml:space="preserve">Se postulo por primera vez en 1983 en el RFC 881 por Jon Postel y seguido en el RFC 882 y RFC 883 por Paul </w:t>
       </w:r>
       <w:proofErr w:type="spellStart"/>
       <w:r>
         <w:rPr>
           <w:rFonts w:ascii="Arial" w:hAnsi="Arial" w:cs="Arial"/>
         </w:rPr>
-        <w:t>System</w:t>
+        <w:t>Mokapetris</w:t>
       </w:r>
       <w:proofErr w:type="spellEnd"/>
       <w:r>
         <w:rPr>
           <w:rFonts w:ascii="Arial" w:hAnsi="Arial" w:cs="Arial"/>
         </w:rPr>
-        <w:t>) es un protocolo que cumple la función de resolver nombres de dominio.</w:t>
-      </w:r>
-    </w:p>
-    <w:p>
-      <w:pPr>
-        <w:rPr>
-          <w:rFonts w:ascii="Arial" w:hAnsi="Arial" w:cs="Arial"/>
-        </w:rPr>
-      </w:pPr>
-      <w:r>
-        <w:rPr>
-          <w:rFonts w:ascii="Arial" w:hAnsi="Arial" w:cs="Arial"/>
-        </w:rPr>
-        <w:t xml:space="preserve">Se postulo por primera vez en 1983 en el RFC 881 por Jon Postel y seguido en el RFC 882 y RFC 883 por Paul </w:t>
-      </w:r>
-      <w:proofErr w:type="spellStart"/>
-      <w:r>
-        <w:rPr>
-          <w:rFonts w:ascii="Arial" w:hAnsi="Arial" w:cs="Arial"/>
-        </w:rPr>
-        <w:t>Mokapetris</w:t>
-      </w:r>
-      <w:proofErr w:type="spellEnd"/>
-      <w:r>
-        <w:rPr>
-          <w:rFonts w:ascii="Arial" w:hAnsi="Arial" w:cs="Arial"/>
-        </w:rPr>
         <w:t>.</w:t>
       </w:r>
     </w:p>
@@ -1554,21 +1568,7 @@
         <w:rPr>
           <w:rFonts w:ascii="Arial" w:hAnsi="Arial" w:cs="Arial"/>
         </w:rPr>
-        <w:t xml:space="preserve">En 1984 el mes de </w:t>
-      </w:r>
-      <w:proofErr w:type="gramStart"/>
-      <w:r>
-        <w:rPr>
-          <w:rFonts w:ascii="Arial" w:hAnsi="Arial" w:cs="Arial"/>
-        </w:rPr>
-        <w:t>Octubre</w:t>
-      </w:r>
-      <w:proofErr w:type="gramEnd"/>
-      <w:r>
-        <w:rPr>
-          <w:rFonts w:ascii="Arial" w:hAnsi="Arial" w:cs="Arial"/>
-        </w:rPr>
-        <w:t xml:space="preserve"> se emite el RFC 920 definiendo lo que hoy en día ha evolucionado hacia el DNS moderno reemplazando los RFC 882 y 883 por RFC 1034 y 1035.</w:t>
+        <w:t>En 1984 el mes de Octubre se emite el RFC 920 definiendo lo que hoy en día ha evolucionado hacia el DNS moderno reemplazando los RFC 882 y 883 por RFC 1034 y 1035.</w:t>
       </w:r>
     </w:p>
     <w:p>
@@ -2014,21 +2014,7 @@
         <w:rPr>
           <w:rFonts w:ascii="Arial" w:hAnsi="Arial" w:cs="Arial"/>
         </w:rPr>
-        <w:t xml:space="preserve"> de sistemas operativos y </w:t>
-      </w:r>
-      <w:proofErr w:type="spellStart"/>
-      <w:r>
-        <w:rPr>
-          <w:rFonts w:ascii="Arial" w:hAnsi="Arial" w:cs="Arial"/>
-        </w:rPr>
-        <w:t>router</w:t>
-      </w:r>
-      <w:proofErr w:type="spellEnd"/>
-      <w:r>
-        <w:rPr>
-          <w:rFonts w:ascii="Arial" w:hAnsi="Arial" w:cs="Arial"/>
-        </w:rPr>
-        <w:t xml:space="preserve"> como esta estipulada en la imagen anterior.</w:t>
+        <w:t xml:space="preserve"> de sistemas operativos y router como esta estipulada en la imagen anterior.</w:t>
       </w:r>
     </w:p>
     <w:p>
@@ -2457,17 +2443,8 @@
           <w:rFonts w:ascii="Arial" w:hAnsi="Arial" w:cs="Arial"/>
           <w:color w:val="7B7B7B" w:themeColor="accent3" w:themeShade="BF"/>
         </w:rPr>
-        <w:t xml:space="preserve"> bind9 </w:t>
-      </w:r>
-      <w:proofErr w:type="gramStart"/>
-      <w:r>
-        <w:rPr>
-          <w:rFonts w:ascii="Arial" w:hAnsi="Arial" w:cs="Arial"/>
-          <w:color w:val="7B7B7B" w:themeColor="accent3" w:themeShade="BF"/>
-        </w:rPr>
-        <w:t>status</w:t>
-      </w:r>
-      <w:proofErr w:type="gramEnd"/>
+        <w:t xml:space="preserve"> bind9 status</w:t>
+      </w:r>
     </w:p>
     <w:p>
       <w:pPr>
@@ -2810,17 +2787,9 @@
         <w:rPr>
           <w:rFonts w:ascii="Arial" w:hAnsi="Arial" w:cs="Arial"/>
         </w:rPr>
-        <w:t>named.</w:t>
-      </w:r>
-      <w:proofErr w:type="gramStart"/>
-      <w:r>
-        <w:rPr>
-          <w:rFonts w:ascii="Arial" w:hAnsi="Arial" w:cs="Arial"/>
-        </w:rPr>
-        <w:t>conf.options</w:t>
+        <w:t>named.conf.options</w:t>
       </w:r>
       <w:proofErr w:type="spellEnd"/>
-      <w:proofErr w:type="gramEnd"/>
       <w:r>
         <w:rPr>
           <w:rFonts w:ascii="Arial" w:hAnsi="Arial" w:cs="Arial"/>
@@ -2962,15 +2931,7 @@
           <w:rFonts w:ascii="Arial" w:hAnsi="Arial" w:cs="Arial"/>
           <w:color w:val="7B7B7B" w:themeColor="accent3" w:themeShade="BF"/>
         </w:rPr>
-        <w:t xml:space="preserve"> </w:t>
-      </w:r>
-      <w:proofErr w:type="gramStart"/>
-      <w:r>
-        <w:rPr>
-          <w:rFonts w:ascii="Arial" w:hAnsi="Arial" w:cs="Arial"/>
-          <w:color w:val="7B7B7B" w:themeColor="accent3" w:themeShade="BF"/>
-        </w:rPr>
-        <w:t xml:space="preserve">{ </w:t>
+        <w:t xml:space="preserve"> { </w:t>
       </w:r>
       <w:proofErr w:type="spellStart"/>
       <w:r>
@@ -2981,7 +2942,6 @@
         <w:t>any</w:t>
       </w:r>
       <w:proofErr w:type="spellEnd"/>
-      <w:proofErr w:type="gramEnd"/>
       <w:r>
         <w:rPr>
           <w:rFonts w:ascii="Arial" w:hAnsi="Arial" w:cs="Arial"/>
@@ -3024,15 +2984,59 @@
           <w:rFonts w:ascii="Arial" w:hAnsi="Arial" w:cs="Arial"/>
           <w:color w:val="7B7B7B" w:themeColor="accent3" w:themeShade="BF"/>
         </w:rPr>
-        <w:t>listen-</w:t>
-      </w:r>
+        <w:t xml:space="preserve">listen-on { </w:t>
+      </w:r>
+      <w:r>
+        <w:rPr>
+          <w:rFonts w:ascii="Arial" w:hAnsi="Arial" w:cs="Arial"/>
+          <w:color w:val="7B7B7B" w:themeColor="accent3" w:themeShade="BF"/>
+        </w:rPr>
+        <w:t>192.168.1.4</w:t>
+      </w:r>
+      <w:r>
+        <w:rPr>
+          <w:rFonts w:ascii="Arial" w:hAnsi="Arial" w:cs="Arial"/>
+          <w:color w:val="7B7B7B" w:themeColor="accent3" w:themeShade="BF"/>
+        </w:rPr>
+        <w:t>; };</w:t>
+      </w:r>
+      <w:r>
+        <w:rPr>
+          <w:rFonts w:ascii="Arial" w:hAnsi="Arial" w:cs="Arial"/>
+          <w:color w:val="7B7B7B" w:themeColor="accent3" w:themeShade="BF"/>
+        </w:rPr>
+        <w:tab/>
+      </w:r>
+      <w:r>
+        <w:rPr>
+          <w:rFonts w:ascii="Arial" w:hAnsi="Arial" w:cs="Arial"/>
+          <w:color w:val="7B7B7B" w:themeColor="accent3" w:themeShade="BF"/>
+        </w:rPr>
+        <w:t xml:space="preserve"># </w:t>
+      </w:r>
+      <w:r>
+        <w:rPr>
+          <w:rFonts w:ascii="Arial" w:hAnsi="Arial" w:cs="Arial"/>
+          <w:color w:val="7B7B7B" w:themeColor="accent3" w:themeShade="BF"/>
+        </w:rPr>
+        <w:t>de manera privada del servidor 1</w:t>
+      </w:r>
+    </w:p>
+    <w:p>
+      <w:pPr>
+        <w:pStyle w:val="Prrafodelista"/>
+        <w:rPr>
+          <w:rFonts w:ascii="Arial" w:hAnsi="Arial" w:cs="Arial"/>
+          <w:color w:val="7B7B7B" w:themeColor="accent3" w:themeShade="BF"/>
+        </w:rPr>
+      </w:pPr>
       <w:proofErr w:type="spellStart"/>
       <w:r>
         <w:rPr>
           <w:rFonts w:ascii="Arial" w:hAnsi="Arial" w:cs="Arial"/>
           <w:color w:val="7B7B7B" w:themeColor="accent3" w:themeShade="BF"/>
         </w:rPr>
-        <w:t>on</w:t>
+        <w:t>allow</w:t>
       </w:r>
       <w:proofErr w:type="spellEnd"/>
       <w:r>
@@ -3040,95 +3044,17 @@
           <w:rFonts w:ascii="Arial" w:hAnsi="Arial" w:cs="Arial"/>
           <w:color w:val="7B7B7B" w:themeColor="accent3" w:themeShade="BF"/>
         </w:rPr>
-        <w:t xml:space="preserve"> </w:t>
-      </w:r>
-      <w:proofErr w:type="gramStart"/>
-      <w:r>
-        <w:rPr>
-          <w:rFonts w:ascii="Arial" w:hAnsi="Arial" w:cs="Arial"/>
-          <w:color w:val="7B7B7B" w:themeColor="accent3" w:themeShade="BF"/>
-        </w:rPr>
-        <w:t xml:space="preserve">{ </w:t>
-      </w:r>
-      <w:r>
-        <w:rPr>
-          <w:rFonts w:ascii="Arial" w:hAnsi="Arial" w:cs="Arial"/>
-          <w:color w:val="7B7B7B" w:themeColor="accent3" w:themeShade="BF"/>
-        </w:rPr>
-        <w:t>192.168.1.4</w:t>
-      </w:r>
-      <w:proofErr w:type="gramEnd"/>
-      <w:r>
-        <w:rPr>
-          <w:rFonts w:ascii="Arial" w:hAnsi="Arial" w:cs="Arial"/>
-          <w:color w:val="7B7B7B" w:themeColor="accent3" w:themeShade="BF"/>
-        </w:rPr>
-        <w:t>; };</w:t>
-      </w:r>
-      <w:r>
-        <w:rPr>
-          <w:rFonts w:ascii="Arial" w:hAnsi="Arial" w:cs="Arial"/>
-          <w:color w:val="7B7B7B" w:themeColor="accent3" w:themeShade="BF"/>
-        </w:rPr>
-        <w:tab/>
-      </w:r>
-      <w:r>
-        <w:rPr>
-          <w:rFonts w:ascii="Arial" w:hAnsi="Arial" w:cs="Arial"/>
-          <w:color w:val="7B7B7B" w:themeColor="accent3" w:themeShade="BF"/>
-        </w:rPr>
-        <w:t xml:space="preserve"># </w:t>
-      </w:r>
-      <w:r>
-        <w:rPr>
-          <w:rFonts w:ascii="Arial" w:hAnsi="Arial" w:cs="Arial"/>
-          <w:color w:val="7B7B7B" w:themeColor="accent3" w:themeShade="BF"/>
-        </w:rPr>
-        <w:t>de manera privada del servidor 1</w:t>
-      </w:r>
-    </w:p>
-    <w:p>
-      <w:pPr>
-        <w:pStyle w:val="Prrafodelista"/>
-        <w:rPr>
-          <w:rFonts w:ascii="Arial" w:hAnsi="Arial" w:cs="Arial"/>
-          <w:color w:val="7B7B7B" w:themeColor="accent3" w:themeShade="BF"/>
-        </w:rPr>
-      </w:pPr>
+        <w:t xml:space="preserve">-transfer { </w:t>
+      </w:r>
       <w:proofErr w:type="spellStart"/>
       <w:r>
         <w:rPr>
           <w:rFonts w:ascii="Arial" w:hAnsi="Arial" w:cs="Arial"/>
           <w:color w:val="7B7B7B" w:themeColor="accent3" w:themeShade="BF"/>
         </w:rPr>
-        <w:t>allow</w:t>
+        <w:t>none</w:t>
       </w:r>
       <w:proofErr w:type="spellEnd"/>
-      <w:r>
-        <w:rPr>
-          <w:rFonts w:ascii="Arial" w:hAnsi="Arial" w:cs="Arial"/>
-          <w:color w:val="7B7B7B" w:themeColor="accent3" w:themeShade="BF"/>
-        </w:rPr>
-        <w:t xml:space="preserve">-transfer </w:t>
-      </w:r>
-      <w:proofErr w:type="gramStart"/>
-      <w:r>
-        <w:rPr>
-          <w:rFonts w:ascii="Arial" w:hAnsi="Arial" w:cs="Arial"/>
-          <w:color w:val="7B7B7B" w:themeColor="accent3" w:themeShade="BF"/>
-        </w:rPr>
-        <w:t xml:space="preserve">{ </w:t>
-      </w:r>
-      <w:proofErr w:type="spellStart"/>
-      <w:r>
-        <w:rPr>
-          <w:rFonts w:ascii="Arial" w:hAnsi="Arial" w:cs="Arial"/>
-          <w:color w:val="7B7B7B" w:themeColor="accent3" w:themeShade="BF"/>
-        </w:rPr>
-        <w:t>none</w:t>
-      </w:r>
-      <w:proofErr w:type="spellEnd"/>
-      <w:proofErr w:type="gramEnd"/>
       <w:r>
         <w:rPr>
           <w:rFonts w:ascii="Arial" w:hAnsi="Arial" w:cs="Arial"/>
@@ -3201,14 +3127,7 @@
         <w:rPr>
           <w:rFonts w:ascii="Arial" w:hAnsi="Arial" w:cs="Arial"/>
         </w:rPr>
-        <w:t>named.</w:t>
-      </w:r>
-      <w:proofErr w:type="gramStart"/>
-      <w:r>
-        <w:rPr>
-          <w:rFonts w:ascii="Arial" w:hAnsi="Arial" w:cs="Arial"/>
-        </w:rPr>
-        <w:t>conf.</w:t>
+        <w:t>named.conf.</w:t>
       </w:r>
       <w:r>
         <w:rPr>
@@ -3217,7 +3136,6 @@
         <w:t>local</w:t>
       </w:r>
       <w:proofErr w:type="spellEnd"/>
-      <w:proofErr w:type="gramEnd"/>
       <w:r>
         <w:rPr>
           <w:rFonts w:ascii="Arial" w:hAnsi="Arial" w:cs="Arial"/>
@@ -3353,39 +3271,86 @@
           <w:rFonts w:ascii="Arial" w:hAnsi="Arial" w:cs="Arial"/>
           <w:color w:val="7B7B7B" w:themeColor="accent3" w:themeShade="BF"/>
         </w:rPr>
-        <w:t xml:space="preserve">    </w:t>
+        <w:t xml:space="preserve">    type master;</w:t>
+      </w:r>
+    </w:p>
+    <w:p>
+      <w:pPr>
+        <w:pStyle w:val="Prrafodelista"/>
+        <w:ind w:left="1440"/>
+        <w:rPr>
+          <w:rFonts w:ascii="Arial" w:hAnsi="Arial" w:cs="Arial"/>
+          <w:color w:val="7B7B7B" w:themeColor="accent3" w:themeShade="BF"/>
+          <w:lang w:val="en-US"/>
+        </w:rPr>
+      </w:pPr>
+      <w:r>
+        <w:rPr>
+          <w:rFonts w:ascii="Arial" w:hAnsi="Arial" w:cs="Arial"/>
+          <w:color w:val="7B7B7B" w:themeColor="accent3" w:themeShade="BF"/>
+          <w:lang w:val="en-US"/>
+        </w:rPr>
+        <w:t xml:space="preserve">    file "/</w:t>
       </w:r>
       <w:proofErr w:type="spellStart"/>
       <w:r>
         <w:rPr>
           <w:rFonts w:ascii="Arial" w:hAnsi="Arial" w:cs="Arial"/>
           <w:color w:val="7B7B7B" w:themeColor="accent3" w:themeShade="BF"/>
-        </w:rPr>
-        <w:t>type</w:t>
+          <w:lang w:val="en-US"/>
+        </w:rPr>
+        <w:t>etc</w:t>
       </w:r>
       <w:proofErr w:type="spellEnd"/>
       <w:r>
         <w:rPr>
           <w:rFonts w:ascii="Arial" w:hAnsi="Arial" w:cs="Arial"/>
           <w:color w:val="7B7B7B" w:themeColor="accent3" w:themeShade="BF"/>
-        </w:rPr>
-        <w:t xml:space="preserve"> </w:t>
-      </w:r>
-      <w:proofErr w:type="gramStart"/>
-      <w:r>
-        <w:rPr>
-          <w:rFonts w:ascii="Arial" w:hAnsi="Arial" w:cs="Arial"/>
-          <w:color w:val="7B7B7B" w:themeColor="accent3" w:themeShade="BF"/>
-        </w:rPr>
-        <w:t>master</w:t>
-      </w:r>
-      <w:proofErr w:type="gramEnd"/>
-      <w:r>
-        <w:rPr>
-          <w:rFonts w:ascii="Arial" w:hAnsi="Arial" w:cs="Arial"/>
-          <w:color w:val="7B7B7B" w:themeColor="accent3" w:themeShade="BF"/>
-        </w:rPr>
-        <w:t>;</w:t>
+          <w:lang w:val="en-US"/>
+        </w:rPr>
+        <w:t>/bind/</w:t>
+      </w:r>
+      <w:proofErr w:type="spellStart"/>
+      <w:r>
+        <w:rPr>
+          <w:rFonts w:ascii="Arial" w:hAnsi="Arial" w:cs="Arial"/>
+          <w:color w:val="7B7B7B" w:themeColor="accent3" w:themeShade="BF"/>
+          <w:lang w:val="en-US"/>
+        </w:rPr>
+        <w:t>db.</w:t>
+      </w:r>
+      <w:r>
+        <w:rPr>
+          <w:rFonts w:ascii="Arial" w:hAnsi="Arial" w:cs="Arial"/>
+          <w:color w:val="7B7B7B" w:themeColor="accent3" w:themeShade="BF"/>
+          <w:lang w:val="en-US"/>
+        </w:rPr>
+        <w:t>jovanny.local</w:t>
+      </w:r>
+      <w:proofErr w:type="spellEnd"/>
+      <w:r>
+        <w:rPr>
+          <w:rFonts w:ascii="Arial" w:hAnsi="Arial" w:cs="Arial"/>
+          <w:color w:val="7B7B7B" w:themeColor="accent3" w:themeShade="BF"/>
+          <w:lang w:val="en-US"/>
+        </w:rPr>
+        <w:t>";</w:t>
+      </w:r>
+      <w:r>
+        <w:rPr>
+          <w:rFonts w:ascii="Arial" w:hAnsi="Arial" w:cs="Arial"/>
+          <w:color w:val="7B7B7B" w:themeColor="accent3" w:themeShade="BF"/>
+          <w:lang w:val="en-US"/>
+        </w:rPr>
+        <w:tab/>
+      </w:r>
+      <w:r>
+        <w:rPr>
+          <w:rFonts w:ascii="Arial" w:hAnsi="Arial" w:cs="Arial"/>
+          <w:color w:val="7B7B7B" w:themeColor="accent3" w:themeShade="BF"/>
+          <w:lang w:val="en-US"/>
+        </w:rPr>
+        <w:t># zone file path</w:t>
       </w:r>
     </w:p>
     <w:p>
@@ -3395,74 +3360,54 @@
         <w:rPr>
           <w:rFonts w:ascii="Arial" w:hAnsi="Arial" w:cs="Arial"/>
           <w:color w:val="7B7B7B" w:themeColor="accent3" w:themeShade="BF"/>
-        </w:rPr>
-      </w:pPr>
-      <w:r>
-        <w:rPr>
-          <w:rFonts w:ascii="Arial" w:hAnsi="Arial" w:cs="Arial"/>
-          <w:color w:val="7B7B7B" w:themeColor="accent3" w:themeShade="BF"/>
-        </w:rPr>
-        <w:t xml:space="preserve">    file "/</w:t>
-      </w:r>
-      <w:proofErr w:type="spellStart"/>
-      <w:r>
-        <w:rPr>
-          <w:rFonts w:ascii="Arial" w:hAnsi="Arial" w:cs="Arial"/>
-          <w:color w:val="7B7B7B" w:themeColor="accent3" w:themeShade="BF"/>
-        </w:rPr>
-        <w:t>etc</w:t>
-      </w:r>
-      <w:proofErr w:type="spellEnd"/>
-      <w:r>
-        <w:rPr>
-          <w:rFonts w:ascii="Arial" w:hAnsi="Arial" w:cs="Arial"/>
-          <w:color w:val="7B7B7B" w:themeColor="accent3" w:themeShade="BF"/>
-        </w:rPr>
-        <w:t>/</w:t>
-      </w:r>
-      <w:proofErr w:type="spellStart"/>
-      <w:r>
-        <w:rPr>
-          <w:rFonts w:ascii="Arial" w:hAnsi="Arial" w:cs="Arial"/>
-          <w:color w:val="7B7B7B" w:themeColor="accent3" w:themeShade="BF"/>
-        </w:rPr>
-        <w:t>bind</w:t>
-      </w:r>
-      <w:proofErr w:type="spellEnd"/>
-      <w:r>
-        <w:rPr>
-          <w:rFonts w:ascii="Arial" w:hAnsi="Arial" w:cs="Arial"/>
-          <w:color w:val="7B7B7B" w:themeColor="accent3" w:themeShade="BF"/>
-        </w:rPr>
-        <w:t>/</w:t>
-      </w:r>
-      <w:proofErr w:type="spellStart"/>
-      <w:r>
-        <w:rPr>
-          <w:rFonts w:ascii="Arial" w:hAnsi="Arial" w:cs="Arial"/>
-          <w:color w:val="7B7B7B" w:themeColor="accent3" w:themeShade="BF"/>
-        </w:rPr>
-        <w:t>db.</w:t>
-      </w:r>
-      <w:r>
-        <w:rPr>
-          <w:rFonts w:ascii="Arial" w:hAnsi="Arial" w:cs="Arial"/>
-          <w:color w:val="7B7B7B" w:themeColor="accent3" w:themeShade="BF"/>
-        </w:rPr>
-        <w:t>jovanny.local</w:t>
-      </w:r>
-      <w:proofErr w:type="spellEnd"/>
-      <w:r>
-        <w:rPr>
-          <w:rFonts w:ascii="Arial" w:hAnsi="Arial" w:cs="Arial"/>
-          <w:color w:val="7B7B7B" w:themeColor="accent3" w:themeShade="BF"/>
-        </w:rPr>
-        <w:t>";</w:t>
-      </w:r>
-      <w:r>
-        <w:rPr>
-          <w:rFonts w:ascii="Arial" w:hAnsi="Arial" w:cs="Arial"/>
-          <w:color w:val="7B7B7B" w:themeColor="accent3" w:themeShade="BF"/>
+          <w:lang w:val="en-US"/>
+        </w:rPr>
+      </w:pPr>
+      <w:r>
+        <w:rPr>
+          <w:rFonts w:ascii="Arial" w:hAnsi="Arial" w:cs="Arial"/>
+          <w:color w:val="7B7B7B" w:themeColor="accent3" w:themeShade="BF"/>
+          <w:lang w:val="en-US"/>
+        </w:rPr>
+        <w:t xml:space="preserve">    allow-transfer { 1</w:t>
+      </w:r>
+      <w:r>
+        <w:rPr>
+          <w:rFonts w:ascii="Arial" w:hAnsi="Arial" w:cs="Arial"/>
+          <w:color w:val="7B7B7B" w:themeColor="accent3" w:themeShade="BF"/>
+          <w:lang w:val="en-US"/>
+        </w:rPr>
+        <w:t>9</w:t>
+      </w:r>
+      <w:r>
+        <w:rPr>
+          <w:rFonts w:ascii="Arial" w:hAnsi="Arial" w:cs="Arial"/>
+          <w:color w:val="7B7B7B" w:themeColor="accent3" w:themeShade="BF"/>
+          <w:lang w:val="en-US"/>
+        </w:rPr>
+        <w:t>2</w:t>
+      </w:r>
+      <w:r>
+        <w:rPr>
+          <w:rFonts w:ascii="Arial" w:hAnsi="Arial" w:cs="Arial"/>
+          <w:color w:val="7B7B7B" w:themeColor="accent3" w:themeShade="BF"/>
+          <w:lang w:val="en-US"/>
+        </w:rPr>
+        <w:t>.168.3.4</w:t>
+      </w:r>
+      <w:r>
+        <w:rPr>
+          <w:rFonts w:ascii="Arial" w:hAnsi="Arial" w:cs="Arial"/>
+          <w:color w:val="7B7B7B" w:themeColor="accent3" w:themeShade="BF"/>
+          <w:lang w:val="en-US"/>
+        </w:rPr>
+        <w:t>; };</w:t>
+      </w:r>
+      <w:r>
+        <w:rPr>
+          <w:rFonts w:ascii="Arial" w:hAnsi="Arial" w:cs="Arial"/>
+          <w:color w:val="7B7B7B" w:themeColor="accent3" w:themeShade="BF"/>
+          <w:lang w:val="en-US"/>
         </w:rPr>
         <w:tab/>
       </w:r>
@@ -3470,34 +3415,26 @@
         <w:rPr>
           <w:rFonts w:ascii="Arial" w:hAnsi="Arial" w:cs="Arial"/>
           <w:color w:val="7B7B7B" w:themeColor="accent3" w:themeShade="BF"/>
-        </w:rPr>
-        <w:t xml:space="preserve"># </w:t>
-      </w:r>
-      <w:proofErr w:type="spellStart"/>
-      <w:r>
-        <w:rPr>
-          <w:rFonts w:ascii="Arial" w:hAnsi="Arial" w:cs="Arial"/>
-          <w:color w:val="7B7B7B" w:themeColor="accent3" w:themeShade="BF"/>
-        </w:rPr>
-        <w:t>zone</w:t>
-      </w:r>
-      <w:proofErr w:type="spellEnd"/>
-      <w:r>
-        <w:rPr>
-          <w:rFonts w:ascii="Arial" w:hAnsi="Arial" w:cs="Arial"/>
-          <w:color w:val="7B7B7B" w:themeColor="accent3" w:themeShade="BF"/>
-        </w:rPr>
-        <w:t xml:space="preserve"> file </w:t>
-      </w:r>
-      <w:proofErr w:type="spellStart"/>
-      <w:r>
-        <w:rPr>
-          <w:rFonts w:ascii="Arial" w:hAnsi="Arial" w:cs="Arial"/>
-          <w:color w:val="7B7B7B" w:themeColor="accent3" w:themeShade="BF"/>
-        </w:rPr>
-        <w:t>path</w:t>
-      </w:r>
-      <w:proofErr w:type="spellEnd"/>
+          <w:lang w:val="en-US"/>
+        </w:rPr>
+        <w:t xml:space="preserve"># ns2 private IP address </w:t>
+      </w:r>
+      <w:r>
+        <w:rPr>
+          <w:rFonts w:ascii="Arial" w:hAnsi="Arial" w:cs="Arial"/>
+          <w:color w:val="7B7B7B" w:themeColor="accent3" w:themeShade="BF"/>
+          <w:lang w:val="en-US"/>
+        </w:rPr>
+        <w:t>–</w:t>
+      </w:r>
+      <w:r>
+        <w:rPr>
+          <w:rFonts w:ascii="Arial" w:hAnsi="Arial" w:cs="Arial"/>
+          <w:color w:val="7B7B7B" w:themeColor="accent3" w:themeShade="BF"/>
+          <w:lang w:val="en-US"/>
+        </w:rPr>
+        <w:t xml:space="preserve"> secondary</w:t>
+      </w:r>
     </w:p>
     <w:p>
       <w:pPr>
@@ -3512,145 +3449,7 @@
         <w:rPr>
           <w:rFonts w:ascii="Arial" w:hAnsi="Arial" w:cs="Arial"/>
           <w:color w:val="7B7B7B" w:themeColor="accent3" w:themeShade="BF"/>
-        </w:rPr>
-        <w:t xml:space="preserve">    </w:t>
-      </w:r>
-      <w:proofErr w:type="spellStart"/>
-      <w:r>
-        <w:rPr>
-          <w:rFonts w:ascii="Arial" w:hAnsi="Arial" w:cs="Arial"/>
-          <w:color w:val="7B7B7B" w:themeColor="accent3" w:themeShade="BF"/>
-        </w:rPr>
-        <w:t>allow</w:t>
-      </w:r>
-      <w:proofErr w:type="spellEnd"/>
-      <w:r>
-        <w:rPr>
-          <w:rFonts w:ascii="Arial" w:hAnsi="Arial" w:cs="Arial"/>
-          <w:color w:val="7B7B7B" w:themeColor="accent3" w:themeShade="BF"/>
-        </w:rPr>
-        <w:t xml:space="preserve">-transfer </w:t>
-      </w:r>
-      <w:proofErr w:type="gramStart"/>
-      <w:r>
-        <w:rPr>
-          <w:rFonts w:ascii="Arial" w:hAnsi="Arial" w:cs="Arial"/>
-          <w:color w:val="7B7B7B" w:themeColor="accent3" w:themeShade="BF"/>
-        </w:rPr>
-        <w:t>{ 1</w:t>
-      </w:r>
-      <w:r>
-        <w:rPr>
-          <w:rFonts w:ascii="Arial" w:hAnsi="Arial" w:cs="Arial"/>
-          <w:color w:val="7B7B7B" w:themeColor="accent3" w:themeShade="BF"/>
-        </w:rPr>
-        <w:t>9</w:t>
-      </w:r>
-      <w:r>
-        <w:rPr>
-          <w:rFonts w:ascii="Arial" w:hAnsi="Arial" w:cs="Arial"/>
-          <w:color w:val="7B7B7B" w:themeColor="accent3" w:themeShade="BF"/>
-        </w:rPr>
-        <w:t>2</w:t>
-      </w:r>
-      <w:r>
-        <w:rPr>
-          <w:rFonts w:ascii="Arial" w:hAnsi="Arial" w:cs="Arial"/>
-          <w:color w:val="7B7B7B" w:themeColor="accent3" w:themeShade="BF"/>
-        </w:rPr>
-        <w:t>.168.3.4</w:t>
-      </w:r>
-      <w:proofErr w:type="gramEnd"/>
-      <w:r>
-        <w:rPr>
-          <w:rFonts w:ascii="Arial" w:hAnsi="Arial" w:cs="Arial"/>
-          <w:color w:val="7B7B7B" w:themeColor="accent3" w:themeShade="BF"/>
-        </w:rPr>
-        <w:t>; };</w:t>
-      </w:r>
-      <w:r>
-        <w:rPr>
-          <w:rFonts w:ascii="Arial" w:hAnsi="Arial" w:cs="Arial"/>
-          <w:color w:val="7B7B7B" w:themeColor="accent3" w:themeShade="BF"/>
-        </w:rPr>
-        <w:tab/>
-      </w:r>
-      <w:r>
-        <w:rPr>
-          <w:rFonts w:ascii="Arial" w:hAnsi="Arial" w:cs="Arial"/>
-          <w:color w:val="7B7B7B" w:themeColor="accent3" w:themeShade="BF"/>
-        </w:rPr>
-        <w:t xml:space="preserve"># ns2 </w:t>
-      </w:r>
-      <w:proofErr w:type="spellStart"/>
-      <w:r>
-        <w:rPr>
-          <w:rFonts w:ascii="Arial" w:hAnsi="Arial" w:cs="Arial"/>
-          <w:color w:val="7B7B7B" w:themeColor="accent3" w:themeShade="BF"/>
-        </w:rPr>
-        <w:t>private</w:t>
-      </w:r>
-      <w:proofErr w:type="spellEnd"/>
-      <w:r>
-        <w:rPr>
-          <w:rFonts w:ascii="Arial" w:hAnsi="Arial" w:cs="Arial"/>
-          <w:color w:val="7B7B7B" w:themeColor="accent3" w:themeShade="BF"/>
-        </w:rPr>
-        <w:t xml:space="preserve"> IP </w:t>
-      </w:r>
-      <w:proofErr w:type="spellStart"/>
-      <w:r>
-        <w:rPr>
-          <w:rFonts w:ascii="Arial" w:hAnsi="Arial" w:cs="Arial"/>
-          <w:color w:val="7B7B7B" w:themeColor="accent3" w:themeShade="BF"/>
-        </w:rPr>
-        <w:t>address</w:t>
-      </w:r>
-      <w:proofErr w:type="spellEnd"/>
-      <w:r>
-        <w:rPr>
-          <w:rFonts w:ascii="Arial" w:hAnsi="Arial" w:cs="Arial"/>
-          <w:color w:val="7B7B7B" w:themeColor="accent3" w:themeShade="BF"/>
-        </w:rPr>
-        <w:t xml:space="preserve"> </w:t>
-      </w:r>
-      <w:r>
-        <w:rPr>
-          <w:rFonts w:ascii="Arial" w:hAnsi="Arial" w:cs="Arial"/>
-          <w:color w:val="7B7B7B" w:themeColor="accent3" w:themeShade="BF"/>
-        </w:rPr>
-        <w:t>–</w:t>
-      </w:r>
-      <w:r>
-        <w:rPr>
-          <w:rFonts w:ascii="Arial" w:hAnsi="Arial" w:cs="Arial"/>
-          <w:color w:val="7B7B7B" w:themeColor="accent3" w:themeShade="BF"/>
-        </w:rPr>
-        <w:t xml:space="preserve"> </w:t>
-      </w:r>
-      <w:proofErr w:type="spellStart"/>
-      <w:r>
-        <w:rPr>
-          <w:rFonts w:ascii="Arial" w:hAnsi="Arial" w:cs="Arial"/>
-          <w:color w:val="7B7B7B" w:themeColor="accent3" w:themeShade="BF"/>
-        </w:rPr>
-        <w:t>secondary</w:t>
-      </w:r>
-      <w:proofErr w:type="spellEnd"/>
-    </w:p>
-    <w:p>
-      <w:pPr>
-        <w:pStyle w:val="Prrafodelista"/>
-        <w:ind w:left="1440"/>
-        <w:rPr>
-          <w:rFonts w:ascii="Arial" w:hAnsi="Arial" w:cs="Arial"/>
-          <w:color w:val="7B7B7B" w:themeColor="accent3" w:themeShade="BF"/>
-        </w:rPr>
-      </w:pPr>
-      <w:r>
-        <w:rPr>
-          <w:rFonts w:ascii="Arial" w:hAnsi="Arial" w:cs="Arial"/>
-          <w:color w:val="7B7B7B" w:themeColor="accent3" w:themeShade="BF"/>
+          <w:lang w:val="en-US"/>
         </w:rPr>
         <w:t xml:space="preserve">    </w:t>
       </w:r>
@@ -3713,53 +3512,120 @@
         <w:rPr>
           <w:rFonts w:ascii="Arial" w:hAnsi="Arial" w:cs="Arial"/>
           <w:color w:val="7B7B7B" w:themeColor="accent3" w:themeShade="BF"/>
-        </w:rPr>
-      </w:pPr>
+          <w:lang w:val="en-US"/>
+        </w:rPr>
+      </w:pPr>
+      <w:r>
+        <w:rPr>
+          <w:rFonts w:ascii="Arial" w:hAnsi="Arial" w:cs="Arial"/>
+          <w:color w:val="7B7B7B" w:themeColor="accent3" w:themeShade="BF"/>
+          <w:lang w:val="en-US"/>
+        </w:rPr>
+        <w:t>zone "168.192.in-addr.arpa" {</w:t>
+      </w:r>
+    </w:p>
+    <w:p>
+      <w:pPr>
+        <w:pStyle w:val="Prrafodelista"/>
+        <w:ind w:left="1440"/>
+        <w:rPr>
+          <w:rFonts w:ascii="Arial" w:hAnsi="Arial" w:cs="Arial"/>
+          <w:color w:val="7B7B7B" w:themeColor="accent3" w:themeShade="BF"/>
+          <w:lang w:val="en-US"/>
+        </w:rPr>
+      </w:pPr>
+      <w:r>
+        <w:rPr>
+          <w:rFonts w:ascii="Arial" w:hAnsi="Arial" w:cs="Arial"/>
+          <w:color w:val="7B7B7B" w:themeColor="accent3" w:themeShade="BF"/>
+          <w:lang w:val="en-US"/>
+        </w:rPr>
+        <w:t xml:space="preserve">    type master;</w:t>
+      </w:r>
+    </w:p>
+    <w:p>
+      <w:pPr>
+        <w:pStyle w:val="Prrafodelista"/>
+        <w:ind w:left="1440"/>
+        <w:rPr>
+          <w:rFonts w:ascii="Arial" w:hAnsi="Arial" w:cs="Arial"/>
+          <w:color w:val="7B7B7B" w:themeColor="accent3" w:themeShade="BF"/>
+          <w:lang w:val="en-US"/>
+        </w:rPr>
+      </w:pPr>
+      <w:r>
+        <w:rPr>
+          <w:rFonts w:ascii="Arial" w:hAnsi="Arial" w:cs="Arial"/>
+          <w:color w:val="7B7B7B" w:themeColor="accent3" w:themeShade="BF"/>
+          <w:lang w:val="en-US"/>
+        </w:rPr>
+        <w:t xml:space="preserve">    file "/</w:t>
+      </w:r>
       <w:proofErr w:type="spellStart"/>
       <w:r>
         <w:rPr>
           <w:rFonts w:ascii="Arial" w:hAnsi="Arial" w:cs="Arial"/>
           <w:color w:val="7B7B7B" w:themeColor="accent3" w:themeShade="BF"/>
-        </w:rPr>
-        <w:t>zone</w:t>
+          <w:lang w:val="en-US"/>
+        </w:rPr>
+        <w:t>etc</w:t>
       </w:r>
       <w:proofErr w:type="spellEnd"/>
       <w:r>
         <w:rPr>
           <w:rFonts w:ascii="Arial" w:hAnsi="Arial" w:cs="Arial"/>
           <w:color w:val="7B7B7B" w:themeColor="accent3" w:themeShade="BF"/>
-        </w:rPr>
-        <w:t xml:space="preserve"> "</w:t>
-      </w:r>
-      <w:proofErr w:type="gramStart"/>
-      <w:r>
-        <w:rPr>
-          <w:rFonts w:ascii="Arial" w:hAnsi="Arial" w:cs="Arial"/>
-          <w:color w:val="7B7B7B" w:themeColor="accent3" w:themeShade="BF"/>
-        </w:rPr>
-        <w:t>1</w:t>
-      </w:r>
-      <w:r>
-        <w:rPr>
-          <w:rFonts w:ascii="Arial" w:hAnsi="Arial" w:cs="Arial"/>
-          <w:color w:val="7B7B7B" w:themeColor="accent3" w:themeShade="BF"/>
-        </w:rPr>
-        <w:t>68.192</w:t>
-      </w:r>
-      <w:r>
-        <w:rPr>
-          <w:rFonts w:ascii="Arial" w:hAnsi="Arial" w:cs="Arial"/>
-          <w:color w:val="7B7B7B" w:themeColor="accent3" w:themeShade="BF"/>
-        </w:rPr>
-        <w:t>.in</w:t>
-      </w:r>
-      <w:proofErr w:type="gramEnd"/>
-      <w:r>
-        <w:rPr>
-          <w:rFonts w:ascii="Arial" w:hAnsi="Arial" w:cs="Arial"/>
-          <w:color w:val="7B7B7B" w:themeColor="accent3" w:themeShade="BF"/>
-        </w:rPr>
-        <w:t>-addr.arpa" {</w:t>
+          <w:lang w:val="en-US"/>
+        </w:rPr>
+        <w:t>/bind/db.1</w:t>
+      </w:r>
+      <w:r>
+        <w:rPr>
+          <w:rFonts w:ascii="Arial" w:hAnsi="Arial" w:cs="Arial"/>
+          <w:color w:val="7B7B7B" w:themeColor="accent3" w:themeShade="BF"/>
+          <w:lang w:val="en-US"/>
+        </w:rPr>
+        <w:t>92</w:t>
+      </w:r>
+      <w:r>
+        <w:rPr>
+          <w:rFonts w:ascii="Arial" w:hAnsi="Arial" w:cs="Arial"/>
+          <w:color w:val="7B7B7B" w:themeColor="accent3" w:themeShade="BF"/>
+          <w:lang w:val="en-US"/>
+        </w:rPr>
+        <w:t>.1</w:t>
+      </w:r>
+      <w:r>
+        <w:rPr>
+          <w:rFonts w:ascii="Arial" w:hAnsi="Arial" w:cs="Arial"/>
+          <w:color w:val="7B7B7B" w:themeColor="accent3" w:themeShade="BF"/>
+          <w:lang w:val="en-US"/>
+        </w:rPr>
+        <w:t>6</w:t>
+      </w:r>
+      <w:r>
+        <w:rPr>
+          <w:rFonts w:ascii="Arial" w:hAnsi="Arial" w:cs="Arial"/>
+          <w:color w:val="7B7B7B" w:themeColor="accent3" w:themeShade="BF"/>
+          <w:lang w:val="en-US"/>
+        </w:rPr>
+        <w:t xml:space="preserve">8";  # </w:t>
+      </w:r>
+      <w:r>
+        <w:rPr>
+          <w:rFonts w:ascii="Arial" w:hAnsi="Arial" w:cs="Arial"/>
+          <w:color w:val="7B7B7B" w:themeColor="accent3" w:themeShade="BF"/>
+          <w:lang w:val="en-US"/>
+        </w:rPr>
+        <w:t>192.168</w:t>
+      </w:r>
+      <w:r>
+        <w:rPr>
+          <w:rFonts w:ascii="Arial" w:hAnsi="Arial" w:cs="Arial"/>
+          <w:color w:val="7B7B7B" w:themeColor="accent3" w:themeShade="BF"/>
+          <w:lang w:val="en-US"/>
+        </w:rPr>
+        <w:t>.0.0/16 subnet</w:t>
       </w:r>
     </w:p>
     <w:p>
@@ -3769,46 +3635,32 @@
         <w:rPr>
           <w:rFonts w:ascii="Arial" w:hAnsi="Arial" w:cs="Arial"/>
           <w:color w:val="7B7B7B" w:themeColor="accent3" w:themeShade="BF"/>
-        </w:rPr>
-      </w:pPr>
-      <w:r>
-        <w:rPr>
-          <w:rFonts w:ascii="Arial" w:hAnsi="Arial" w:cs="Arial"/>
-          <w:color w:val="7B7B7B" w:themeColor="accent3" w:themeShade="BF"/>
-        </w:rPr>
-        <w:t xml:space="preserve">    </w:t>
-      </w:r>
-      <w:proofErr w:type="spellStart"/>
-      <w:r>
-        <w:rPr>
-          <w:rFonts w:ascii="Arial" w:hAnsi="Arial" w:cs="Arial"/>
-          <w:color w:val="7B7B7B" w:themeColor="accent3" w:themeShade="BF"/>
-        </w:rPr>
-        <w:t>type</w:t>
-      </w:r>
-      <w:proofErr w:type="spellEnd"/>
-      <w:r>
-        <w:rPr>
-          <w:rFonts w:ascii="Arial" w:hAnsi="Arial" w:cs="Arial"/>
-          <w:color w:val="7B7B7B" w:themeColor="accent3" w:themeShade="BF"/>
-        </w:rPr>
-        <w:t xml:space="preserve"> </w:t>
-      </w:r>
-      <w:proofErr w:type="gramStart"/>
-      <w:r>
-        <w:rPr>
-          <w:rFonts w:ascii="Arial" w:hAnsi="Arial" w:cs="Arial"/>
-          <w:color w:val="7B7B7B" w:themeColor="accent3" w:themeShade="BF"/>
-        </w:rPr>
-        <w:t>master</w:t>
-      </w:r>
-      <w:proofErr w:type="gramEnd"/>
-      <w:r>
-        <w:rPr>
-          <w:rFonts w:ascii="Arial" w:hAnsi="Arial" w:cs="Arial"/>
-          <w:color w:val="7B7B7B" w:themeColor="accent3" w:themeShade="BF"/>
-        </w:rPr>
-        <w:t>;</w:t>
+          <w:lang w:val="en-US"/>
+        </w:rPr>
+      </w:pPr>
+      <w:r>
+        <w:rPr>
+          <w:rFonts w:ascii="Arial" w:hAnsi="Arial" w:cs="Arial"/>
+          <w:color w:val="7B7B7B" w:themeColor="accent3" w:themeShade="BF"/>
+          <w:lang w:val="en-US"/>
+        </w:rPr>
+        <w:t xml:space="preserve">    allow-transfer { </w:t>
+      </w:r>
+      <w:r>
+        <w:rPr>
+          <w:rFonts w:ascii="Arial" w:hAnsi="Arial" w:cs="Arial"/>
+          <w:color w:val="7B7B7B" w:themeColor="accent3" w:themeShade="BF"/>
+          <w:lang w:val="en-US"/>
+        </w:rPr>
+        <w:t>192.168.3.4</w:t>
+      </w:r>
+      <w:r>
+        <w:rPr>
+          <w:rFonts w:ascii="Arial" w:hAnsi="Arial" w:cs="Arial"/>
+          <w:color w:val="7B7B7B" w:themeColor="accent3" w:themeShade="BF"/>
+          <w:lang w:val="en-US"/>
+        </w:rPr>
+        <w:t>; };  # ns2 private IP address – secondary</w:t>
       </w:r>
     </w:p>
     <w:p>
@@ -3824,233 +3676,7 @@
         <w:rPr>
           <w:rFonts w:ascii="Arial" w:hAnsi="Arial" w:cs="Arial"/>
           <w:color w:val="7B7B7B" w:themeColor="accent3" w:themeShade="BF"/>
-        </w:rPr>
-        <w:t xml:space="preserve">    file "/</w:t>
-      </w:r>
-      <w:proofErr w:type="spellStart"/>
-      <w:r>
-        <w:rPr>
-          <w:rFonts w:ascii="Arial" w:hAnsi="Arial" w:cs="Arial"/>
-          <w:color w:val="7B7B7B" w:themeColor="accent3" w:themeShade="BF"/>
-        </w:rPr>
-        <w:t>etc</w:t>
-      </w:r>
-      <w:proofErr w:type="spellEnd"/>
-      <w:r>
-        <w:rPr>
-          <w:rFonts w:ascii="Arial" w:hAnsi="Arial" w:cs="Arial"/>
-          <w:color w:val="7B7B7B" w:themeColor="accent3" w:themeShade="BF"/>
-        </w:rPr>
-        <w:t>/</w:t>
-      </w:r>
-      <w:proofErr w:type="spellStart"/>
-      <w:r>
-        <w:rPr>
-          <w:rFonts w:ascii="Arial" w:hAnsi="Arial" w:cs="Arial"/>
-          <w:color w:val="7B7B7B" w:themeColor="accent3" w:themeShade="BF"/>
-        </w:rPr>
-        <w:t>bind</w:t>
-      </w:r>
-      <w:proofErr w:type="spellEnd"/>
-      <w:r>
-        <w:rPr>
-          <w:rFonts w:ascii="Arial" w:hAnsi="Arial" w:cs="Arial"/>
-          <w:color w:val="7B7B7B" w:themeColor="accent3" w:themeShade="BF"/>
-        </w:rPr>
-        <w:t>/db.1</w:t>
-      </w:r>
-      <w:r>
-        <w:rPr>
-          <w:rFonts w:ascii="Arial" w:hAnsi="Arial" w:cs="Arial"/>
-          <w:color w:val="7B7B7B" w:themeColor="accent3" w:themeShade="BF"/>
-        </w:rPr>
-        <w:t>92</w:t>
-      </w:r>
-      <w:r>
-        <w:rPr>
-          <w:rFonts w:ascii="Arial" w:hAnsi="Arial" w:cs="Arial"/>
-          <w:color w:val="7B7B7B" w:themeColor="accent3" w:themeShade="BF"/>
-        </w:rPr>
-        <w:t>.1</w:t>
-      </w:r>
-      <w:r>
-        <w:rPr>
-          <w:rFonts w:ascii="Arial" w:hAnsi="Arial" w:cs="Arial"/>
-          <w:color w:val="7B7B7B" w:themeColor="accent3" w:themeShade="BF"/>
-        </w:rPr>
-        <w:t>6</w:t>
-      </w:r>
-      <w:r>
-        <w:rPr>
-          <w:rFonts w:ascii="Arial" w:hAnsi="Arial" w:cs="Arial"/>
-          <w:color w:val="7B7B7B" w:themeColor="accent3" w:themeShade="BF"/>
-        </w:rPr>
-        <w:t>8</w:t>
-      </w:r>
-      <w:proofErr w:type="gramStart"/>
-      <w:r>
-        <w:rPr>
-          <w:rFonts w:ascii="Arial" w:hAnsi="Arial" w:cs="Arial"/>
-          <w:color w:val="7B7B7B" w:themeColor="accent3" w:themeShade="BF"/>
-        </w:rPr>
-        <w:t>";  #</w:t>
-      </w:r>
-      <w:proofErr w:type="gramEnd"/>
-      <w:r>
-        <w:rPr>
-          <w:rFonts w:ascii="Arial" w:hAnsi="Arial" w:cs="Arial"/>
-          <w:color w:val="7B7B7B" w:themeColor="accent3" w:themeShade="BF"/>
-        </w:rPr>
-        <w:t xml:space="preserve"> </w:t>
-      </w:r>
-      <w:r>
-        <w:rPr>
-          <w:rFonts w:ascii="Arial" w:hAnsi="Arial" w:cs="Arial"/>
-          <w:color w:val="7B7B7B" w:themeColor="accent3" w:themeShade="BF"/>
-        </w:rPr>
-        <w:t>192.168</w:t>
-      </w:r>
-      <w:r>
-        <w:rPr>
-          <w:rFonts w:ascii="Arial" w:hAnsi="Arial" w:cs="Arial"/>
-          <w:color w:val="7B7B7B" w:themeColor="accent3" w:themeShade="BF"/>
-        </w:rPr>
-        <w:t xml:space="preserve">.0.0/16 </w:t>
-      </w:r>
-      <w:proofErr w:type="spellStart"/>
-      <w:r>
-        <w:rPr>
-          <w:rFonts w:ascii="Arial" w:hAnsi="Arial" w:cs="Arial"/>
-          <w:color w:val="7B7B7B" w:themeColor="accent3" w:themeShade="BF"/>
-        </w:rPr>
-        <w:t>subnet</w:t>
-      </w:r>
-      <w:proofErr w:type="spellEnd"/>
-    </w:p>
-    <w:p>
-      <w:pPr>
-        <w:pStyle w:val="Prrafodelista"/>
-        <w:ind w:left="1440"/>
-        <w:rPr>
-          <w:rFonts w:ascii="Arial" w:hAnsi="Arial" w:cs="Arial"/>
-          <w:color w:val="7B7B7B" w:themeColor="accent3" w:themeShade="BF"/>
-        </w:rPr>
-      </w:pPr>
-      <w:r>
-        <w:rPr>
-          <w:rFonts w:ascii="Arial" w:hAnsi="Arial" w:cs="Arial"/>
-          <w:color w:val="7B7B7B" w:themeColor="accent3" w:themeShade="BF"/>
-        </w:rPr>
-        <w:t xml:space="preserve">    </w:t>
-      </w:r>
-      <w:proofErr w:type="spellStart"/>
-      <w:r>
-        <w:rPr>
-          <w:rFonts w:ascii="Arial" w:hAnsi="Arial" w:cs="Arial"/>
-          <w:color w:val="7B7B7B" w:themeColor="accent3" w:themeShade="BF"/>
-        </w:rPr>
-        <w:t>allow</w:t>
-      </w:r>
-      <w:proofErr w:type="spellEnd"/>
-      <w:r>
-        <w:rPr>
-          <w:rFonts w:ascii="Arial" w:hAnsi="Arial" w:cs="Arial"/>
-          <w:color w:val="7B7B7B" w:themeColor="accent3" w:themeShade="BF"/>
-        </w:rPr>
-        <w:t xml:space="preserve">-transfer </w:t>
-      </w:r>
-      <w:proofErr w:type="gramStart"/>
-      <w:r>
-        <w:rPr>
-          <w:rFonts w:ascii="Arial" w:hAnsi="Arial" w:cs="Arial"/>
-          <w:color w:val="7B7B7B" w:themeColor="accent3" w:themeShade="BF"/>
-        </w:rPr>
-        <w:t xml:space="preserve">{ </w:t>
-      </w:r>
-      <w:r>
-        <w:rPr>
-          <w:rFonts w:ascii="Arial" w:hAnsi="Arial" w:cs="Arial"/>
-          <w:color w:val="7B7B7B" w:themeColor="accent3" w:themeShade="BF"/>
-        </w:rPr>
-        <w:t>192.168.3.4</w:t>
-      </w:r>
-      <w:proofErr w:type="gramEnd"/>
-      <w:r>
-        <w:rPr>
-          <w:rFonts w:ascii="Arial" w:hAnsi="Arial" w:cs="Arial"/>
-          <w:color w:val="7B7B7B" w:themeColor="accent3" w:themeShade="BF"/>
-        </w:rPr>
-        <w:t xml:space="preserve">; };  # ns2 </w:t>
-      </w:r>
-      <w:proofErr w:type="spellStart"/>
-      <w:r>
-        <w:rPr>
-          <w:rFonts w:ascii="Arial" w:hAnsi="Arial" w:cs="Arial"/>
-          <w:color w:val="7B7B7B" w:themeColor="accent3" w:themeShade="BF"/>
-        </w:rPr>
-        <w:t>private</w:t>
-      </w:r>
-      <w:proofErr w:type="spellEnd"/>
-      <w:r>
-        <w:rPr>
-          <w:rFonts w:ascii="Arial" w:hAnsi="Arial" w:cs="Arial"/>
-          <w:color w:val="7B7B7B" w:themeColor="accent3" w:themeShade="BF"/>
-        </w:rPr>
-        <w:t xml:space="preserve"> IP </w:t>
-      </w:r>
-      <w:proofErr w:type="spellStart"/>
-      <w:r>
-        <w:rPr>
-          <w:rFonts w:ascii="Arial" w:hAnsi="Arial" w:cs="Arial"/>
-          <w:color w:val="7B7B7B" w:themeColor="accent3" w:themeShade="BF"/>
-        </w:rPr>
-        <w:t>address</w:t>
-      </w:r>
-      <w:proofErr w:type="spellEnd"/>
-      <w:r>
-        <w:rPr>
-          <w:rFonts w:ascii="Arial" w:hAnsi="Arial" w:cs="Arial"/>
-          <w:color w:val="7B7B7B" w:themeColor="accent3" w:themeShade="BF"/>
-        </w:rPr>
-        <w:t xml:space="preserve"> </w:t>
-      </w:r>
-      <w:r>
-        <w:rPr>
-          <w:rFonts w:ascii="Arial" w:hAnsi="Arial" w:cs="Arial"/>
-          <w:color w:val="7B7B7B" w:themeColor="accent3" w:themeShade="BF"/>
-        </w:rPr>
-        <w:t>–</w:t>
-      </w:r>
-      <w:r>
-        <w:rPr>
-          <w:rFonts w:ascii="Arial" w:hAnsi="Arial" w:cs="Arial"/>
-          <w:color w:val="7B7B7B" w:themeColor="accent3" w:themeShade="BF"/>
-        </w:rPr>
-        <w:t xml:space="preserve"> </w:t>
-      </w:r>
-      <w:proofErr w:type="spellStart"/>
-      <w:r>
-        <w:rPr>
-          <w:rFonts w:ascii="Arial" w:hAnsi="Arial" w:cs="Arial"/>
-          <w:color w:val="7B7B7B" w:themeColor="accent3" w:themeShade="BF"/>
-        </w:rPr>
-        <w:t>secondary</w:t>
-      </w:r>
-      <w:proofErr w:type="spellEnd"/>
-    </w:p>
-    <w:p>
-      <w:pPr>
-        <w:pStyle w:val="Prrafodelista"/>
-        <w:ind w:left="1440"/>
-        <w:rPr>
-          <w:rFonts w:ascii="Arial" w:hAnsi="Arial" w:cs="Arial"/>
-          <w:color w:val="7B7B7B" w:themeColor="accent3" w:themeShade="BF"/>
-        </w:rPr>
-      </w:pPr>
-      <w:r>
-        <w:rPr>
-          <w:rFonts w:ascii="Arial" w:hAnsi="Arial" w:cs="Arial"/>
-          <w:color w:val="7B7B7B" w:themeColor="accent3" w:themeShade="BF"/>
+          <w:lang w:val="en-US"/>
         </w:rPr>
         <w:t xml:space="preserve">    </w:t>
       </w:r>
@@ -4108,21 +3734,28 @@
         <w:t xml:space="preserve">Creamos el </w:t>
       </w:r>
       <w:proofErr w:type="spellStart"/>
-      <w:proofErr w:type="gramStart"/>
       <w:r>
         <w:rPr>
           <w:rFonts w:ascii="Arial" w:hAnsi="Arial" w:cs="Arial"/>
           <w:color w:val="000000" w:themeColor="text1"/>
         </w:rPr>
-        <w:t>db.jovanny</w:t>
-      </w:r>
-      <w:proofErr w:type="gramEnd"/>
+        <w:t>db.jovanny.local</w:t>
+      </w:r>
+      <w:proofErr w:type="spellEnd"/>
       <w:r>
         <w:rPr>
           <w:rFonts w:ascii="Arial" w:hAnsi="Arial" w:cs="Arial"/>
           <w:color w:val="000000" w:themeColor="text1"/>
         </w:rPr>
-        <w:t>.local</w:t>
+        <w:t xml:space="preserve"> haciendo copia del archivo </w:t>
+      </w:r>
+      <w:proofErr w:type="spellStart"/>
+      <w:r>
+        <w:rPr>
+          <w:rFonts w:ascii="Arial" w:hAnsi="Arial" w:cs="Arial"/>
+          <w:color w:val="000000" w:themeColor="text1"/>
+        </w:rPr>
+        <w:t>db.local</w:t>
       </w:r>
       <w:proofErr w:type="spellEnd"/>
       <w:r>
@@ -4130,110 +3763,73 @@
           <w:rFonts w:ascii="Arial" w:hAnsi="Arial" w:cs="Arial"/>
           <w:color w:val="000000" w:themeColor="text1"/>
         </w:rPr>
-        <w:t xml:space="preserve"> haciendo copia del archivo </w:t>
+        <w:t>,</w:t>
+      </w:r>
+      <w:r>
+        <w:rPr>
+          <w:rFonts w:ascii="Arial" w:hAnsi="Arial" w:cs="Arial"/>
+          <w:color w:val="000000" w:themeColor="text1"/>
+        </w:rPr>
+        <w:t xml:space="preserve"> debe de quedar de la siguiente manera el archivo:</w:t>
+      </w:r>
+    </w:p>
+    <w:p>
+      <w:pPr>
+        <w:pStyle w:val="Prrafodelista"/>
+        <w:rPr>
+          <w:rFonts w:ascii="Arial" w:hAnsi="Arial" w:cs="Arial"/>
+          <w:color w:val="525252" w:themeColor="accent3" w:themeShade="80"/>
+        </w:rPr>
+      </w:pPr>
+    </w:p>
+    <w:p>
+      <w:pPr>
+        <w:pStyle w:val="Prrafodelista"/>
+        <w:rPr>
+          <w:rFonts w:ascii="Arial" w:hAnsi="Arial" w:cs="Arial"/>
+          <w:color w:val="7B7B7B" w:themeColor="accent3" w:themeShade="BF"/>
+        </w:rPr>
+      </w:pPr>
+      <w:r>
+        <w:rPr>
+          <w:rFonts w:ascii="Arial" w:hAnsi="Arial" w:cs="Arial"/>
+          <w:color w:val="7B7B7B" w:themeColor="accent3" w:themeShade="BF"/>
+        </w:rPr>
+        <w:t>$TTL    604800</w:t>
+      </w:r>
+    </w:p>
+    <w:p>
+      <w:pPr>
+        <w:pStyle w:val="Prrafodelista"/>
+        <w:rPr>
+          <w:rFonts w:ascii="Arial" w:hAnsi="Arial" w:cs="Arial"/>
+          <w:color w:val="7B7B7B" w:themeColor="accent3" w:themeShade="BF"/>
+          <w:lang w:val="en-US"/>
+        </w:rPr>
+      </w:pPr>
+      <w:r>
+        <w:rPr>
+          <w:rFonts w:ascii="Arial" w:hAnsi="Arial" w:cs="Arial"/>
+          <w:color w:val="7B7B7B" w:themeColor="accent3" w:themeShade="BF"/>
+          <w:lang w:val="en-US"/>
+        </w:rPr>
+        <w:t xml:space="preserve">@       IN      SOA     server1.jovanny.local. </w:t>
       </w:r>
       <w:proofErr w:type="spellStart"/>
       <w:r>
         <w:rPr>
           <w:rFonts w:ascii="Arial" w:hAnsi="Arial" w:cs="Arial"/>
-          <w:color w:val="000000" w:themeColor="text1"/>
-        </w:rPr>
-        <w:t>db.local</w:t>
+          <w:color w:val="7B7B7B" w:themeColor="accent3" w:themeShade="BF"/>
+          <w:lang w:val="en-US"/>
+        </w:rPr>
+        <w:t>admin.jovanny.local</w:t>
       </w:r>
       <w:proofErr w:type="spellEnd"/>
       <w:r>
         <w:rPr>
           <w:rFonts w:ascii="Arial" w:hAnsi="Arial" w:cs="Arial"/>
-          <w:color w:val="000000" w:themeColor="text1"/>
-        </w:rPr>
-        <w:t>,</w:t>
-      </w:r>
-      <w:r>
-        <w:rPr>
-          <w:rFonts w:ascii="Arial" w:hAnsi="Arial" w:cs="Arial"/>
-          <w:color w:val="000000" w:themeColor="text1"/>
-        </w:rPr>
-        <w:t xml:space="preserve"> debe de quedar de la siguiente manera el archivo:</w:t>
-      </w:r>
-    </w:p>
-    <w:p>
-      <w:pPr>
-        <w:pStyle w:val="Prrafodelista"/>
-        <w:rPr>
-          <w:rFonts w:ascii="Arial" w:hAnsi="Arial" w:cs="Arial"/>
-          <w:color w:val="525252" w:themeColor="accent3" w:themeShade="80"/>
-        </w:rPr>
-      </w:pPr>
-    </w:p>
-    <w:p>
-      <w:pPr>
-        <w:pStyle w:val="Prrafodelista"/>
-        <w:rPr>
-          <w:rFonts w:ascii="Arial" w:hAnsi="Arial" w:cs="Arial"/>
-          <w:color w:val="7B7B7B" w:themeColor="accent3" w:themeShade="BF"/>
-        </w:rPr>
-      </w:pPr>
-      <w:r>
-        <w:rPr>
-          <w:rFonts w:ascii="Arial" w:hAnsi="Arial" w:cs="Arial"/>
-          <w:color w:val="7B7B7B" w:themeColor="accent3" w:themeShade="BF"/>
-        </w:rPr>
-        <w:t>$TTL    604800</w:t>
-      </w:r>
-    </w:p>
-    <w:p>
-      <w:pPr>
-        <w:pStyle w:val="Prrafodelista"/>
-        <w:rPr>
-          <w:rFonts w:ascii="Arial" w:hAnsi="Arial" w:cs="Arial"/>
-          <w:color w:val="7B7B7B" w:themeColor="accent3" w:themeShade="BF"/>
-        </w:rPr>
-      </w:pPr>
-      <w:r>
-        <w:rPr>
-          <w:rFonts w:ascii="Arial" w:hAnsi="Arial" w:cs="Arial"/>
-          <w:color w:val="7B7B7B" w:themeColor="accent3" w:themeShade="BF"/>
-        </w:rPr>
-        <w:t xml:space="preserve">@       IN      SOA     </w:t>
-      </w:r>
-      <w:proofErr w:type="gramStart"/>
-      <w:r>
-        <w:rPr>
-          <w:rFonts w:ascii="Arial" w:hAnsi="Arial" w:cs="Arial"/>
-          <w:color w:val="7B7B7B" w:themeColor="accent3" w:themeShade="BF"/>
-        </w:rPr>
-        <w:t>server1.jovanny.local</w:t>
-      </w:r>
-      <w:proofErr w:type="gramEnd"/>
-      <w:r>
-        <w:rPr>
-          <w:rFonts w:ascii="Arial" w:hAnsi="Arial" w:cs="Arial"/>
-          <w:color w:val="7B7B7B" w:themeColor="accent3" w:themeShade="BF"/>
-        </w:rPr>
-        <w:t xml:space="preserve">. </w:t>
-      </w:r>
-      <w:proofErr w:type="spellStart"/>
-      <w:proofErr w:type="gramStart"/>
-      <w:r>
-        <w:rPr>
-          <w:rFonts w:ascii="Arial" w:hAnsi="Arial" w:cs="Arial"/>
-          <w:color w:val="7B7B7B" w:themeColor="accent3" w:themeShade="BF"/>
-        </w:rPr>
-        <w:t>admin.jovanny</w:t>
-      </w:r>
-      <w:proofErr w:type="gramEnd"/>
-      <w:r>
-        <w:rPr>
-          <w:rFonts w:ascii="Arial" w:hAnsi="Arial" w:cs="Arial"/>
-          <w:color w:val="7B7B7B" w:themeColor="accent3" w:themeShade="BF"/>
-        </w:rPr>
-        <w:t>.local</w:t>
-      </w:r>
-      <w:proofErr w:type="spellEnd"/>
-      <w:r>
-        <w:rPr>
-          <w:rFonts w:ascii="Arial" w:hAnsi="Arial" w:cs="Arial"/>
-          <w:color w:val="7B7B7B" w:themeColor="accent3" w:themeShade="BF"/>
+          <w:color w:val="7B7B7B" w:themeColor="accent3" w:themeShade="BF"/>
+          <w:lang w:val="en-US"/>
         </w:rPr>
         <w:t>. (</w:t>
       </w:r>
@@ -4245,12 +3841,14 @@
         <w:rPr>
           <w:rFonts w:ascii="Arial" w:hAnsi="Arial" w:cs="Arial"/>
           <w:color w:val="7B7B7B" w:themeColor="accent3" w:themeShade="BF"/>
-        </w:rPr>
-      </w:pPr>
-      <w:r>
-        <w:rPr>
-          <w:rFonts w:ascii="Arial" w:hAnsi="Arial" w:cs="Arial"/>
-          <w:color w:val="7B7B7B" w:themeColor="accent3" w:themeShade="BF"/>
+          <w:lang w:val="en-US"/>
+        </w:rPr>
+      </w:pPr>
+      <w:r>
+        <w:rPr>
+          <w:rFonts w:ascii="Arial" w:hAnsi="Arial" w:cs="Arial"/>
+          <w:color w:val="7B7B7B" w:themeColor="accent3" w:themeShade="BF"/>
+          <w:lang w:val="en-US"/>
         </w:rPr>
         <w:t>3</w:t>
       </w:r>
@@ -4258,6 +3856,7 @@
         <w:rPr>
           <w:rFonts w:ascii="Arial" w:hAnsi="Arial" w:cs="Arial"/>
           <w:color w:val="7B7B7B" w:themeColor="accent3" w:themeShade="BF"/>
+          <w:lang w:val="en-US"/>
         </w:rPr>
         <w:tab/>
       </w:r>
@@ -4265,6 +3864,7 @@
         <w:rPr>
           <w:rFonts w:ascii="Arial" w:hAnsi="Arial" w:cs="Arial"/>
           <w:color w:val="7B7B7B" w:themeColor="accent3" w:themeShade="BF"/>
+          <w:lang w:val="en-US"/>
         </w:rPr>
         <w:t>; Serial</w:t>
       </w:r>
@@ -4276,12 +3876,14 @@
         <w:rPr>
           <w:rFonts w:ascii="Arial" w:hAnsi="Arial" w:cs="Arial"/>
           <w:color w:val="7B7B7B" w:themeColor="accent3" w:themeShade="BF"/>
-        </w:rPr>
-      </w:pPr>
-      <w:r>
-        <w:rPr>
-          <w:rFonts w:ascii="Arial" w:hAnsi="Arial" w:cs="Arial"/>
-          <w:color w:val="7B7B7B" w:themeColor="accent3" w:themeShade="BF"/>
+          <w:lang w:val="en-US"/>
+        </w:rPr>
+      </w:pPr>
+      <w:r>
+        <w:rPr>
+          <w:rFonts w:ascii="Arial" w:hAnsi="Arial" w:cs="Arial"/>
+          <w:color w:val="7B7B7B" w:themeColor="accent3" w:themeShade="BF"/>
+          <w:lang w:val="en-US"/>
         </w:rPr>
         <w:t xml:space="preserve">             604800 </w:t>
       </w:r>
@@ -4289,6 +3891,7 @@
         <w:rPr>
           <w:rFonts w:ascii="Arial" w:hAnsi="Arial" w:cs="Arial"/>
           <w:color w:val="7B7B7B" w:themeColor="accent3" w:themeShade="BF"/>
+          <w:lang w:val="en-US"/>
         </w:rPr>
         <w:tab/>
       </w:r>
@@ -4296,18 +3899,10 @@
         <w:rPr>
           <w:rFonts w:ascii="Arial" w:hAnsi="Arial" w:cs="Arial"/>
           <w:color w:val="7B7B7B" w:themeColor="accent3" w:themeShade="BF"/>
-        </w:rPr>
-        <w:t xml:space="preserve">; </w:t>
-      </w:r>
-      <w:proofErr w:type="spellStart"/>
-      <w:r>
-        <w:rPr>
-          <w:rFonts w:ascii="Arial" w:hAnsi="Arial" w:cs="Arial"/>
-          <w:color w:val="7B7B7B" w:themeColor="accent3" w:themeShade="BF"/>
-        </w:rPr>
-        <w:t>Refresh</w:t>
-      </w:r>
-      <w:proofErr w:type="spellEnd"/>
+          <w:lang w:val="en-US"/>
+        </w:rPr>
+        <w:t>; Refresh</w:t>
+      </w:r>
     </w:p>
     <w:p>
       <w:pPr>
@@ -4316,224 +3911,208 @@
         <w:rPr>
           <w:rFonts w:ascii="Arial" w:hAnsi="Arial" w:cs="Arial"/>
           <w:color w:val="7B7B7B" w:themeColor="accent3" w:themeShade="BF"/>
-        </w:rPr>
-      </w:pPr>
-      <w:r>
-        <w:rPr>
-          <w:rFonts w:ascii="Arial" w:hAnsi="Arial" w:cs="Arial"/>
-          <w:color w:val="7B7B7B" w:themeColor="accent3" w:themeShade="BF"/>
+          <w:lang w:val="en-US"/>
+        </w:rPr>
+      </w:pPr>
+      <w:r>
+        <w:rPr>
+          <w:rFonts w:ascii="Arial" w:hAnsi="Arial" w:cs="Arial"/>
+          <w:color w:val="7B7B7B" w:themeColor="accent3" w:themeShade="BF"/>
+          <w:lang w:val="en-US"/>
         </w:rPr>
         <w:t xml:space="preserve">              86400 </w:t>
       </w:r>
-      <w:proofErr w:type="gramStart"/>
-      <w:r>
-        <w:rPr>
-          <w:rFonts w:ascii="Arial" w:hAnsi="Arial" w:cs="Arial"/>
-          <w:color w:val="7B7B7B" w:themeColor="accent3" w:themeShade="BF"/>
+      <w:r>
+        <w:rPr>
+          <w:rFonts w:ascii="Arial" w:hAnsi="Arial" w:cs="Arial"/>
+          <w:color w:val="7B7B7B" w:themeColor="accent3" w:themeShade="BF"/>
+          <w:lang w:val="en-US"/>
         </w:rPr>
         <w:tab/>
         <w:t>;</w:t>
       </w:r>
+      <w:r>
+        <w:rPr>
+          <w:rFonts w:ascii="Arial" w:hAnsi="Arial" w:cs="Arial"/>
+          <w:color w:val="7B7B7B" w:themeColor="accent3" w:themeShade="BF"/>
+          <w:lang w:val="en-US"/>
+        </w:rPr>
+        <w:t>Retry</w:t>
+      </w:r>
+    </w:p>
+    <w:p>
+      <w:pPr>
+        <w:pStyle w:val="Prrafodelista"/>
+        <w:rPr>
+          <w:rFonts w:ascii="Arial" w:hAnsi="Arial" w:cs="Arial"/>
+          <w:color w:val="7B7B7B" w:themeColor="accent3" w:themeShade="BF"/>
+          <w:lang w:val="en-US"/>
+        </w:rPr>
+      </w:pPr>
+      <w:r>
+        <w:rPr>
+          <w:rFonts w:ascii="Arial" w:hAnsi="Arial" w:cs="Arial"/>
+          <w:color w:val="7B7B7B" w:themeColor="accent3" w:themeShade="BF"/>
+          <w:lang w:val="en-US"/>
+        </w:rPr>
+        <w:t xml:space="preserve">            </w:t>
+      </w:r>
+      <w:r>
+        <w:rPr>
+          <w:rFonts w:ascii="Arial" w:hAnsi="Arial" w:cs="Arial"/>
+          <w:color w:val="7B7B7B" w:themeColor="accent3" w:themeShade="BF"/>
+          <w:lang w:val="en-US"/>
+        </w:rPr>
+        <w:tab/>
+      </w:r>
+      <w:r>
+        <w:rPr>
+          <w:rFonts w:ascii="Arial" w:hAnsi="Arial" w:cs="Arial"/>
+          <w:color w:val="7B7B7B" w:themeColor="accent3" w:themeShade="BF"/>
+          <w:lang w:val="en-US"/>
+        </w:rPr>
+        <w:tab/>
+      </w:r>
+      <w:r>
+        <w:rPr>
+          <w:rFonts w:ascii="Arial" w:hAnsi="Arial" w:cs="Arial"/>
+          <w:color w:val="7B7B7B" w:themeColor="accent3" w:themeShade="BF"/>
+          <w:lang w:val="en-US"/>
+        </w:rPr>
+        <w:t xml:space="preserve">2419200 </w:t>
+      </w:r>
+      <w:r>
+        <w:rPr>
+          <w:rFonts w:ascii="Arial" w:hAnsi="Arial" w:cs="Arial"/>
+          <w:color w:val="7B7B7B" w:themeColor="accent3" w:themeShade="BF"/>
+          <w:lang w:val="en-US"/>
+        </w:rPr>
+        <w:tab/>
+      </w:r>
+      <w:r>
+        <w:rPr>
+          <w:rFonts w:ascii="Arial" w:hAnsi="Arial" w:cs="Arial"/>
+          <w:color w:val="7B7B7B" w:themeColor="accent3" w:themeShade="BF"/>
+          <w:lang w:val="en-US"/>
+        </w:rPr>
+        <w:t>; Expire</w:t>
+      </w:r>
+    </w:p>
+    <w:p>
+      <w:pPr>
+        <w:pStyle w:val="Prrafodelista"/>
+        <w:rPr>
+          <w:rFonts w:ascii="Arial" w:hAnsi="Arial" w:cs="Arial"/>
+          <w:color w:val="7B7B7B" w:themeColor="accent3" w:themeShade="BF"/>
+          <w:lang w:val="en-US"/>
+        </w:rPr>
+      </w:pPr>
+      <w:r>
+        <w:rPr>
+          <w:rFonts w:ascii="Arial" w:hAnsi="Arial" w:cs="Arial"/>
+          <w:color w:val="7B7B7B" w:themeColor="accent3" w:themeShade="BF"/>
+          <w:lang w:val="en-US"/>
+        </w:rPr>
+        <w:t xml:space="preserve">             </w:t>
+      </w:r>
+      <w:r>
+        <w:rPr>
+          <w:rFonts w:ascii="Arial" w:hAnsi="Arial" w:cs="Arial"/>
+          <w:color w:val="7B7B7B" w:themeColor="accent3" w:themeShade="BF"/>
+          <w:lang w:val="en-US"/>
+        </w:rPr>
+        <w:tab/>
+      </w:r>
+      <w:r>
+        <w:rPr>
+          <w:rFonts w:ascii="Arial" w:hAnsi="Arial" w:cs="Arial"/>
+          <w:color w:val="7B7B7B" w:themeColor="accent3" w:themeShade="BF"/>
+          <w:lang w:val="en-US"/>
+        </w:rPr>
+        <w:tab/>
+      </w:r>
+      <w:r>
+        <w:rPr>
+          <w:rFonts w:ascii="Arial" w:hAnsi="Arial" w:cs="Arial"/>
+          <w:color w:val="7B7B7B" w:themeColor="accent3" w:themeShade="BF"/>
+          <w:lang w:val="en-US"/>
+        </w:rPr>
+        <w:t>604800 )</w:t>
+      </w:r>
+      <w:r>
+        <w:rPr>
+          <w:rFonts w:ascii="Arial" w:hAnsi="Arial" w:cs="Arial"/>
+          <w:color w:val="7B7B7B" w:themeColor="accent3" w:themeShade="BF"/>
+          <w:lang w:val="en-US"/>
+        </w:rPr>
+        <w:tab/>
+      </w:r>
+      <w:r>
+        <w:rPr>
+          <w:rFonts w:ascii="Arial" w:hAnsi="Arial" w:cs="Arial"/>
+          <w:color w:val="7B7B7B" w:themeColor="accent3" w:themeShade="BF"/>
+          <w:lang w:val="en-US"/>
+        </w:rPr>
+        <w:t>; Negative Cache TTL</w:t>
+      </w:r>
+    </w:p>
+    <w:p>
+      <w:pPr>
+        <w:pStyle w:val="Prrafodelista"/>
+        <w:rPr>
+          <w:rFonts w:ascii="Arial" w:hAnsi="Arial" w:cs="Arial"/>
+          <w:color w:val="7B7B7B" w:themeColor="accent3" w:themeShade="BF"/>
+          <w:lang w:val="en-US"/>
+        </w:rPr>
+      </w:pPr>
+      <w:r>
+        <w:rPr>
+          <w:rFonts w:ascii="Arial" w:hAnsi="Arial" w:cs="Arial"/>
+          <w:color w:val="7B7B7B" w:themeColor="accent3" w:themeShade="BF"/>
+          <w:lang w:val="en-US"/>
+        </w:rPr>
+        <w:t>;</w:t>
+      </w:r>
+    </w:p>
+    <w:p>
+      <w:pPr>
+        <w:pStyle w:val="Prrafodelista"/>
+        <w:rPr>
+          <w:rFonts w:ascii="Arial" w:hAnsi="Arial" w:cs="Arial"/>
+          <w:color w:val="7B7B7B" w:themeColor="accent3" w:themeShade="BF"/>
+        </w:rPr>
+      </w:pPr>
+      <w:r>
+        <w:rPr>
+          <w:rFonts w:ascii="Arial" w:hAnsi="Arial" w:cs="Arial"/>
+          <w:color w:val="7B7B7B" w:themeColor="accent3" w:themeShade="BF"/>
+        </w:rPr>
+        <w:t xml:space="preserve">; name servers - NS </w:t>
+      </w:r>
       <w:proofErr w:type="spellStart"/>
       <w:r>
         <w:rPr>
           <w:rFonts w:ascii="Arial" w:hAnsi="Arial" w:cs="Arial"/>
           <w:color w:val="7B7B7B" w:themeColor="accent3" w:themeShade="BF"/>
         </w:rPr>
-        <w:t>Retry</w:t>
+        <w:t>records</w:t>
       </w:r>
       <w:proofErr w:type="spellEnd"/>
-      <w:proofErr w:type="gramEnd"/>
-    </w:p>
-    <w:p>
-      <w:pPr>
-        <w:pStyle w:val="Prrafodelista"/>
-        <w:rPr>
-          <w:rFonts w:ascii="Arial" w:hAnsi="Arial" w:cs="Arial"/>
-          <w:color w:val="7B7B7B" w:themeColor="accent3" w:themeShade="BF"/>
-        </w:rPr>
-      </w:pPr>
-      <w:r>
-        <w:rPr>
-          <w:rFonts w:ascii="Arial" w:hAnsi="Arial" w:cs="Arial"/>
-          <w:color w:val="7B7B7B" w:themeColor="accent3" w:themeShade="BF"/>
-        </w:rPr>
-        <w:t xml:space="preserve">            </w:t>
-      </w:r>
-      <w:r>
-        <w:rPr>
-          <w:rFonts w:ascii="Arial" w:hAnsi="Arial" w:cs="Arial"/>
-          <w:color w:val="7B7B7B" w:themeColor="accent3" w:themeShade="BF"/>
-        </w:rPr>
-        <w:tab/>
-      </w:r>
-      <w:r>
-        <w:rPr>
-          <w:rFonts w:ascii="Arial" w:hAnsi="Arial" w:cs="Arial"/>
-          <w:color w:val="7B7B7B" w:themeColor="accent3" w:themeShade="BF"/>
-        </w:rPr>
-        <w:tab/>
-      </w:r>
-      <w:r>
-        <w:rPr>
-          <w:rFonts w:ascii="Arial" w:hAnsi="Arial" w:cs="Arial"/>
-          <w:color w:val="7B7B7B" w:themeColor="accent3" w:themeShade="BF"/>
-        </w:rPr>
-        <w:t xml:space="preserve">2419200 </w:t>
-      </w:r>
-      <w:r>
-        <w:rPr>
-          <w:rFonts w:ascii="Arial" w:hAnsi="Arial" w:cs="Arial"/>
-          <w:color w:val="7B7B7B" w:themeColor="accent3" w:themeShade="BF"/>
-        </w:rPr>
-        <w:tab/>
-      </w:r>
-      <w:r>
-        <w:rPr>
-          <w:rFonts w:ascii="Arial" w:hAnsi="Arial" w:cs="Arial"/>
-          <w:color w:val="7B7B7B" w:themeColor="accent3" w:themeShade="BF"/>
-        </w:rPr>
-        <w:t>; Expire</w:t>
-      </w:r>
-    </w:p>
-    <w:p>
-      <w:pPr>
-        <w:pStyle w:val="Prrafodelista"/>
-        <w:rPr>
-          <w:rFonts w:ascii="Arial" w:hAnsi="Arial" w:cs="Arial"/>
-          <w:color w:val="7B7B7B" w:themeColor="accent3" w:themeShade="BF"/>
-        </w:rPr>
-      </w:pPr>
-      <w:r>
-        <w:rPr>
-          <w:rFonts w:ascii="Arial" w:hAnsi="Arial" w:cs="Arial"/>
-          <w:color w:val="7B7B7B" w:themeColor="accent3" w:themeShade="BF"/>
-        </w:rPr>
-        <w:t xml:space="preserve">             </w:t>
-      </w:r>
-      <w:r>
-        <w:rPr>
-          <w:rFonts w:ascii="Arial" w:hAnsi="Arial" w:cs="Arial"/>
-          <w:color w:val="7B7B7B" w:themeColor="accent3" w:themeShade="BF"/>
-        </w:rPr>
-        <w:tab/>
-      </w:r>
-      <w:r>
-        <w:rPr>
-          <w:rFonts w:ascii="Arial" w:hAnsi="Arial" w:cs="Arial"/>
-          <w:color w:val="7B7B7B" w:themeColor="accent3" w:themeShade="BF"/>
-        </w:rPr>
-        <w:tab/>
-      </w:r>
-      <w:proofErr w:type="gramStart"/>
-      <w:r>
-        <w:rPr>
-          <w:rFonts w:ascii="Arial" w:hAnsi="Arial" w:cs="Arial"/>
-          <w:color w:val="7B7B7B" w:themeColor="accent3" w:themeShade="BF"/>
-        </w:rPr>
-        <w:t>604800 )</w:t>
-      </w:r>
-      <w:proofErr w:type="gramEnd"/>
-      <w:r>
-        <w:rPr>
-          <w:rFonts w:ascii="Arial" w:hAnsi="Arial" w:cs="Arial"/>
-          <w:color w:val="7B7B7B" w:themeColor="accent3" w:themeShade="BF"/>
-        </w:rPr>
-        <w:tab/>
-      </w:r>
-      <w:r>
-        <w:rPr>
-          <w:rFonts w:ascii="Arial" w:hAnsi="Arial" w:cs="Arial"/>
-          <w:color w:val="7B7B7B" w:themeColor="accent3" w:themeShade="BF"/>
-        </w:rPr>
-        <w:t xml:space="preserve">; </w:t>
-      </w:r>
-      <w:proofErr w:type="spellStart"/>
-      <w:r>
-        <w:rPr>
-          <w:rFonts w:ascii="Arial" w:hAnsi="Arial" w:cs="Arial"/>
-          <w:color w:val="7B7B7B" w:themeColor="accent3" w:themeShade="BF"/>
-        </w:rPr>
-        <w:t>Negative</w:t>
-      </w:r>
-      <w:proofErr w:type="spellEnd"/>
-      <w:r>
-        <w:rPr>
-          <w:rFonts w:ascii="Arial" w:hAnsi="Arial" w:cs="Arial"/>
-          <w:color w:val="7B7B7B" w:themeColor="accent3" w:themeShade="BF"/>
-        </w:rPr>
-        <w:t xml:space="preserve"> Cache TTL</w:t>
-      </w:r>
-    </w:p>
-    <w:p>
-      <w:pPr>
-        <w:pStyle w:val="Prrafodelista"/>
-        <w:rPr>
-          <w:rFonts w:ascii="Arial" w:hAnsi="Arial" w:cs="Arial"/>
-          <w:color w:val="7B7B7B" w:themeColor="accent3" w:themeShade="BF"/>
-        </w:rPr>
-      </w:pPr>
-      <w:r>
-        <w:rPr>
-          <w:rFonts w:ascii="Arial" w:hAnsi="Arial" w:cs="Arial"/>
-          <w:color w:val="7B7B7B" w:themeColor="accent3" w:themeShade="BF"/>
-        </w:rPr>
-        <w:t>;</w:t>
-      </w:r>
-    </w:p>
-    <w:p>
-      <w:pPr>
-        <w:pStyle w:val="Prrafodelista"/>
-        <w:rPr>
-          <w:rFonts w:ascii="Arial" w:hAnsi="Arial" w:cs="Arial"/>
-          <w:color w:val="7B7B7B" w:themeColor="accent3" w:themeShade="BF"/>
-        </w:rPr>
-      </w:pPr>
-      <w:r>
-        <w:rPr>
-          <w:rFonts w:ascii="Arial" w:hAnsi="Arial" w:cs="Arial"/>
-          <w:color w:val="7B7B7B" w:themeColor="accent3" w:themeShade="BF"/>
-        </w:rPr>
-        <w:t xml:space="preserve">; </w:t>
-      </w:r>
-      <w:proofErr w:type="spellStart"/>
-      <w:r>
-        <w:rPr>
-          <w:rFonts w:ascii="Arial" w:hAnsi="Arial" w:cs="Arial"/>
-          <w:color w:val="7B7B7B" w:themeColor="accent3" w:themeShade="BF"/>
-        </w:rPr>
-        <w:t>name</w:t>
-      </w:r>
-      <w:proofErr w:type="spellEnd"/>
-      <w:r>
-        <w:rPr>
-          <w:rFonts w:ascii="Arial" w:hAnsi="Arial" w:cs="Arial"/>
-          <w:color w:val="7B7B7B" w:themeColor="accent3" w:themeShade="BF"/>
-        </w:rPr>
-        <w:t xml:space="preserve"> servers - NS </w:t>
-      </w:r>
-      <w:proofErr w:type="spellStart"/>
-      <w:r>
-        <w:rPr>
-          <w:rFonts w:ascii="Arial" w:hAnsi="Arial" w:cs="Arial"/>
-          <w:color w:val="7B7B7B" w:themeColor="accent3" w:themeShade="BF"/>
-        </w:rPr>
-        <w:t>records</w:t>
-      </w:r>
-      <w:proofErr w:type="spellEnd"/>
-    </w:p>
-    <w:p>
-      <w:pPr>
-        <w:pStyle w:val="Prrafodelista"/>
-        <w:rPr>
-          <w:rFonts w:ascii="Arial" w:hAnsi="Arial" w:cs="Arial"/>
-          <w:color w:val="7B7B7B" w:themeColor="accent3" w:themeShade="BF"/>
-        </w:rPr>
-      </w:pPr>
-      <w:r>
-        <w:rPr>
-          <w:rFonts w:ascii="Arial" w:hAnsi="Arial" w:cs="Arial"/>
-          <w:color w:val="7B7B7B" w:themeColor="accent3" w:themeShade="BF"/>
+    </w:p>
+    <w:p>
+      <w:pPr>
+        <w:pStyle w:val="Prrafodelista"/>
+        <w:rPr>
+          <w:rFonts w:ascii="Arial" w:hAnsi="Arial" w:cs="Arial"/>
+          <w:color w:val="7B7B7B" w:themeColor="accent3" w:themeShade="BF"/>
+          <w:lang w:val="en-US"/>
+        </w:rPr>
+      </w:pPr>
+      <w:r>
+        <w:rPr>
+          <w:rFonts w:ascii="Arial" w:hAnsi="Arial" w:cs="Arial"/>
+          <w:color w:val="7B7B7B" w:themeColor="accent3" w:themeShade="BF"/>
+          <w:lang w:val="en-US"/>
         </w:rPr>
         <w:t>@</w:t>
       </w:r>
@@ -4541,22 +4120,23 @@
         <w:rPr>
           <w:rFonts w:ascii="Arial" w:hAnsi="Arial" w:cs="Arial"/>
           <w:color w:val="7B7B7B" w:themeColor="accent3" w:themeShade="BF"/>
+          <w:lang w:val="en-US"/>
         </w:rPr>
         <w:t xml:space="preserve">     IN      NS      </w:t>
       </w:r>
-      <w:proofErr w:type="gramStart"/>
-      <w:r>
-        <w:rPr>
-          <w:rFonts w:ascii="Arial" w:hAnsi="Arial" w:cs="Arial"/>
-          <w:color w:val="7B7B7B" w:themeColor="accent3" w:themeShade="BF"/>
+      <w:r>
+        <w:rPr>
+          <w:rFonts w:ascii="Arial" w:hAnsi="Arial" w:cs="Arial"/>
+          <w:color w:val="7B7B7B" w:themeColor="accent3" w:themeShade="BF"/>
+          <w:lang w:val="en-US"/>
         </w:rPr>
         <w:t>server1.jovanny.local</w:t>
       </w:r>
-      <w:proofErr w:type="gramEnd"/>
-      <w:r>
-        <w:rPr>
-          <w:rFonts w:ascii="Arial" w:hAnsi="Arial" w:cs="Arial"/>
-          <w:color w:val="7B7B7B" w:themeColor="accent3" w:themeShade="BF"/>
+      <w:r>
+        <w:rPr>
+          <w:rFonts w:ascii="Arial" w:hAnsi="Arial" w:cs="Arial"/>
+          <w:color w:val="7B7B7B" w:themeColor="accent3" w:themeShade="BF"/>
+          <w:lang w:val="en-US"/>
         </w:rPr>
         <w:t>.</w:t>
       </w:r>
@@ -4567,12 +4147,14 @@
         <w:rPr>
           <w:rFonts w:ascii="Arial" w:hAnsi="Arial" w:cs="Arial"/>
           <w:color w:val="7B7B7B" w:themeColor="accent3" w:themeShade="BF"/>
-        </w:rPr>
-      </w:pPr>
-      <w:r>
-        <w:rPr>
-          <w:rFonts w:ascii="Arial" w:hAnsi="Arial" w:cs="Arial"/>
-          <w:color w:val="7B7B7B" w:themeColor="accent3" w:themeShade="BF"/>
+          <w:lang w:val="en-US"/>
+        </w:rPr>
+      </w:pPr>
+      <w:r>
+        <w:rPr>
+          <w:rFonts w:ascii="Arial" w:hAnsi="Arial" w:cs="Arial"/>
+          <w:color w:val="7B7B7B" w:themeColor="accent3" w:themeShade="BF"/>
+          <w:lang w:val="en-US"/>
         </w:rPr>
         <w:t>@</w:t>
       </w:r>
@@ -4580,14 +4162,15 @@
         <w:rPr>
           <w:rFonts w:ascii="Arial" w:hAnsi="Arial" w:cs="Arial"/>
           <w:color w:val="7B7B7B" w:themeColor="accent3" w:themeShade="BF"/>
+          <w:lang w:val="en-US"/>
         </w:rPr>
         <w:t xml:space="preserve">     IN      NS      </w:t>
       </w:r>
-      <w:proofErr w:type="gramStart"/>
-      <w:r>
-        <w:rPr>
-          <w:rFonts w:ascii="Arial" w:hAnsi="Arial" w:cs="Arial"/>
-          <w:color w:val="7B7B7B" w:themeColor="accent3" w:themeShade="BF"/>
+      <w:r>
+        <w:rPr>
+          <w:rFonts w:ascii="Arial" w:hAnsi="Arial" w:cs="Arial"/>
+          <w:color w:val="7B7B7B" w:themeColor="accent3" w:themeShade="BF"/>
+          <w:lang w:val="en-US"/>
         </w:rPr>
         <w:t>server</w:t>
       </w:r>
@@ -4595,6 +4178,7 @@
         <w:rPr>
           <w:rFonts w:ascii="Arial" w:hAnsi="Arial" w:cs="Arial"/>
           <w:color w:val="7B7B7B" w:themeColor="accent3" w:themeShade="BF"/>
+          <w:lang w:val="en-US"/>
         </w:rPr>
         <w:t>2.</w:t>
       </w:r>
@@ -4602,14 +4186,15 @@
         <w:rPr>
           <w:rFonts w:ascii="Arial" w:hAnsi="Arial" w:cs="Arial"/>
           <w:color w:val="7B7B7B" w:themeColor="accent3" w:themeShade="BF"/>
+          <w:lang w:val="en-US"/>
         </w:rPr>
         <w:t>jovanny.local</w:t>
       </w:r>
-      <w:proofErr w:type="gramEnd"/>
-      <w:r>
-        <w:rPr>
-          <w:rFonts w:ascii="Arial" w:hAnsi="Arial" w:cs="Arial"/>
-          <w:color w:val="7B7B7B" w:themeColor="accent3" w:themeShade="BF"/>
+      <w:r>
+        <w:rPr>
+          <w:rFonts w:ascii="Arial" w:hAnsi="Arial" w:cs="Arial"/>
+          <w:color w:val="7B7B7B" w:themeColor="accent3" w:themeShade="BF"/>
+          <w:lang w:val="en-US"/>
         </w:rPr>
         <w:t>.</w:t>
       </w:r>
@@ -4620,72 +4205,51 @@
         <w:rPr>
           <w:rFonts w:ascii="Arial" w:hAnsi="Arial" w:cs="Arial"/>
           <w:color w:val="7B7B7B" w:themeColor="accent3" w:themeShade="BF"/>
-        </w:rPr>
-      </w:pPr>
-    </w:p>
-    <w:p>
-      <w:pPr>
-        <w:pStyle w:val="Prrafodelista"/>
-        <w:rPr>
-          <w:rFonts w:ascii="Arial" w:hAnsi="Arial" w:cs="Arial"/>
-          <w:color w:val="7B7B7B" w:themeColor="accent3" w:themeShade="BF"/>
-        </w:rPr>
-      </w:pPr>
-      <w:r>
-        <w:rPr>
-          <w:rFonts w:ascii="Arial" w:hAnsi="Arial" w:cs="Arial"/>
-          <w:color w:val="7B7B7B" w:themeColor="accent3" w:themeShade="BF"/>
-        </w:rPr>
-        <w:t xml:space="preserve">; </w:t>
-      </w:r>
-      <w:proofErr w:type="spellStart"/>
-      <w:r>
-        <w:rPr>
-          <w:rFonts w:ascii="Arial" w:hAnsi="Arial" w:cs="Arial"/>
-          <w:color w:val="7B7B7B" w:themeColor="accent3" w:themeShade="BF"/>
-        </w:rPr>
-        <w:t>name</w:t>
-      </w:r>
-      <w:proofErr w:type="spellEnd"/>
-      <w:r>
-        <w:rPr>
-          <w:rFonts w:ascii="Arial" w:hAnsi="Arial" w:cs="Arial"/>
-          <w:color w:val="7B7B7B" w:themeColor="accent3" w:themeShade="BF"/>
-        </w:rPr>
-        <w:t xml:space="preserve"> servers - A </w:t>
-      </w:r>
-      <w:proofErr w:type="spellStart"/>
-      <w:r>
-        <w:rPr>
-          <w:rFonts w:ascii="Arial" w:hAnsi="Arial" w:cs="Arial"/>
-          <w:color w:val="7B7B7B" w:themeColor="accent3" w:themeShade="BF"/>
-        </w:rPr>
-        <w:t>records</w:t>
-      </w:r>
-      <w:proofErr w:type="spellEnd"/>
-    </w:p>
-    <w:p>
-      <w:pPr>
-        <w:pStyle w:val="Prrafodelista"/>
-        <w:rPr>
-          <w:rFonts w:ascii="Arial" w:hAnsi="Arial" w:cs="Arial"/>
-          <w:color w:val="7B7B7B" w:themeColor="accent3" w:themeShade="BF"/>
-        </w:rPr>
-      </w:pPr>
-      <w:proofErr w:type="gramStart"/>
-      <w:r>
-        <w:rPr>
-          <w:rFonts w:ascii="Arial" w:hAnsi="Arial" w:cs="Arial"/>
-          <w:color w:val="7B7B7B" w:themeColor="accent3" w:themeShade="BF"/>
+          <w:lang w:val="en-US"/>
+        </w:rPr>
+      </w:pPr>
+    </w:p>
+    <w:p>
+      <w:pPr>
+        <w:pStyle w:val="Prrafodelista"/>
+        <w:rPr>
+          <w:rFonts w:ascii="Arial" w:hAnsi="Arial" w:cs="Arial"/>
+          <w:color w:val="7B7B7B" w:themeColor="accent3" w:themeShade="BF"/>
+          <w:lang w:val="en-US"/>
+        </w:rPr>
+      </w:pPr>
+      <w:r>
+        <w:rPr>
+          <w:rFonts w:ascii="Arial" w:hAnsi="Arial" w:cs="Arial"/>
+          <w:color w:val="7B7B7B" w:themeColor="accent3" w:themeShade="BF"/>
+          <w:lang w:val="en-US"/>
+        </w:rPr>
+        <w:t>; name servers - A records</w:t>
+      </w:r>
+    </w:p>
+    <w:p>
+      <w:pPr>
+        <w:pStyle w:val="Prrafodelista"/>
+        <w:rPr>
+          <w:rFonts w:ascii="Arial" w:hAnsi="Arial" w:cs="Arial"/>
+          <w:color w:val="7B7B7B" w:themeColor="accent3" w:themeShade="BF"/>
+          <w:lang w:val="en-US"/>
+        </w:rPr>
+      </w:pPr>
+      <w:r>
+        <w:rPr>
+          <w:rFonts w:ascii="Arial" w:hAnsi="Arial" w:cs="Arial"/>
+          <w:color w:val="7B7B7B" w:themeColor="accent3" w:themeShade="BF"/>
+          <w:lang w:val="en-US"/>
         </w:rPr>
         <w:lastRenderedPageBreak/>
         <w:t>server1.jovanny.local</w:t>
       </w:r>
-      <w:proofErr w:type="gramEnd"/>
-      <w:r>
-        <w:rPr>
-          <w:rFonts w:ascii="Arial" w:hAnsi="Arial" w:cs="Arial"/>
-          <w:color w:val="7B7B7B" w:themeColor="accent3" w:themeShade="BF"/>
+      <w:r>
+        <w:rPr>
+          <w:rFonts w:ascii="Arial" w:hAnsi="Arial" w:cs="Arial"/>
+          <w:color w:val="7B7B7B" w:themeColor="accent3" w:themeShade="BF"/>
+          <w:lang w:val="en-US"/>
         </w:rPr>
         <w:t>.          IN      A       1</w:t>
       </w:r>
@@ -4693,6 +4257,7 @@
         <w:rPr>
           <w:rFonts w:ascii="Arial" w:hAnsi="Arial" w:cs="Arial"/>
           <w:color w:val="7B7B7B" w:themeColor="accent3" w:themeShade="BF"/>
+          <w:lang w:val="en-US"/>
         </w:rPr>
         <w:t>92.168.1.4</w:t>
       </w:r>
@@ -4703,13 +4268,14 @@
         <w:rPr>
           <w:rFonts w:ascii="Arial" w:hAnsi="Arial" w:cs="Arial"/>
           <w:color w:val="7B7B7B" w:themeColor="accent3" w:themeShade="BF"/>
-        </w:rPr>
-      </w:pPr>
-      <w:proofErr w:type="gramStart"/>
-      <w:r>
-        <w:rPr>
-          <w:rFonts w:ascii="Arial" w:hAnsi="Arial" w:cs="Arial"/>
-          <w:color w:val="7B7B7B" w:themeColor="accent3" w:themeShade="BF"/>
+          <w:lang w:val="en-US"/>
+        </w:rPr>
+      </w:pPr>
+      <w:r>
+        <w:rPr>
+          <w:rFonts w:ascii="Arial" w:hAnsi="Arial" w:cs="Arial"/>
+          <w:color w:val="7B7B7B" w:themeColor="accent3" w:themeShade="BF"/>
+          <w:lang w:val="en-US"/>
         </w:rPr>
         <w:t>server2</w:t>
       </w:r>
@@ -4717,6 +4283,7 @@
         <w:rPr>
           <w:rFonts w:ascii="Arial" w:hAnsi="Arial" w:cs="Arial"/>
           <w:color w:val="7B7B7B" w:themeColor="accent3" w:themeShade="BF"/>
+          <w:lang w:val="en-US"/>
         </w:rPr>
         <w:t>.</w:t>
       </w:r>
@@ -4724,14 +4291,93 @@
         <w:rPr>
           <w:rFonts w:ascii="Arial" w:hAnsi="Arial" w:cs="Arial"/>
           <w:color w:val="7B7B7B" w:themeColor="accent3" w:themeShade="BF"/>
-        </w:rPr>
-        <w:t>jovanny.local</w:t>
-      </w:r>
-      <w:proofErr w:type="gramEnd"/>
-      <w:r>
-        <w:rPr>
-          <w:rFonts w:ascii="Arial" w:hAnsi="Arial" w:cs="Arial"/>
-          <w:color w:val="7B7B7B" w:themeColor="accent3" w:themeShade="BF"/>
+          <w:lang w:val="en-US"/>
+        </w:rPr>
+        <w:t>jovanny.local.</w:t>
+      </w:r>
+      <w:r>
+        <w:rPr>
+          <w:rFonts w:ascii="Arial" w:hAnsi="Arial" w:cs="Arial"/>
+          <w:color w:val="7B7B7B" w:themeColor="accent3" w:themeShade="BF"/>
+          <w:lang w:val="en-US"/>
+        </w:rPr>
+        <w:t xml:space="preserve">          IN      A       1</w:t>
+      </w:r>
+      <w:r>
+        <w:rPr>
+          <w:rFonts w:ascii="Arial" w:hAnsi="Arial" w:cs="Arial"/>
+          <w:color w:val="7B7B7B" w:themeColor="accent3" w:themeShade="BF"/>
+          <w:lang w:val="en-US"/>
+        </w:rPr>
+        <w:t>92.168.3.4</w:t>
+      </w:r>
+    </w:p>
+    <w:p>
+      <w:pPr>
+        <w:pStyle w:val="Prrafodelista"/>
+        <w:rPr>
+          <w:rFonts w:ascii="Arial" w:hAnsi="Arial" w:cs="Arial"/>
+          <w:color w:val="7B7B7B" w:themeColor="accent3" w:themeShade="BF"/>
+          <w:lang w:val="en-US"/>
+        </w:rPr>
+      </w:pPr>
+    </w:p>
+    <w:p>
+      <w:pPr>
+        <w:pStyle w:val="Prrafodelista"/>
+        <w:rPr>
+          <w:rFonts w:ascii="Arial" w:hAnsi="Arial" w:cs="Arial"/>
+          <w:color w:val="7B7B7B" w:themeColor="accent3" w:themeShade="BF"/>
+          <w:lang w:val="en-US"/>
+        </w:rPr>
+      </w:pPr>
+      <w:r>
+        <w:rPr>
+          <w:rFonts w:ascii="Arial" w:hAnsi="Arial" w:cs="Arial"/>
+          <w:color w:val="7B7B7B" w:themeColor="accent3" w:themeShade="BF"/>
+          <w:lang w:val="en-US"/>
+        </w:rPr>
+        <w:t>;</w:t>
+      </w:r>
+      <w:r>
+        <w:rPr>
+          <w:rFonts w:ascii="Arial" w:hAnsi="Arial" w:cs="Arial"/>
+          <w:color w:val="7B7B7B" w:themeColor="accent3" w:themeShade="BF"/>
+          <w:lang w:val="en-US"/>
+        </w:rPr>
+        <w:t xml:space="preserve"> 192.168.0.0</w:t>
+      </w:r>
+      <w:r>
+        <w:rPr>
+          <w:rFonts w:ascii="Arial" w:hAnsi="Arial" w:cs="Arial"/>
+          <w:color w:val="7B7B7B" w:themeColor="accent3" w:themeShade="BF"/>
+          <w:lang w:val="en-US"/>
+        </w:rPr>
+        <w:t>/16 - A records</w:t>
+      </w:r>
+    </w:p>
+    <w:p>
+      <w:pPr>
+        <w:pStyle w:val="Prrafodelista"/>
+        <w:rPr>
+          <w:rFonts w:ascii="Arial" w:hAnsi="Arial" w:cs="Arial"/>
+          <w:color w:val="7B7B7B" w:themeColor="accent3" w:themeShade="BF"/>
+          <w:lang w:val="en-US"/>
+        </w:rPr>
+      </w:pPr>
+      <w:r>
+        <w:rPr>
+          <w:rFonts w:ascii="Arial" w:hAnsi="Arial" w:cs="Arial"/>
+          <w:color w:val="7B7B7B" w:themeColor="accent3" w:themeShade="BF"/>
+          <w:lang w:val="en-US"/>
+        </w:rPr>
+        <w:t>pc1</w:t>
+      </w:r>
+      <w:r>
+        <w:rPr>
+          <w:rFonts w:ascii="Arial" w:hAnsi="Arial" w:cs="Arial"/>
+          <w:color w:val="7B7B7B" w:themeColor="accent3" w:themeShade="BF"/>
+          <w:lang w:val="en-US"/>
         </w:rPr>
         <w:t>.</w:t>
       </w:r>
@@ -4739,85 +4385,65 @@
         <w:rPr>
           <w:rFonts w:ascii="Arial" w:hAnsi="Arial" w:cs="Arial"/>
           <w:color w:val="7B7B7B" w:themeColor="accent3" w:themeShade="BF"/>
-        </w:rPr>
-        <w:t xml:space="preserve">          IN      A       1</w:t>
-      </w:r>
-      <w:r>
-        <w:rPr>
-          <w:rFonts w:ascii="Arial" w:hAnsi="Arial" w:cs="Arial"/>
-          <w:color w:val="7B7B7B" w:themeColor="accent3" w:themeShade="BF"/>
-        </w:rPr>
-        <w:t>92.168.3.4</w:t>
-      </w:r>
-    </w:p>
-    <w:p>
-      <w:pPr>
-        <w:pStyle w:val="Prrafodelista"/>
-        <w:rPr>
-          <w:rFonts w:ascii="Arial" w:hAnsi="Arial" w:cs="Arial"/>
-          <w:color w:val="7B7B7B" w:themeColor="accent3" w:themeShade="BF"/>
-        </w:rPr>
-      </w:pPr>
-    </w:p>
-    <w:p>
-      <w:pPr>
-        <w:pStyle w:val="Prrafodelista"/>
-        <w:rPr>
-          <w:rFonts w:ascii="Arial" w:hAnsi="Arial" w:cs="Arial"/>
-          <w:color w:val="7B7B7B" w:themeColor="accent3" w:themeShade="BF"/>
-        </w:rPr>
-      </w:pPr>
-      <w:r>
-        <w:rPr>
-          <w:rFonts w:ascii="Arial" w:hAnsi="Arial" w:cs="Arial"/>
-          <w:color w:val="7B7B7B" w:themeColor="accent3" w:themeShade="BF"/>
-        </w:rPr>
-        <w:t>;</w:t>
-      </w:r>
-      <w:r>
-        <w:rPr>
-          <w:rFonts w:ascii="Arial" w:hAnsi="Arial" w:cs="Arial"/>
-          <w:color w:val="7B7B7B" w:themeColor="accent3" w:themeShade="BF"/>
-        </w:rPr>
-        <w:t xml:space="preserve"> 192.168.0.0</w:t>
-      </w:r>
-      <w:r>
-        <w:rPr>
-          <w:rFonts w:ascii="Arial" w:hAnsi="Arial" w:cs="Arial"/>
-          <w:color w:val="7B7B7B" w:themeColor="accent3" w:themeShade="BF"/>
-        </w:rPr>
-        <w:t xml:space="preserve">/16 - A </w:t>
-      </w:r>
-      <w:proofErr w:type="spellStart"/>
-      <w:r>
-        <w:rPr>
-          <w:rFonts w:ascii="Arial" w:hAnsi="Arial" w:cs="Arial"/>
-          <w:color w:val="7B7B7B" w:themeColor="accent3" w:themeShade="BF"/>
-        </w:rPr>
-        <w:t>records</w:t>
-      </w:r>
-      <w:proofErr w:type="spellEnd"/>
-    </w:p>
-    <w:p>
-      <w:pPr>
-        <w:pStyle w:val="Prrafodelista"/>
-        <w:rPr>
-          <w:rFonts w:ascii="Arial" w:hAnsi="Arial" w:cs="Arial"/>
-          <w:color w:val="7B7B7B" w:themeColor="accent3" w:themeShade="BF"/>
-        </w:rPr>
-      </w:pPr>
-      <w:proofErr w:type="gramStart"/>
-      <w:r>
-        <w:rPr>
-          <w:rFonts w:ascii="Arial" w:hAnsi="Arial" w:cs="Arial"/>
-          <w:color w:val="7B7B7B" w:themeColor="accent3" w:themeShade="BF"/>
-        </w:rPr>
-        <w:t>pc1</w:t>
-      </w:r>
-      <w:r>
-        <w:rPr>
-          <w:rFonts w:ascii="Arial" w:hAnsi="Arial" w:cs="Arial"/>
-          <w:color w:val="7B7B7B" w:themeColor="accent3" w:themeShade="BF"/>
+          <w:lang w:val="en-US"/>
+        </w:rPr>
+        <w:t>jovanny.local.</w:t>
+      </w:r>
+      <w:r>
+        <w:rPr>
+          <w:rFonts w:ascii="Arial" w:hAnsi="Arial" w:cs="Arial"/>
+          <w:color w:val="7B7B7B" w:themeColor="accent3" w:themeShade="BF"/>
+          <w:lang w:val="en-US"/>
+        </w:rPr>
+        <w:t xml:space="preserve">        IN      A      </w:t>
+      </w:r>
+      <w:r>
+        <w:rPr>
+          <w:rFonts w:ascii="Arial" w:hAnsi="Arial" w:cs="Arial"/>
+          <w:color w:val="7B7B7B" w:themeColor="accent3" w:themeShade="BF"/>
+          <w:lang w:val="en-US"/>
+        </w:rPr>
+        <w:tab/>
+      </w:r>
+      <w:r>
+        <w:rPr>
+          <w:rFonts w:ascii="Arial" w:hAnsi="Arial" w:cs="Arial"/>
+          <w:color w:val="7B7B7B" w:themeColor="accent3" w:themeShade="BF"/>
+          <w:lang w:val="en-US"/>
+        </w:rPr>
+        <w:t>1</w:t>
+      </w:r>
+      <w:r>
+        <w:rPr>
+          <w:rFonts w:ascii="Arial" w:hAnsi="Arial" w:cs="Arial"/>
+          <w:color w:val="7B7B7B" w:themeColor="accent3" w:themeShade="BF"/>
+          <w:lang w:val="en-US"/>
+        </w:rPr>
+        <w:t>92.168.1.2</w:t>
+      </w:r>
+    </w:p>
+    <w:p>
+      <w:pPr>
+        <w:pStyle w:val="Prrafodelista"/>
+        <w:rPr>
+          <w:rFonts w:ascii="Arial" w:hAnsi="Arial" w:cs="Arial"/>
+          <w:color w:val="7B7B7B" w:themeColor="accent3" w:themeShade="BF"/>
+          <w:lang w:val="en-US"/>
+        </w:rPr>
+      </w:pPr>
+      <w:r>
+        <w:rPr>
+          <w:rFonts w:ascii="Arial" w:hAnsi="Arial" w:cs="Arial"/>
+          <w:color w:val="7B7B7B" w:themeColor="accent3" w:themeShade="BF"/>
+          <w:lang w:val="en-US"/>
+        </w:rPr>
+        <w:t>pc2</w:t>
+      </w:r>
+      <w:r>
+        <w:rPr>
+          <w:rFonts w:ascii="Arial" w:hAnsi="Arial" w:cs="Arial"/>
+          <w:color w:val="7B7B7B" w:themeColor="accent3" w:themeShade="BF"/>
+          <w:lang w:val="en-US"/>
         </w:rPr>
         <w:t>.</w:t>
       </w:r>
@@ -4825,21 +4451,15 @@
         <w:rPr>
           <w:rFonts w:ascii="Arial" w:hAnsi="Arial" w:cs="Arial"/>
           <w:color w:val="7B7B7B" w:themeColor="accent3" w:themeShade="BF"/>
-        </w:rPr>
-        <w:t>jovanny.local</w:t>
-      </w:r>
-      <w:proofErr w:type="gramEnd"/>
-      <w:r>
-        <w:rPr>
-          <w:rFonts w:ascii="Arial" w:hAnsi="Arial" w:cs="Arial"/>
-          <w:color w:val="7B7B7B" w:themeColor="accent3" w:themeShade="BF"/>
-        </w:rPr>
-        <w:t>.</w:t>
-      </w:r>
-      <w:r>
-        <w:rPr>
-          <w:rFonts w:ascii="Arial" w:hAnsi="Arial" w:cs="Arial"/>
-          <w:color w:val="7B7B7B" w:themeColor="accent3" w:themeShade="BF"/>
+          <w:lang w:val="en-US"/>
+        </w:rPr>
+        <w:t>jovanny.local.</w:t>
+      </w:r>
+      <w:r>
+        <w:rPr>
+          <w:rFonts w:ascii="Arial" w:hAnsi="Arial" w:cs="Arial"/>
+          <w:color w:val="7B7B7B" w:themeColor="accent3" w:themeShade="BF"/>
+          <w:lang w:val="en-US"/>
         </w:rPr>
         <w:t xml:space="preserve">        IN      A      </w:t>
       </w:r>
@@ -4847,6 +4467,7 @@
         <w:rPr>
           <w:rFonts w:ascii="Arial" w:hAnsi="Arial" w:cs="Arial"/>
           <w:color w:val="7B7B7B" w:themeColor="accent3" w:themeShade="BF"/>
+          <w:lang w:val="en-US"/>
         </w:rPr>
         <w:tab/>
       </w:r>
@@ -4854,6 +4475,7 @@
         <w:rPr>
           <w:rFonts w:ascii="Arial" w:hAnsi="Arial" w:cs="Arial"/>
           <w:color w:val="7B7B7B" w:themeColor="accent3" w:themeShade="BF"/>
+          <w:lang w:val="en-US"/>
         </w:rPr>
         <w:t>1</w:t>
       </w:r>
@@ -4861,73 +4483,7 @@
         <w:rPr>
           <w:rFonts w:ascii="Arial" w:hAnsi="Arial" w:cs="Arial"/>
           <w:color w:val="7B7B7B" w:themeColor="accent3" w:themeShade="BF"/>
-        </w:rPr>
-        <w:t>92.168.1.2</w:t>
-      </w:r>
-    </w:p>
-    <w:p>
-      <w:pPr>
-        <w:pStyle w:val="Prrafodelista"/>
-        <w:rPr>
-          <w:rFonts w:ascii="Arial" w:hAnsi="Arial" w:cs="Arial"/>
-          <w:color w:val="7B7B7B" w:themeColor="accent3" w:themeShade="BF"/>
-        </w:rPr>
-      </w:pPr>
-      <w:proofErr w:type="gramStart"/>
-      <w:r>
-        <w:rPr>
-          <w:rFonts w:ascii="Arial" w:hAnsi="Arial" w:cs="Arial"/>
-          <w:color w:val="7B7B7B" w:themeColor="accent3" w:themeShade="BF"/>
-        </w:rPr>
-        <w:t>pc2</w:t>
-      </w:r>
-      <w:r>
-        <w:rPr>
-          <w:rFonts w:ascii="Arial" w:hAnsi="Arial" w:cs="Arial"/>
-          <w:color w:val="7B7B7B" w:themeColor="accent3" w:themeShade="BF"/>
-        </w:rPr>
-        <w:t>.</w:t>
-      </w:r>
-      <w:r>
-        <w:rPr>
-          <w:rFonts w:ascii="Arial" w:hAnsi="Arial" w:cs="Arial"/>
-          <w:color w:val="7B7B7B" w:themeColor="accent3" w:themeShade="BF"/>
-        </w:rPr>
-        <w:t>jovanny.local</w:t>
-      </w:r>
-      <w:proofErr w:type="gramEnd"/>
-      <w:r>
-        <w:rPr>
-          <w:rFonts w:ascii="Arial" w:hAnsi="Arial" w:cs="Arial"/>
-          <w:color w:val="7B7B7B" w:themeColor="accent3" w:themeShade="BF"/>
-        </w:rPr>
-        <w:t>.</w:t>
-      </w:r>
-      <w:r>
-        <w:rPr>
-          <w:rFonts w:ascii="Arial" w:hAnsi="Arial" w:cs="Arial"/>
-          <w:color w:val="7B7B7B" w:themeColor="accent3" w:themeShade="BF"/>
-        </w:rPr>
-        <w:t xml:space="preserve">        IN      A      </w:t>
-      </w:r>
-      <w:r>
-        <w:rPr>
-          <w:rFonts w:ascii="Arial" w:hAnsi="Arial" w:cs="Arial"/>
-          <w:color w:val="7B7B7B" w:themeColor="accent3" w:themeShade="BF"/>
-        </w:rPr>
-        <w:tab/>
-      </w:r>
-      <w:r>
-        <w:rPr>
-          <w:rFonts w:ascii="Arial" w:hAnsi="Arial" w:cs="Arial"/>
-          <w:color w:val="7B7B7B" w:themeColor="accent3" w:themeShade="BF"/>
-        </w:rPr>
-        <w:t>1</w:t>
-      </w:r>
-      <w:r>
-        <w:rPr>
-          <w:rFonts w:ascii="Arial" w:hAnsi="Arial" w:cs="Arial"/>
-          <w:color w:val="7B7B7B" w:themeColor="accent3" w:themeShade="BF"/>
+          <w:lang w:val="en-US"/>
         </w:rPr>
         <w:t>92.168.1.3</w:t>
       </w:r>
@@ -4938,28 +4494,22 @@
         <w:rPr>
           <w:rFonts w:ascii="Arial" w:hAnsi="Arial" w:cs="Arial"/>
           <w:color w:val="7B7B7B" w:themeColor="accent3" w:themeShade="BF"/>
-        </w:rPr>
-      </w:pPr>
-      <w:proofErr w:type="gramStart"/>
-      <w:r>
-        <w:rPr>
-          <w:rFonts w:ascii="Arial" w:hAnsi="Arial" w:cs="Arial"/>
-          <w:color w:val="7B7B7B" w:themeColor="accent3" w:themeShade="BF"/>
-        </w:rPr>
-        <w:t>cliente1.jovanny.local</w:t>
-      </w:r>
-      <w:proofErr w:type="gramEnd"/>
-      <w:r>
-        <w:rPr>
-          <w:rFonts w:ascii="Arial" w:hAnsi="Arial" w:cs="Arial"/>
-          <w:color w:val="7B7B7B" w:themeColor="accent3" w:themeShade="BF"/>
-        </w:rPr>
-        <w:t>. IN</w:t>
-      </w:r>
-      <w:r>
-        <w:rPr>
-          <w:rFonts w:ascii="Arial" w:hAnsi="Arial" w:cs="Arial"/>
-          <w:color w:val="7B7B7B" w:themeColor="accent3" w:themeShade="BF"/>
+          <w:lang w:val="en-US"/>
+        </w:rPr>
+      </w:pPr>
+      <w:r>
+        <w:rPr>
+          <w:rFonts w:ascii="Arial" w:hAnsi="Arial" w:cs="Arial"/>
+          <w:color w:val="7B7B7B" w:themeColor="accent3" w:themeShade="BF"/>
+          <w:lang w:val="en-US"/>
+        </w:rPr>
+        <w:t>cliente1.jovanny.local. IN</w:t>
+      </w:r>
+      <w:r>
+        <w:rPr>
+          <w:rFonts w:ascii="Arial" w:hAnsi="Arial" w:cs="Arial"/>
+          <w:color w:val="7B7B7B" w:themeColor="accent3" w:themeShade="BF"/>
+          <w:lang w:val="en-US"/>
         </w:rPr>
         <w:tab/>
         <w:t>A</w:t>
@@ -4968,6 +4518,7 @@
         <w:rPr>
           <w:rFonts w:ascii="Arial" w:hAnsi="Arial" w:cs="Arial"/>
           <w:color w:val="7B7B7B" w:themeColor="accent3" w:themeShade="BF"/>
+          <w:lang w:val="en-US"/>
         </w:rPr>
         <w:tab/>
         <w:t>192.168.2.4</w:t>
@@ -4979,21 +4530,22 @@
         <w:rPr>
           <w:rFonts w:ascii="Arial" w:hAnsi="Arial" w:cs="Arial"/>
           <w:color w:val="7B7B7B" w:themeColor="accent3" w:themeShade="BF"/>
-        </w:rPr>
-      </w:pPr>
-      <w:proofErr w:type="gramStart"/>
-      <w:r>
-        <w:rPr>
-          <w:rFonts w:ascii="Arial" w:hAnsi="Arial" w:cs="Arial"/>
-          <w:color w:val="7B7B7B" w:themeColor="accent3" w:themeShade="BF"/>
+          <w:lang w:val="en-US"/>
+        </w:rPr>
+      </w:pPr>
+      <w:r>
+        <w:rPr>
+          <w:rFonts w:ascii="Arial" w:hAnsi="Arial" w:cs="Arial"/>
+          <w:color w:val="7B7B7B" w:themeColor="accent3" w:themeShade="BF"/>
+          <w:lang w:val="en-US"/>
         </w:rPr>
         <w:t>cliente2.jovanny.local</w:t>
       </w:r>
-      <w:proofErr w:type="gramEnd"/>
-      <w:r>
-        <w:rPr>
-          <w:rFonts w:ascii="Arial" w:hAnsi="Arial" w:cs="Arial"/>
-          <w:color w:val="7B7B7B" w:themeColor="accent3" w:themeShade="BF"/>
+      <w:r>
+        <w:rPr>
+          <w:rFonts w:ascii="Arial" w:hAnsi="Arial" w:cs="Arial"/>
+          <w:color w:val="7B7B7B" w:themeColor="accent3" w:themeShade="BF"/>
+          <w:lang w:val="en-US"/>
         </w:rPr>
         <w:tab/>
         <w:t>. IN</w:t>
@@ -5002,6 +4554,7 @@
         <w:rPr>
           <w:rFonts w:ascii="Arial" w:hAnsi="Arial" w:cs="Arial"/>
           <w:color w:val="7B7B7B" w:themeColor="accent3" w:themeShade="BF"/>
+          <w:lang w:val="en-US"/>
         </w:rPr>
         <w:tab/>
         <w:t>A</w:t>
@@ -5010,6 +4563,7 @@
         <w:rPr>
           <w:rFonts w:ascii="Arial" w:hAnsi="Arial" w:cs="Arial"/>
           <w:color w:val="7B7B7B" w:themeColor="accent3" w:themeShade="BF"/>
+          <w:lang w:val="en-US"/>
         </w:rPr>
         <w:tab/>
         <w:t>192.168.3.5</w:t>
@@ -5021,6 +4575,7 @@
         <w:rPr>
           <w:rFonts w:ascii="Arial" w:hAnsi="Arial" w:cs="Arial"/>
           <w:color w:val="7B7B7B" w:themeColor="accent3" w:themeShade="BF"/>
+          <w:lang w:val="en-US"/>
         </w:rPr>
       </w:pPr>
     </w:p>
@@ -5075,37 +4630,39 @@
         <w:rPr>
           <w:rFonts w:ascii="Arial" w:hAnsi="Arial" w:cs="Arial"/>
           <w:color w:val="7B7B7B" w:themeColor="accent3" w:themeShade="BF"/>
-        </w:rPr>
-      </w:pPr>
-      <w:r>
-        <w:rPr>
-          <w:rFonts w:ascii="Arial" w:hAnsi="Arial" w:cs="Arial"/>
-          <w:color w:val="7B7B7B" w:themeColor="accent3" w:themeShade="BF"/>
+          <w:lang w:val="en-US"/>
+        </w:rPr>
+      </w:pPr>
+      <w:r>
+        <w:rPr>
+          <w:rFonts w:ascii="Arial" w:hAnsi="Arial" w:cs="Arial"/>
+          <w:color w:val="7B7B7B" w:themeColor="accent3" w:themeShade="BF"/>
+          <w:lang w:val="en-US"/>
         </w:rPr>
         <w:t xml:space="preserve">@       IN      SOA     </w:t>
       </w:r>
-      <w:proofErr w:type="gramStart"/>
-      <w:r>
-        <w:rPr>
-          <w:rFonts w:ascii="Arial" w:hAnsi="Arial" w:cs="Arial"/>
-          <w:color w:val="7B7B7B" w:themeColor="accent3" w:themeShade="BF"/>
+      <w:r>
+        <w:rPr>
+          <w:rFonts w:ascii="Arial" w:hAnsi="Arial" w:cs="Arial"/>
+          <w:color w:val="7B7B7B" w:themeColor="accent3" w:themeShade="BF"/>
+          <w:lang w:val="en-US"/>
         </w:rPr>
         <w:t>server1.jovanny.local</w:t>
       </w:r>
-      <w:proofErr w:type="gramEnd"/>
-      <w:r>
-        <w:rPr>
-          <w:rFonts w:ascii="Arial" w:hAnsi="Arial" w:cs="Arial"/>
-          <w:color w:val="7B7B7B" w:themeColor="accent3" w:themeShade="BF"/>
+      <w:r>
+        <w:rPr>
+          <w:rFonts w:ascii="Arial" w:hAnsi="Arial" w:cs="Arial"/>
+          <w:color w:val="7B7B7B" w:themeColor="accent3" w:themeShade="BF"/>
+          <w:lang w:val="en-US"/>
         </w:rPr>
         <w:t xml:space="preserve">. </w:t>
       </w:r>
       <w:proofErr w:type="spellStart"/>
-      <w:proofErr w:type="gramStart"/>
-      <w:r>
-        <w:rPr>
-          <w:rFonts w:ascii="Arial" w:hAnsi="Arial" w:cs="Arial"/>
-          <w:color w:val="7B7B7B" w:themeColor="accent3" w:themeShade="BF"/>
+      <w:r>
+        <w:rPr>
+          <w:rFonts w:ascii="Arial" w:hAnsi="Arial" w:cs="Arial"/>
+          <w:color w:val="7B7B7B" w:themeColor="accent3" w:themeShade="BF"/>
+          <w:lang w:val="en-US"/>
         </w:rPr>
         <w:t>admin.</w:t>
       </w:r>
@@ -5113,22 +4670,16 @@
         <w:rPr>
           <w:rFonts w:ascii="Arial" w:hAnsi="Arial" w:cs="Arial"/>
           <w:color w:val="7B7B7B" w:themeColor="accent3" w:themeShade="BF"/>
-        </w:rPr>
-        <w:t>jovanny</w:t>
-      </w:r>
-      <w:proofErr w:type="gramEnd"/>
-      <w:r>
-        <w:rPr>
-          <w:rFonts w:ascii="Arial" w:hAnsi="Arial" w:cs="Arial"/>
-          <w:color w:val="7B7B7B" w:themeColor="accent3" w:themeShade="BF"/>
-        </w:rPr>
-        <w:t>.local</w:t>
+          <w:lang w:val="en-US"/>
+        </w:rPr>
+        <w:t>jovanny.local</w:t>
       </w:r>
       <w:proofErr w:type="spellEnd"/>
       <w:r>
         <w:rPr>
           <w:rFonts w:ascii="Arial" w:hAnsi="Arial" w:cs="Arial"/>
           <w:color w:val="7B7B7B" w:themeColor="accent3" w:themeShade="BF"/>
+          <w:lang w:val="en-US"/>
         </w:rPr>
         <w:t>. (</w:t>
       </w:r>
@@ -5140,12 +4691,14 @@
         <w:rPr>
           <w:rFonts w:ascii="Arial" w:hAnsi="Arial" w:cs="Arial"/>
           <w:color w:val="7B7B7B" w:themeColor="accent3" w:themeShade="BF"/>
-        </w:rPr>
-      </w:pPr>
-      <w:r>
-        <w:rPr>
-          <w:rFonts w:ascii="Arial" w:hAnsi="Arial" w:cs="Arial"/>
-          <w:color w:val="7B7B7B" w:themeColor="accent3" w:themeShade="BF"/>
+          <w:lang w:val="en-US"/>
+        </w:rPr>
+      </w:pPr>
+      <w:r>
+        <w:rPr>
+          <w:rFonts w:ascii="Arial" w:hAnsi="Arial" w:cs="Arial"/>
+          <w:color w:val="7B7B7B" w:themeColor="accent3" w:themeShade="BF"/>
+          <w:lang w:val="en-US"/>
         </w:rPr>
         <w:t xml:space="preserve">                     </w:t>
       </w:r>
@@ -5153,6 +4706,7 @@
         <w:rPr>
           <w:rFonts w:ascii="Arial" w:hAnsi="Arial" w:cs="Arial"/>
           <w:color w:val="7B7B7B" w:themeColor="accent3" w:themeShade="BF"/>
+          <w:lang w:val="en-US"/>
         </w:rPr>
         <w:tab/>
       </w:r>
@@ -5160,6 +4714,7 @@
         <w:rPr>
           <w:rFonts w:ascii="Arial" w:hAnsi="Arial" w:cs="Arial"/>
           <w:color w:val="7B7B7B" w:themeColor="accent3" w:themeShade="BF"/>
+          <w:lang w:val="en-US"/>
         </w:rPr>
         <w:tab/>
       </w:r>
@@ -5167,6 +4722,7 @@
         <w:rPr>
           <w:rFonts w:ascii="Arial" w:hAnsi="Arial" w:cs="Arial"/>
           <w:color w:val="7B7B7B" w:themeColor="accent3" w:themeShade="BF"/>
+          <w:lang w:val="en-US"/>
         </w:rPr>
         <w:t>3</w:t>
       </w:r>
@@ -5174,6 +4730,7 @@
         <w:rPr>
           <w:rFonts w:ascii="Arial" w:hAnsi="Arial" w:cs="Arial"/>
           <w:color w:val="7B7B7B" w:themeColor="accent3" w:themeShade="BF"/>
+          <w:lang w:val="en-US"/>
         </w:rPr>
         <w:tab/>
       </w:r>
@@ -5181,6 +4738,7 @@
         <w:rPr>
           <w:rFonts w:ascii="Arial" w:hAnsi="Arial" w:cs="Arial"/>
           <w:color w:val="7B7B7B" w:themeColor="accent3" w:themeShade="BF"/>
+          <w:lang w:val="en-US"/>
         </w:rPr>
         <w:tab/>
       </w:r>
@@ -5188,6 +4746,7 @@
         <w:rPr>
           <w:rFonts w:ascii="Arial" w:hAnsi="Arial" w:cs="Arial"/>
           <w:color w:val="7B7B7B" w:themeColor="accent3" w:themeShade="BF"/>
+          <w:lang w:val="en-US"/>
         </w:rPr>
         <w:t>; Serial</w:t>
       </w:r>
@@ -5199,12 +4758,14 @@
         <w:rPr>
           <w:rFonts w:ascii="Arial" w:hAnsi="Arial" w:cs="Arial"/>
           <w:color w:val="7B7B7B" w:themeColor="accent3" w:themeShade="BF"/>
-        </w:rPr>
-      </w:pPr>
-      <w:r>
-        <w:rPr>
-          <w:rFonts w:ascii="Arial" w:hAnsi="Arial" w:cs="Arial"/>
-          <w:color w:val="7B7B7B" w:themeColor="accent3" w:themeShade="BF"/>
+          <w:lang w:val="en-US"/>
+        </w:rPr>
+      </w:pPr>
+      <w:r>
+        <w:rPr>
+          <w:rFonts w:ascii="Arial" w:hAnsi="Arial" w:cs="Arial"/>
+          <w:color w:val="7B7B7B" w:themeColor="accent3" w:themeShade="BF"/>
+          <w:lang w:val="en-US"/>
         </w:rPr>
         <w:t xml:space="preserve">                         </w:t>
       </w:r>
@@ -5212,6 +4773,7 @@
         <w:rPr>
           <w:rFonts w:ascii="Arial" w:hAnsi="Arial" w:cs="Arial"/>
           <w:color w:val="7B7B7B" w:themeColor="accent3" w:themeShade="BF"/>
+          <w:lang w:val="en-US"/>
         </w:rPr>
         <w:tab/>
       </w:r>
@@ -5219,6 +4781,7 @@
         <w:rPr>
           <w:rFonts w:ascii="Arial" w:hAnsi="Arial" w:cs="Arial"/>
           <w:color w:val="7B7B7B" w:themeColor="accent3" w:themeShade="BF"/>
+          <w:lang w:val="en-US"/>
         </w:rPr>
         <w:t>604800</w:t>
       </w:r>
@@ -5226,6 +4789,7 @@
         <w:rPr>
           <w:rFonts w:ascii="Arial" w:hAnsi="Arial" w:cs="Arial"/>
           <w:color w:val="7B7B7B" w:themeColor="accent3" w:themeShade="BF"/>
+          <w:lang w:val="en-US"/>
         </w:rPr>
         <w:tab/>
       </w:r>
@@ -5233,8 +4797,327 @@
         <w:rPr>
           <w:rFonts w:ascii="Arial" w:hAnsi="Arial" w:cs="Arial"/>
           <w:color w:val="7B7B7B" w:themeColor="accent3" w:themeShade="BF"/>
-        </w:rPr>
-        <w:t xml:space="preserve">; </w:t>
+          <w:lang w:val="en-US"/>
+        </w:rPr>
+        <w:t>; Refresh</w:t>
+      </w:r>
+    </w:p>
+    <w:p>
+      <w:pPr>
+        <w:pStyle w:val="Prrafodelista"/>
+        <w:rPr>
+          <w:rFonts w:ascii="Arial" w:hAnsi="Arial" w:cs="Arial"/>
+          <w:color w:val="7B7B7B" w:themeColor="accent3" w:themeShade="BF"/>
+          <w:lang w:val="en-US"/>
+        </w:rPr>
+      </w:pPr>
+      <w:r>
+        <w:rPr>
+          <w:rFonts w:ascii="Arial" w:hAnsi="Arial" w:cs="Arial"/>
+          <w:color w:val="7B7B7B" w:themeColor="accent3" w:themeShade="BF"/>
+          <w:lang w:val="en-US"/>
+        </w:rPr>
+        <w:t xml:space="preserve">                          </w:t>
+      </w:r>
+      <w:r>
+        <w:rPr>
+          <w:rFonts w:ascii="Arial" w:hAnsi="Arial" w:cs="Arial"/>
+          <w:color w:val="7B7B7B" w:themeColor="accent3" w:themeShade="BF"/>
+          <w:lang w:val="en-US"/>
+        </w:rPr>
+        <w:tab/>
+      </w:r>
+      <w:r>
+        <w:rPr>
+          <w:rFonts w:ascii="Arial" w:hAnsi="Arial" w:cs="Arial"/>
+          <w:color w:val="7B7B7B" w:themeColor="accent3" w:themeShade="BF"/>
+          <w:lang w:val="en-US"/>
+        </w:rPr>
+        <w:tab/>
+      </w:r>
+      <w:r>
+        <w:rPr>
+          <w:rFonts w:ascii="Arial" w:hAnsi="Arial" w:cs="Arial"/>
+          <w:color w:val="7B7B7B" w:themeColor="accent3" w:themeShade="BF"/>
+          <w:lang w:val="en-US"/>
+        </w:rPr>
+        <w:t>86400</w:t>
+      </w:r>
+      <w:r>
+        <w:rPr>
+          <w:rFonts w:ascii="Arial" w:hAnsi="Arial" w:cs="Arial"/>
+          <w:color w:val="7B7B7B" w:themeColor="accent3" w:themeShade="BF"/>
+          <w:lang w:val="en-US"/>
+        </w:rPr>
+        <w:tab/>
+      </w:r>
+      <w:r>
+        <w:rPr>
+          <w:rFonts w:ascii="Arial" w:hAnsi="Arial" w:cs="Arial"/>
+          <w:color w:val="7B7B7B" w:themeColor="accent3" w:themeShade="BF"/>
+          <w:lang w:val="en-US"/>
+        </w:rPr>
+        <w:tab/>
+      </w:r>
+      <w:r>
+        <w:rPr>
+          <w:rFonts w:ascii="Arial" w:hAnsi="Arial" w:cs="Arial"/>
+          <w:color w:val="7B7B7B" w:themeColor="accent3" w:themeShade="BF"/>
+          <w:lang w:val="en-US"/>
+        </w:rPr>
+        <w:t>; Retry</w:t>
+      </w:r>
+    </w:p>
+    <w:p>
+      <w:pPr>
+        <w:pStyle w:val="Prrafodelista"/>
+        <w:rPr>
+          <w:rFonts w:ascii="Arial" w:hAnsi="Arial" w:cs="Arial"/>
+          <w:color w:val="7B7B7B" w:themeColor="accent3" w:themeShade="BF"/>
+          <w:lang w:val="en-US"/>
+        </w:rPr>
+      </w:pPr>
+      <w:r>
+        <w:rPr>
+          <w:rFonts w:ascii="Arial" w:hAnsi="Arial" w:cs="Arial"/>
+          <w:color w:val="7B7B7B" w:themeColor="accent3" w:themeShade="BF"/>
+          <w:lang w:val="en-US"/>
+        </w:rPr>
+        <w:t xml:space="preserve">          </w:t>
+      </w:r>
+      <w:r>
+        <w:rPr>
+          <w:rFonts w:ascii="Arial" w:hAnsi="Arial" w:cs="Arial"/>
+          <w:color w:val="7B7B7B" w:themeColor="accent3" w:themeShade="BF"/>
+          <w:lang w:val="en-US"/>
+        </w:rPr>
+        <w:tab/>
+      </w:r>
+      <w:r>
+        <w:rPr>
+          <w:rFonts w:ascii="Arial" w:hAnsi="Arial" w:cs="Arial"/>
+          <w:color w:val="7B7B7B" w:themeColor="accent3" w:themeShade="BF"/>
+          <w:lang w:val="en-US"/>
+        </w:rPr>
+        <w:tab/>
+      </w:r>
+      <w:r>
+        <w:rPr>
+          <w:rFonts w:ascii="Arial" w:hAnsi="Arial" w:cs="Arial"/>
+          <w:color w:val="7B7B7B" w:themeColor="accent3" w:themeShade="BF"/>
+          <w:lang w:val="en-US"/>
+        </w:rPr>
+        <w:t xml:space="preserve">              </w:t>
+      </w:r>
+      <w:r>
+        <w:rPr>
+          <w:rFonts w:ascii="Arial" w:hAnsi="Arial" w:cs="Arial"/>
+          <w:color w:val="7B7B7B" w:themeColor="accent3" w:themeShade="BF"/>
+          <w:lang w:val="en-US"/>
+        </w:rPr>
+        <w:tab/>
+      </w:r>
+      <w:r>
+        <w:rPr>
+          <w:rFonts w:ascii="Arial" w:hAnsi="Arial" w:cs="Arial"/>
+          <w:color w:val="7B7B7B" w:themeColor="accent3" w:themeShade="BF"/>
+          <w:lang w:val="en-US"/>
+        </w:rPr>
+        <w:t>2419200</w:t>
+      </w:r>
+      <w:r>
+        <w:rPr>
+          <w:rFonts w:ascii="Arial" w:hAnsi="Arial" w:cs="Arial"/>
+          <w:color w:val="7B7B7B" w:themeColor="accent3" w:themeShade="BF"/>
+          <w:lang w:val="en-US"/>
+        </w:rPr>
+        <w:tab/>
+      </w:r>
+      <w:r>
+        <w:rPr>
+          <w:rFonts w:ascii="Arial" w:hAnsi="Arial" w:cs="Arial"/>
+          <w:color w:val="7B7B7B" w:themeColor="accent3" w:themeShade="BF"/>
+          <w:lang w:val="en-US"/>
+        </w:rPr>
+        <w:t>; Expire</w:t>
+      </w:r>
+    </w:p>
+    <w:p>
+      <w:pPr>
+        <w:pStyle w:val="Prrafodelista"/>
+        <w:rPr>
+          <w:rFonts w:ascii="Arial" w:hAnsi="Arial" w:cs="Arial"/>
+          <w:color w:val="7B7B7B" w:themeColor="accent3" w:themeShade="BF"/>
+          <w:lang w:val="en-US"/>
+        </w:rPr>
+      </w:pPr>
+      <w:r>
+        <w:rPr>
+          <w:rFonts w:ascii="Arial" w:hAnsi="Arial" w:cs="Arial"/>
+          <w:color w:val="7B7B7B" w:themeColor="accent3" w:themeShade="BF"/>
+          <w:lang w:val="en-US"/>
+        </w:rPr>
+        <w:t xml:space="preserve">                         </w:t>
+      </w:r>
+      <w:r>
+        <w:rPr>
+          <w:rFonts w:ascii="Arial" w:hAnsi="Arial" w:cs="Arial"/>
+          <w:color w:val="7B7B7B" w:themeColor="accent3" w:themeShade="BF"/>
+          <w:lang w:val="en-US"/>
+        </w:rPr>
+        <w:tab/>
+      </w:r>
+      <w:r>
+        <w:rPr>
+          <w:rFonts w:ascii="Arial" w:hAnsi="Arial" w:cs="Arial"/>
+          <w:color w:val="7B7B7B" w:themeColor="accent3" w:themeShade="BF"/>
+          <w:lang w:val="en-US"/>
+        </w:rPr>
+        <w:tab/>
+      </w:r>
+      <w:r>
+        <w:rPr>
+          <w:rFonts w:ascii="Arial" w:hAnsi="Arial" w:cs="Arial"/>
+          <w:color w:val="7B7B7B" w:themeColor="accent3" w:themeShade="BF"/>
+          <w:lang w:val="en-US"/>
+        </w:rPr>
+        <w:t>604800 )</w:t>
+      </w:r>
+      <w:r>
+        <w:rPr>
+          <w:rFonts w:ascii="Arial" w:hAnsi="Arial" w:cs="Arial"/>
+          <w:color w:val="7B7B7B" w:themeColor="accent3" w:themeShade="BF"/>
+          <w:lang w:val="en-US"/>
+        </w:rPr>
+        <w:tab/>
+      </w:r>
+      <w:r>
+        <w:rPr>
+          <w:rFonts w:ascii="Arial" w:hAnsi="Arial" w:cs="Arial"/>
+          <w:color w:val="7B7B7B" w:themeColor="accent3" w:themeShade="BF"/>
+          <w:lang w:val="en-US"/>
+        </w:rPr>
+        <w:t>; Negative Cache TTL</w:t>
+      </w:r>
+    </w:p>
+    <w:p>
+      <w:pPr>
+        <w:pStyle w:val="Prrafodelista"/>
+        <w:rPr>
+          <w:rFonts w:ascii="Arial" w:hAnsi="Arial" w:cs="Arial"/>
+          <w:color w:val="7B7B7B" w:themeColor="accent3" w:themeShade="BF"/>
+          <w:lang w:val="en-US"/>
+        </w:rPr>
+      </w:pPr>
+      <w:r>
+        <w:rPr>
+          <w:rFonts w:ascii="Arial" w:hAnsi="Arial" w:cs="Arial"/>
+          <w:color w:val="7B7B7B" w:themeColor="accent3" w:themeShade="BF"/>
+          <w:lang w:val="en-US"/>
+        </w:rPr>
+        <w:t>; name servers</w:t>
+      </w:r>
+    </w:p>
+    <w:p>
+      <w:pPr>
+        <w:pStyle w:val="Prrafodelista"/>
+        <w:rPr>
+          <w:rFonts w:ascii="Arial" w:hAnsi="Arial" w:cs="Arial"/>
+          <w:color w:val="7B7B7B" w:themeColor="accent3" w:themeShade="BF"/>
+          <w:lang w:val="en-US"/>
+        </w:rPr>
+      </w:pPr>
+      <w:r>
+        <w:rPr>
+          <w:rFonts w:ascii="Arial" w:hAnsi="Arial" w:cs="Arial"/>
+          <w:color w:val="7B7B7B" w:themeColor="accent3" w:themeShade="BF"/>
+          <w:lang w:val="en-US"/>
+        </w:rPr>
+        <w:t>@</w:t>
+      </w:r>
+      <w:r>
+        <w:rPr>
+          <w:rFonts w:ascii="Arial" w:hAnsi="Arial" w:cs="Arial"/>
+          <w:color w:val="7B7B7B" w:themeColor="accent3" w:themeShade="BF"/>
+          <w:lang w:val="en-US"/>
+        </w:rPr>
+        <w:t xml:space="preserve">      IN      NS      </w:t>
+      </w:r>
+      <w:r>
+        <w:rPr>
+          <w:rFonts w:ascii="Arial" w:hAnsi="Arial" w:cs="Arial"/>
+          <w:color w:val="7B7B7B" w:themeColor="accent3" w:themeShade="BF"/>
+          <w:lang w:val="en-US"/>
+        </w:rPr>
+        <w:t>server1.jovanny.local.</w:t>
+      </w:r>
+    </w:p>
+    <w:p>
+      <w:pPr>
+        <w:pStyle w:val="Prrafodelista"/>
+        <w:rPr>
+          <w:rFonts w:ascii="Arial" w:hAnsi="Arial" w:cs="Arial"/>
+          <w:color w:val="7B7B7B" w:themeColor="accent3" w:themeShade="BF"/>
+          <w:lang w:val="en-US"/>
+        </w:rPr>
+      </w:pPr>
+      <w:r>
+        <w:rPr>
+          <w:rFonts w:ascii="Arial" w:hAnsi="Arial" w:cs="Arial"/>
+          <w:color w:val="7B7B7B" w:themeColor="accent3" w:themeShade="BF"/>
+          <w:lang w:val="en-US"/>
+        </w:rPr>
+        <w:t>@</w:t>
+      </w:r>
+      <w:r>
+        <w:rPr>
+          <w:rFonts w:ascii="Arial" w:hAnsi="Arial" w:cs="Arial"/>
+          <w:color w:val="7B7B7B" w:themeColor="accent3" w:themeShade="BF"/>
+          <w:lang w:val="en-US"/>
+        </w:rPr>
+        <w:t xml:space="preserve">      IN      NS      </w:t>
+      </w:r>
+      <w:r>
+        <w:rPr>
+          <w:rFonts w:ascii="Arial" w:hAnsi="Arial" w:cs="Arial"/>
+          <w:color w:val="7B7B7B" w:themeColor="accent3" w:themeShade="BF"/>
+          <w:lang w:val="en-US"/>
+        </w:rPr>
+        <w:t>server2.jovanny.local</w:t>
+      </w:r>
+      <w:r>
+        <w:rPr>
+          <w:rFonts w:ascii="Arial" w:hAnsi="Arial" w:cs="Arial"/>
+          <w:color w:val="7B7B7B" w:themeColor="accent3" w:themeShade="BF"/>
+          <w:lang w:val="en-US"/>
+        </w:rPr>
+        <w:t>.</w:t>
+      </w:r>
+    </w:p>
+    <w:p>
+      <w:pPr>
+        <w:pStyle w:val="Prrafodelista"/>
+        <w:rPr>
+          <w:rFonts w:ascii="Arial" w:hAnsi="Arial" w:cs="Arial"/>
+          <w:color w:val="7B7B7B" w:themeColor="accent3" w:themeShade="BF"/>
+          <w:lang w:val="en-US"/>
+        </w:rPr>
+      </w:pPr>
+    </w:p>
+    <w:p>
+      <w:pPr>
+        <w:pStyle w:val="Prrafodelista"/>
+        <w:rPr>
+          <w:rFonts w:ascii="Arial" w:hAnsi="Arial" w:cs="Arial"/>
+          <w:color w:val="7B7B7B" w:themeColor="accent3" w:themeShade="BF"/>
+        </w:rPr>
+      </w:pPr>
+      <w:r>
+        <w:rPr>
+          <w:rFonts w:ascii="Arial" w:hAnsi="Arial" w:cs="Arial"/>
+          <w:color w:val="7B7B7B" w:themeColor="accent3" w:themeShade="BF"/>
+        </w:rPr>
+        <w:t xml:space="preserve">; PTR </w:t>
       </w:r>
       <w:proofErr w:type="spellStart"/>
       <w:r>
@@ -5242,7 +5125,7 @@
           <w:rFonts w:ascii="Arial" w:hAnsi="Arial" w:cs="Arial"/>
           <w:color w:val="7B7B7B" w:themeColor="accent3" w:themeShade="BF"/>
         </w:rPr>
-        <w:t>Refresh</w:t>
+        <w:t>Records</w:t>
       </w:r>
       <w:proofErr w:type="spellEnd"/>
     </w:p>
@@ -5252,372 +5135,22 @@
         <w:rPr>
           <w:rFonts w:ascii="Arial" w:hAnsi="Arial" w:cs="Arial"/>
           <w:color w:val="7B7B7B" w:themeColor="accent3" w:themeShade="BF"/>
-        </w:rPr>
-      </w:pPr>
-      <w:r>
-        <w:rPr>
-          <w:rFonts w:ascii="Arial" w:hAnsi="Arial" w:cs="Arial"/>
-          <w:color w:val="7B7B7B" w:themeColor="accent3" w:themeShade="BF"/>
-        </w:rPr>
-        <w:t xml:space="preserve">                          </w:t>
-      </w:r>
-      <w:r>
-        <w:rPr>
-          <w:rFonts w:ascii="Arial" w:hAnsi="Arial" w:cs="Arial"/>
-          <w:color w:val="7B7B7B" w:themeColor="accent3" w:themeShade="BF"/>
-        </w:rPr>
-        <w:tab/>
-      </w:r>
-      <w:r>
-        <w:rPr>
-          <w:rFonts w:ascii="Arial" w:hAnsi="Arial" w:cs="Arial"/>
-          <w:color w:val="7B7B7B" w:themeColor="accent3" w:themeShade="BF"/>
-        </w:rPr>
-        <w:tab/>
-      </w:r>
-      <w:r>
-        <w:rPr>
-          <w:rFonts w:ascii="Arial" w:hAnsi="Arial" w:cs="Arial"/>
-          <w:color w:val="7B7B7B" w:themeColor="accent3" w:themeShade="BF"/>
-        </w:rPr>
-        <w:t>86400</w:t>
-      </w:r>
-      <w:r>
-        <w:rPr>
-          <w:rFonts w:ascii="Arial" w:hAnsi="Arial" w:cs="Arial"/>
-          <w:color w:val="7B7B7B" w:themeColor="accent3" w:themeShade="BF"/>
-        </w:rPr>
-        <w:tab/>
-      </w:r>
-      <w:r>
-        <w:rPr>
-          <w:rFonts w:ascii="Arial" w:hAnsi="Arial" w:cs="Arial"/>
-          <w:color w:val="7B7B7B" w:themeColor="accent3" w:themeShade="BF"/>
-        </w:rPr>
-        <w:tab/>
-      </w:r>
-      <w:r>
-        <w:rPr>
-          <w:rFonts w:ascii="Arial" w:hAnsi="Arial" w:cs="Arial"/>
-          <w:color w:val="7B7B7B" w:themeColor="accent3" w:themeShade="BF"/>
-        </w:rPr>
-        <w:t xml:space="preserve">; </w:t>
-      </w:r>
-      <w:proofErr w:type="spellStart"/>
-      <w:r>
-        <w:rPr>
-          <w:rFonts w:ascii="Arial" w:hAnsi="Arial" w:cs="Arial"/>
-          <w:color w:val="7B7B7B" w:themeColor="accent3" w:themeShade="BF"/>
-        </w:rPr>
-        <w:t>Retry</w:t>
-      </w:r>
-      <w:proofErr w:type="spellEnd"/>
-    </w:p>
-    <w:p>
-      <w:pPr>
-        <w:pStyle w:val="Prrafodelista"/>
-        <w:rPr>
-          <w:rFonts w:ascii="Arial" w:hAnsi="Arial" w:cs="Arial"/>
-          <w:color w:val="7B7B7B" w:themeColor="accent3" w:themeShade="BF"/>
-        </w:rPr>
-      </w:pPr>
-      <w:r>
-        <w:rPr>
-          <w:rFonts w:ascii="Arial" w:hAnsi="Arial" w:cs="Arial"/>
-          <w:color w:val="7B7B7B" w:themeColor="accent3" w:themeShade="BF"/>
-        </w:rPr>
-        <w:t xml:space="preserve">          </w:t>
-      </w:r>
-      <w:r>
-        <w:rPr>
-          <w:rFonts w:ascii="Arial" w:hAnsi="Arial" w:cs="Arial"/>
-          <w:color w:val="7B7B7B" w:themeColor="accent3" w:themeShade="BF"/>
-        </w:rPr>
-        <w:tab/>
-      </w:r>
-      <w:r>
-        <w:rPr>
-          <w:rFonts w:ascii="Arial" w:hAnsi="Arial" w:cs="Arial"/>
-          <w:color w:val="7B7B7B" w:themeColor="accent3" w:themeShade="BF"/>
-        </w:rPr>
-        <w:tab/>
-      </w:r>
-      <w:r>
-        <w:rPr>
-          <w:rFonts w:ascii="Arial" w:hAnsi="Arial" w:cs="Arial"/>
-          <w:color w:val="7B7B7B" w:themeColor="accent3" w:themeShade="BF"/>
-        </w:rPr>
-        <w:t xml:space="preserve">              </w:t>
-      </w:r>
-      <w:r>
-        <w:rPr>
-          <w:rFonts w:ascii="Arial" w:hAnsi="Arial" w:cs="Arial"/>
-          <w:color w:val="7B7B7B" w:themeColor="accent3" w:themeShade="BF"/>
-        </w:rPr>
-        <w:tab/>
-      </w:r>
-      <w:r>
-        <w:rPr>
-          <w:rFonts w:ascii="Arial" w:hAnsi="Arial" w:cs="Arial"/>
-          <w:color w:val="7B7B7B" w:themeColor="accent3" w:themeShade="BF"/>
-        </w:rPr>
-        <w:t>2419200</w:t>
-      </w:r>
-      <w:r>
-        <w:rPr>
-          <w:rFonts w:ascii="Arial" w:hAnsi="Arial" w:cs="Arial"/>
-          <w:color w:val="7B7B7B" w:themeColor="accent3" w:themeShade="BF"/>
-        </w:rPr>
-        <w:tab/>
-      </w:r>
-      <w:r>
-        <w:rPr>
-          <w:rFonts w:ascii="Arial" w:hAnsi="Arial" w:cs="Arial"/>
-          <w:color w:val="7B7B7B" w:themeColor="accent3" w:themeShade="BF"/>
-        </w:rPr>
-        <w:t>; Expire</w:t>
-      </w:r>
-    </w:p>
-    <w:p>
-      <w:pPr>
-        <w:pStyle w:val="Prrafodelista"/>
-        <w:rPr>
-          <w:rFonts w:ascii="Arial" w:hAnsi="Arial" w:cs="Arial"/>
-          <w:color w:val="7B7B7B" w:themeColor="accent3" w:themeShade="BF"/>
-        </w:rPr>
-      </w:pPr>
-      <w:r>
-        <w:rPr>
-          <w:rFonts w:ascii="Arial" w:hAnsi="Arial" w:cs="Arial"/>
-          <w:color w:val="7B7B7B" w:themeColor="accent3" w:themeShade="BF"/>
-        </w:rPr>
-        <w:t xml:space="preserve">                         </w:t>
-      </w:r>
-      <w:r>
-        <w:rPr>
-          <w:rFonts w:ascii="Arial" w:hAnsi="Arial" w:cs="Arial"/>
-          <w:color w:val="7B7B7B" w:themeColor="accent3" w:themeShade="BF"/>
-        </w:rPr>
-        <w:tab/>
-      </w:r>
-      <w:r>
-        <w:rPr>
-          <w:rFonts w:ascii="Arial" w:hAnsi="Arial" w:cs="Arial"/>
-          <w:color w:val="7B7B7B" w:themeColor="accent3" w:themeShade="BF"/>
-        </w:rPr>
-        <w:tab/>
-      </w:r>
-      <w:proofErr w:type="gramStart"/>
-      <w:r>
-        <w:rPr>
-          <w:rFonts w:ascii="Arial" w:hAnsi="Arial" w:cs="Arial"/>
-          <w:color w:val="7B7B7B" w:themeColor="accent3" w:themeShade="BF"/>
-        </w:rPr>
-        <w:t>604800 )</w:t>
-      </w:r>
-      <w:proofErr w:type="gramEnd"/>
-      <w:r>
-        <w:rPr>
-          <w:rFonts w:ascii="Arial" w:hAnsi="Arial" w:cs="Arial"/>
-          <w:color w:val="7B7B7B" w:themeColor="accent3" w:themeShade="BF"/>
-        </w:rPr>
-        <w:tab/>
-      </w:r>
-      <w:r>
-        <w:rPr>
-          <w:rFonts w:ascii="Arial" w:hAnsi="Arial" w:cs="Arial"/>
-          <w:color w:val="7B7B7B" w:themeColor="accent3" w:themeShade="BF"/>
-        </w:rPr>
-        <w:t xml:space="preserve">; </w:t>
-      </w:r>
-      <w:proofErr w:type="spellStart"/>
-      <w:r>
-        <w:rPr>
-          <w:rFonts w:ascii="Arial" w:hAnsi="Arial" w:cs="Arial"/>
-          <w:color w:val="7B7B7B" w:themeColor="accent3" w:themeShade="BF"/>
-        </w:rPr>
-        <w:t>Negative</w:t>
-      </w:r>
-      <w:proofErr w:type="spellEnd"/>
-      <w:r>
-        <w:rPr>
-          <w:rFonts w:ascii="Arial" w:hAnsi="Arial" w:cs="Arial"/>
-          <w:color w:val="7B7B7B" w:themeColor="accent3" w:themeShade="BF"/>
-        </w:rPr>
-        <w:t xml:space="preserve"> Cache TTL</w:t>
-      </w:r>
-    </w:p>
-    <w:p>
-      <w:pPr>
-        <w:pStyle w:val="Prrafodelista"/>
-        <w:rPr>
-          <w:rFonts w:ascii="Arial" w:hAnsi="Arial" w:cs="Arial"/>
-          <w:color w:val="7B7B7B" w:themeColor="accent3" w:themeShade="BF"/>
-        </w:rPr>
-      </w:pPr>
-      <w:r>
-        <w:rPr>
-          <w:rFonts w:ascii="Arial" w:hAnsi="Arial" w:cs="Arial"/>
-          <w:color w:val="7B7B7B" w:themeColor="accent3" w:themeShade="BF"/>
-        </w:rPr>
-        <w:t xml:space="preserve">; </w:t>
-      </w:r>
-      <w:proofErr w:type="spellStart"/>
-      <w:r>
-        <w:rPr>
-          <w:rFonts w:ascii="Arial" w:hAnsi="Arial" w:cs="Arial"/>
-          <w:color w:val="7B7B7B" w:themeColor="accent3" w:themeShade="BF"/>
-        </w:rPr>
-        <w:t>name</w:t>
-      </w:r>
-      <w:proofErr w:type="spellEnd"/>
-      <w:r>
-        <w:rPr>
-          <w:rFonts w:ascii="Arial" w:hAnsi="Arial" w:cs="Arial"/>
-          <w:color w:val="7B7B7B" w:themeColor="accent3" w:themeShade="BF"/>
-        </w:rPr>
-        <w:t xml:space="preserve"> servers</w:t>
-      </w:r>
-    </w:p>
-    <w:p>
-      <w:pPr>
-        <w:pStyle w:val="Prrafodelista"/>
-        <w:rPr>
-          <w:rFonts w:ascii="Arial" w:hAnsi="Arial" w:cs="Arial"/>
-          <w:color w:val="7B7B7B" w:themeColor="accent3" w:themeShade="BF"/>
-        </w:rPr>
-      </w:pPr>
-      <w:r>
-        <w:rPr>
-          <w:rFonts w:ascii="Arial" w:hAnsi="Arial" w:cs="Arial"/>
-          <w:color w:val="7B7B7B" w:themeColor="accent3" w:themeShade="BF"/>
-        </w:rPr>
-        <w:t>@</w:t>
-      </w:r>
-      <w:r>
-        <w:rPr>
-          <w:rFonts w:ascii="Arial" w:hAnsi="Arial" w:cs="Arial"/>
-          <w:color w:val="7B7B7B" w:themeColor="accent3" w:themeShade="BF"/>
-        </w:rPr>
-        <w:t xml:space="preserve">      IN      NS      </w:t>
-      </w:r>
-      <w:proofErr w:type="gramStart"/>
-      <w:r>
-        <w:rPr>
-          <w:rFonts w:ascii="Arial" w:hAnsi="Arial" w:cs="Arial"/>
-          <w:color w:val="7B7B7B" w:themeColor="accent3" w:themeShade="BF"/>
-        </w:rPr>
-        <w:t>server1.jovanny.local</w:t>
-      </w:r>
-      <w:proofErr w:type="gramEnd"/>
-      <w:r>
-        <w:rPr>
-          <w:rFonts w:ascii="Arial" w:hAnsi="Arial" w:cs="Arial"/>
-          <w:color w:val="7B7B7B" w:themeColor="accent3" w:themeShade="BF"/>
-        </w:rPr>
-        <w:t>.</w:t>
-      </w:r>
-    </w:p>
-    <w:p>
-      <w:pPr>
-        <w:pStyle w:val="Prrafodelista"/>
-        <w:rPr>
-          <w:rFonts w:ascii="Arial" w:hAnsi="Arial" w:cs="Arial"/>
-          <w:color w:val="7B7B7B" w:themeColor="accent3" w:themeShade="BF"/>
-        </w:rPr>
-      </w:pPr>
-      <w:r>
-        <w:rPr>
-          <w:rFonts w:ascii="Arial" w:hAnsi="Arial" w:cs="Arial"/>
-          <w:color w:val="7B7B7B" w:themeColor="accent3" w:themeShade="BF"/>
-        </w:rPr>
-        <w:t>@</w:t>
-      </w:r>
-      <w:r>
-        <w:rPr>
-          <w:rFonts w:ascii="Arial" w:hAnsi="Arial" w:cs="Arial"/>
-          <w:color w:val="7B7B7B" w:themeColor="accent3" w:themeShade="BF"/>
-        </w:rPr>
-        <w:t xml:space="preserve">      IN      NS      </w:t>
-      </w:r>
-      <w:proofErr w:type="gramStart"/>
-      <w:r>
-        <w:rPr>
-          <w:rFonts w:ascii="Arial" w:hAnsi="Arial" w:cs="Arial"/>
-          <w:color w:val="7B7B7B" w:themeColor="accent3" w:themeShade="BF"/>
-        </w:rPr>
-        <w:t>server2.jovanny.local</w:t>
-      </w:r>
-      <w:proofErr w:type="gramEnd"/>
-      <w:r>
-        <w:rPr>
-          <w:rFonts w:ascii="Arial" w:hAnsi="Arial" w:cs="Arial"/>
-          <w:color w:val="7B7B7B" w:themeColor="accent3" w:themeShade="BF"/>
-        </w:rPr>
-        <w:t>.</w:t>
-      </w:r>
-    </w:p>
-    <w:p>
-      <w:pPr>
-        <w:pStyle w:val="Prrafodelista"/>
-        <w:rPr>
-          <w:rFonts w:ascii="Arial" w:hAnsi="Arial" w:cs="Arial"/>
-          <w:color w:val="7B7B7B" w:themeColor="accent3" w:themeShade="BF"/>
-        </w:rPr>
-      </w:pPr>
-    </w:p>
-    <w:p>
-      <w:pPr>
-        <w:pStyle w:val="Prrafodelista"/>
-        <w:rPr>
-          <w:rFonts w:ascii="Arial" w:hAnsi="Arial" w:cs="Arial"/>
-          <w:color w:val="7B7B7B" w:themeColor="accent3" w:themeShade="BF"/>
-        </w:rPr>
-      </w:pPr>
-      <w:r>
-        <w:rPr>
-          <w:rFonts w:ascii="Arial" w:hAnsi="Arial" w:cs="Arial"/>
-          <w:color w:val="7B7B7B" w:themeColor="accent3" w:themeShade="BF"/>
-        </w:rPr>
-        <w:t xml:space="preserve">; PTR </w:t>
-      </w:r>
-      <w:proofErr w:type="spellStart"/>
-      <w:r>
-        <w:rPr>
-          <w:rFonts w:ascii="Arial" w:hAnsi="Arial" w:cs="Arial"/>
-          <w:color w:val="7B7B7B" w:themeColor="accent3" w:themeShade="BF"/>
-        </w:rPr>
-        <w:t>Records</w:t>
-      </w:r>
-      <w:proofErr w:type="spellEnd"/>
-    </w:p>
-    <w:p>
-      <w:pPr>
-        <w:pStyle w:val="Prrafodelista"/>
-        <w:rPr>
-          <w:rFonts w:ascii="Arial" w:hAnsi="Arial" w:cs="Arial"/>
-          <w:color w:val="7B7B7B" w:themeColor="accent3" w:themeShade="BF"/>
-        </w:rPr>
-      </w:pPr>
-      <w:r>
-        <w:rPr>
-          <w:rFonts w:ascii="Arial" w:hAnsi="Arial" w:cs="Arial"/>
-          <w:color w:val="7B7B7B" w:themeColor="accent3" w:themeShade="BF"/>
-        </w:rPr>
-        <w:t>4.</w:t>
-      </w:r>
-      <w:proofErr w:type="gramStart"/>
-      <w:r>
-        <w:rPr>
-          <w:rFonts w:ascii="Arial" w:hAnsi="Arial" w:cs="Arial"/>
-          <w:color w:val="7B7B7B" w:themeColor="accent3" w:themeShade="BF"/>
-        </w:rPr>
-        <w:t>1</w:t>
-      </w:r>
-      <w:r>
-        <w:rPr>
-          <w:rFonts w:ascii="Arial" w:hAnsi="Arial" w:cs="Arial"/>
-          <w:color w:val="7B7B7B" w:themeColor="accent3" w:themeShade="BF"/>
+          <w:lang w:val="en-US"/>
+        </w:rPr>
+      </w:pPr>
+      <w:r>
+        <w:rPr>
+          <w:rFonts w:ascii="Arial" w:hAnsi="Arial" w:cs="Arial"/>
+          <w:color w:val="7B7B7B" w:themeColor="accent3" w:themeShade="BF"/>
+          <w:lang w:val="en-US"/>
+        </w:rPr>
+        <w:t>4.1</w:t>
+      </w:r>
+      <w:r>
+        <w:rPr>
+          <w:rFonts w:ascii="Arial" w:hAnsi="Arial" w:cs="Arial"/>
+          <w:color w:val="7B7B7B" w:themeColor="accent3" w:themeShade="BF"/>
+          <w:lang w:val="en-US"/>
         </w:rPr>
         <w:tab/>
         <w:t>IN</w:t>
@@ -5626,6 +5159,7 @@
         <w:rPr>
           <w:rFonts w:ascii="Arial" w:hAnsi="Arial" w:cs="Arial"/>
           <w:color w:val="7B7B7B" w:themeColor="accent3" w:themeShade="BF"/>
+          <w:lang w:val="en-US"/>
         </w:rPr>
         <w:tab/>
         <w:t>PTR</w:t>
@@ -5634,46 +5168,34 @@
         <w:rPr>
           <w:rFonts w:ascii="Arial" w:hAnsi="Arial" w:cs="Arial"/>
           <w:color w:val="7B7B7B" w:themeColor="accent3" w:themeShade="BF"/>
+          <w:lang w:val="en-US"/>
         </w:rPr>
         <w:tab/>
-        <w:t>server1.jovanny.local</w:t>
-      </w:r>
-      <w:proofErr w:type="gramEnd"/>
-      <w:r>
-        <w:rPr>
-          <w:rFonts w:ascii="Arial" w:hAnsi="Arial" w:cs="Arial"/>
-          <w:color w:val="7B7B7B" w:themeColor="accent3" w:themeShade="BF"/>
-        </w:rPr>
-        <w:t>.</w:t>
-      </w:r>
-    </w:p>
-    <w:p>
-      <w:pPr>
-        <w:pStyle w:val="Prrafodelista"/>
-        <w:rPr>
-          <w:rFonts w:ascii="Arial" w:hAnsi="Arial" w:cs="Arial"/>
-          <w:color w:val="7B7B7B" w:themeColor="accent3" w:themeShade="BF"/>
-        </w:rPr>
-      </w:pPr>
-      <w:r>
-        <w:rPr>
-          <w:rFonts w:ascii="Arial" w:hAnsi="Arial" w:cs="Arial"/>
-          <w:color w:val="7B7B7B" w:themeColor="accent3" w:themeShade="BF"/>
-        </w:rPr>
-        <w:t>4.</w:t>
-      </w:r>
-      <w:proofErr w:type="gramStart"/>
-      <w:r>
-        <w:rPr>
-          <w:rFonts w:ascii="Arial" w:hAnsi="Arial" w:cs="Arial"/>
-          <w:color w:val="7B7B7B" w:themeColor="accent3" w:themeShade="BF"/>
-        </w:rPr>
-        <w:t>3</w:t>
-      </w:r>
-      <w:r>
-        <w:rPr>
-          <w:rFonts w:ascii="Arial" w:hAnsi="Arial" w:cs="Arial"/>
-          <w:color w:val="7B7B7B" w:themeColor="accent3" w:themeShade="BF"/>
+        <w:t>server1.jovanny.local.</w:t>
+      </w:r>
+    </w:p>
+    <w:p>
+      <w:pPr>
+        <w:pStyle w:val="Prrafodelista"/>
+        <w:rPr>
+          <w:rFonts w:ascii="Arial" w:hAnsi="Arial" w:cs="Arial"/>
+          <w:color w:val="7B7B7B" w:themeColor="accent3" w:themeShade="BF"/>
+          <w:lang w:val="en-US"/>
+        </w:rPr>
+      </w:pPr>
+      <w:r>
+        <w:rPr>
+          <w:rFonts w:ascii="Arial" w:hAnsi="Arial" w:cs="Arial"/>
+          <w:color w:val="7B7B7B" w:themeColor="accent3" w:themeShade="BF"/>
+          <w:lang w:val="en-US"/>
+        </w:rPr>
+        <w:t>4.3</w:t>
+      </w:r>
+      <w:r>
+        <w:rPr>
+          <w:rFonts w:ascii="Arial" w:hAnsi="Arial" w:cs="Arial"/>
+          <w:color w:val="7B7B7B" w:themeColor="accent3" w:themeShade="BF"/>
+          <w:lang w:val="en-US"/>
         </w:rPr>
         <w:tab/>
         <w:t>IN</w:t>
@@ -5682,6 +5204,7 @@
         <w:rPr>
           <w:rFonts w:ascii="Arial" w:hAnsi="Arial" w:cs="Arial"/>
           <w:color w:val="7B7B7B" w:themeColor="accent3" w:themeShade="BF"/>
+          <w:lang w:val="en-US"/>
         </w:rPr>
         <w:tab/>
         <w:t>PTR</w:t>
@@ -5690,46 +5213,34 @@
         <w:rPr>
           <w:rFonts w:ascii="Arial" w:hAnsi="Arial" w:cs="Arial"/>
           <w:color w:val="7B7B7B" w:themeColor="accent3" w:themeShade="BF"/>
+          <w:lang w:val="en-US"/>
         </w:rPr>
         <w:tab/>
-        <w:t>server2.jovanny.local</w:t>
-      </w:r>
-      <w:proofErr w:type="gramEnd"/>
-      <w:r>
-        <w:rPr>
-          <w:rFonts w:ascii="Arial" w:hAnsi="Arial" w:cs="Arial"/>
-          <w:color w:val="7B7B7B" w:themeColor="accent3" w:themeShade="BF"/>
-        </w:rPr>
-        <w:t>.</w:t>
-      </w:r>
-    </w:p>
-    <w:p>
-      <w:pPr>
-        <w:pStyle w:val="Prrafodelista"/>
-        <w:rPr>
-          <w:rFonts w:ascii="Arial" w:hAnsi="Arial" w:cs="Arial"/>
-          <w:color w:val="7B7B7B" w:themeColor="accent3" w:themeShade="BF"/>
-        </w:rPr>
-      </w:pPr>
-      <w:r>
-        <w:rPr>
-          <w:rFonts w:ascii="Arial" w:hAnsi="Arial" w:cs="Arial"/>
-          <w:color w:val="7B7B7B" w:themeColor="accent3" w:themeShade="BF"/>
-        </w:rPr>
-        <w:t>2.</w:t>
-      </w:r>
-      <w:proofErr w:type="gramStart"/>
-      <w:r>
-        <w:rPr>
-          <w:rFonts w:ascii="Arial" w:hAnsi="Arial" w:cs="Arial"/>
-          <w:color w:val="7B7B7B" w:themeColor="accent3" w:themeShade="BF"/>
-        </w:rPr>
-        <w:t>1</w:t>
-      </w:r>
-      <w:r>
-        <w:rPr>
-          <w:rFonts w:ascii="Arial" w:hAnsi="Arial" w:cs="Arial"/>
-          <w:color w:val="7B7B7B" w:themeColor="accent3" w:themeShade="BF"/>
+        <w:t>server2.jovanny.local.</w:t>
+      </w:r>
+    </w:p>
+    <w:p>
+      <w:pPr>
+        <w:pStyle w:val="Prrafodelista"/>
+        <w:rPr>
+          <w:rFonts w:ascii="Arial" w:hAnsi="Arial" w:cs="Arial"/>
+          <w:color w:val="7B7B7B" w:themeColor="accent3" w:themeShade="BF"/>
+          <w:lang w:val="en-US"/>
+        </w:rPr>
+      </w:pPr>
+      <w:r>
+        <w:rPr>
+          <w:rFonts w:ascii="Arial" w:hAnsi="Arial" w:cs="Arial"/>
+          <w:color w:val="7B7B7B" w:themeColor="accent3" w:themeShade="BF"/>
+          <w:lang w:val="en-US"/>
+        </w:rPr>
+        <w:t>2.1</w:t>
+      </w:r>
+      <w:r>
+        <w:rPr>
+          <w:rFonts w:ascii="Arial" w:hAnsi="Arial" w:cs="Arial"/>
+          <w:color w:val="7B7B7B" w:themeColor="accent3" w:themeShade="BF"/>
+          <w:lang w:val="en-US"/>
         </w:rPr>
         <w:tab/>
         <w:t>IN</w:t>
@@ -5738,6 +5249,7 @@
         <w:rPr>
           <w:rFonts w:ascii="Arial" w:hAnsi="Arial" w:cs="Arial"/>
           <w:color w:val="7B7B7B" w:themeColor="accent3" w:themeShade="BF"/>
+          <w:lang w:val="en-US"/>
         </w:rPr>
         <w:tab/>
         <w:t>PTR</w:t>
@@ -5746,46 +5258,34 @@
         <w:rPr>
           <w:rFonts w:ascii="Arial" w:hAnsi="Arial" w:cs="Arial"/>
           <w:color w:val="7B7B7B" w:themeColor="accent3" w:themeShade="BF"/>
+          <w:lang w:val="en-US"/>
         </w:rPr>
         <w:tab/>
-        <w:t>pc1.jovanny.local</w:t>
-      </w:r>
-      <w:proofErr w:type="gramEnd"/>
-      <w:r>
-        <w:rPr>
-          <w:rFonts w:ascii="Arial" w:hAnsi="Arial" w:cs="Arial"/>
-          <w:color w:val="7B7B7B" w:themeColor="accent3" w:themeShade="BF"/>
-        </w:rPr>
-        <w:t>.</w:t>
-      </w:r>
-    </w:p>
-    <w:p>
-      <w:pPr>
-        <w:pStyle w:val="Prrafodelista"/>
-        <w:rPr>
-          <w:rFonts w:ascii="Arial" w:hAnsi="Arial" w:cs="Arial"/>
-          <w:color w:val="7B7B7B" w:themeColor="accent3" w:themeShade="BF"/>
-        </w:rPr>
-      </w:pPr>
-      <w:r>
-        <w:rPr>
-          <w:rFonts w:ascii="Arial" w:hAnsi="Arial" w:cs="Arial"/>
-          <w:color w:val="7B7B7B" w:themeColor="accent3" w:themeShade="BF"/>
-        </w:rPr>
-        <w:t>3.</w:t>
-      </w:r>
-      <w:proofErr w:type="gramStart"/>
-      <w:r>
-        <w:rPr>
-          <w:rFonts w:ascii="Arial" w:hAnsi="Arial" w:cs="Arial"/>
-          <w:color w:val="7B7B7B" w:themeColor="accent3" w:themeShade="BF"/>
-        </w:rPr>
-        <w:t>1</w:t>
-      </w:r>
-      <w:r>
-        <w:rPr>
-          <w:rFonts w:ascii="Arial" w:hAnsi="Arial" w:cs="Arial"/>
-          <w:color w:val="7B7B7B" w:themeColor="accent3" w:themeShade="BF"/>
+        <w:t>pc1.jovanny.local.</w:t>
+      </w:r>
+    </w:p>
+    <w:p>
+      <w:pPr>
+        <w:pStyle w:val="Prrafodelista"/>
+        <w:rPr>
+          <w:rFonts w:ascii="Arial" w:hAnsi="Arial" w:cs="Arial"/>
+          <w:color w:val="7B7B7B" w:themeColor="accent3" w:themeShade="BF"/>
+          <w:lang w:val="en-US"/>
+        </w:rPr>
+      </w:pPr>
+      <w:r>
+        <w:rPr>
+          <w:rFonts w:ascii="Arial" w:hAnsi="Arial" w:cs="Arial"/>
+          <w:color w:val="7B7B7B" w:themeColor="accent3" w:themeShade="BF"/>
+          <w:lang w:val="en-US"/>
+        </w:rPr>
+        <w:t>3.1</w:t>
+      </w:r>
+      <w:r>
+        <w:rPr>
+          <w:rFonts w:ascii="Arial" w:hAnsi="Arial" w:cs="Arial"/>
+          <w:color w:val="7B7B7B" w:themeColor="accent3" w:themeShade="BF"/>
+          <w:lang w:val="en-US"/>
         </w:rPr>
         <w:tab/>
         <w:t>IN</w:t>
@@ -5794,6 +5294,7 @@
         <w:rPr>
           <w:rFonts w:ascii="Arial" w:hAnsi="Arial" w:cs="Arial"/>
           <w:color w:val="7B7B7B" w:themeColor="accent3" w:themeShade="BF"/>
+          <w:lang w:val="en-US"/>
         </w:rPr>
         <w:tab/>
         <w:t>PTR</w:t>
@@ -5802,46 +5303,34 @@
         <w:rPr>
           <w:rFonts w:ascii="Arial" w:hAnsi="Arial" w:cs="Arial"/>
           <w:color w:val="7B7B7B" w:themeColor="accent3" w:themeShade="BF"/>
+          <w:lang w:val="en-US"/>
         </w:rPr>
         <w:tab/>
-        <w:t>pc2.jovanny.local</w:t>
-      </w:r>
-      <w:proofErr w:type="gramEnd"/>
-      <w:r>
-        <w:rPr>
-          <w:rFonts w:ascii="Arial" w:hAnsi="Arial" w:cs="Arial"/>
-          <w:color w:val="7B7B7B" w:themeColor="accent3" w:themeShade="BF"/>
-        </w:rPr>
-        <w:t>.</w:t>
-      </w:r>
-    </w:p>
-    <w:p>
-      <w:pPr>
-        <w:pStyle w:val="Prrafodelista"/>
-        <w:rPr>
-          <w:rFonts w:ascii="Arial" w:hAnsi="Arial" w:cs="Arial"/>
-          <w:color w:val="7B7B7B" w:themeColor="accent3" w:themeShade="BF"/>
-        </w:rPr>
-      </w:pPr>
-      <w:r>
-        <w:rPr>
-          <w:rFonts w:ascii="Arial" w:hAnsi="Arial" w:cs="Arial"/>
-          <w:color w:val="7B7B7B" w:themeColor="accent3" w:themeShade="BF"/>
-        </w:rPr>
-        <w:t>4.</w:t>
-      </w:r>
-      <w:proofErr w:type="gramStart"/>
-      <w:r>
-        <w:rPr>
-          <w:rFonts w:ascii="Arial" w:hAnsi="Arial" w:cs="Arial"/>
-          <w:color w:val="7B7B7B" w:themeColor="accent3" w:themeShade="BF"/>
-        </w:rPr>
-        <w:t>2</w:t>
-      </w:r>
-      <w:r>
-        <w:rPr>
-          <w:rFonts w:ascii="Arial" w:hAnsi="Arial" w:cs="Arial"/>
-          <w:color w:val="7B7B7B" w:themeColor="accent3" w:themeShade="BF"/>
+        <w:t>pc2.jovanny.local.</w:t>
+      </w:r>
+    </w:p>
+    <w:p>
+      <w:pPr>
+        <w:pStyle w:val="Prrafodelista"/>
+        <w:rPr>
+          <w:rFonts w:ascii="Arial" w:hAnsi="Arial" w:cs="Arial"/>
+          <w:color w:val="7B7B7B" w:themeColor="accent3" w:themeShade="BF"/>
+          <w:lang w:val="en-US"/>
+        </w:rPr>
+      </w:pPr>
+      <w:r>
+        <w:rPr>
+          <w:rFonts w:ascii="Arial" w:hAnsi="Arial" w:cs="Arial"/>
+          <w:color w:val="7B7B7B" w:themeColor="accent3" w:themeShade="BF"/>
+          <w:lang w:val="en-US"/>
+        </w:rPr>
+        <w:t>4.2</w:t>
+      </w:r>
+      <w:r>
+        <w:rPr>
+          <w:rFonts w:ascii="Arial" w:hAnsi="Arial" w:cs="Arial"/>
+          <w:color w:val="7B7B7B" w:themeColor="accent3" w:themeShade="BF"/>
+          <w:lang w:val="en-US"/>
         </w:rPr>
         <w:tab/>
         <w:t>IN</w:t>
@@ -5850,6 +5339,7 @@
         <w:rPr>
           <w:rFonts w:ascii="Arial" w:hAnsi="Arial" w:cs="Arial"/>
           <w:color w:val="7B7B7B" w:themeColor="accent3" w:themeShade="BF"/>
+          <w:lang w:val="en-US"/>
         </w:rPr>
         <w:tab/>
         <w:t>PTR</w:t>
@@ -5858,46 +5348,34 @@
         <w:rPr>
           <w:rFonts w:ascii="Arial" w:hAnsi="Arial" w:cs="Arial"/>
           <w:color w:val="7B7B7B" w:themeColor="accent3" w:themeShade="BF"/>
+          <w:lang w:val="en-US"/>
         </w:rPr>
         <w:tab/>
-        <w:t>cliente1.jovanny.local</w:t>
-      </w:r>
-      <w:proofErr w:type="gramEnd"/>
-      <w:r>
-        <w:rPr>
-          <w:rFonts w:ascii="Arial" w:hAnsi="Arial" w:cs="Arial"/>
-          <w:color w:val="7B7B7B" w:themeColor="accent3" w:themeShade="BF"/>
-        </w:rPr>
-        <w:t>.</w:t>
-      </w:r>
-    </w:p>
-    <w:p>
-      <w:pPr>
-        <w:pStyle w:val="Prrafodelista"/>
-        <w:rPr>
-          <w:rFonts w:ascii="Arial" w:hAnsi="Arial" w:cs="Arial"/>
-          <w:color w:val="7B7B7B" w:themeColor="accent3" w:themeShade="BF"/>
-        </w:rPr>
-      </w:pPr>
-      <w:r>
-        <w:rPr>
-          <w:rFonts w:ascii="Arial" w:hAnsi="Arial" w:cs="Arial"/>
-          <w:color w:val="7B7B7B" w:themeColor="accent3" w:themeShade="BF"/>
-        </w:rPr>
-        <w:t>5.</w:t>
-      </w:r>
-      <w:proofErr w:type="gramStart"/>
-      <w:r>
-        <w:rPr>
-          <w:rFonts w:ascii="Arial" w:hAnsi="Arial" w:cs="Arial"/>
-          <w:color w:val="7B7B7B" w:themeColor="accent3" w:themeShade="BF"/>
-        </w:rPr>
-        <w:t>3</w:t>
-      </w:r>
-      <w:r>
-        <w:rPr>
-          <w:rFonts w:ascii="Arial" w:hAnsi="Arial" w:cs="Arial"/>
-          <w:color w:val="7B7B7B" w:themeColor="accent3" w:themeShade="BF"/>
+        <w:t>cliente1.jovanny.local.</w:t>
+      </w:r>
+    </w:p>
+    <w:p>
+      <w:pPr>
+        <w:pStyle w:val="Prrafodelista"/>
+        <w:rPr>
+          <w:rFonts w:ascii="Arial" w:hAnsi="Arial" w:cs="Arial"/>
+          <w:color w:val="7B7B7B" w:themeColor="accent3" w:themeShade="BF"/>
+          <w:lang w:val="en-US"/>
+        </w:rPr>
+      </w:pPr>
+      <w:r>
+        <w:rPr>
+          <w:rFonts w:ascii="Arial" w:hAnsi="Arial" w:cs="Arial"/>
+          <w:color w:val="7B7B7B" w:themeColor="accent3" w:themeShade="BF"/>
+          <w:lang w:val="en-US"/>
+        </w:rPr>
+        <w:t>5.3</w:t>
+      </w:r>
+      <w:r>
+        <w:rPr>
+          <w:rFonts w:ascii="Arial" w:hAnsi="Arial" w:cs="Arial"/>
+          <w:color w:val="7B7B7B" w:themeColor="accent3" w:themeShade="BF"/>
+          <w:lang w:val="en-US"/>
         </w:rPr>
         <w:tab/>
         <w:t>IN</w:t>
@@ -5906,6 +5384,7 @@
         <w:rPr>
           <w:rFonts w:ascii="Arial" w:hAnsi="Arial" w:cs="Arial"/>
           <w:color w:val="7B7B7B" w:themeColor="accent3" w:themeShade="BF"/>
+          <w:lang w:val="en-US"/>
         </w:rPr>
         <w:tab/>
         <w:t>PTR</w:t>
@@ -5914,17 +5393,10 @@
         <w:rPr>
           <w:rFonts w:ascii="Arial" w:hAnsi="Arial" w:cs="Arial"/>
           <w:color w:val="7B7B7B" w:themeColor="accent3" w:themeShade="BF"/>
+          <w:lang w:val="en-US"/>
         </w:rPr>
         <w:tab/>
-        <w:t>cliente2.jovanny.local</w:t>
-      </w:r>
-      <w:proofErr w:type="gramEnd"/>
-      <w:r>
-        <w:rPr>
-          <w:rFonts w:ascii="Arial" w:hAnsi="Arial" w:cs="Arial"/>
-          <w:color w:val="7B7B7B" w:themeColor="accent3" w:themeShade="BF"/>
-        </w:rPr>
-        <w:t>.</w:t>
+        <w:t>cliente2.jovanny.local.</w:t>
       </w:r>
     </w:p>
     <w:p>
@@ -5933,6 +5405,7 @@
         <w:rPr>
           <w:rFonts w:ascii="Arial" w:hAnsi="Arial" w:cs="Arial"/>
           <w:color w:val="525252" w:themeColor="accent3" w:themeShade="80"/>
+          <w:lang w:val="en-US"/>
         </w:rPr>
       </w:pPr>
     </w:p>
@@ -6101,28 +5574,50 @@
         <w:rPr>
           <w:rFonts w:ascii="Arial" w:hAnsi="Arial" w:cs="Arial"/>
           <w:color w:val="7B7B7B" w:themeColor="accent3" w:themeShade="BF"/>
-        </w:rPr>
-      </w:pPr>
-      <w:r>
-        <w:rPr>
-          <w:rFonts w:ascii="Arial" w:hAnsi="Arial" w:cs="Arial"/>
-          <w:color w:val="7B7B7B" w:themeColor="accent3" w:themeShade="BF"/>
-        </w:rPr>
-        <w:t xml:space="preserve">$sudo </w:t>
+          <w:lang w:val="en-US"/>
+        </w:rPr>
+      </w:pPr>
+      <w:r>
+        <w:rPr>
+          <w:rFonts w:ascii="Arial" w:hAnsi="Arial" w:cs="Arial"/>
+          <w:color w:val="7B7B7B" w:themeColor="accent3" w:themeShade="BF"/>
+          <w:lang w:val="en-US"/>
+        </w:rPr>
+        <w:t>$</w:t>
       </w:r>
       <w:proofErr w:type="spellStart"/>
       <w:r>
         <w:rPr>
           <w:rFonts w:ascii="Arial" w:hAnsi="Arial" w:cs="Arial"/>
           <w:color w:val="7B7B7B" w:themeColor="accent3" w:themeShade="BF"/>
-        </w:rPr>
-        <w:t>named-checkzone</w:t>
+          <w:lang w:val="en-US"/>
+        </w:rPr>
+        <w:t>sudo</w:t>
       </w:r>
       <w:proofErr w:type="spellEnd"/>
       <w:r>
         <w:rPr>
           <w:rFonts w:ascii="Arial" w:hAnsi="Arial" w:cs="Arial"/>
           <w:color w:val="7B7B7B" w:themeColor="accent3" w:themeShade="BF"/>
+          <w:lang w:val="en-US"/>
+        </w:rPr>
+        <w:t xml:space="preserve"> named-</w:t>
+      </w:r>
+      <w:proofErr w:type="spellStart"/>
+      <w:r>
+        <w:rPr>
+          <w:rFonts w:ascii="Arial" w:hAnsi="Arial" w:cs="Arial"/>
+          <w:color w:val="7B7B7B" w:themeColor="accent3" w:themeShade="BF"/>
+          <w:lang w:val="en-US"/>
+        </w:rPr>
+        <w:t>checkzone</w:t>
+      </w:r>
+      <w:proofErr w:type="spellEnd"/>
+      <w:r>
+        <w:rPr>
+          <w:rFonts w:ascii="Arial" w:hAnsi="Arial" w:cs="Arial"/>
+          <w:color w:val="7B7B7B" w:themeColor="accent3" w:themeShade="BF"/>
+          <w:lang w:val="en-US"/>
         </w:rPr>
         <w:t xml:space="preserve"> </w:t>
       </w:r>
@@ -6131,6 +5626,7 @@
         <w:rPr>
           <w:rFonts w:ascii="Arial" w:hAnsi="Arial" w:cs="Arial"/>
           <w:color w:val="7B7B7B" w:themeColor="accent3" w:themeShade="BF"/>
+          <w:lang w:val="en-US"/>
         </w:rPr>
         <w:t>Jovanny.local</w:t>
       </w:r>
@@ -6139,25 +5635,18 @@
         <w:rPr>
           <w:rFonts w:ascii="Arial" w:hAnsi="Arial" w:cs="Arial"/>
           <w:color w:val="7B7B7B" w:themeColor="accent3" w:themeShade="BF"/>
+          <w:lang w:val="en-US"/>
         </w:rPr>
         <w:t xml:space="preserve"> </w:t>
       </w:r>
       <w:proofErr w:type="spellStart"/>
-      <w:proofErr w:type="gramStart"/>
-      <w:r>
-        <w:rPr>
-          <w:rFonts w:ascii="Arial" w:hAnsi="Arial" w:cs="Arial"/>
-          <w:color w:val="7B7B7B" w:themeColor="accent3" w:themeShade="BF"/>
-        </w:rPr>
-        <w:t>db.jovanny</w:t>
-      </w:r>
-      <w:proofErr w:type="gramEnd"/>
-      <w:r>
-        <w:rPr>
-          <w:rFonts w:ascii="Arial" w:hAnsi="Arial" w:cs="Arial"/>
-          <w:color w:val="7B7B7B" w:themeColor="accent3" w:themeShade="BF"/>
-        </w:rPr>
-        <w:t>.local</w:t>
+      <w:r>
+        <w:rPr>
+          <w:rFonts w:ascii="Arial" w:hAnsi="Arial" w:cs="Arial"/>
+          <w:color w:val="7B7B7B" w:themeColor="accent3" w:themeShade="BF"/>
+          <w:lang w:val="en-US"/>
+        </w:rPr>
+        <w:t>db.jovanny.local</w:t>
       </w:r>
       <w:proofErr w:type="spellEnd"/>
     </w:p>
@@ -6188,46 +5677,52 @@
         <w:rPr>
           <w:rFonts w:ascii="Arial" w:hAnsi="Arial" w:cs="Arial"/>
           <w:color w:val="7B7B7B" w:themeColor="accent3" w:themeShade="BF"/>
-        </w:rPr>
-      </w:pPr>
-      <w:r>
-        <w:rPr>
-          <w:rFonts w:ascii="Arial" w:hAnsi="Arial" w:cs="Arial"/>
-          <w:color w:val="7B7B7B" w:themeColor="accent3" w:themeShade="BF"/>
-        </w:rPr>
-        <w:t xml:space="preserve">$sudo </w:t>
+          <w:lang w:val="en-US"/>
+        </w:rPr>
+      </w:pPr>
+      <w:r>
+        <w:rPr>
+          <w:rFonts w:ascii="Arial" w:hAnsi="Arial" w:cs="Arial"/>
+          <w:color w:val="7B7B7B" w:themeColor="accent3" w:themeShade="BF"/>
+          <w:lang w:val="en-US"/>
+        </w:rPr>
+        <w:t>$</w:t>
       </w:r>
       <w:proofErr w:type="spellStart"/>
       <w:r>
         <w:rPr>
           <w:rFonts w:ascii="Arial" w:hAnsi="Arial" w:cs="Arial"/>
           <w:color w:val="7B7B7B" w:themeColor="accent3" w:themeShade="BF"/>
-        </w:rPr>
-        <w:t>named-checkzone</w:t>
+          <w:lang w:val="en-US"/>
+        </w:rPr>
+        <w:t>sudo</w:t>
       </w:r>
       <w:proofErr w:type="spellEnd"/>
       <w:r>
         <w:rPr>
           <w:rFonts w:ascii="Arial" w:hAnsi="Arial" w:cs="Arial"/>
           <w:color w:val="7B7B7B" w:themeColor="accent3" w:themeShade="BF"/>
-        </w:rPr>
-        <w:t xml:space="preserve"> </w:t>
-      </w:r>
-      <w:proofErr w:type="gramStart"/>
-      <w:r>
-        <w:rPr>
-          <w:rFonts w:ascii="Arial" w:hAnsi="Arial" w:cs="Arial"/>
-          <w:color w:val="7B7B7B" w:themeColor="accent3" w:themeShade="BF"/>
-        </w:rPr>
-        <w:t>168.192.in</w:t>
-      </w:r>
-      <w:proofErr w:type="gramEnd"/>
-      <w:r>
-        <w:rPr>
-          <w:rFonts w:ascii="Arial" w:hAnsi="Arial" w:cs="Arial"/>
-          <w:color w:val="7B7B7B" w:themeColor="accent3" w:themeShade="BF"/>
-        </w:rPr>
-        <w:t>_addr.arpa db.192.168</w:t>
+          <w:lang w:val="en-US"/>
+        </w:rPr>
+        <w:t xml:space="preserve"> named-</w:t>
+      </w:r>
+      <w:proofErr w:type="spellStart"/>
+      <w:r>
+        <w:rPr>
+          <w:rFonts w:ascii="Arial" w:hAnsi="Arial" w:cs="Arial"/>
+          <w:color w:val="7B7B7B" w:themeColor="accent3" w:themeShade="BF"/>
+          <w:lang w:val="en-US"/>
+        </w:rPr>
+        <w:t>checkzone</w:t>
+      </w:r>
+      <w:proofErr w:type="spellEnd"/>
+      <w:r>
+        <w:rPr>
+          <w:rFonts w:ascii="Arial" w:hAnsi="Arial" w:cs="Arial"/>
+          <w:color w:val="7B7B7B" w:themeColor="accent3" w:themeShade="BF"/>
+          <w:lang w:val="en-US"/>
+        </w:rPr>
+        <w:t xml:space="preserve"> 168.192.in_addr.arpa db.192.168</w:t>
       </w:r>
     </w:p>
     <w:p>
@@ -6378,17 +5873,8 @@
           <w:rFonts w:ascii="Arial" w:hAnsi="Arial" w:cs="Arial"/>
           <w:color w:val="7B7B7B" w:themeColor="accent3" w:themeShade="BF"/>
         </w:rPr>
-        <w:t xml:space="preserve"> </w:t>
-      </w:r>
-      <w:proofErr w:type="gramStart"/>
-      <w:r>
-        <w:rPr>
-          <w:rFonts w:ascii="Arial" w:hAnsi="Arial" w:cs="Arial"/>
-          <w:color w:val="7B7B7B" w:themeColor="accent3" w:themeShade="BF"/>
-        </w:rPr>
-        <w:t>status</w:t>
-      </w:r>
-      <w:proofErr w:type="gramEnd"/>
+        <w:t xml:space="preserve"> status</w:t>
+      </w:r>
     </w:p>
     <w:p>
       <w:pPr>
@@ -6536,30 +6022,16 @@
         <w:rPr>
           <w:rFonts w:ascii="Arial" w:hAnsi="Arial" w:cs="Arial"/>
         </w:rPr>
-        <w:t>C</w:t>
-      </w:r>
-      <w:r>
-        <w:rPr>
-          <w:rFonts w:ascii="Arial" w:hAnsi="Arial" w:cs="Arial"/>
-        </w:rPr>
-        <w:t xml:space="preserve">onfigurar las opciones en el archivo </w:t>
+        <w:t xml:space="preserve">Configurar las opciones en el archivo </w:t>
       </w:r>
       <w:proofErr w:type="spellStart"/>
       <w:r>
         <w:rPr>
           <w:rFonts w:ascii="Arial" w:hAnsi="Arial" w:cs="Arial"/>
         </w:rPr>
-        <w:t>named.</w:t>
-      </w:r>
-      <w:proofErr w:type="gramStart"/>
-      <w:r>
-        <w:rPr>
-          <w:rFonts w:ascii="Arial" w:hAnsi="Arial" w:cs="Arial"/>
-        </w:rPr>
-        <w:t>conf.options</w:t>
+        <w:t>named.conf.options</w:t>
       </w:r>
       <w:proofErr w:type="spellEnd"/>
-      <w:proofErr w:type="gramEnd"/>
       <w:r>
         <w:rPr>
           <w:rFonts w:ascii="Arial" w:hAnsi="Arial" w:cs="Arial"/>
@@ -6701,15 +6173,7 @@
           <w:rFonts w:ascii="Arial" w:hAnsi="Arial" w:cs="Arial"/>
           <w:color w:val="7B7B7B" w:themeColor="accent3" w:themeShade="BF"/>
         </w:rPr>
-        <w:t xml:space="preserve"> </w:t>
-      </w:r>
-      <w:proofErr w:type="gramStart"/>
-      <w:r>
-        <w:rPr>
-          <w:rFonts w:ascii="Arial" w:hAnsi="Arial" w:cs="Arial"/>
-          <w:color w:val="7B7B7B" w:themeColor="accent3" w:themeShade="BF"/>
-        </w:rPr>
-        <w:t xml:space="preserve">{ </w:t>
+        <w:t xml:space="preserve"> { </w:t>
       </w:r>
       <w:proofErr w:type="spellStart"/>
       <w:r>
@@ -6720,7 +6184,6 @@
         <w:t>any</w:t>
       </w:r>
       <w:proofErr w:type="spellEnd"/>
-      <w:proofErr w:type="gramEnd"/>
       <w:r>
         <w:rPr>
           <w:rFonts w:ascii="Arial" w:hAnsi="Arial" w:cs="Arial"/>
@@ -6763,15 +6226,59 @@
           <w:rFonts w:ascii="Arial" w:hAnsi="Arial" w:cs="Arial"/>
           <w:color w:val="7B7B7B" w:themeColor="accent3" w:themeShade="BF"/>
         </w:rPr>
-        <w:t>listen-</w:t>
-      </w:r>
+        <w:t xml:space="preserve">listen-on { </w:t>
+      </w:r>
+      <w:r>
+        <w:rPr>
+          <w:rFonts w:ascii="Arial" w:hAnsi="Arial" w:cs="Arial"/>
+          <w:color w:val="7B7B7B" w:themeColor="accent3" w:themeShade="BF"/>
+        </w:rPr>
+        <w:t>192.168.3.4</w:t>
+      </w:r>
+      <w:r>
+        <w:rPr>
+          <w:rFonts w:ascii="Arial" w:hAnsi="Arial" w:cs="Arial"/>
+          <w:color w:val="7B7B7B" w:themeColor="accent3" w:themeShade="BF"/>
+        </w:rPr>
+        <w:t>; };</w:t>
+      </w:r>
+      <w:r>
+        <w:rPr>
+          <w:rFonts w:ascii="Arial" w:hAnsi="Arial" w:cs="Arial"/>
+          <w:color w:val="7B7B7B" w:themeColor="accent3" w:themeShade="BF"/>
+        </w:rPr>
+        <w:tab/>
+      </w:r>
+      <w:r>
+        <w:rPr>
+          <w:rFonts w:ascii="Arial" w:hAnsi="Arial" w:cs="Arial"/>
+          <w:color w:val="7B7B7B" w:themeColor="accent3" w:themeShade="BF"/>
+        </w:rPr>
+        <w:t xml:space="preserve"># </w:t>
+      </w:r>
+      <w:r>
+        <w:rPr>
+          <w:rFonts w:ascii="Arial" w:hAnsi="Arial" w:cs="Arial"/>
+          <w:color w:val="7B7B7B" w:themeColor="accent3" w:themeShade="BF"/>
+        </w:rPr>
+        <w:t>de manera privada del servidor 2</w:t>
+      </w:r>
+    </w:p>
+    <w:p>
+      <w:pPr>
+        <w:pStyle w:val="Prrafodelista"/>
+        <w:rPr>
+          <w:rFonts w:ascii="Arial" w:hAnsi="Arial" w:cs="Arial"/>
+          <w:color w:val="7B7B7B" w:themeColor="accent3" w:themeShade="BF"/>
+        </w:rPr>
+      </w:pPr>
       <w:proofErr w:type="spellStart"/>
       <w:r>
         <w:rPr>
           <w:rFonts w:ascii="Arial" w:hAnsi="Arial" w:cs="Arial"/>
           <w:color w:val="7B7B7B" w:themeColor="accent3" w:themeShade="BF"/>
         </w:rPr>
-        <w:t>on</w:t>
+        <w:t>allow</w:t>
       </w:r>
       <w:proofErr w:type="spellEnd"/>
       <w:r>
@@ -6779,116 +6286,17 @@
           <w:rFonts w:ascii="Arial" w:hAnsi="Arial" w:cs="Arial"/>
           <w:color w:val="7B7B7B" w:themeColor="accent3" w:themeShade="BF"/>
         </w:rPr>
-        <w:t xml:space="preserve"> </w:t>
-      </w:r>
-      <w:proofErr w:type="gramStart"/>
-      <w:r>
-        <w:rPr>
-          <w:rFonts w:ascii="Arial" w:hAnsi="Arial" w:cs="Arial"/>
-          <w:color w:val="7B7B7B" w:themeColor="accent3" w:themeShade="BF"/>
-        </w:rPr>
-        <w:t xml:space="preserve">{ </w:t>
-      </w:r>
-      <w:r>
-        <w:rPr>
-          <w:rFonts w:ascii="Arial" w:hAnsi="Arial" w:cs="Arial"/>
-          <w:color w:val="7B7B7B" w:themeColor="accent3" w:themeShade="BF"/>
-        </w:rPr>
-        <w:t>192.168.</w:t>
-      </w:r>
-      <w:r>
-        <w:rPr>
-          <w:rFonts w:ascii="Arial" w:hAnsi="Arial" w:cs="Arial"/>
-          <w:color w:val="7B7B7B" w:themeColor="accent3" w:themeShade="BF"/>
-        </w:rPr>
-        <w:t>3</w:t>
-      </w:r>
-      <w:r>
-        <w:rPr>
-          <w:rFonts w:ascii="Arial" w:hAnsi="Arial" w:cs="Arial"/>
-          <w:color w:val="7B7B7B" w:themeColor="accent3" w:themeShade="BF"/>
-        </w:rPr>
-        <w:t>.4</w:t>
-      </w:r>
-      <w:proofErr w:type="gramEnd"/>
-      <w:r>
-        <w:rPr>
-          <w:rFonts w:ascii="Arial" w:hAnsi="Arial" w:cs="Arial"/>
-          <w:color w:val="7B7B7B" w:themeColor="accent3" w:themeShade="BF"/>
-        </w:rPr>
-        <w:t>; };</w:t>
-      </w:r>
-      <w:r>
-        <w:rPr>
-          <w:rFonts w:ascii="Arial" w:hAnsi="Arial" w:cs="Arial"/>
-          <w:color w:val="7B7B7B" w:themeColor="accent3" w:themeShade="BF"/>
-        </w:rPr>
-        <w:tab/>
-      </w:r>
-      <w:r>
-        <w:rPr>
-          <w:rFonts w:ascii="Arial" w:hAnsi="Arial" w:cs="Arial"/>
-          <w:color w:val="7B7B7B" w:themeColor="accent3" w:themeShade="BF"/>
-        </w:rPr>
-        <w:t xml:space="preserve"># </w:t>
-      </w:r>
-      <w:r>
-        <w:rPr>
-          <w:rFonts w:ascii="Arial" w:hAnsi="Arial" w:cs="Arial"/>
-          <w:color w:val="7B7B7B" w:themeColor="accent3" w:themeShade="BF"/>
-        </w:rPr>
-        <w:t xml:space="preserve">de manera privada del servidor </w:t>
-      </w:r>
-      <w:r>
-        <w:rPr>
-          <w:rFonts w:ascii="Arial" w:hAnsi="Arial" w:cs="Arial"/>
-          <w:color w:val="7B7B7B" w:themeColor="accent3" w:themeShade="BF"/>
-        </w:rPr>
-        <w:t>2</w:t>
-      </w:r>
-    </w:p>
-    <w:p>
-      <w:pPr>
-        <w:pStyle w:val="Prrafodelista"/>
-        <w:rPr>
-          <w:rFonts w:ascii="Arial" w:hAnsi="Arial" w:cs="Arial"/>
-          <w:color w:val="7B7B7B" w:themeColor="accent3" w:themeShade="BF"/>
-        </w:rPr>
-      </w:pPr>
+        <w:t xml:space="preserve">-transfer { </w:t>
+      </w:r>
       <w:proofErr w:type="spellStart"/>
       <w:r>
         <w:rPr>
           <w:rFonts w:ascii="Arial" w:hAnsi="Arial" w:cs="Arial"/>
           <w:color w:val="7B7B7B" w:themeColor="accent3" w:themeShade="BF"/>
         </w:rPr>
-        <w:t>allow</w:t>
+        <w:t>none</w:t>
       </w:r>
       <w:proofErr w:type="spellEnd"/>
-      <w:r>
-        <w:rPr>
-          <w:rFonts w:ascii="Arial" w:hAnsi="Arial" w:cs="Arial"/>
-          <w:color w:val="7B7B7B" w:themeColor="accent3" w:themeShade="BF"/>
-        </w:rPr>
-        <w:t xml:space="preserve">-transfer </w:t>
-      </w:r>
-      <w:proofErr w:type="gramStart"/>
-      <w:r>
-        <w:rPr>
-          <w:rFonts w:ascii="Arial" w:hAnsi="Arial" w:cs="Arial"/>
-          <w:color w:val="7B7B7B" w:themeColor="accent3" w:themeShade="BF"/>
-        </w:rPr>
-        <w:t xml:space="preserve">{ </w:t>
-      </w:r>
-      <w:proofErr w:type="spellStart"/>
-      <w:r>
-        <w:rPr>
-          <w:rFonts w:ascii="Arial" w:hAnsi="Arial" w:cs="Arial"/>
-          <w:color w:val="7B7B7B" w:themeColor="accent3" w:themeShade="BF"/>
-        </w:rPr>
-        <w:t>none</w:t>
-      </w:r>
-      <w:proofErr w:type="spellEnd"/>
-      <w:proofErr w:type="gramEnd"/>
       <w:r>
         <w:rPr>
           <w:rFonts w:ascii="Arial" w:hAnsi="Arial" w:cs="Arial"/>
@@ -7030,7 +6438,6 @@
         <w:t xml:space="preserve"> "</w:t>
       </w:r>
       <w:proofErr w:type="spellStart"/>
-      <w:proofErr w:type="gramStart"/>
       <w:r>
         <w:rPr>
           <w:rFonts w:ascii="Arial" w:hAnsi="Arial" w:cs="Arial"/>
@@ -7039,7 +6446,6 @@
         <w:t>jovanny.local</w:t>
       </w:r>
       <w:proofErr w:type="spellEnd"/>
-      <w:proofErr w:type="gramEnd"/>
       <w:r>
         <w:rPr>
           <w:rFonts w:ascii="Arial" w:hAnsi="Arial" w:cs="Arial"/>
@@ -7062,120 +6468,93 @@
           <w:rFonts w:ascii="Arial" w:hAnsi="Arial" w:cs="Arial"/>
           <w:color w:val="7B7B7B" w:themeColor="accent3" w:themeShade="BF"/>
         </w:rPr>
+        <w:t xml:space="preserve">    type </w:t>
+      </w:r>
+      <w:proofErr w:type="spellStart"/>
+      <w:r>
+        <w:rPr>
+          <w:rFonts w:ascii="Arial" w:hAnsi="Arial" w:cs="Arial"/>
+          <w:color w:val="7B7B7B" w:themeColor="accent3" w:themeShade="BF"/>
+        </w:rPr>
+        <w:t>slave</w:t>
+      </w:r>
+      <w:proofErr w:type="spellEnd"/>
+      <w:r>
+        <w:rPr>
+          <w:rFonts w:ascii="Arial" w:hAnsi="Arial" w:cs="Arial"/>
+          <w:color w:val="7B7B7B" w:themeColor="accent3" w:themeShade="BF"/>
+        </w:rPr>
+        <w:t>;</w:t>
+      </w:r>
+    </w:p>
+    <w:p>
+      <w:pPr>
+        <w:pStyle w:val="Prrafodelista"/>
+        <w:ind w:left="1440"/>
+        <w:rPr>
+          <w:rFonts w:ascii="Arial" w:hAnsi="Arial" w:cs="Arial"/>
+          <w:color w:val="7B7B7B" w:themeColor="accent3" w:themeShade="BF"/>
+          <w:lang w:val="en-US"/>
+        </w:rPr>
+      </w:pPr>
+      <w:r>
+        <w:rPr>
+          <w:rFonts w:ascii="Arial" w:hAnsi="Arial" w:cs="Arial"/>
+          <w:color w:val="7B7B7B" w:themeColor="accent3" w:themeShade="BF"/>
+          <w:lang w:val="en-US"/>
+        </w:rPr>
+        <w:t xml:space="preserve">    file "</w:t>
+      </w:r>
+      <w:r>
+        <w:rPr>
+          <w:rFonts w:ascii="Arial" w:hAnsi="Arial" w:cs="Arial"/>
+          <w:color w:val="7B7B7B" w:themeColor="accent3" w:themeShade="BF"/>
+          <w:lang w:val="en-US"/>
+        </w:rPr>
+        <w:t>slaves/</w:t>
+      </w:r>
+      <w:proofErr w:type="spellStart"/>
+      <w:r>
+        <w:rPr>
+          <w:rFonts w:ascii="Arial" w:hAnsi="Arial" w:cs="Arial"/>
+          <w:color w:val="7B7B7B" w:themeColor="accent3" w:themeShade="BF"/>
+          <w:lang w:val="en-US"/>
+        </w:rPr>
+        <w:t>db.jovanny.local</w:t>
+      </w:r>
+      <w:proofErr w:type="spellEnd"/>
+      <w:r>
+        <w:rPr>
+          <w:rFonts w:ascii="Arial" w:hAnsi="Arial" w:cs="Arial"/>
+          <w:color w:val="7B7B7B" w:themeColor="accent3" w:themeShade="BF"/>
+          <w:lang w:val="en-US"/>
+        </w:rPr>
+        <w:t>";</w:t>
+      </w:r>
+    </w:p>
+    <w:p>
+      <w:pPr>
+        <w:pStyle w:val="Prrafodelista"/>
+        <w:ind w:left="1440"/>
+        <w:rPr>
+          <w:rFonts w:ascii="Arial" w:hAnsi="Arial" w:cs="Arial"/>
+          <w:color w:val="7B7B7B" w:themeColor="accent3" w:themeShade="BF"/>
+        </w:rPr>
+      </w:pPr>
+      <w:r>
+        <w:rPr>
+          <w:rFonts w:ascii="Arial" w:hAnsi="Arial" w:cs="Arial"/>
+          <w:color w:val="7B7B7B" w:themeColor="accent3" w:themeShade="BF"/>
+          <w:lang w:val="en-US"/>
+        </w:rPr>
         <w:t xml:space="preserve">    </w:t>
       </w:r>
-      <w:proofErr w:type="spellStart"/>
-      <w:r>
-        <w:rPr>
-          <w:rFonts w:ascii="Arial" w:hAnsi="Arial" w:cs="Arial"/>
-          <w:color w:val="7B7B7B" w:themeColor="accent3" w:themeShade="BF"/>
-        </w:rPr>
-        <w:t>type</w:t>
-      </w:r>
-      <w:proofErr w:type="spellEnd"/>
-      <w:r>
-        <w:rPr>
-          <w:rFonts w:ascii="Arial" w:hAnsi="Arial" w:cs="Arial"/>
-          <w:color w:val="7B7B7B" w:themeColor="accent3" w:themeShade="BF"/>
-        </w:rPr>
-        <w:t xml:space="preserve"> </w:t>
-      </w:r>
-      <w:proofErr w:type="spellStart"/>
-      <w:r>
-        <w:rPr>
-          <w:rFonts w:ascii="Arial" w:hAnsi="Arial" w:cs="Arial"/>
-          <w:color w:val="7B7B7B" w:themeColor="accent3" w:themeShade="BF"/>
-        </w:rPr>
-        <w:t>slave</w:t>
-      </w:r>
-      <w:proofErr w:type="spellEnd"/>
-      <w:r>
-        <w:rPr>
-          <w:rFonts w:ascii="Arial" w:hAnsi="Arial" w:cs="Arial"/>
-          <w:color w:val="7B7B7B" w:themeColor="accent3" w:themeShade="BF"/>
-        </w:rPr>
-        <w:t>;</w:t>
-      </w:r>
-    </w:p>
-    <w:p>
-      <w:pPr>
-        <w:pStyle w:val="Prrafodelista"/>
-        <w:ind w:left="1440"/>
-        <w:rPr>
-          <w:rFonts w:ascii="Arial" w:hAnsi="Arial" w:cs="Arial"/>
-          <w:color w:val="7B7B7B" w:themeColor="accent3" w:themeShade="BF"/>
-        </w:rPr>
-      </w:pPr>
-      <w:r>
-        <w:rPr>
-          <w:rFonts w:ascii="Arial" w:hAnsi="Arial" w:cs="Arial"/>
-          <w:color w:val="7B7B7B" w:themeColor="accent3" w:themeShade="BF"/>
-        </w:rPr>
-        <w:t xml:space="preserve">    file "</w:t>
-      </w:r>
-      <w:proofErr w:type="spellStart"/>
-      <w:r>
-        <w:rPr>
-          <w:rFonts w:ascii="Arial" w:hAnsi="Arial" w:cs="Arial"/>
-          <w:color w:val="7B7B7B" w:themeColor="accent3" w:themeShade="BF"/>
-        </w:rPr>
-        <w:t>slaves</w:t>
-      </w:r>
-      <w:proofErr w:type="spellEnd"/>
-      <w:r>
-        <w:rPr>
-          <w:rFonts w:ascii="Arial" w:hAnsi="Arial" w:cs="Arial"/>
-          <w:color w:val="7B7B7B" w:themeColor="accent3" w:themeShade="BF"/>
-        </w:rPr>
-        <w:t>/</w:t>
-      </w:r>
-      <w:proofErr w:type="spellStart"/>
-      <w:r>
-        <w:rPr>
-          <w:rFonts w:ascii="Arial" w:hAnsi="Arial" w:cs="Arial"/>
-          <w:color w:val="7B7B7B" w:themeColor="accent3" w:themeShade="BF"/>
-        </w:rPr>
-        <w:t>db.</w:t>
-      </w:r>
-      <w:r>
-        <w:rPr>
-          <w:rFonts w:ascii="Arial" w:hAnsi="Arial" w:cs="Arial"/>
-          <w:color w:val="7B7B7B" w:themeColor="accent3" w:themeShade="BF"/>
-        </w:rPr>
-        <w:t>jovanny.local</w:t>
-      </w:r>
-      <w:proofErr w:type="spellEnd"/>
-      <w:r>
-        <w:rPr>
-          <w:rFonts w:ascii="Arial" w:hAnsi="Arial" w:cs="Arial"/>
-          <w:color w:val="7B7B7B" w:themeColor="accent3" w:themeShade="BF"/>
-        </w:rPr>
-        <w:t>";</w:t>
-      </w:r>
-    </w:p>
-    <w:p>
-      <w:pPr>
-        <w:pStyle w:val="Prrafodelista"/>
-        <w:ind w:left="1440"/>
-        <w:rPr>
-          <w:rFonts w:ascii="Arial" w:hAnsi="Arial" w:cs="Arial"/>
-          <w:color w:val="7B7B7B" w:themeColor="accent3" w:themeShade="BF"/>
-        </w:rPr>
-      </w:pPr>
-      <w:r>
-        <w:rPr>
-          <w:rFonts w:ascii="Arial" w:hAnsi="Arial" w:cs="Arial"/>
-          <w:color w:val="7B7B7B" w:themeColor="accent3" w:themeShade="BF"/>
-        </w:rPr>
-        <w:t xml:space="preserve">    masters </w:t>
-      </w:r>
-      <w:proofErr w:type="gramStart"/>
-      <w:r>
-        <w:rPr>
-          <w:rFonts w:ascii="Arial" w:hAnsi="Arial" w:cs="Arial"/>
-          <w:color w:val="7B7B7B" w:themeColor="accent3" w:themeShade="BF"/>
-        </w:rPr>
-        <w:t>{ 1</w:t>
+      <w:r>
+        <w:rPr>
+          <w:rFonts w:ascii="Arial" w:hAnsi="Arial" w:cs="Arial"/>
+          <w:color w:val="7B7B7B" w:themeColor="accent3" w:themeShade="BF"/>
+        </w:rPr>
+        <w:t>masters { 1</w:t>
       </w:r>
       <w:r>
         <w:rPr>
@@ -7184,7 +6563,6 @@
         </w:rPr>
         <w:t>92.168.1.4</w:t>
       </w:r>
-      <w:proofErr w:type="gramEnd"/>
       <w:r>
         <w:rPr>
           <w:rFonts w:ascii="Arial" w:hAnsi="Arial" w:cs="Arial"/>
@@ -7269,15 +6647,7 @@
           <w:rFonts w:ascii="Arial" w:hAnsi="Arial" w:cs="Arial"/>
           <w:color w:val="7B7B7B" w:themeColor="accent3" w:themeShade="BF"/>
         </w:rPr>
-        <w:t xml:space="preserve"> "</w:t>
-      </w:r>
-      <w:proofErr w:type="gramStart"/>
-      <w:r>
-        <w:rPr>
-          <w:rFonts w:ascii="Arial" w:hAnsi="Arial" w:cs="Arial"/>
-          <w:color w:val="7B7B7B" w:themeColor="accent3" w:themeShade="BF"/>
-        </w:rPr>
-        <w:t>1</w:t>
+        <w:t xml:space="preserve"> "1</w:t>
       </w:r>
       <w:r>
         <w:rPr>
@@ -7305,15 +6675,7 @@
           <w:rFonts w:ascii="Arial" w:hAnsi="Arial" w:cs="Arial"/>
           <w:color w:val="7B7B7B" w:themeColor="accent3" w:themeShade="BF"/>
         </w:rPr>
-        <w:t>.in</w:t>
-      </w:r>
-      <w:proofErr w:type="gramEnd"/>
-      <w:r>
-        <w:rPr>
-          <w:rFonts w:ascii="Arial" w:hAnsi="Arial" w:cs="Arial"/>
-          <w:color w:val="7B7B7B" w:themeColor="accent3" w:themeShade="BF"/>
-        </w:rPr>
-        <w:t>-addr.arpa" {</w:t>
+        <w:t>.in-addr.arpa" {</w:t>
       </w:r>
     </w:p>
     <w:p>
@@ -7330,7 +6692,7 @@
           <w:rFonts w:ascii="Arial" w:hAnsi="Arial" w:cs="Arial"/>
           <w:color w:val="7B7B7B" w:themeColor="accent3" w:themeShade="BF"/>
         </w:rPr>
-        <w:t xml:space="preserve">    </w:t>
+        <w:t xml:space="preserve">    type </w:t>
       </w:r>
       <w:proofErr w:type="spellStart"/>
       <w:r>
@@ -7338,7 +6700,7 @@
           <w:rFonts w:ascii="Arial" w:hAnsi="Arial" w:cs="Arial"/>
           <w:color w:val="7B7B7B" w:themeColor="accent3" w:themeShade="BF"/>
         </w:rPr>
-        <w:t>type</w:t>
+        <w:t>slave</w:t>
       </w:r>
       <w:proofErr w:type="spellEnd"/>
       <w:r>
@@ -7346,7 +6708,24 @@
           <w:rFonts w:ascii="Arial" w:hAnsi="Arial" w:cs="Arial"/>
           <w:color w:val="7B7B7B" w:themeColor="accent3" w:themeShade="BF"/>
         </w:rPr>
-        <w:t xml:space="preserve"> </w:t>
+        <w:t>;</w:t>
+      </w:r>
+    </w:p>
+    <w:p>
+      <w:pPr>
+        <w:pStyle w:val="Prrafodelista"/>
+        <w:ind w:left="1440"/>
+        <w:rPr>
+          <w:rFonts w:ascii="Arial" w:hAnsi="Arial" w:cs="Arial"/>
+          <w:color w:val="7B7B7B" w:themeColor="accent3" w:themeShade="BF"/>
+        </w:rPr>
+      </w:pPr>
+      <w:r>
+        <w:rPr>
+          <w:rFonts w:ascii="Arial" w:hAnsi="Arial" w:cs="Arial"/>
+          <w:color w:val="7B7B7B" w:themeColor="accent3" w:themeShade="BF"/>
+        </w:rPr>
+        <w:t xml:space="preserve">    file "</w:t>
       </w:r>
       <w:proofErr w:type="spellStart"/>
       <w:r>
@@ -7354,7 +6733,7 @@
           <w:rFonts w:ascii="Arial" w:hAnsi="Arial" w:cs="Arial"/>
           <w:color w:val="7B7B7B" w:themeColor="accent3" w:themeShade="BF"/>
         </w:rPr>
-        <w:t>slave</w:t>
+        <w:t>slaves</w:t>
       </w:r>
       <w:proofErr w:type="spellEnd"/>
       <w:r>
@@ -7362,7 +6741,21 @@
           <w:rFonts w:ascii="Arial" w:hAnsi="Arial" w:cs="Arial"/>
           <w:color w:val="7B7B7B" w:themeColor="accent3" w:themeShade="BF"/>
         </w:rPr>
-        <w:t>;</w:t>
+        <w:t>/db.1</w:t>
+      </w:r>
+      <w:r>
+        <w:rPr>
+          <w:rFonts w:ascii="Arial" w:hAnsi="Arial" w:cs="Arial"/>
+          <w:color w:val="7B7B7B" w:themeColor="accent3" w:themeShade="BF"/>
+        </w:rPr>
+        <w:t>92.168</w:t>
+      </w:r>
+      <w:r>
+        <w:rPr>
+          <w:rFonts w:ascii="Arial" w:hAnsi="Arial" w:cs="Arial"/>
+          <w:color w:val="7B7B7B" w:themeColor="accent3" w:themeShade="BF"/>
+        </w:rPr>
+        <w:t>";</w:t>
       </w:r>
     </w:p>
     <w:p>
@@ -7379,63 +6772,8 @@
           <w:rFonts w:ascii="Arial" w:hAnsi="Arial" w:cs="Arial"/>
           <w:color w:val="7B7B7B" w:themeColor="accent3" w:themeShade="BF"/>
         </w:rPr>
-        <w:t xml:space="preserve">    file "</w:t>
-      </w:r>
-      <w:proofErr w:type="spellStart"/>
-      <w:r>
-        <w:rPr>
-          <w:rFonts w:ascii="Arial" w:hAnsi="Arial" w:cs="Arial"/>
-          <w:color w:val="7B7B7B" w:themeColor="accent3" w:themeShade="BF"/>
-        </w:rPr>
-        <w:t>slaves</w:t>
-      </w:r>
-      <w:proofErr w:type="spellEnd"/>
-      <w:r>
-        <w:rPr>
-          <w:rFonts w:ascii="Arial" w:hAnsi="Arial" w:cs="Arial"/>
-          <w:color w:val="7B7B7B" w:themeColor="accent3" w:themeShade="BF"/>
-        </w:rPr>
-        <w:t>/db.1</w:t>
-      </w:r>
-      <w:r>
-        <w:rPr>
-          <w:rFonts w:ascii="Arial" w:hAnsi="Arial" w:cs="Arial"/>
-          <w:color w:val="7B7B7B" w:themeColor="accent3" w:themeShade="BF"/>
-        </w:rPr>
-        <w:t>92.168</w:t>
-      </w:r>
-      <w:r>
-        <w:rPr>
-          <w:rFonts w:ascii="Arial" w:hAnsi="Arial" w:cs="Arial"/>
-          <w:color w:val="7B7B7B" w:themeColor="accent3" w:themeShade="BF"/>
-        </w:rPr>
-        <w:t>";</w:t>
-      </w:r>
-    </w:p>
-    <w:p>
-      <w:pPr>
-        <w:pStyle w:val="Prrafodelista"/>
-        <w:ind w:left="1440"/>
-        <w:rPr>
-          <w:rFonts w:ascii="Arial" w:hAnsi="Arial" w:cs="Arial"/>
-          <w:color w:val="7B7B7B" w:themeColor="accent3" w:themeShade="BF"/>
-        </w:rPr>
-      </w:pPr>
-      <w:r>
-        <w:rPr>
-          <w:rFonts w:ascii="Arial" w:hAnsi="Arial" w:cs="Arial"/>
-          <w:color w:val="7B7B7B" w:themeColor="accent3" w:themeShade="BF"/>
-        </w:rPr>
         <w:lastRenderedPageBreak/>
-        <w:t xml:space="preserve">    masters </w:t>
-      </w:r>
-      <w:proofErr w:type="gramStart"/>
-      <w:r>
-        <w:rPr>
-          <w:rFonts w:ascii="Arial" w:hAnsi="Arial" w:cs="Arial"/>
-          <w:color w:val="7B7B7B" w:themeColor="accent3" w:themeShade="BF"/>
-        </w:rPr>
-        <w:t>{ 1</w:t>
+        <w:t xml:space="preserve">    masters { 1</w:t>
       </w:r>
       <w:r>
         <w:rPr>
@@ -7444,7 +6782,6 @@
         </w:rPr>
         <w:t>92.168.1.4</w:t>
       </w:r>
-      <w:proofErr w:type="gramEnd"/>
       <w:r>
         <w:rPr>
           <w:rFonts w:ascii="Arial" w:hAnsi="Arial" w:cs="Arial"/>
@@ -7648,17 +6985,8 @@
           <w:rFonts w:ascii="Arial" w:hAnsi="Arial" w:cs="Arial"/>
           <w:color w:val="7B7B7B" w:themeColor="accent3" w:themeShade="BF"/>
         </w:rPr>
-        <w:t xml:space="preserve"> bind9 </w:t>
-      </w:r>
-      <w:proofErr w:type="gramStart"/>
-      <w:r>
-        <w:rPr>
-          <w:rFonts w:ascii="Arial" w:hAnsi="Arial" w:cs="Arial"/>
-          <w:color w:val="7B7B7B" w:themeColor="accent3" w:themeShade="BF"/>
-        </w:rPr>
-        <w:t>status</w:t>
-      </w:r>
-      <w:proofErr w:type="gramEnd"/>
+        <w:t xml:space="preserve"> bind9 status</w:t>
+      </w:r>
     </w:p>
     <w:p>
       <w:pPr>
@@ -8005,90 +7333,35 @@
         <w:rPr>
           <w:rFonts w:ascii="Arial" w:hAnsi="Arial" w:cs="Arial"/>
           <w:color w:val="7B7B7B" w:themeColor="accent3" w:themeShade="BF"/>
-        </w:rPr>
-      </w:pPr>
+          <w:lang w:val="en-US"/>
+        </w:rPr>
+      </w:pPr>
+      <w:r>
+        <w:rPr>
+          <w:rFonts w:ascii="Arial" w:hAnsi="Arial" w:cs="Arial"/>
+          <w:color w:val="7B7B7B" w:themeColor="accent3" w:themeShade="BF"/>
+          <w:lang w:val="en-US"/>
+        </w:rPr>
+        <w:t xml:space="preserve">Search </w:t>
+      </w:r>
       <w:proofErr w:type="spellStart"/>
       <w:r>
         <w:rPr>
           <w:rFonts w:ascii="Arial" w:hAnsi="Arial" w:cs="Arial"/>
           <w:color w:val="7B7B7B" w:themeColor="accent3" w:themeShade="BF"/>
-        </w:rPr>
-        <w:t>S</w:t>
-      </w:r>
-      <w:r>
-        <w:rPr>
-          <w:rFonts w:ascii="Arial" w:hAnsi="Arial" w:cs="Arial"/>
-          <w:color w:val="7B7B7B" w:themeColor="accent3" w:themeShade="BF"/>
-        </w:rPr>
-        <w:t>earch</w:t>
+          <w:lang w:val="en-US"/>
+        </w:rPr>
+        <w:t>jovanny.local</w:t>
       </w:r>
       <w:proofErr w:type="spellEnd"/>
       <w:r>
         <w:rPr>
           <w:rFonts w:ascii="Arial" w:hAnsi="Arial" w:cs="Arial"/>
           <w:color w:val="7B7B7B" w:themeColor="accent3" w:themeShade="BF"/>
-        </w:rPr>
-        <w:t xml:space="preserve"> </w:t>
-      </w:r>
-      <w:proofErr w:type="spellStart"/>
-      <w:proofErr w:type="gramStart"/>
-      <w:r>
-        <w:rPr>
-          <w:rFonts w:ascii="Arial" w:hAnsi="Arial" w:cs="Arial"/>
-          <w:color w:val="7B7B7B" w:themeColor="accent3" w:themeShade="BF"/>
-        </w:rPr>
-        <w:t>jovanny.local</w:t>
-      </w:r>
-      <w:proofErr w:type="spellEnd"/>
-      <w:proofErr w:type="gramEnd"/>
-      <w:r>
-        <w:rPr>
-          <w:rFonts w:ascii="Arial" w:hAnsi="Arial" w:cs="Arial"/>
-          <w:color w:val="7B7B7B" w:themeColor="accent3" w:themeShade="BF"/>
-        </w:rPr>
-        <w:t xml:space="preserve">  # </w:t>
-      </w:r>
-      <w:proofErr w:type="spellStart"/>
-      <w:r>
-        <w:rPr>
-          <w:rFonts w:ascii="Arial" w:hAnsi="Arial" w:cs="Arial"/>
-          <w:color w:val="7B7B7B" w:themeColor="accent3" w:themeShade="BF"/>
-        </w:rPr>
-        <w:t>your</w:t>
-      </w:r>
-      <w:proofErr w:type="spellEnd"/>
-      <w:r>
-        <w:rPr>
-          <w:rFonts w:ascii="Arial" w:hAnsi="Arial" w:cs="Arial"/>
-          <w:color w:val="7B7B7B" w:themeColor="accent3" w:themeShade="BF"/>
-        </w:rPr>
-        <w:t xml:space="preserve"> </w:t>
-      </w:r>
-      <w:proofErr w:type="spellStart"/>
-      <w:r>
-        <w:rPr>
-          <w:rFonts w:ascii="Arial" w:hAnsi="Arial" w:cs="Arial"/>
-          <w:color w:val="7B7B7B" w:themeColor="accent3" w:themeShade="BF"/>
-        </w:rPr>
-        <w:t>private</w:t>
-      </w:r>
-      <w:proofErr w:type="spellEnd"/>
-      <w:r>
-        <w:rPr>
-          <w:rFonts w:ascii="Arial" w:hAnsi="Arial" w:cs="Arial"/>
-          <w:color w:val="7B7B7B" w:themeColor="accent3" w:themeShade="BF"/>
-        </w:rPr>
-        <w:t xml:space="preserve"> </w:t>
-      </w:r>
-      <w:proofErr w:type="spellStart"/>
-      <w:r>
-        <w:rPr>
-          <w:rFonts w:ascii="Arial" w:hAnsi="Arial" w:cs="Arial"/>
-          <w:color w:val="7B7B7B" w:themeColor="accent3" w:themeShade="BF"/>
-        </w:rPr>
-        <w:t>domain</w:t>
-      </w:r>
-      <w:proofErr w:type="spellEnd"/>
+          <w:lang w:val="en-US"/>
+        </w:rPr>
+        <w:t xml:space="preserve">  # your private domain</w:t>
+      </w:r>
     </w:p>
     <w:p>
       <w:pPr>
@@ -8096,79 +7369,17 @@
         <w:rPr>
           <w:rFonts w:ascii="Arial" w:hAnsi="Arial" w:cs="Arial"/>
           <w:color w:val="7B7B7B" w:themeColor="accent3" w:themeShade="BF"/>
-        </w:rPr>
-      </w:pPr>
-      <w:proofErr w:type="spellStart"/>
-      <w:r>
-        <w:rPr>
-          <w:rFonts w:ascii="Arial" w:hAnsi="Arial" w:cs="Arial"/>
-          <w:color w:val="7B7B7B" w:themeColor="accent3" w:themeShade="BF"/>
-        </w:rPr>
-        <w:t>nameserver</w:t>
-      </w:r>
-      <w:proofErr w:type="spellEnd"/>
-      <w:r>
-        <w:rPr>
-          <w:rFonts w:ascii="Arial" w:hAnsi="Arial" w:cs="Arial"/>
-          <w:color w:val="7B7B7B" w:themeColor="accent3" w:themeShade="BF"/>
-        </w:rPr>
-        <w:t xml:space="preserve"> </w:t>
-      </w:r>
-      <w:proofErr w:type="gramStart"/>
-      <w:r>
-        <w:rPr>
-          <w:rFonts w:ascii="Arial" w:hAnsi="Arial" w:cs="Arial"/>
-          <w:color w:val="7B7B7B" w:themeColor="accent3" w:themeShade="BF"/>
-        </w:rPr>
-        <w:t>1</w:t>
-      </w:r>
-      <w:r>
-        <w:rPr>
-          <w:rFonts w:ascii="Arial" w:hAnsi="Arial" w:cs="Arial"/>
-          <w:color w:val="7B7B7B" w:themeColor="accent3" w:themeShade="BF"/>
-        </w:rPr>
-        <w:t>92.168.1.4</w:t>
-      </w:r>
-      <w:r>
-        <w:rPr>
-          <w:rFonts w:ascii="Arial" w:hAnsi="Arial" w:cs="Arial"/>
-          <w:color w:val="7B7B7B" w:themeColor="accent3" w:themeShade="BF"/>
-        </w:rPr>
-        <w:t xml:space="preserve">  #</w:t>
-      </w:r>
-      <w:proofErr w:type="gramEnd"/>
-      <w:r>
-        <w:rPr>
-          <w:rFonts w:ascii="Arial" w:hAnsi="Arial" w:cs="Arial"/>
-          <w:color w:val="7B7B7B" w:themeColor="accent3" w:themeShade="BF"/>
-        </w:rPr>
-        <w:t xml:space="preserve"> ns1 </w:t>
-      </w:r>
-      <w:proofErr w:type="spellStart"/>
-      <w:r>
-        <w:rPr>
-          <w:rFonts w:ascii="Arial" w:hAnsi="Arial" w:cs="Arial"/>
-          <w:color w:val="7B7B7B" w:themeColor="accent3" w:themeShade="BF"/>
-        </w:rPr>
-        <w:t>private</w:t>
-      </w:r>
-      <w:proofErr w:type="spellEnd"/>
-      <w:r>
-        <w:rPr>
-          <w:rFonts w:ascii="Arial" w:hAnsi="Arial" w:cs="Arial"/>
-          <w:color w:val="7B7B7B" w:themeColor="accent3" w:themeShade="BF"/>
-        </w:rPr>
-        <w:t xml:space="preserve"> IP </w:t>
-      </w:r>
-      <w:proofErr w:type="spellStart"/>
-      <w:r>
-        <w:rPr>
-          <w:rFonts w:ascii="Arial" w:hAnsi="Arial" w:cs="Arial"/>
-          <w:color w:val="7B7B7B" w:themeColor="accent3" w:themeShade="BF"/>
-        </w:rPr>
-        <w:t>address</w:t>
-      </w:r>
-      <w:proofErr w:type="spellEnd"/>
+          <w:lang w:val="en-US"/>
+        </w:rPr>
+      </w:pPr>
+      <w:r>
+        <w:rPr>
+          <w:rFonts w:ascii="Arial" w:hAnsi="Arial" w:cs="Arial"/>
+          <w:color w:val="7B7B7B" w:themeColor="accent3" w:themeShade="BF"/>
+          <w:lang w:val="en-US"/>
+        </w:rPr>
+        <w:t>nameserver 192.168.1.4  # ns1 private IP address</w:t>
+      </w:r>
     </w:p>
     <w:p>
       <w:pPr>
@@ -8176,85 +7387,24 @@
         <w:rPr>
           <w:rFonts w:ascii="Arial" w:hAnsi="Arial" w:cs="Arial"/>
           <w:color w:val="7B7B7B" w:themeColor="accent3" w:themeShade="BF"/>
-        </w:rPr>
-      </w:pPr>
-      <w:proofErr w:type="spellStart"/>
-      <w:r>
-        <w:rPr>
-          <w:rFonts w:ascii="Arial" w:hAnsi="Arial" w:cs="Arial"/>
-          <w:color w:val="7B7B7B" w:themeColor="accent3" w:themeShade="BF"/>
-        </w:rPr>
-        <w:t>nameserver</w:t>
-      </w:r>
-      <w:proofErr w:type="spellEnd"/>
-      <w:r>
-        <w:rPr>
-          <w:rFonts w:ascii="Arial" w:hAnsi="Arial" w:cs="Arial"/>
-          <w:color w:val="7B7B7B" w:themeColor="accent3" w:themeShade="BF"/>
-        </w:rPr>
-        <w:t xml:space="preserve"> </w:t>
-      </w:r>
-      <w:proofErr w:type="gramStart"/>
-      <w:r>
-        <w:rPr>
-          <w:rFonts w:ascii="Arial" w:hAnsi="Arial" w:cs="Arial"/>
-          <w:color w:val="7B7B7B" w:themeColor="accent3" w:themeShade="BF"/>
-        </w:rPr>
-        <w:t>1</w:t>
-      </w:r>
-      <w:r>
-        <w:rPr>
-          <w:rFonts w:ascii="Arial" w:hAnsi="Arial" w:cs="Arial"/>
-          <w:color w:val="7B7B7B" w:themeColor="accent3" w:themeShade="BF"/>
-        </w:rPr>
-        <w:t>92.168.3.4</w:t>
-      </w:r>
-      <w:r>
-        <w:rPr>
-          <w:rFonts w:ascii="Arial" w:hAnsi="Arial" w:cs="Arial"/>
-          <w:color w:val="7B7B7B" w:themeColor="accent3" w:themeShade="BF"/>
-        </w:rPr>
-        <w:t xml:space="preserve">  #</w:t>
-      </w:r>
-      <w:proofErr w:type="gramEnd"/>
-      <w:r>
-        <w:rPr>
-          <w:rFonts w:ascii="Arial" w:hAnsi="Arial" w:cs="Arial"/>
-          <w:color w:val="7B7B7B" w:themeColor="accent3" w:themeShade="BF"/>
-        </w:rPr>
-        <w:t xml:space="preserve"> ns2 </w:t>
-      </w:r>
-      <w:proofErr w:type="spellStart"/>
-      <w:r>
-        <w:rPr>
-          <w:rFonts w:ascii="Arial" w:hAnsi="Arial" w:cs="Arial"/>
-          <w:color w:val="7B7B7B" w:themeColor="accent3" w:themeShade="BF"/>
-        </w:rPr>
-        <w:t>private</w:t>
-      </w:r>
-      <w:proofErr w:type="spellEnd"/>
-      <w:r>
-        <w:rPr>
-          <w:rFonts w:ascii="Arial" w:hAnsi="Arial" w:cs="Arial"/>
-          <w:color w:val="7B7B7B" w:themeColor="accent3" w:themeShade="BF"/>
-        </w:rPr>
-        <w:t xml:space="preserve"> IP </w:t>
-      </w:r>
-      <w:proofErr w:type="spellStart"/>
-      <w:r>
-        <w:rPr>
-          <w:rFonts w:ascii="Arial" w:hAnsi="Arial" w:cs="Arial"/>
-          <w:color w:val="7B7B7B" w:themeColor="accent3" w:themeShade="BF"/>
-        </w:rPr>
-        <w:t>address</w:t>
-      </w:r>
-      <w:proofErr w:type="spellEnd"/>
+          <w:lang w:val="en-US"/>
+        </w:rPr>
+      </w:pPr>
+      <w:r>
+        <w:rPr>
+          <w:rFonts w:ascii="Arial" w:hAnsi="Arial" w:cs="Arial"/>
+          <w:color w:val="7B7B7B" w:themeColor="accent3" w:themeShade="BF"/>
+          <w:lang w:val="en-US"/>
+        </w:rPr>
+        <w:t>nameserver 192.168.3.4  # ns2 private IP address</w:t>
+      </w:r>
     </w:p>
     <w:p>
       <w:pPr>
         <w:jc w:val="center"/>
         <w:rPr>
           <w:rFonts w:ascii="Arial" w:hAnsi="Arial" w:cs="Arial"/>
+          <w:lang w:val="en-US"/>
         </w:rPr>
       </w:pPr>
     </w:p>
@@ -8583,40 +7733,178 @@
     </w:p>
     <w:p>
       <w:pPr>
+        <w:rPr>
+          <w:rFonts w:ascii="Arial" w:eastAsiaTheme="majorEastAsia" w:hAnsi="Arial" w:cs="Arial"/>
+          <w:color w:val="2F5496" w:themeColor="accent1" w:themeShade="BF"/>
+          <w:sz w:val="32"/>
+          <w:szCs w:val="32"/>
+        </w:rPr>
+      </w:pPr>
+      <w:bookmarkStart w:id="9" w:name="_Toc42469746"/>
+      <w:r>
+        <w:rPr>
+          <w:rFonts w:ascii="Arial" w:hAnsi="Arial" w:cs="Arial"/>
+        </w:rPr>
+        <w:br w:type="page"/>
+      </w:r>
+    </w:p>
+    <w:p>
+      <w:pPr>
         <w:pStyle w:val="Ttulo1"/>
         <w:rPr>
           <w:rFonts w:ascii="Arial" w:hAnsi="Arial" w:cs="Arial"/>
         </w:rPr>
       </w:pPr>
-      <w:bookmarkStart w:id="9" w:name="_Toc42469746"/>
-      <w:r>
-        <w:rPr>
-          <w:rFonts w:ascii="Arial" w:hAnsi="Arial" w:cs="Arial"/>
-        </w:rPr>
-        <w:t>Conclusión</w:t>
+      <w:r>
+        <w:rPr>
+          <w:rFonts w:ascii="Arial" w:hAnsi="Arial" w:cs="Arial"/>
+        </w:rPr>
+        <w:lastRenderedPageBreak/>
+        <w:t>Conclus</w:t>
       </w:r>
       <w:bookmarkEnd w:id="9"/>
-    </w:p>
-    <w:p>
+      <w:r>
+        <w:rPr>
+          <w:rFonts w:ascii="Arial" w:hAnsi="Arial" w:cs="Arial"/>
+        </w:rPr>
+        <w:t>iones</w:t>
+      </w:r>
+    </w:p>
+    <w:p>
+      <w:pPr>
+        <w:jc w:val="both"/>
+        <w:rPr>
+          <w:rFonts w:ascii="Arial" w:hAnsi="Arial" w:cs="Arial"/>
+          <w:sz w:val="28"/>
+          <w:szCs w:val="28"/>
+        </w:rPr>
+      </w:pPr>
+      <w:r>
+        <w:rPr>
+          <w:rFonts w:ascii="Arial" w:hAnsi="Arial" w:cs="Arial"/>
+          <w:sz w:val="28"/>
+          <w:szCs w:val="28"/>
+        </w:rPr>
+        <w:t xml:space="preserve">Cortez </w:t>
+      </w:r>
+      <w:proofErr w:type="spellStart"/>
+      <w:r>
+        <w:rPr>
+          <w:rFonts w:ascii="Arial" w:hAnsi="Arial" w:cs="Arial"/>
+          <w:sz w:val="28"/>
+          <w:szCs w:val="28"/>
+        </w:rPr>
+        <w:t>Enriquez</w:t>
+      </w:r>
+      <w:proofErr w:type="spellEnd"/>
+      <w:r>
+        <w:rPr>
+          <w:rFonts w:ascii="Arial" w:hAnsi="Arial" w:cs="Arial"/>
+          <w:sz w:val="28"/>
+          <w:szCs w:val="28"/>
+        </w:rPr>
+        <w:t xml:space="preserve"> </w:t>
+      </w:r>
+      <w:proofErr w:type="spellStart"/>
+      <w:r>
+        <w:rPr>
+          <w:rFonts w:ascii="Arial" w:hAnsi="Arial" w:cs="Arial"/>
+          <w:sz w:val="28"/>
+          <w:szCs w:val="28"/>
+        </w:rPr>
+        <w:t>Jovanny</w:t>
+      </w:r>
+      <w:proofErr w:type="spellEnd"/>
+      <w:r>
+        <w:rPr>
+          <w:rFonts w:ascii="Arial" w:hAnsi="Arial" w:cs="Arial"/>
+          <w:sz w:val="28"/>
+          <w:szCs w:val="28"/>
+        </w:rPr>
+        <w:t xml:space="preserve"> </w:t>
+      </w:r>
+      <w:proofErr w:type="spellStart"/>
+      <w:r>
+        <w:rPr>
+          <w:rFonts w:ascii="Arial" w:hAnsi="Arial" w:cs="Arial"/>
+          <w:sz w:val="28"/>
+          <w:szCs w:val="28"/>
+        </w:rPr>
+        <w:t>Wilver</w:t>
+      </w:r>
+      <w:proofErr w:type="spellEnd"/>
+    </w:p>
+    <w:p>
+      <w:pPr>
+        <w:jc w:val="both"/>
+      </w:pPr>
       <w:r>
         <w:t xml:space="preserve">El servidor DNS funciona de manera que un usuario puede teclear un nombre y este le devuelve la página a donde desea dirigirse sin necesidad de teclear </w:t>
       </w:r>
-      <w:proofErr w:type="spellStart"/>
-      <w:r>
-        <w:t>numero</w:t>
-      </w:r>
-      <w:proofErr w:type="spellEnd"/>
+      <w:r>
+        <w:t>número</w:t>
+      </w:r>
       <w:r>
         <w:t xml:space="preserve"> o la dirección IP en este caso, el DNS funciona como un </w:t>
       </w:r>
-      <w:proofErr w:type="spellStart"/>
-      <w:r>
-        <w:t>resolvedor</w:t>
-      </w:r>
-      <w:proofErr w:type="spellEnd"/>
+      <w:r>
+        <w:t>resolutor</w:t>
+      </w:r>
       <w:r>
         <w:t xml:space="preserve"> de nombres donde asigna una IP a un nombre y viceversa, un nombre a una IP, esto facilita demasiado la interacción del human con la máquina y no le es tan tedioso memorizarse números para poder acceder a sitios que desea.</w:t>
       </w:r>
+    </w:p>
+    <w:p>
+      <w:pPr>
+        <w:rPr>
+          <w:rFonts w:ascii="Arial" w:hAnsi="Arial" w:cs="Arial"/>
+          <w:sz w:val="28"/>
+          <w:szCs w:val="28"/>
+        </w:rPr>
+      </w:pPr>
+      <w:r>
+        <w:rPr>
+          <w:rFonts w:ascii="Arial" w:hAnsi="Arial" w:cs="Arial"/>
+          <w:sz w:val="28"/>
+          <w:szCs w:val="28"/>
+        </w:rPr>
+        <w:t>G</w:t>
+      </w:r>
+      <w:r>
+        <w:rPr>
+          <w:rFonts w:ascii="Arial" w:hAnsi="Arial" w:cs="Arial"/>
+          <w:sz w:val="28"/>
+          <w:szCs w:val="28"/>
+        </w:rPr>
+        <w:t>onzález López Emiliano</w:t>
+      </w:r>
+    </w:p>
+    <w:p>
+      <w:pPr>
+        <w:rPr>
+          <w:rFonts w:cstheme="minorHAnsi"/>
+        </w:rPr>
+      </w:pPr>
+      <w:r>
+        <w:rPr>
+          <w:rFonts w:cstheme="minorHAnsi"/>
+        </w:rPr>
+        <w:t xml:space="preserve">Este </w:t>
+      </w:r>
+    </w:p>
+    <w:p>
+      <w:pPr>
+        <w:rPr>
+          <w:rFonts w:ascii="Arial" w:hAnsi="Arial" w:cs="Arial"/>
+          <w:sz w:val="28"/>
+          <w:szCs w:val="28"/>
+        </w:rPr>
+      </w:pPr>
+    </w:p>
+    <w:p>
+      <w:pPr>
+        <w:jc w:val="both"/>
+      </w:pPr>
     </w:p>
     <w:sectPr>
       <w:pgSz w:w="12240" w:h="15840"/>
@@ -9938,6 +9226,7 @@
   <w:style w:type="paragraph" w:default="1" w:styleId="Normal">
     <w:name w:val="Normal"/>
     <w:qFormat/>
+    <w:rsid w:val="00BC3936"/>
   </w:style>
   <w:style w:type="paragraph" w:styleId="Ttulo1">
     <w:name w:val="heading 1"/>

--- a/Cuarentena/Servidor_DNS/Servidor_DNS.docx
+++ b/Cuarentena/Servidor_DNS/Servidor_DNS.docx
@@ -403,54 +403,8 @@
           <w:sz w:val="28"/>
           <w:szCs w:val="28"/>
         </w:rPr>
-        <w:t xml:space="preserve">Cortez </w:t>
-      </w:r>
-      <w:proofErr w:type="spellStart"/>
-      <w:r>
-        <w:rPr>
-          <w:rFonts w:ascii="Arial" w:hAnsi="Arial" w:cs="Arial"/>
-          <w:sz w:val="28"/>
-          <w:szCs w:val="28"/>
-        </w:rPr>
-        <w:t>Enriquez</w:t>
-      </w:r>
-      <w:proofErr w:type="spellEnd"/>
-      <w:r>
-        <w:rPr>
-          <w:rFonts w:ascii="Arial" w:hAnsi="Arial" w:cs="Arial"/>
-          <w:sz w:val="28"/>
-          <w:szCs w:val="28"/>
-        </w:rPr>
-        <w:t xml:space="preserve"> </w:t>
-      </w:r>
-      <w:proofErr w:type="spellStart"/>
-      <w:r>
-        <w:rPr>
-          <w:rFonts w:ascii="Arial" w:hAnsi="Arial" w:cs="Arial"/>
-          <w:sz w:val="28"/>
-          <w:szCs w:val="28"/>
-        </w:rPr>
-        <w:t>Jovanny</w:t>
-      </w:r>
-      <w:proofErr w:type="spellEnd"/>
-      <w:r>
-        <w:rPr>
-          <w:rFonts w:ascii="Arial" w:hAnsi="Arial" w:cs="Arial"/>
-          <w:sz w:val="28"/>
-          <w:szCs w:val="28"/>
-        </w:rPr>
-        <w:t xml:space="preserve"> </w:t>
-      </w:r>
-      <w:proofErr w:type="spellStart"/>
-      <w:r>
-        <w:rPr>
-          <w:rFonts w:ascii="Arial" w:hAnsi="Arial" w:cs="Arial"/>
-          <w:sz w:val="28"/>
-          <w:szCs w:val="28"/>
-        </w:rPr>
-        <w:t>Wilver</w:t>
-      </w:r>
-      <w:proofErr w:type="spellEnd"/>
+        <w:t>Cortez Enriquez Jovanny Wilver</w:t>
+      </w:r>
     </w:p>
     <w:p>
       <w:pPr>
@@ -1260,7 +1214,7 @@
                 <w:noProof/>
                 <w:webHidden/>
               </w:rPr>
-              <w:t>12</w:t>
+              <w:t>13</w:t>
             </w:r>
             <w:r>
               <w:rPr>
@@ -1500,62 +1454,20 @@
         <w:rPr>
           <w:rFonts w:ascii="Arial" w:hAnsi="Arial" w:cs="Arial"/>
         </w:rPr>
-        <w:t>DNS (</w:t>
-      </w:r>
-      <w:proofErr w:type="spellStart"/>
-      <w:r>
-        <w:rPr>
-          <w:rFonts w:ascii="Arial" w:hAnsi="Arial" w:cs="Arial"/>
-        </w:rPr>
-        <w:t>Domain</w:t>
-      </w:r>
-      <w:proofErr w:type="spellEnd"/>
-      <w:r>
-        <w:rPr>
-          <w:rFonts w:ascii="Arial" w:hAnsi="Arial" w:cs="Arial"/>
-        </w:rPr>
-        <w:t xml:space="preserve"> Name </w:t>
-      </w:r>
-      <w:proofErr w:type="spellStart"/>
-      <w:r>
-        <w:rPr>
-          <w:rFonts w:ascii="Arial" w:hAnsi="Arial" w:cs="Arial"/>
-        </w:rPr>
-        <w:t>System</w:t>
-      </w:r>
-      <w:proofErr w:type="spellEnd"/>
-      <w:r>
-        <w:rPr>
-          <w:rFonts w:ascii="Arial" w:hAnsi="Arial" w:cs="Arial"/>
-        </w:rPr>
-        <w:t>) es un protocolo que cumple la función de resolver nombres de dominio.</w:t>
-      </w:r>
-    </w:p>
-    <w:p>
-      <w:pPr>
-        <w:rPr>
-          <w:rFonts w:ascii="Arial" w:hAnsi="Arial" w:cs="Arial"/>
-        </w:rPr>
-      </w:pPr>
-      <w:r>
-        <w:rPr>
-          <w:rFonts w:ascii="Arial" w:hAnsi="Arial" w:cs="Arial"/>
-        </w:rPr>
-        <w:t xml:space="preserve">Se postulo por primera vez en 1983 en el RFC 881 por Jon Postel y seguido en el RFC 882 y RFC 883 por Paul </w:t>
-      </w:r>
-      <w:proofErr w:type="spellStart"/>
-      <w:r>
-        <w:rPr>
-          <w:rFonts w:ascii="Arial" w:hAnsi="Arial" w:cs="Arial"/>
-        </w:rPr>
-        <w:t>Mokapetris</w:t>
-      </w:r>
-      <w:proofErr w:type="spellEnd"/>
-      <w:r>
-        <w:rPr>
-          <w:rFonts w:ascii="Arial" w:hAnsi="Arial" w:cs="Arial"/>
-        </w:rPr>
-        <w:t>.</w:t>
+        <w:t>DNS (Domain Name System) es un protocolo que cumple la función de resolver nombres de dominio.</w:t>
+      </w:r>
+    </w:p>
+    <w:p>
+      <w:pPr>
+        <w:rPr>
+          <w:rFonts w:ascii="Arial" w:hAnsi="Arial" w:cs="Arial"/>
+        </w:rPr>
+      </w:pPr>
+      <w:r>
+        <w:rPr>
+          <w:rFonts w:ascii="Arial" w:hAnsi="Arial" w:cs="Arial"/>
+        </w:rPr>
+        <w:t>Se postulo por primera vez en 1983 en el RFC 881 por Jon Postel y seguido en el RFC 882 y RFC 883 por Paul Mokapetris.</w:t>
       </w:r>
     </w:p>
     <w:p>
@@ -1986,35 +1898,7 @@
         <w:rPr>
           <w:rFonts w:ascii="Arial" w:hAnsi="Arial" w:cs="Arial"/>
         </w:rPr>
-        <w:t xml:space="preserve">Asignar IP de manera manual en los </w:t>
-      </w:r>
-      <w:proofErr w:type="spellStart"/>
-      <w:r>
-        <w:rPr>
-          <w:rFonts w:ascii="Arial" w:hAnsi="Arial" w:cs="Arial"/>
-        </w:rPr>
-        <w:t>VPC’s</w:t>
-      </w:r>
-      <w:proofErr w:type="spellEnd"/>
-      <w:r>
-        <w:rPr>
-          <w:rFonts w:ascii="Arial" w:hAnsi="Arial" w:cs="Arial"/>
-        </w:rPr>
-        <w:t xml:space="preserve">, </w:t>
-      </w:r>
-      <w:proofErr w:type="spellStart"/>
-      <w:r>
-        <w:rPr>
-          <w:rFonts w:ascii="Arial" w:hAnsi="Arial" w:cs="Arial"/>
-        </w:rPr>
-        <w:t>PC’s</w:t>
-      </w:r>
-      <w:proofErr w:type="spellEnd"/>
-      <w:r>
-        <w:rPr>
-          <w:rFonts w:ascii="Arial" w:hAnsi="Arial" w:cs="Arial"/>
-        </w:rPr>
-        <w:t xml:space="preserve"> de sistemas operativos y router como esta estipulada en la imagen anterior.</w:t>
+        <w:t>Asignar IP de manera manual en los VPC’s, PC’s de sistemas operativos y router como esta estipulada en la imagen anterior.</w:t>
       </w:r>
     </w:p>
     <w:p>
@@ -2222,33 +2106,8 @@
           <w:rFonts w:ascii="Arial" w:hAnsi="Arial" w:cs="Arial"/>
           <w:color w:val="7B7B7B" w:themeColor="accent3" w:themeShade="BF"/>
         </w:rPr>
-        <w:t xml:space="preserve">udo </w:t>
-      </w:r>
-      <w:proofErr w:type="spellStart"/>
-      <w:r>
-        <w:rPr>
-          <w:rFonts w:ascii="Arial" w:hAnsi="Arial" w:cs="Arial"/>
-          <w:color w:val="7B7B7B" w:themeColor="accent3" w:themeShade="BF"/>
-        </w:rPr>
-        <w:t>apt</w:t>
-      </w:r>
-      <w:proofErr w:type="spellEnd"/>
-      <w:r>
-        <w:rPr>
-          <w:rFonts w:ascii="Arial" w:hAnsi="Arial" w:cs="Arial"/>
-          <w:color w:val="7B7B7B" w:themeColor="accent3" w:themeShade="BF"/>
-        </w:rPr>
-        <w:t xml:space="preserve"> </w:t>
-      </w:r>
-      <w:proofErr w:type="spellStart"/>
-      <w:r>
-        <w:rPr>
-          <w:rFonts w:ascii="Arial" w:hAnsi="Arial" w:cs="Arial"/>
-          <w:color w:val="7B7B7B" w:themeColor="accent3" w:themeShade="BF"/>
-        </w:rPr>
-        <w:t>update</w:t>
-      </w:r>
-      <w:proofErr w:type="spellEnd"/>
+        <w:t>udo apt update</w:t>
+      </w:r>
     </w:p>
     <w:p>
       <w:pPr>
@@ -2283,39 +2142,7 @@
           <w:rFonts w:ascii="Arial" w:hAnsi="Arial" w:cs="Arial"/>
           <w:color w:val="7B7B7B" w:themeColor="accent3" w:themeShade="BF"/>
         </w:rPr>
-        <w:t xml:space="preserve">udo </w:t>
-      </w:r>
-      <w:proofErr w:type="spellStart"/>
-      <w:r>
-        <w:rPr>
-          <w:rFonts w:ascii="Arial" w:hAnsi="Arial" w:cs="Arial"/>
-          <w:color w:val="7B7B7B" w:themeColor="accent3" w:themeShade="BF"/>
-        </w:rPr>
-        <w:t>apt</w:t>
-      </w:r>
-      <w:proofErr w:type="spellEnd"/>
-      <w:r>
-        <w:rPr>
-          <w:rFonts w:ascii="Arial" w:hAnsi="Arial" w:cs="Arial"/>
-          <w:color w:val="7B7B7B" w:themeColor="accent3" w:themeShade="BF"/>
-        </w:rPr>
-        <w:t xml:space="preserve"> </w:t>
-      </w:r>
-      <w:proofErr w:type="spellStart"/>
-      <w:r>
-        <w:rPr>
-          <w:rFonts w:ascii="Arial" w:hAnsi="Arial" w:cs="Arial"/>
-          <w:color w:val="7B7B7B" w:themeColor="accent3" w:themeShade="BF"/>
-        </w:rPr>
-        <w:t>upgrade</w:t>
-      </w:r>
-      <w:proofErr w:type="spellEnd"/>
-      <w:r>
-        <w:rPr>
-          <w:rFonts w:ascii="Arial" w:hAnsi="Arial" w:cs="Arial"/>
-          <w:color w:val="7B7B7B" w:themeColor="accent3" w:themeShade="BF"/>
-        </w:rPr>
-        <w:t xml:space="preserve"> -y</w:t>
+        <w:t>udo apt upgrade -y</w:t>
       </w:r>
     </w:p>
     <w:p>
@@ -2363,39 +2190,7 @@
           <w:rFonts w:ascii="Arial" w:hAnsi="Arial" w:cs="Arial"/>
           <w:color w:val="7B7B7B" w:themeColor="accent3" w:themeShade="BF"/>
         </w:rPr>
-        <w:t xml:space="preserve">udo </w:t>
-      </w:r>
-      <w:proofErr w:type="spellStart"/>
-      <w:r>
-        <w:rPr>
-          <w:rFonts w:ascii="Arial" w:hAnsi="Arial" w:cs="Arial"/>
-          <w:color w:val="7B7B7B" w:themeColor="accent3" w:themeShade="BF"/>
-        </w:rPr>
-        <w:t>apt</w:t>
-      </w:r>
-      <w:proofErr w:type="spellEnd"/>
-      <w:r>
-        <w:rPr>
-          <w:rFonts w:ascii="Arial" w:hAnsi="Arial" w:cs="Arial"/>
-          <w:color w:val="7B7B7B" w:themeColor="accent3" w:themeShade="BF"/>
-        </w:rPr>
-        <w:t xml:space="preserve"> </w:t>
-      </w:r>
-      <w:proofErr w:type="spellStart"/>
-      <w:r>
-        <w:rPr>
-          <w:rFonts w:ascii="Arial" w:hAnsi="Arial" w:cs="Arial"/>
-          <w:color w:val="7B7B7B" w:themeColor="accent3" w:themeShade="BF"/>
-        </w:rPr>
-        <w:t>install</w:t>
-      </w:r>
-      <w:proofErr w:type="spellEnd"/>
-      <w:r>
-        <w:rPr>
-          <w:rFonts w:ascii="Arial" w:hAnsi="Arial" w:cs="Arial"/>
-          <w:color w:val="7B7B7B" w:themeColor="accent3" w:themeShade="BF"/>
-        </w:rPr>
-        <w:t xml:space="preserve"> </w:t>
+        <w:t xml:space="preserve">udo apt install </w:t>
       </w:r>
       <w:r>
         <w:rPr>
@@ -2429,21 +2224,12 @@
         </w:rPr>
         <w:t xml:space="preserve">el comando de estado </w:t>
       </w:r>
-      <w:proofErr w:type="spellStart"/>
-      <w:r>
-        <w:rPr>
-          <w:rFonts w:ascii="Arial" w:hAnsi="Arial" w:cs="Arial"/>
-          <w:color w:val="7B7B7B" w:themeColor="accent3" w:themeShade="BF"/>
-        </w:rPr>
-        <w:t>service</w:t>
-      </w:r>
-      <w:proofErr w:type="spellEnd"/>
-      <w:r>
-        <w:rPr>
-          <w:rFonts w:ascii="Arial" w:hAnsi="Arial" w:cs="Arial"/>
-          <w:color w:val="7B7B7B" w:themeColor="accent3" w:themeShade="BF"/>
-        </w:rPr>
-        <w:t xml:space="preserve"> bind9 status</w:t>
+      <w:r>
+        <w:rPr>
+          <w:rFonts w:ascii="Arial" w:hAnsi="Arial" w:cs="Arial"/>
+          <w:color w:val="7B7B7B" w:themeColor="accent3" w:themeShade="BF"/>
+        </w:rPr>
+        <w:t>service bind9 status</w:t>
       </w:r>
     </w:p>
     <w:p>
@@ -2665,21 +2451,7 @@
         <w:rPr>
           <w:rFonts w:ascii="Arial" w:hAnsi="Arial" w:cs="Arial"/>
         </w:rPr>
-        <w:t>/</w:t>
-      </w:r>
-      <w:proofErr w:type="spellStart"/>
-      <w:r>
-        <w:rPr>
-          <w:rFonts w:ascii="Arial" w:hAnsi="Arial" w:cs="Arial"/>
-        </w:rPr>
-        <w:t>etc</w:t>
-      </w:r>
-      <w:proofErr w:type="spellEnd"/>
-      <w:r>
-        <w:rPr>
-          <w:rFonts w:ascii="Arial" w:hAnsi="Arial" w:cs="Arial"/>
-        </w:rPr>
-        <w:t>/default/</w:t>
+        <w:t>/etc/default/</w:t>
       </w:r>
       <w:r>
         <w:rPr>
@@ -2737,23 +2509,7 @@
           <w:rFonts w:ascii="Arial" w:hAnsi="Arial" w:cs="Arial"/>
           <w:color w:val="7B7B7B" w:themeColor="accent3" w:themeShade="BF"/>
         </w:rPr>
-        <w:t xml:space="preserve">IONS=”-4 -u </w:t>
-      </w:r>
-      <w:proofErr w:type="spellStart"/>
-      <w:r>
-        <w:rPr>
-          <w:rFonts w:ascii="Arial" w:hAnsi="Arial" w:cs="Arial"/>
-          <w:color w:val="7B7B7B" w:themeColor="accent3" w:themeShade="BF"/>
-        </w:rPr>
-        <w:t>bind</w:t>
-      </w:r>
-      <w:proofErr w:type="spellEnd"/>
-      <w:r>
-        <w:rPr>
-          <w:rFonts w:ascii="Arial" w:hAnsi="Arial" w:cs="Arial"/>
-          <w:color w:val="7B7B7B" w:themeColor="accent3" w:themeShade="BF"/>
-        </w:rPr>
-        <w:t>”</w:t>
+        <w:t>IONS=”-4 -u bind”</w:t>
       </w:r>
     </w:p>
     <w:p>
@@ -2780,102 +2536,23 @@
         <w:rPr>
           <w:rFonts w:ascii="Arial" w:hAnsi="Arial" w:cs="Arial"/>
         </w:rPr>
-        <w:t xml:space="preserve">Configurar las opciones en el archivo </w:t>
-      </w:r>
-      <w:proofErr w:type="spellStart"/>
-      <w:r>
-        <w:rPr>
-          <w:rFonts w:ascii="Arial" w:hAnsi="Arial" w:cs="Arial"/>
-        </w:rPr>
-        <w:t>named.conf.options</w:t>
-      </w:r>
-      <w:proofErr w:type="spellEnd"/>
-      <w:r>
-        <w:rPr>
-          <w:rFonts w:ascii="Arial" w:hAnsi="Arial" w:cs="Arial"/>
-        </w:rPr>
-        <w:t xml:space="preserve"> ubicado en “/</w:t>
-      </w:r>
-      <w:proofErr w:type="spellStart"/>
-      <w:r>
-        <w:rPr>
-          <w:rFonts w:ascii="Arial" w:hAnsi="Arial" w:cs="Arial"/>
-        </w:rPr>
-        <w:t>etc</w:t>
-      </w:r>
-      <w:proofErr w:type="spellEnd"/>
-      <w:r>
-        <w:rPr>
-          <w:rFonts w:ascii="Arial" w:hAnsi="Arial" w:cs="Arial"/>
-        </w:rPr>
-        <w:t>/</w:t>
-      </w:r>
-      <w:proofErr w:type="spellStart"/>
-      <w:r>
-        <w:rPr>
-          <w:rFonts w:ascii="Arial" w:hAnsi="Arial" w:cs="Arial"/>
-        </w:rPr>
-        <w:t>bind</w:t>
-      </w:r>
-      <w:proofErr w:type="spellEnd"/>
-      <w:r>
-        <w:rPr>
-          <w:rFonts w:ascii="Arial" w:hAnsi="Arial" w:cs="Arial"/>
-        </w:rPr>
-        <w:t>/</w:t>
-      </w:r>
-      <w:proofErr w:type="spellStart"/>
-      <w:r>
-        <w:rPr>
-          <w:rFonts w:ascii="Arial" w:hAnsi="Arial" w:cs="Arial"/>
-        </w:rPr>
-        <w:t>named.conf.options</w:t>
-      </w:r>
-      <w:proofErr w:type="spellEnd"/>
-      <w:r>
-        <w:rPr>
-          <w:rFonts w:ascii="Arial" w:hAnsi="Arial" w:cs="Arial"/>
-        </w:rPr>
-        <w:t xml:space="preserve">”, se agrega dentro del bloque </w:t>
-      </w:r>
-      <w:proofErr w:type="spellStart"/>
-      <w:r>
-        <w:rPr>
-          <w:rFonts w:ascii="Arial" w:hAnsi="Arial" w:cs="Arial"/>
-        </w:rPr>
-        <w:t>options</w:t>
-      </w:r>
-      <w:proofErr w:type="spellEnd"/>
-      <w:r>
-        <w:rPr>
-          <w:rFonts w:ascii="Arial" w:hAnsi="Arial" w:cs="Arial"/>
-        </w:rPr>
-        <w:t xml:space="preserve"> las líneas siguientes:</w:t>
-      </w:r>
-    </w:p>
-    <w:p>
-      <w:pPr>
-        <w:pStyle w:val="Prrafodelista"/>
-        <w:rPr>
-          <w:rFonts w:ascii="Arial" w:hAnsi="Arial" w:cs="Arial"/>
-          <w:color w:val="7B7B7B" w:themeColor="accent3" w:themeShade="BF"/>
-        </w:rPr>
-      </w:pPr>
-      <w:proofErr w:type="spellStart"/>
-      <w:r>
-        <w:rPr>
-          <w:rFonts w:ascii="Arial" w:hAnsi="Arial" w:cs="Arial"/>
-          <w:color w:val="7B7B7B" w:themeColor="accent3" w:themeShade="BF"/>
-        </w:rPr>
-        <w:t>recursion</w:t>
-      </w:r>
-      <w:proofErr w:type="spellEnd"/>
-      <w:r>
-        <w:rPr>
-          <w:rFonts w:ascii="Arial" w:hAnsi="Arial" w:cs="Arial"/>
-          <w:color w:val="7B7B7B" w:themeColor="accent3" w:themeShade="BF"/>
-        </w:rPr>
-        <w:t xml:space="preserve"> yes;</w:t>
+        <w:t>Configurar las opciones en el archivo named.conf.options ubicado en “/etc/bind/named.conf.options”, se agrega dentro del bloque options las líneas siguientes:</w:t>
+      </w:r>
+    </w:p>
+    <w:p>
+      <w:pPr>
+        <w:pStyle w:val="Prrafodelista"/>
+        <w:rPr>
+          <w:rFonts w:ascii="Arial" w:hAnsi="Arial" w:cs="Arial"/>
+          <w:color w:val="7B7B7B" w:themeColor="accent3" w:themeShade="BF"/>
+        </w:rPr>
+      </w:pPr>
+      <w:r>
+        <w:rPr>
+          <w:rFonts w:ascii="Arial" w:hAnsi="Arial" w:cs="Arial"/>
+          <w:color w:val="7B7B7B" w:themeColor="accent3" w:themeShade="BF"/>
+        </w:rPr>
+        <w:t>recursion yes;</w:t>
       </w:r>
       <w:r>
         <w:rPr>
@@ -2897,43 +2574,24 @@
           <w:color w:val="7B7B7B" w:themeColor="accent3" w:themeShade="BF"/>
         </w:rPr>
         <w:tab/>
-        <w:t xml:space="preserve">#permite la </w:t>
-      </w:r>
-      <w:proofErr w:type="spellStart"/>
-      <w:r>
-        <w:rPr>
-          <w:rFonts w:ascii="Arial" w:hAnsi="Arial" w:cs="Arial"/>
-          <w:color w:val="7B7B7B" w:themeColor="accent3" w:themeShade="BF"/>
-        </w:rPr>
-        <w:t>recursion</w:t>
-      </w:r>
-      <w:proofErr w:type="spellEnd"/>
-    </w:p>
-    <w:p>
-      <w:pPr>
-        <w:pStyle w:val="Prrafodelista"/>
-        <w:rPr>
-          <w:rFonts w:ascii="Arial" w:hAnsi="Arial" w:cs="Arial"/>
-          <w:color w:val="7B7B7B" w:themeColor="accent3" w:themeShade="BF"/>
-        </w:rPr>
-      </w:pPr>
-      <w:proofErr w:type="spellStart"/>
-      <w:r>
-        <w:rPr>
-          <w:rFonts w:ascii="Arial" w:hAnsi="Arial" w:cs="Arial"/>
-          <w:color w:val="7B7B7B" w:themeColor="accent3" w:themeShade="BF"/>
-        </w:rPr>
-        <w:t>allow-recursion</w:t>
-      </w:r>
-      <w:proofErr w:type="spellEnd"/>
-      <w:r>
-        <w:rPr>
-          <w:rFonts w:ascii="Arial" w:hAnsi="Arial" w:cs="Arial"/>
-          <w:color w:val="7B7B7B" w:themeColor="accent3" w:themeShade="BF"/>
-        </w:rPr>
-        <w:t xml:space="preserve"> { </w:t>
-      </w:r>
-      <w:proofErr w:type="spellStart"/>
+        <w:t>#permite la recursion</w:t>
+      </w:r>
+    </w:p>
+    <w:p>
+      <w:pPr>
+        <w:pStyle w:val="Prrafodelista"/>
+        <w:rPr>
+          <w:rFonts w:ascii="Arial" w:hAnsi="Arial" w:cs="Arial"/>
+          <w:color w:val="7B7B7B" w:themeColor="accent3" w:themeShade="BF"/>
+        </w:rPr>
+      </w:pPr>
+      <w:r>
+        <w:rPr>
+          <w:rFonts w:ascii="Arial" w:hAnsi="Arial" w:cs="Arial"/>
+          <w:color w:val="7B7B7B" w:themeColor="accent3" w:themeShade="BF"/>
+        </w:rPr>
+        <w:t xml:space="preserve">allow-recursion { </w:t>
+      </w:r>
       <w:r>
         <w:rPr>
           <w:rFonts w:ascii="Arial" w:hAnsi="Arial" w:cs="Arial"/>
@@ -2941,7 +2599,6 @@
         </w:rPr>
         <w:t>any</w:t>
       </w:r>
-      <w:proofErr w:type="spellEnd"/>
       <w:r>
         <w:rPr>
           <w:rFonts w:ascii="Arial" w:hAnsi="Arial" w:cs="Arial"/>
@@ -3030,37 +2687,12 @@
           <w:color w:val="7B7B7B" w:themeColor="accent3" w:themeShade="BF"/>
         </w:rPr>
       </w:pPr>
-      <w:proofErr w:type="spellStart"/>
-      <w:r>
-        <w:rPr>
-          <w:rFonts w:ascii="Arial" w:hAnsi="Arial" w:cs="Arial"/>
-          <w:color w:val="7B7B7B" w:themeColor="accent3" w:themeShade="BF"/>
-        </w:rPr>
-        <w:t>allow</w:t>
-      </w:r>
-      <w:proofErr w:type="spellEnd"/>
-      <w:r>
-        <w:rPr>
-          <w:rFonts w:ascii="Arial" w:hAnsi="Arial" w:cs="Arial"/>
-          <w:color w:val="7B7B7B" w:themeColor="accent3" w:themeShade="BF"/>
-        </w:rPr>
-        <w:t xml:space="preserve">-transfer { </w:t>
-      </w:r>
-      <w:proofErr w:type="spellStart"/>
-      <w:r>
-        <w:rPr>
-          <w:rFonts w:ascii="Arial" w:hAnsi="Arial" w:cs="Arial"/>
-          <w:color w:val="7B7B7B" w:themeColor="accent3" w:themeShade="BF"/>
-        </w:rPr>
-        <w:t>none</w:t>
-      </w:r>
-      <w:proofErr w:type="spellEnd"/>
-      <w:r>
-        <w:rPr>
-          <w:rFonts w:ascii="Arial" w:hAnsi="Arial" w:cs="Arial"/>
-          <w:color w:val="7B7B7B" w:themeColor="accent3" w:themeShade="BF"/>
-        </w:rPr>
-        <w:t>; };</w:t>
+      <w:r>
+        <w:rPr>
+          <w:rFonts w:ascii="Arial" w:hAnsi="Arial" w:cs="Arial"/>
+          <w:color w:val="7B7B7B" w:themeColor="accent3" w:themeShade="BF"/>
+        </w:rPr>
+        <w:t>allow-transfer { none; };</w:t>
       </w:r>
       <w:r>
         <w:rPr>
@@ -3120,14 +2752,7 @@
         <w:rPr>
           <w:rFonts w:ascii="Arial" w:hAnsi="Arial" w:cs="Arial"/>
         </w:rPr>
-        <w:t xml:space="preserve"> </w:t>
-      </w:r>
-      <w:proofErr w:type="spellStart"/>
-      <w:r>
-        <w:rPr>
-          <w:rFonts w:ascii="Arial" w:hAnsi="Arial" w:cs="Arial"/>
-        </w:rPr>
-        <w:t>named.conf.</w:t>
+        <w:t xml:space="preserve"> named.conf.</w:t>
       </w:r>
       <w:r>
         <w:rPr>
@@ -3135,47 +2760,11 @@
         </w:rPr>
         <w:t>local</w:t>
       </w:r>
-      <w:proofErr w:type="spellEnd"/>
-      <w:r>
-        <w:rPr>
-          <w:rFonts w:ascii="Arial" w:hAnsi="Arial" w:cs="Arial"/>
-        </w:rPr>
-        <w:t xml:space="preserve"> ubicado en “/</w:t>
-      </w:r>
-      <w:proofErr w:type="spellStart"/>
-      <w:r>
-        <w:rPr>
-          <w:rFonts w:ascii="Arial" w:hAnsi="Arial" w:cs="Arial"/>
-        </w:rPr>
-        <w:t>etc</w:t>
-      </w:r>
-      <w:proofErr w:type="spellEnd"/>
-      <w:r>
-        <w:rPr>
-          <w:rFonts w:ascii="Arial" w:hAnsi="Arial" w:cs="Arial"/>
-        </w:rPr>
-        <w:t>/</w:t>
-      </w:r>
-      <w:proofErr w:type="spellStart"/>
-      <w:r>
-        <w:rPr>
-          <w:rFonts w:ascii="Arial" w:hAnsi="Arial" w:cs="Arial"/>
-        </w:rPr>
-        <w:t>bind</w:t>
-      </w:r>
-      <w:proofErr w:type="spellEnd"/>
-      <w:r>
-        <w:rPr>
-          <w:rFonts w:ascii="Arial" w:hAnsi="Arial" w:cs="Arial"/>
-        </w:rPr>
-        <w:t>/</w:t>
-      </w:r>
-      <w:proofErr w:type="spellStart"/>
-      <w:r>
-        <w:rPr>
-          <w:rFonts w:ascii="Arial" w:hAnsi="Arial" w:cs="Arial"/>
-        </w:rPr>
-        <w:t>named.conf.</w:t>
+      <w:r>
+        <w:rPr>
+          <w:rFonts w:ascii="Arial" w:hAnsi="Arial" w:cs="Arial"/>
+        </w:rPr>
+        <w:t xml:space="preserve"> ubicado en “/etc/bind/named.conf.</w:t>
       </w:r>
       <w:r>
         <w:rPr>
@@ -3183,7 +2772,6 @@
         </w:rPr>
         <w:t>local</w:t>
       </w:r>
-      <w:proofErr w:type="spellEnd"/>
       <w:r>
         <w:rPr>
           <w:rFonts w:ascii="Arial" w:hAnsi="Arial" w:cs="Arial"/>
@@ -3224,37 +2812,12 @@
           <w:color w:val="7B7B7B" w:themeColor="accent3" w:themeShade="BF"/>
         </w:rPr>
       </w:pPr>
-      <w:proofErr w:type="spellStart"/>
-      <w:r>
-        <w:rPr>
-          <w:rFonts w:ascii="Arial" w:hAnsi="Arial" w:cs="Arial"/>
-          <w:color w:val="7B7B7B" w:themeColor="accent3" w:themeShade="BF"/>
-        </w:rPr>
-        <w:t>zone</w:t>
-      </w:r>
-      <w:proofErr w:type="spellEnd"/>
-      <w:r>
-        <w:rPr>
-          <w:rFonts w:ascii="Arial" w:hAnsi="Arial" w:cs="Arial"/>
-          <w:color w:val="7B7B7B" w:themeColor="accent3" w:themeShade="BF"/>
-        </w:rPr>
-        <w:t xml:space="preserve"> "</w:t>
-      </w:r>
-      <w:proofErr w:type="spellStart"/>
-      <w:r>
-        <w:rPr>
-          <w:rFonts w:ascii="Arial" w:hAnsi="Arial" w:cs="Arial"/>
-          <w:color w:val="7B7B7B" w:themeColor="accent3" w:themeShade="BF"/>
-        </w:rPr>
-        <w:t>Jovanny.local</w:t>
-      </w:r>
-      <w:proofErr w:type="spellEnd"/>
-      <w:r>
-        <w:rPr>
-          <w:rFonts w:ascii="Arial" w:hAnsi="Arial" w:cs="Arial"/>
-          <w:color w:val="7B7B7B" w:themeColor="accent3" w:themeShade="BF"/>
-        </w:rPr>
-        <w:t>" {</w:t>
+      <w:r>
+        <w:rPr>
+          <w:rFonts w:ascii="Arial" w:hAnsi="Arial" w:cs="Arial"/>
+          <w:color w:val="7B7B7B" w:themeColor="accent3" w:themeShade="BF"/>
+        </w:rPr>
+        <w:t>zone "Jovanny.local" {</w:t>
       </w:r>
     </w:p>
     <w:p>
@@ -3290,34 +2853,7 @@
           <w:color w:val="7B7B7B" w:themeColor="accent3" w:themeShade="BF"/>
           <w:lang w:val="en-US"/>
         </w:rPr>
-        <w:t xml:space="preserve">    file "/</w:t>
-      </w:r>
-      <w:proofErr w:type="spellStart"/>
-      <w:r>
-        <w:rPr>
-          <w:rFonts w:ascii="Arial" w:hAnsi="Arial" w:cs="Arial"/>
-          <w:color w:val="7B7B7B" w:themeColor="accent3" w:themeShade="BF"/>
-          <w:lang w:val="en-US"/>
-        </w:rPr>
-        <w:t>etc</w:t>
-      </w:r>
-      <w:proofErr w:type="spellEnd"/>
-      <w:r>
-        <w:rPr>
-          <w:rFonts w:ascii="Arial" w:hAnsi="Arial" w:cs="Arial"/>
-          <w:color w:val="7B7B7B" w:themeColor="accent3" w:themeShade="BF"/>
-          <w:lang w:val="en-US"/>
-        </w:rPr>
-        <w:t>/bind/</w:t>
-      </w:r>
-      <w:proofErr w:type="spellStart"/>
-      <w:r>
-        <w:rPr>
-          <w:rFonts w:ascii="Arial" w:hAnsi="Arial" w:cs="Arial"/>
-          <w:color w:val="7B7B7B" w:themeColor="accent3" w:themeShade="BF"/>
-          <w:lang w:val="en-US"/>
-        </w:rPr>
-        <w:t>db.</w:t>
+        <w:t xml:space="preserve">    file "/etc/bind/db.</w:t>
       </w:r>
       <w:r>
         <w:rPr>
@@ -3327,7 +2863,6 @@
         </w:rPr>
         <w:t>jovanny.local</w:t>
       </w:r>
-      <w:proofErr w:type="spellEnd"/>
       <w:r>
         <w:rPr>
           <w:rFonts w:ascii="Arial" w:hAnsi="Arial" w:cs="Arial"/>
@@ -3453,21 +2988,12 @@
         </w:rPr>
         <w:t xml:space="preserve">    </w:t>
       </w:r>
-      <w:proofErr w:type="spellStart"/>
-      <w:r>
-        <w:rPr>
-          <w:rFonts w:ascii="Arial" w:hAnsi="Arial" w:cs="Arial"/>
-          <w:color w:val="7B7B7B" w:themeColor="accent3" w:themeShade="BF"/>
-        </w:rPr>
-        <w:t>notify</w:t>
-      </w:r>
-      <w:proofErr w:type="spellEnd"/>
-      <w:r>
-        <w:rPr>
-          <w:rFonts w:ascii="Arial" w:hAnsi="Arial" w:cs="Arial"/>
-          <w:color w:val="7B7B7B" w:themeColor="accent3" w:themeShade="BF"/>
-        </w:rPr>
-        <w:t xml:space="preserve"> yes;</w:t>
+      <w:r>
+        <w:rPr>
+          <w:rFonts w:ascii="Arial" w:hAnsi="Arial" w:cs="Arial"/>
+          <w:color w:val="7B7B7B" w:themeColor="accent3" w:themeShade="BF"/>
+        </w:rPr>
+        <w:t>notify yes;</w:t>
       </w:r>
     </w:p>
     <w:p>
@@ -3559,25 +3085,7 @@
           <w:color w:val="7B7B7B" w:themeColor="accent3" w:themeShade="BF"/>
           <w:lang w:val="en-US"/>
         </w:rPr>
-        <w:t xml:space="preserve">    file "/</w:t>
-      </w:r>
-      <w:proofErr w:type="spellStart"/>
-      <w:r>
-        <w:rPr>
-          <w:rFonts w:ascii="Arial" w:hAnsi="Arial" w:cs="Arial"/>
-          <w:color w:val="7B7B7B" w:themeColor="accent3" w:themeShade="BF"/>
-          <w:lang w:val="en-US"/>
-        </w:rPr>
-        <w:t>etc</w:t>
-      </w:r>
-      <w:proofErr w:type="spellEnd"/>
-      <w:r>
-        <w:rPr>
-          <w:rFonts w:ascii="Arial" w:hAnsi="Arial" w:cs="Arial"/>
-          <w:color w:val="7B7B7B" w:themeColor="accent3" w:themeShade="BF"/>
-          <w:lang w:val="en-US"/>
-        </w:rPr>
-        <w:t>/bind/db.1</w:t>
+        <w:t xml:space="preserve">    file "/etc/bind/db.1</w:t>
       </w:r>
       <w:r>
         <w:rPr>
@@ -3680,21 +3188,12 @@
         </w:rPr>
         <w:t xml:space="preserve">    </w:t>
       </w:r>
-      <w:proofErr w:type="spellStart"/>
-      <w:r>
-        <w:rPr>
-          <w:rFonts w:ascii="Arial" w:hAnsi="Arial" w:cs="Arial"/>
-          <w:color w:val="7B7B7B" w:themeColor="accent3" w:themeShade="BF"/>
-        </w:rPr>
-        <w:t>notify</w:t>
-      </w:r>
-      <w:proofErr w:type="spellEnd"/>
-      <w:r>
-        <w:rPr>
-          <w:rFonts w:ascii="Arial" w:hAnsi="Arial" w:cs="Arial"/>
-          <w:color w:val="7B7B7B" w:themeColor="accent3" w:themeShade="BF"/>
-        </w:rPr>
-        <w:t xml:space="preserve"> yes;</w:t>
+      <w:r>
+        <w:rPr>
+          <w:rFonts w:ascii="Arial" w:hAnsi="Arial" w:cs="Arial"/>
+          <w:color w:val="7B7B7B" w:themeColor="accent3" w:themeShade="BF"/>
+        </w:rPr>
+        <w:t>notify yes;</w:t>
       </w:r>
     </w:p>
     <w:p>
@@ -3731,45 +3230,20 @@
           <w:rFonts w:ascii="Arial" w:hAnsi="Arial" w:cs="Arial"/>
           <w:color w:val="000000" w:themeColor="text1"/>
         </w:rPr>
-        <w:t xml:space="preserve">Creamos el </w:t>
-      </w:r>
-      <w:proofErr w:type="spellStart"/>
+        <w:t>Creamos el db.jovanny.local haciendo copia del archivo db.local</w:t>
+      </w:r>
       <w:r>
         <w:rPr>
           <w:rFonts w:ascii="Arial" w:hAnsi="Arial" w:cs="Arial"/>
           <w:color w:val="000000" w:themeColor="text1"/>
         </w:rPr>
-        <w:t>db.jovanny.local</w:t>
-      </w:r>
-      <w:proofErr w:type="spellEnd"/>
+        <w:t>,</w:t>
+      </w:r>
       <w:r>
         <w:rPr>
           <w:rFonts w:ascii="Arial" w:hAnsi="Arial" w:cs="Arial"/>
           <w:color w:val="000000" w:themeColor="text1"/>
         </w:rPr>
-        <w:t xml:space="preserve"> haciendo copia del archivo </w:t>
-      </w:r>
-      <w:proofErr w:type="spellStart"/>
-      <w:r>
-        <w:rPr>
-          <w:rFonts w:ascii="Arial" w:hAnsi="Arial" w:cs="Arial"/>
-          <w:color w:val="000000" w:themeColor="text1"/>
-        </w:rPr>
-        <w:t>db.local</w:t>
-      </w:r>
-      <w:proofErr w:type="spellEnd"/>
-      <w:r>
-        <w:rPr>
-          <w:rFonts w:ascii="Arial" w:hAnsi="Arial" w:cs="Arial"/>
-          <w:color w:val="000000" w:themeColor="text1"/>
-        </w:rPr>
-        <w:t>,</w:t>
-      </w:r>
-      <w:r>
-        <w:rPr>
-          <w:rFonts w:ascii="Arial" w:hAnsi="Arial" w:cs="Arial"/>
-          <w:color w:val="000000" w:themeColor="text1"/>
-        </w:rPr>
         <w:t xml:space="preserve"> debe de quedar de la siguiente manera el archivo:</w:t>
       </w:r>
     </w:p>
@@ -3788,12 +3262,14 @@
         <w:rPr>
           <w:rFonts w:ascii="Arial" w:hAnsi="Arial" w:cs="Arial"/>
           <w:color w:val="7B7B7B" w:themeColor="accent3" w:themeShade="BF"/>
-        </w:rPr>
-      </w:pPr>
-      <w:r>
-        <w:rPr>
-          <w:rFonts w:ascii="Arial" w:hAnsi="Arial" w:cs="Arial"/>
-          <w:color w:val="7B7B7B" w:themeColor="accent3" w:themeShade="BF"/>
+          <w:lang w:val="en-US"/>
+        </w:rPr>
+      </w:pPr>
+      <w:r>
+        <w:rPr>
+          <w:rFonts w:ascii="Arial" w:hAnsi="Arial" w:cs="Arial"/>
+          <w:color w:val="7B7B7B" w:themeColor="accent3" w:themeShade="BF"/>
+          <w:lang w:val="en-US"/>
         </w:rPr>
         <w:t>$TTL    604800</w:t>
       </w:r>
@@ -3813,25 +3289,7 @@
           <w:color w:val="7B7B7B" w:themeColor="accent3" w:themeShade="BF"/>
           <w:lang w:val="en-US"/>
         </w:rPr>
-        <w:t xml:space="preserve">@       IN      SOA     server1.jovanny.local. </w:t>
-      </w:r>
-      <w:proofErr w:type="spellStart"/>
-      <w:r>
-        <w:rPr>
-          <w:rFonts w:ascii="Arial" w:hAnsi="Arial" w:cs="Arial"/>
-          <w:color w:val="7B7B7B" w:themeColor="accent3" w:themeShade="BF"/>
-          <w:lang w:val="en-US"/>
-        </w:rPr>
-        <w:t>admin.jovanny.local</w:t>
-      </w:r>
-      <w:proofErr w:type="spellEnd"/>
-      <w:r>
-        <w:rPr>
-          <w:rFonts w:ascii="Arial" w:hAnsi="Arial" w:cs="Arial"/>
-          <w:color w:val="7B7B7B" w:themeColor="accent3" w:themeShade="BF"/>
-          <w:lang w:val="en-US"/>
-        </w:rPr>
-        <w:t>. (</w:t>
+        <w:t>@       IN      SOA     server1.jovanny.local. admin.jovanny.local. (</w:t>
       </w:r>
     </w:p>
     <w:p>
@@ -4080,24 +3538,17 @@
         <w:rPr>
           <w:rFonts w:ascii="Arial" w:hAnsi="Arial" w:cs="Arial"/>
           <w:color w:val="7B7B7B" w:themeColor="accent3" w:themeShade="BF"/>
-        </w:rPr>
-      </w:pPr>
-      <w:r>
-        <w:rPr>
-          <w:rFonts w:ascii="Arial" w:hAnsi="Arial" w:cs="Arial"/>
-          <w:color w:val="7B7B7B" w:themeColor="accent3" w:themeShade="BF"/>
-        </w:rPr>
-        <w:t xml:space="preserve">; name servers - NS </w:t>
-      </w:r>
-      <w:proofErr w:type="spellStart"/>
-      <w:r>
-        <w:rPr>
-          <w:rFonts w:ascii="Arial" w:hAnsi="Arial" w:cs="Arial"/>
-          <w:color w:val="7B7B7B" w:themeColor="accent3" w:themeShade="BF"/>
-        </w:rPr>
-        <w:t>records</w:t>
-      </w:r>
-      <w:proofErr w:type="spellEnd"/>
+          <w:lang w:val="en-US"/>
+        </w:rPr>
+      </w:pPr>
+      <w:r>
+        <w:rPr>
+          <w:rFonts w:ascii="Arial" w:hAnsi="Arial" w:cs="Arial"/>
+          <w:color w:val="7B7B7B" w:themeColor="accent3" w:themeShade="BF"/>
+          <w:lang w:val="en-US"/>
+        </w:rPr>
+        <w:t>; name servers - NS records</w:t>
+      </w:r>
     </w:p>
     <w:p>
       <w:pPr>
@@ -4614,12 +4065,14 @@
         <w:rPr>
           <w:rFonts w:ascii="Arial" w:hAnsi="Arial" w:cs="Arial"/>
           <w:color w:val="7B7B7B" w:themeColor="accent3" w:themeShade="BF"/>
-        </w:rPr>
-      </w:pPr>
-      <w:r>
-        <w:rPr>
-          <w:rFonts w:ascii="Arial" w:hAnsi="Arial" w:cs="Arial"/>
-          <w:color w:val="7B7B7B" w:themeColor="accent3" w:themeShade="BF"/>
+          <w:lang w:val="en-US"/>
+        </w:rPr>
+      </w:pPr>
+      <w:r>
+        <w:rPr>
+          <w:rFonts w:ascii="Arial" w:hAnsi="Arial" w:cs="Arial"/>
+          <w:color w:val="7B7B7B" w:themeColor="accent3" w:themeShade="BF"/>
+          <w:lang w:val="en-US"/>
         </w:rPr>
         <w:t>$TTL    604800</w:t>
       </w:r>
@@ -4655,16 +4108,7 @@
           <w:color w:val="7B7B7B" w:themeColor="accent3" w:themeShade="BF"/>
           <w:lang w:val="en-US"/>
         </w:rPr>
-        <w:t xml:space="preserve">. </w:t>
-      </w:r>
-      <w:proofErr w:type="spellStart"/>
-      <w:r>
-        <w:rPr>
-          <w:rFonts w:ascii="Arial" w:hAnsi="Arial" w:cs="Arial"/>
-          <w:color w:val="7B7B7B" w:themeColor="accent3" w:themeShade="BF"/>
-          <w:lang w:val="en-US"/>
-        </w:rPr>
-        <w:t>admin.</w:t>
+        <w:t>. admin.</w:t>
       </w:r>
       <w:r>
         <w:rPr>
@@ -4674,7 +4118,6 @@
         </w:rPr>
         <w:t>jovanny.local</w:t>
       </w:r>
-      <w:proofErr w:type="spellEnd"/>
       <w:r>
         <w:rPr>
           <w:rFonts w:ascii="Arial" w:hAnsi="Arial" w:cs="Arial"/>
@@ -5110,24 +4553,17 @@
         <w:rPr>
           <w:rFonts w:ascii="Arial" w:hAnsi="Arial" w:cs="Arial"/>
           <w:color w:val="7B7B7B" w:themeColor="accent3" w:themeShade="BF"/>
-        </w:rPr>
-      </w:pPr>
-      <w:r>
-        <w:rPr>
-          <w:rFonts w:ascii="Arial" w:hAnsi="Arial" w:cs="Arial"/>
-          <w:color w:val="7B7B7B" w:themeColor="accent3" w:themeShade="BF"/>
-        </w:rPr>
-        <w:t xml:space="preserve">; PTR </w:t>
-      </w:r>
-      <w:proofErr w:type="spellStart"/>
-      <w:r>
-        <w:rPr>
-          <w:rFonts w:ascii="Arial" w:hAnsi="Arial" w:cs="Arial"/>
-          <w:color w:val="7B7B7B" w:themeColor="accent3" w:themeShade="BF"/>
-        </w:rPr>
-        <w:t>Records</w:t>
-      </w:r>
-      <w:proofErr w:type="spellEnd"/>
+          <w:lang w:val="en-US"/>
+        </w:rPr>
+      </w:pPr>
+      <w:r>
+        <w:rPr>
+          <w:rFonts w:ascii="Arial" w:hAnsi="Arial" w:cs="Arial"/>
+          <w:color w:val="7B7B7B" w:themeColor="accent3" w:themeShade="BF"/>
+          <w:lang w:val="en-US"/>
+        </w:rPr>
+        <w:t>; PTR Records</w:t>
+      </w:r>
     </w:p>
     <w:p>
       <w:pPr>
@@ -5536,17 +4972,8 @@
           <w:rFonts w:ascii="Arial" w:hAnsi="Arial" w:cs="Arial"/>
           <w:color w:val="7B7B7B" w:themeColor="accent3" w:themeShade="BF"/>
         </w:rPr>
-        <w:t xml:space="preserve">$sudo </w:t>
-      </w:r>
-      <w:proofErr w:type="spellStart"/>
-      <w:r>
-        <w:rPr>
-          <w:rFonts w:ascii="Arial" w:hAnsi="Arial" w:cs="Arial"/>
-          <w:color w:val="7B7B7B" w:themeColor="accent3" w:themeShade="BF"/>
-        </w:rPr>
-        <w:t>named-checkconf</w:t>
-      </w:r>
-      <w:proofErr w:type="spellEnd"/>
+        <w:t>$sudo named-checkconf</w:t>
+      </w:r>
     </w:p>
     <w:p>
       <w:pPr>
@@ -5583,72 +5010,8 @@
           <w:color w:val="7B7B7B" w:themeColor="accent3" w:themeShade="BF"/>
           <w:lang w:val="en-US"/>
         </w:rPr>
-        <w:t>$</w:t>
-      </w:r>
-      <w:proofErr w:type="spellStart"/>
-      <w:r>
-        <w:rPr>
-          <w:rFonts w:ascii="Arial" w:hAnsi="Arial" w:cs="Arial"/>
-          <w:color w:val="7B7B7B" w:themeColor="accent3" w:themeShade="BF"/>
-          <w:lang w:val="en-US"/>
-        </w:rPr>
-        <w:t>sudo</w:t>
-      </w:r>
-      <w:proofErr w:type="spellEnd"/>
-      <w:r>
-        <w:rPr>
-          <w:rFonts w:ascii="Arial" w:hAnsi="Arial" w:cs="Arial"/>
-          <w:color w:val="7B7B7B" w:themeColor="accent3" w:themeShade="BF"/>
-          <w:lang w:val="en-US"/>
-        </w:rPr>
-        <w:t xml:space="preserve"> named-</w:t>
-      </w:r>
-      <w:proofErr w:type="spellStart"/>
-      <w:r>
-        <w:rPr>
-          <w:rFonts w:ascii="Arial" w:hAnsi="Arial" w:cs="Arial"/>
-          <w:color w:val="7B7B7B" w:themeColor="accent3" w:themeShade="BF"/>
-          <w:lang w:val="en-US"/>
-        </w:rPr>
-        <w:t>checkzone</w:t>
-      </w:r>
-      <w:proofErr w:type="spellEnd"/>
-      <w:r>
-        <w:rPr>
-          <w:rFonts w:ascii="Arial" w:hAnsi="Arial" w:cs="Arial"/>
-          <w:color w:val="7B7B7B" w:themeColor="accent3" w:themeShade="BF"/>
-          <w:lang w:val="en-US"/>
-        </w:rPr>
-        <w:t xml:space="preserve"> </w:t>
-      </w:r>
-      <w:proofErr w:type="spellStart"/>
-      <w:r>
-        <w:rPr>
-          <w:rFonts w:ascii="Arial" w:hAnsi="Arial" w:cs="Arial"/>
-          <w:color w:val="7B7B7B" w:themeColor="accent3" w:themeShade="BF"/>
-          <w:lang w:val="en-US"/>
-        </w:rPr>
-        <w:t>Jovanny.local</w:t>
-      </w:r>
-      <w:proofErr w:type="spellEnd"/>
-      <w:r>
-        <w:rPr>
-          <w:rFonts w:ascii="Arial" w:hAnsi="Arial" w:cs="Arial"/>
-          <w:color w:val="7B7B7B" w:themeColor="accent3" w:themeShade="BF"/>
-          <w:lang w:val="en-US"/>
-        </w:rPr>
-        <w:t xml:space="preserve"> </w:t>
-      </w:r>
-      <w:proofErr w:type="spellStart"/>
-      <w:r>
-        <w:rPr>
-          <w:rFonts w:ascii="Arial" w:hAnsi="Arial" w:cs="Arial"/>
-          <w:color w:val="7B7B7B" w:themeColor="accent3" w:themeShade="BF"/>
-          <w:lang w:val="en-US"/>
-        </w:rPr>
-        <w:t>db.jovanny.local</w:t>
-      </w:r>
-      <w:proofErr w:type="spellEnd"/>
+        <w:t>$sudo named-checkzone Jovanny.local db.jovanny.local</w:t>
+      </w:r>
     </w:p>
     <w:p>
       <w:pPr>
@@ -5686,43 +5049,7 @@
           <w:color w:val="7B7B7B" w:themeColor="accent3" w:themeShade="BF"/>
           <w:lang w:val="en-US"/>
         </w:rPr>
-        <w:t>$</w:t>
-      </w:r>
-      <w:proofErr w:type="spellStart"/>
-      <w:r>
-        <w:rPr>
-          <w:rFonts w:ascii="Arial" w:hAnsi="Arial" w:cs="Arial"/>
-          <w:color w:val="7B7B7B" w:themeColor="accent3" w:themeShade="BF"/>
-          <w:lang w:val="en-US"/>
-        </w:rPr>
-        <w:t>sudo</w:t>
-      </w:r>
-      <w:proofErr w:type="spellEnd"/>
-      <w:r>
-        <w:rPr>
-          <w:rFonts w:ascii="Arial" w:hAnsi="Arial" w:cs="Arial"/>
-          <w:color w:val="7B7B7B" w:themeColor="accent3" w:themeShade="BF"/>
-          <w:lang w:val="en-US"/>
-        </w:rPr>
-        <w:t xml:space="preserve"> named-</w:t>
-      </w:r>
-      <w:proofErr w:type="spellStart"/>
-      <w:r>
-        <w:rPr>
-          <w:rFonts w:ascii="Arial" w:hAnsi="Arial" w:cs="Arial"/>
-          <w:color w:val="7B7B7B" w:themeColor="accent3" w:themeShade="BF"/>
-          <w:lang w:val="en-US"/>
-        </w:rPr>
-        <w:t>checkzone</w:t>
-      </w:r>
-      <w:proofErr w:type="spellEnd"/>
-      <w:r>
-        <w:rPr>
-          <w:rFonts w:ascii="Arial" w:hAnsi="Arial" w:cs="Arial"/>
-          <w:color w:val="7B7B7B" w:themeColor="accent3" w:themeShade="BF"/>
-          <w:lang w:val="en-US"/>
-        </w:rPr>
-        <w:t xml:space="preserve"> 168.192.in_addr.arpa db.192.168</w:t>
+        <w:t>$sudo named-checkzone 168.192.in_addr.arpa db.192.168</w:t>
       </w:r>
     </w:p>
     <w:p>
@@ -5762,12 +5089,14 @@
         <w:rPr>
           <w:rFonts w:ascii="Arial" w:hAnsi="Arial" w:cs="Arial"/>
           <w:color w:val="7B7B7B" w:themeColor="accent3" w:themeShade="BF"/>
-        </w:rPr>
-      </w:pPr>
-      <w:r>
-        <w:rPr>
-          <w:rFonts w:ascii="Arial" w:hAnsi="Arial" w:cs="Arial"/>
-          <w:color w:val="7B7B7B" w:themeColor="accent3" w:themeShade="BF"/>
+          <w:lang w:val="en-US"/>
+        </w:rPr>
+      </w:pPr>
+      <w:r>
+        <w:rPr>
+          <w:rFonts w:ascii="Arial" w:hAnsi="Arial" w:cs="Arial"/>
+          <w:color w:val="7B7B7B" w:themeColor="accent3" w:themeShade="BF"/>
+          <w:lang w:val="en-US"/>
         </w:rPr>
         <w:t>$s</w:t>
       </w:r>
@@ -5775,50 +5104,10 @@
         <w:rPr>
           <w:rFonts w:ascii="Arial" w:hAnsi="Arial" w:cs="Arial"/>
           <w:color w:val="7B7B7B" w:themeColor="accent3" w:themeShade="BF"/>
-        </w:rPr>
-        <w:t xml:space="preserve">udo </w:t>
-      </w:r>
-      <w:proofErr w:type="spellStart"/>
-      <w:r>
-        <w:rPr>
-          <w:rFonts w:ascii="Arial" w:hAnsi="Arial" w:cs="Arial"/>
-          <w:color w:val="7B7B7B" w:themeColor="accent3" w:themeShade="BF"/>
-        </w:rPr>
-        <w:t>service</w:t>
-      </w:r>
-      <w:proofErr w:type="spellEnd"/>
-      <w:r>
-        <w:rPr>
-          <w:rFonts w:ascii="Arial" w:hAnsi="Arial" w:cs="Arial"/>
-          <w:color w:val="7B7B7B" w:themeColor="accent3" w:themeShade="BF"/>
-        </w:rPr>
-        <w:t xml:space="preserve"> </w:t>
-      </w:r>
-      <w:proofErr w:type="spellStart"/>
-      <w:r>
-        <w:rPr>
-          <w:rFonts w:ascii="Arial" w:hAnsi="Arial" w:cs="Arial"/>
-          <w:color w:val="7B7B7B" w:themeColor="accent3" w:themeShade="BF"/>
-        </w:rPr>
-        <w:t>tftpd-hpa</w:t>
-      </w:r>
-      <w:proofErr w:type="spellEnd"/>
-      <w:r>
-        <w:rPr>
-          <w:rFonts w:ascii="Arial" w:hAnsi="Arial" w:cs="Arial"/>
-          <w:color w:val="7B7B7B" w:themeColor="accent3" w:themeShade="BF"/>
-        </w:rPr>
-        <w:t xml:space="preserve"> </w:t>
-      </w:r>
-      <w:proofErr w:type="spellStart"/>
-      <w:r>
-        <w:rPr>
-          <w:rFonts w:ascii="Arial" w:hAnsi="Arial" w:cs="Arial"/>
-          <w:color w:val="7B7B7B" w:themeColor="accent3" w:themeShade="BF"/>
-        </w:rPr>
-        <w:t>restart</w:t>
-      </w:r>
-      <w:proofErr w:type="spellEnd"/>
+          <w:lang w:val="en-US"/>
+        </w:rPr>
+        <w:t>udo service tftpd-hpa restart</w:t>
+      </w:r>
     </w:p>
     <w:p>
       <w:pPr>
@@ -5827,12 +5116,14 @@
         <w:rPr>
           <w:rFonts w:ascii="Arial" w:hAnsi="Arial" w:cs="Arial"/>
           <w:color w:val="7B7B7B" w:themeColor="accent3" w:themeShade="BF"/>
-        </w:rPr>
-      </w:pPr>
-      <w:r>
-        <w:rPr>
-          <w:rFonts w:ascii="Arial" w:hAnsi="Arial" w:cs="Arial"/>
-          <w:color w:val="7B7B7B" w:themeColor="accent3" w:themeShade="BF"/>
+          <w:lang w:val="en-US"/>
+        </w:rPr>
+      </w:pPr>
+      <w:r>
+        <w:rPr>
+          <w:rFonts w:ascii="Arial" w:hAnsi="Arial" w:cs="Arial"/>
+          <w:color w:val="7B7B7B" w:themeColor="accent3" w:themeShade="BF"/>
+          <w:lang w:val="en-US"/>
         </w:rPr>
         <w:t>$s</w:t>
       </w:r>
@@ -5840,40 +5131,9 @@
         <w:rPr>
           <w:rFonts w:ascii="Arial" w:hAnsi="Arial" w:cs="Arial"/>
           <w:color w:val="7B7B7B" w:themeColor="accent3" w:themeShade="BF"/>
-        </w:rPr>
-        <w:t xml:space="preserve">udo </w:t>
-      </w:r>
-      <w:proofErr w:type="spellStart"/>
-      <w:r>
-        <w:rPr>
-          <w:rFonts w:ascii="Arial" w:hAnsi="Arial" w:cs="Arial"/>
-          <w:color w:val="7B7B7B" w:themeColor="accent3" w:themeShade="BF"/>
-        </w:rPr>
-        <w:t>service</w:t>
-      </w:r>
-      <w:proofErr w:type="spellEnd"/>
-      <w:r>
-        <w:rPr>
-          <w:rFonts w:ascii="Arial" w:hAnsi="Arial" w:cs="Arial"/>
-          <w:color w:val="7B7B7B" w:themeColor="accent3" w:themeShade="BF"/>
-        </w:rPr>
-        <w:t xml:space="preserve"> </w:t>
-      </w:r>
-      <w:proofErr w:type="spellStart"/>
-      <w:r>
-        <w:rPr>
-          <w:rFonts w:ascii="Arial" w:hAnsi="Arial" w:cs="Arial"/>
-          <w:color w:val="7B7B7B" w:themeColor="accent3" w:themeShade="BF"/>
-        </w:rPr>
-        <w:t>tftpd-hpa</w:t>
-      </w:r>
-      <w:proofErr w:type="spellEnd"/>
-      <w:r>
-        <w:rPr>
-          <w:rFonts w:ascii="Arial" w:hAnsi="Arial" w:cs="Arial"/>
-          <w:color w:val="7B7B7B" w:themeColor="accent3" w:themeShade="BF"/>
-        </w:rPr>
-        <w:t xml:space="preserve"> status</w:t>
+          <w:lang w:val="en-US"/>
+        </w:rPr>
+        <w:t>udo service tftpd-hpa status</w:t>
       </w:r>
     </w:p>
     <w:p>
@@ -6022,102 +5282,23 @@
         <w:rPr>
           <w:rFonts w:ascii="Arial" w:hAnsi="Arial" w:cs="Arial"/>
         </w:rPr>
-        <w:t xml:space="preserve">Configurar las opciones en el archivo </w:t>
-      </w:r>
-      <w:proofErr w:type="spellStart"/>
-      <w:r>
-        <w:rPr>
-          <w:rFonts w:ascii="Arial" w:hAnsi="Arial" w:cs="Arial"/>
-        </w:rPr>
-        <w:t>named.conf.options</w:t>
-      </w:r>
-      <w:proofErr w:type="spellEnd"/>
-      <w:r>
-        <w:rPr>
-          <w:rFonts w:ascii="Arial" w:hAnsi="Arial" w:cs="Arial"/>
-        </w:rPr>
-        <w:t xml:space="preserve"> ubicado en “/</w:t>
-      </w:r>
-      <w:proofErr w:type="spellStart"/>
-      <w:r>
-        <w:rPr>
-          <w:rFonts w:ascii="Arial" w:hAnsi="Arial" w:cs="Arial"/>
-        </w:rPr>
-        <w:t>etc</w:t>
-      </w:r>
-      <w:proofErr w:type="spellEnd"/>
-      <w:r>
-        <w:rPr>
-          <w:rFonts w:ascii="Arial" w:hAnsi="Arial" w:cs="Arial"/>
-        </w:rPr>
-        <w:t>/</w:t>
-      </w:r>
-      <w:proofErr w:type="spellStart"/>
-      <w:r>
-        <w:rPr>
-          <w:rFonts w:ascii="Arial" w:hAnsi="Arial" w:cs="Arial"/>
-        </w:rPr>
-        <w:t>bind</w:t>
-      </w:r>
-      <w:proofErr w:type="spellEnd"/>
-      <w:r>
-        <w:rPr>
-          <w:rFonts w:ascii="Arial" w:hAnsi="Arial" w:cs="Arial"/>
-        </w:rPr>
-        <w:t>/</w:t>
-      </w:r>
-      <w:proofErr w:type="spellStart"/>
-      <w:r>
-        <w:rPr>
-          <w:rFonts w:ascii="Arial" w:hAnsi="Arial" w:cs="Arial"/>
-        </w:rPr>
-        <w:t>named.conf.options</w:t>
-      </w:r>
-      <w:proofErr w:type="spellEnd"/>
-      <w:r>
-        <w:rPr>
-          <w:rFonts w:ascii="Arial" w:hAnsi="Arial" w:cs="Arial"/>
-        </w:rPr>
-        <w:t xml:space="preserve">”, se agrega dentro del bloque </w:t>
-      </w:r>
-      <w:proofErr w:type="spellStart"/>
-      <w:r>
-        <w:rPr>
-          <w:rFonts w:ascii="Arial" w:hAnsi="Arial" w:cs="Arial"/>
-        </w:rPr>
-        <w:t>options</w:t>
-      </w:r>
-      <w:proofErr w:type="spellEnd"/>
-      <w:r>
-        <w:rPr>
-          <w:rFonts w:ascii="Arial" w:hAnsi="Arial" w:cs="Arial"/>
-        </w:rPr>
-        <w:t xml:space="preserve"> las líneas siguientes:</w:t>
-      </w:r>
-    </w:p>
-    <w:p>
-      <w:pPr>
-        <w:pStyle w:val="Prrafodelista"/>
-        <w:rPr>
-          <w:rFonts w:ascii="Arial" w:hAnsi="Arial" w:cs="Arial"/>
-          <w:color w:val="7B7B7B" w:themeColor="accent3" w:themeShade="BF"/>
-        </w:rPr>
-      </w:pPr>
-      <w:proofErr w:type="spellStart"/>
-      <w:r>
-        <w:rPr>
-          <w:rFonts w:ascii="Arial" w:hAnsi="Arial" w:cs="Arial"/>
-          <w:color w:val="7B7B7B" w:themeColor="accent3" w:themeShade="BF"/>
-        </w:rPr>
-        <w:t>recursion</w:t>
-      </w:r>
-      <w:proofErr w:type="spellEnd"/>
-      <w:r>
-        <w:rPr>
-          <w:rFonts w:ascii="Arial" w:hAnsi="Arial" w:cs="Arial"/>
-          <w:color w:val="7B7B7B" w:themeColor="accent3" w:themeShade="BF"/>
-        </w:rPr>
-        <w:t xml:space="preserve"> yes;</w:t>
+        <w:t>Configurar las opciones en el archivo named.conf.options ubicado en “/etc/bind/named.conf.options”, se agrega dentro del bloque options las líneas siguientes:</w:t>
+      </w:r>
+    </w:p>
+    <w:p>
+      <w:pPr>
+        <w:pStyle w:val="Prrafodelista"/>
+        <w:rPr>
+          <w:rFonts w:ascii="Arial" w:hAnsi="Arial" w:cs="Arial"/>
+          <w:color w:val="7B7B7B" w:themeColor="accent3" w:themeShade="BF"/>
+        </w:rPr>
+      </w:pPr>
+      <w:r>
+        <w:rPr>
+          <w:rFonts w:ascii="Arial" w:hAnsi="Arial" w:cs="Arial"/>
+          <w:color w:val="7B7B7B" w:themeColor="accent3" w:themeShade="BF"/>
+        </w:rPr>
+        <w:t>recursion yes;</w:t>
       </w:r>
       <w:r>
         <w:rPr>
@@ -6139,43 +5320,24 @@
           <w:color w:val="7B7B7B" w:themeColor="accent3" w:themeShade="BF"/>
         </w:rPr>
         <w:tab/>
-        <w:t xml:space="preserve">#permite la </w:t>
-      </w:r>
-      <w:proofErr w:type="spellStart"/>
-      <w:r>
-        <w:rPr>
-          <w:rFonts w:ascii="Arial" w:hAnsi="Arial" w:cs="Arial"/>
-          <w:color w:val="7B7B7B" w:themeColor="accent3" w:themeShade="BF"/>
-        </w:rPr>
-        <w:t>recursion</w:t>
-      </w:r>
-      <w:proofErr w:type="spellEnd"/>
-    </w:p>
-    <w:p>
-      <w:pPr>
-        <w:pStyle w:val="Prrafodelista"/>
-        <w:rPr>
-          <w:rFonts w:ascii="Arial" w:hAnsi="Arial" w:cs="Arial"/>
-          <w:color w:val="7B7B7B" w:themeColor="accent3" w:themeShade="BF"/>
-        </w:rPr>
-      </w:pPr>
-      <w:proofErr w:type="spellStart"/>
-      <w:r>
-        <w:rPr>
-          <w:rFonts w:ascii="Arial" w:hAnsi="Arial" w:cs="Arial"/>
-          <w:color w:val="7B7B7B" w:themeColor="accent3" w:themeShade="BF"/>
-        </w:rPr>
-        <w:t>allow-recursion</w:t>
-      </w:r>
-      <w:proofErr w:type="spellEnd"/>
-      <w:r>
-        <w:rPr>
-          <w:rFonts w:ascii="Arial" w:hAnsi="Arial" w:cs="Arial"/>
-          <w:color w:val="7B7B7B" w:themeColor="accent3" w:themeShade="BF"/>
-        </w:rPr>
-        <w:t xml:space="preserve"> { </w:t>
-      </w:r>
-      <w:proofErr w:type="spellStart"/>
+        <w:t>#permite la recursion</w:t>
+      </w:r>
+    </w:p>
+    <w:p>
+      <w:pPr>
+        <w:pStyle w:val="Prrafodelista"/>
+        <w:rPr>
+          <w:rFonts w:ascii="Arial" w:hAnsi="Arial" w:cs="Arial"/>
+          <w:color w:val="7B7B7B" w:themeColor="accent3" w:themeShade="BF"/>
+        </w:rPr>
+      </w:pPr>
+      <w:r>
+        <w:rPr>
+          <w:rFonts w:ascii="Arial" w:hAnsi="Arial" w:cs="Arial"/>
+          <w:color w:val="7B7B7B" w:themeColor="accent3" w:themeShade="BF"/>
+        </w:rPr>
+        <w:t xml:space="preserve">allow-recursion { </w:t>
+      </w:r>
       <w:r>
         <w:rPr>
           <w:rFonts w:ascii="Arial" w:hAnsi="Arial" w:cs="Arial"/>
@@ -6183,7 +5345,6 @@
         </w:rPr>
         <w:t>any</w:t>
       </w:r>
-      <w:proofErr w:type="spellEnd"/>
       <w:r>
         <w:rPr>
           <w:rFonts w:ascii="Arial" w:hAnsi="Arial" w:cs="Arial"/>
@@ -6272,37 +5433,12 @@
           <w:color w:val="7B7B7B" w:themeColor="accent3" w:themeShade="BF"/>
         </w:rPr>
       </w:pPr>
-      <w:proofErr w:type="spellStart"/>
-      <w:r>
-        <w:rPr>
-          <w:rFonts w:ascii="Arial" w:hAnsi="Arial" w:cs="Arial"/>
-          <w:color w:val="7B7B7B" w:themeColor="accent3" w:themeShade="BF"/>
-        </w:rPr>
-        <w:t>allow</w:t>
-      </w:r>
-      <w:proofErr w:type="spellEnd"/>
-      <w:r>
-        <w:rPr>
-          <w:rFonts w:ascii="Arial" w:hAnsi="Arial" w:cs="Arial"/>
-          <w:color w:val="7B7B7B" w:themeColor="accent3" w:themeShade="BF"/>
-        </w:rPr>
-        <w:t xml:space="preserve">-transfer { </w:t>
-      </w:r>
-      <w:proofErr w:type="spellStart"/>
-      <w:r>
-        <w:rPr>
-          <w:rFonts w:ascii="Arial" w:hAnsi="Arial" w:cs="Arial"/>
-          <w:color w:val="7B7B7B" w:themeColor="accent3" w:themeShade="BF"/>
-        </w:rPr>
-        <w:t>none</w:t>
-      </w:r>
-      <w:proofErr w:type="spellEnd"/>
-      <w:r>
-        <w:rPr>
-          <w:rFonts w:ascii="Arial" w:hAnsi="Arial" w:cs="Arial"/>
-          <w:color w:val="7B7B7B" w:themeColor="accent3" w:themeShade="BF"/>
-        </w:rPr>
-        <w:t>; };</w:t>
+      <w:r>
+        <w:rPr>
+          <w:rFonts w:ascii="Arial" w:hAnsi="Arial" w:cs="Arial"/>
+          <w:color w:val="7B7B7B" w:themeColor="accent3" w:themeShade="BF"/>
+        </w:rPr>
+        <w:t>allow-transfer { none; };</w:t>
       </w:r>
       <w:r>
         <w:rPr>
@@ -6349,49 +5485,7 @@
         <w:rPr>
           <w:rFonts w:ascii="Arial" w:hAnsi="Arial" w:cs="Arial"/>
         </w:rPr>
-        <w:t>Configurar el archivo local localizado en “/</w:t>
-      </w:r>
-      <w:proofErr w:type="spellStart"/>
-      <w:r>
-        <w:rPr>
-          <w:rFonts w:ascii="Arial" w:hAnsi="Arial" w:cs="Arial"/>
-        </w:rPr>
-        <w:t>etc</w:t>
-      </w:r>
-      <w:proofErr w:type="spellEnd"/>
-      <w:r>
-        <w:rPr>
-          <w:rFonts w:ascii="Arial" w:hAnsi="Arial" w:cs="Arial"/>
-        </w:rPr>
-        <w:t>/</w:t>
-      </w:r>
-      <w:proofErr w:type="spellStart"/>
-      <w:r>
-        <w:rPr>
-          <w:rFonts w:ascii="Arial" w:hAnsi="Arial" w:cs="Arial"/>
-        </w:rPr>
-        <w:t>bind</w:t>
-      </w:r>
-      <w:proofErr w:type="spellEnd"/>
-      <w:r>
-        <w:rPr>
-          <w:rFonts w:ascii="Arial" w:hAnsi="Arial" w:cs="Arial"/>
-        </w:rPr>
-        <w:t>/</w:t>
-      </w:r>
-      <w:proofErr w:type="spellStart"/>
-      <w:r>
-        <w:rPr>
-          <w:rFonts w:ascii="Arial" w:hAnsi="Arial" w:cs="Arial"/>
-        </w:rPr>
-        <w:t>named.conf.local</w:t>
-      </w:r>
-      <w:proofErr w:type="spellEnd"/>
-      <w:r>
-        <w:rPr>
-          <w:rFonts w:ascii="Arial" w:hAnsi="Arial" w:cs="Arial"/>
-        </w:rPr>
-        <w:t>”</w:t>
+        <w:t>Configurar el archivo local localizado en “/etc/bind/named.conf.local”</w:t>
       </w:r>
     </w:p>
     <w:p>
@@ -6421,23 +5515,13 @@
           <w:color w:val="7B7B7B" w:themeColor="accent3" w:themeShade="BF"/>
         </w:rPr>
       </w:pPr>
-      <w:proofErr w:type="spellStart"/>
-      <w:r>
-        <w:rPr>
-          <w:rFonts w:ascii="Arial" w:hAnsi="Arial" w:cs="Arial"/>
-          <w:color w:val="7B7B7B" w:themeColor="accent3" w:themeShade="BF"/>
-        </w:rPr>
-        <w:t>zone</w:t>
-      </w:r>
-      <w:proofErr w:type="spellEnd"/>
-      <w:r>
-        <w:rPr>
-          <w:rFonts w:ascii="Arial" w:hAnsi="Arial" w:cs="Arial"/>
-          <w:color w:val="7B7B7B" w:themeColor="accent3" w:themeShade="BF"/>
-        </w:rPr>
-        <w:t xml:space="preserve"> "</w:t>
-      </w:r>
-      <w:proofErr w:type="spellStart"/>
+      <w:r>
+        <w:rPr>
+          <w:rFonts w:ascii="Arial" w:hAnsi="Arial" w:cs="Arial"/>
+          <w:color w:val="7B7B7B" w:themeColor="accent3" w:themeShade="BF"/>
+        </w:rPr>
+        <w:t>zone "</w:t>
+      </w:r>
       <w:r>
         <w:rPr>
           <w:rFonts w:ascii="Arial" w:hAnsi="Arial" w:cs="Arial"/>
@@ -6445,7 +5529,6 @@
         </w:rPr>
         <w:t>jovanny.local</w:t>
       </w:r>
-      <w:proofErr w:type="spellEnd"/>
       <w:r>
         <w:rPr>
           <w:rFonts w:ascii="Arial" w:hAnsi="Arial" w:cs="Arial"/>
@@ -6468,23 +5551,7 @@
           <w:rFonts w:ascii="Arial" w:hAnsi="Arial" w:cs="Arial"/>
           <w:color w:val="7B7B7B" w:themeColor="accent3" w:themeShade="BF"/>
         </w:rPr>
-        <w:t xml:space="preserve">    type </w:t>
-      </w:r>
-      <w:proofErr w:type="spellStart"/>
-      <w:r>
-        <w:rPr>
-          <w:rFonts w:ascii="Arial" w:hAnsi="Arial" w:cs="Arial"/>
-          <w:color w:val="7B7B7B" w:themeColor="accent3" w:themeShade="BF"/>
-        </w:rPr>
-        <w:t>slave</w:t>
-      </w:r>
-      <w:proofErr w:type="spellEnd"/>
-      <w:r>
-        <w:rPr>
-          <w:rFonts w:ascii="Arial" w:hAnsi="Arial" w:cs="Arial"/>
-          <w:color w:val="7B7B7B" w:themeColor="accent3" w:themeShade="BF"/>
-        </w:rPr>
-        <w:t>;</w:t>
+        <w:t xml:space="preserve">    type slave;</w:t>
       </w:r>
     </w:p>
     <w:p>
@@ -6513,23 +5580,13 @@
         </w:rPr>
         <w:t>slaves/</w:t>
       </w:r>
-      <w:proofErr w:type="spellStart"/>
-      <w:r>
-        <w:rPr>
-          <w:rFonts w:ascii="Arial" w:hAnsi="Arial" w:cs="Arial"/>
-          <w:color w:val="7B7B7B" w:themeColor="accent3" w:themeShade="BF"/>
-          <w:lang w:val="en-US"/>
-        </w:rPr>
-        <w:t>db.jovanny.local</w:t>
-      </w:r>
-      <w:proofErr w:type="spellEnd"/>
-      <w:r>
-        <w:rPr>
-          <w:rFonts w:ascii="Arial" w:hAnsi="Arial" w:cs="Arial"/>
-          <w:color w:val="7B7B7B" w:themeColor="accent3" w:themeShade="BF"/>
-          <w:lang w:val="en-US"/>
-        </w:rPr>
-        <w:t>";</w:t>
+      <w:r>
+        <w:rPr>
+          <w:rFonts w:ascii="Arial" w:hAnsi="Arial" w:cs="Arial"/>
+          <w:color w:val="7B7B7B" w:themeColor="accent3" w:themeShade="BF"/>
+          <w:lang w:val="en-US"/>
+        </w:rPr>
+        <w:t>db.jovanny.local";</w:t>
       </w:r>
     </w:p>
     <w:p>
@@ -6568,23 +5625,7 @@
           <w:rFonts w:ascii="Arial" w:hAnsi="Arial" w:cs="Arial"/>
           <w:color w:val="7B7B7B" w:themeColor="accent3" w:themeShade="BF"/>
         </w:rPr>
-        <w:t xml:space="preserve">; };  # ns1 </w:t>
-      </w:r>
-      <w:proofErr w:type="spellStart"/>
-      <w:r>
-        <w:rPr>
-          <w:rFonts w:ascii="Arial" w:hAnsi="Arial" w:cs="Arial"/>
-          <w:color w:val="7B7B7B" w:themeColor="accent3" w:themeShade="BF"/>
-        </w:rPr>
-        <w:t>private</w:t>
-      </w:r>
-      <w:proofErr w:type="spellEnd"/>
-      <w:r>
-        <w:rPr>
-          <w:rFonts w:ascii="Arial" w:hAnsi="Arial" w:cs="Arial"/>
-          <w:color w:val="7B7B7B" w:themeColor="accent3" w:themeShade="BF"/>
-        </w:rPr>
-        <w:t xml:space="preserve"> IP</w:t>
+        <w:t>; };  # ns1 private IP</w:t>
       </w:r>
     </w:p>
     <w:p>
@@ -6633,21 +5674,12 @@
           <w:color w:val="7B7B7B" w:themeColor="accent3" w:themeShade="BF"/>
         </w:rPr>
       </w:pPr>
-      <w:proofErr w:type="spellStart"/>
-      <w:r>
-        <w:rPr>
-          <w:rFonts w:ascii="Arial" w:hAnsi="Arial" w:cs="Arial"/>
-          <w:color w:val="7B7B7B" w:themeColor="accent3" w:themeShade="BF"/>
-        </w:rPr>
-        <w:t>zone</w:t>
-      </w:r>
-      <w:proofErr w:type="spellEnd"/>
-      <w:r>
-        <w:rPr>
-          <w:rFonts w:ascii="Arial" w:hAnsi="Arial" w:cs="Arial"/>
-          <w:color w:val="7B7B7B" w:themeColor="accent3" w:themeShade="BF"/>
-        </w:rPr>
-        <w:t xml:space="preserve"> "1</w:t>
+      <w:r>
+        <w:rPr>
+          <w:rFonts w:ascii="Arial" w:hAnsi="Arial" w:cs="Arial"/>
+          <w:color w:val="7B7B7B" w:themeColor="accent3" w:themeShade="BF"/>
+        </w:rPr>
+        <w:t>zone "1</w:t>
       </w:r>
       <w:r>
         <w:rPr>
@@ -6692,23 +5724,7 @@
           <w:rFonts w:ascii="Arial" w:hAnsi="Arial" w:cs="Arial"/>
           <w:color w:val="7B7B7B" w:themeColor="accent3" w:themeShade="BF"/>
         </w:rPr>
-        <w:t xml:space="preserve">    type </w:t>
-      </w:r>
-      <w:proofErr w:type="spellStart"/>
-      <w:r>
-        <w:rPr>
-          <w:rFonts w:ascii="Arial" w:hAnsi="Arial" w:cs="Arial"/>
-          <w:color w:val="7B7B7B" w:themeColor="accent3" w:themeShade="BF"/>
-        </w:rPr>
-        <w:t>slave</w:t>
-      </w:r>
-      <w:proofErr w:type="spellEnd"/>
-      <w:r>
-        <w:rPr>
-          <w:rFonts w:ascii="Arial" w:hAnsi="Arial" w:cs="Arial"/>
-          <w:color w:val="7B7B7B" w:themeColor="accent3" w:themeShade="BF"/>
-        </w:rPr>
-        <w:t>;</w:t>
+        <w:t xml:space="preserve">    type slave;</w:t>
       </w:r>
     </w:p>
     <w:p>
@@ -6725,23 +5741,7 @@
           <w:rFonts w:ascii="Arial" w:hAnsi="Arial" w:cs="Arial"/>
           <w:color w:val="7B7B7B" w:themeColor="accent3" w:themeShade="BF"/>
         </w:rPr>
-        <w:t xml:space="preserve">    file "</w:t>
-      </w:r>
-      <w:proofErr w:type="spellStart"/>
-      <w:r>
-        <w:rPr>
-          <w:rFonts w:ascii="Arial" w:hAnsi="Arial" w:cs="Arial"/>
-          <w:color w:val="7B7B7B" w:themeColor="accent3" w:themeShade="BF"/>
-        </w:rPr>
-        <w:t>slaves</w:t>
-      </w:r>
-      <w:proofErr w:type="spellEnd"/>
-      <w:r>
-        <w:rPr>
-          <w:rFonts w:ascii="Arial" w:hAnsi="Arial" w:cs="Arial"/>
-          <w:color w:val="7B7B7B" w:themeColor="accent3" w:themeShade="BF"/>
-        </w:rPr>
-        <w:t>/db.1</w:t>
+        <w:t xml:space="preserve">    file "slaves/db.1</w:t>
       </w:r>
       <w:r>
         <w:rPr>
@@ -6787,23 +5787,7 @@
           <w:rFonts w:ascii="Arial" w:hAnsi="Arial" w:cs="Arial"/>
           <w:color w:val="7B7B7B" w:themeColor="accent3" w:themeShade="BF"/>
         </w:rPr>
-        <w:t xml:space="preserve">; };  # ns1 </w:t>
-      </w:r>
-      <w:proofErr w:type="spellStart"/>
-      <w:r>
-        <w:rPr>
-          <w:rFonts w:ascii="Arial" w:hAnsi="Arial" w:cs="Arial"/>
-          <w:color w:val="7B7B7B" w:themeColor="accent3" w:themeShade="BF"/>
-        </w:rPr>
-        <w:t>private</w:t>
-      </w:r>
-      <w:proofErr w:type="spellEnd"/>
-      <w:r>
-        <w:rPr>
-          <w:rFonts w:ascii="Arial" w:hAnsi="Arial" w:cs="Arial"/>
-          <w:color w:val="7B7B7B" w:themeColor="accent3" w:themeShade="BF"/>
-        </w:rPr>
-        <w:t xml:space="preserve"> IP</w:t>
+        <w:t>; };  # ns1 private IP</w:t>
       </w:r>
     </w:p>
     <w:p>
@@ -6857,17 +5841,8 @@
           <w:rFonts w:ascii="Arial" w:hAnsi="Arial" w:cs="Arial"/>
           <w:color w:val="7B7B7B" w:themeColor="accent3" w:themeShade="BF"/>
         </w:rPr>
-        <w:t xml:space="preserve">$sudo </w:t>
-      </w:r>
-      <w:proofErr w:type="spellStart"/>
-      <w:r>
-        <w:rPr>
-          <w:rFonts w:ascii="Arial" w:hAnsi="Arial" w:cs="Arial"/>
-          <w:color w:val="7B7B7B" w:themeColor="accent3" w:themeShade="BF"/>
-        </w:rPr>
-        <w:t>named-checkconf</w:t>
-      </w:r>
-      <w:proofErr w:type="spellEnd"/>
+        <w:t>$sudo named-checkconf</w:t>
+      </w:r>
     </w:p>
     <w:p>
       <w:pPr>
@@ -6906,54 +5881,17 @@
         <w:rPr>
           <w:rFonts w:ascii="Arial" w:hAnsi="Arial" w:cs="Arial"/>
           <w:color w:val="7B7B7B" w:themeColor="accent3" w:themeShade="BF"/>
-        </w:rPr>
-      </w:pPr>
-      <w:r>
-        <w:rPr>
-          <w:rFonts w:ascii="Arial" w:hAnsi="Arial" w:cs="Arial"/>
-          <w:color w:val="7B7B7B" w:themeColor="accent3" w:themeShade="BF"/>
-        </w:rPr>
-        <w:t xml:space="preserve">$sudo </w:t>
-      </w:r>
-      <w:proofErr w:type="spellStart"/>
-      <w:r>
-        <w:rPr>
-          <w:rFonts w:ascii="Arial" w:hAnsi="Arial" w:cs="Arial"/>
-          <w:color w:val="7B7B7B" w:themeColor="accent3" w:themeShade="BF"/>
-        </w:rPr>
-        <w:t>service</w:t>
-      </w:r>
-      <w:proofErr w:type="spellEnd"/>
-      <w:r>
-        <w:rPr>
-          <w:rFonts w:ascii="Arial" w:hAnsi="Arial" w:cs="Arial"/>
-          <w:color w:val="7B7B7B" w:themeColor="accent3" w:themeShade="BF"/>
-        </w:rPr>
-        <w:t xml:space="preserve"> </w:t>
-      </w:r>
-      <w:r>
-        <w:rPr>
-          <w:rFonts w:ascii="Arial" w:hAnsi="Arial" w:cs="Arial"/>
-          <w:color w:val="7B7B7B" w:themeColor="accent3" w:themeShade="BF"/>
-        </w:rPr>
-        <w:t>bind9</w:t>
-      </w:r>
-      <w:r>
-        <w:rPr>
-          <w:rFonts w:ascii="Arial" w:hAnsi="Arial" w:cs="Arial"/>
-          <w:color w:val="7B7B7B" w:themeColor="accent3" w:themeShade="BF"/>
-        </w:rPr>
-        <w:t xml:space="preserve"> </w:t>
-      </w:r>
-      <w:proofErr w:type="spellStart"/>
-      <w:r>
-        <w:rPr>
-          <w:rFonts w:ascii="Arial" w:hAnsi="Arial" w:cs="Arial"/>
-          <w:color w:val="7B7B7B" w:themeColor="accent3" w:themeShade="BF"/>
-        </w:rPr>
-        <w:t>restart</w:t>
-      </w:r>
-      <w:proofErr w:type="spellEnd"/>
+          <w:lang w:val="en-US"/>
+        </w:rPr>
+      </w:pPr>
+      <w:r>
+        <w:rPr>
+          <w:rFonts w:ascii="Arial" w:hAnsi="Arial" w:cs="Arial"/>
+          <w:color w:val="7B7B7B" w:themeColor="accent3" w:themeShade="BF"/>
+          <w:lang w:val="en-US"/>
+        </w:rPr>
+        <w:t>$sudo service bind9 restart</w:t>
+      </w:r>
     </w:p>
     <w:p>
       <w:pPr>
@@ -6962,30 +5900,16 @@
         <w:rPr>
           <w:rFonts w:ascii="Arial" w:hAnsi="Arial" w:cs="Arial"/>
           <w:color w:val="7B7B7B" w:themeColor="accent3" w:themeShade="BF"/>
-        </w:rPr>
-      </w:pPr>
-      <w:r>
-        <w:rPr>
-          <w:rFonts w:ascii="Arial" w:hAnsi="Arial" w:cs="Arial"/>
-          <w:color w:val="7B7B7B" w:themeColor="accent3" w:themeShade="BF"/>
-        </w:rPr>
-        <w:t xml:space="preserve">$sudo </w:t>
-      </w:r>
-      <w:proofErr w:type="spellStart"/>
-      <w:r>
-        <w:rPr>
-          <w:rFonts w:ascii="Arial" w:hAnsi="Arial" w:cs="Arial"/>
-          <w:color w:val="7B7B7B" w:themeColor="accent3" w:themeShade="BF"/>
-        </w:rPr>
-        <w:t>service</w:t>
-      </w:r>
-      <w:proofErr w:type="spellEnd"/>
-      <w:r>
-        <w:rPr>
-          <w:rFonts w:ascii="Arial" w:hAnsi="Arial" w:cs="Arial"/>
-          <w:color w:val="7B7B7B" w:themeColor="accent3" w:themeShade="BF"/>
-        </w:rPr>
-        <w:t xml:space="preserve"> bind9 status</w:t>
+          <w:lang w:val="en-US"/>
+        </w:rPr>
+      </w:pPr>
+      <w:r>
+        <w:rPr>
+          <w:rFonts w:ascii="Arial" w:hAnsi="Arial" w:cs="Arial"/>
+          <w:color w:val="7B7B7B" w:themeColor="accent3" w:themeShade="BF"/>
+          <w:lang w:val="en-US"/>
+        </w:rPr>
+        <w:t>$sudo service bind9 status</w:t>
       </w:r>
     </w:p>
     <w:p>
@@ -7122,79 +6046,38 @@
         <w:rPr>
           <w:rFonts w:ascii="Arial" w:hAnsi="Arial" w:cs="Arial"/>
         </w:rPr>
-        <w:t xml:space="preserve">Verificamos si tenemos instalado </w:t>
-      </w:r>
-      <w:proofErr w:type="spellStart"/>
-      <w:r>
-        <w:rPr>
-          <w:rFonts w:ascii="Arial" w:hAnsi="Arial" w:cs="Arial"/>
+        <w:t>Verificamos si tenemos instalado resolvconf, de lo contrario se instala con el comando:</w:t>
+      </w:r>
+    </w:p>
+    <w:p>
+      <w:pPr>
+        <w:jc w:val="center"/>
+        <w:rPr>
+          <w:rFonts w:ascii="Arial" w:hAnsi="Arial" w:cs="Arial"/>
+          <w:color w:val="7B7B7B" w:themeColor="accent3" w:themeShade="BF"/>
+        </w:rPr>
+      </w:pPr>
+      <w:r>
+        <w:rPr>
+          <w:rFonts w:ascii="Arial" w:hAnsi="Arial" w:cs="Arial"/>
+          <w:color w:val="7B7B7B" w:themeColor="accent3" w:themeShade="BF"/>
+        </w:rPr>
+        <w:t>$</w:t>
+      </w:r>
+      <w:r>
+        <w:rPr>
+          <w:rFonts w:ascii="Arial" w:hAnsi="Arial" w:cs="Arial"/>
+          <w:color w:val="7B7B7B" w:themeColor="accent3" w:themeShade="BF"/>
+        </w:rPr>
+        <w:t xml:space="preserve">apt install </w:t>
+      </w:r>
+      <w:r>
+        <w:rPr>
+          <w:rFonts w:ascii="Arial" w:hAnsi="Arial" w:cs="Arial"/>
+          <w:color w:val="7B7B7B" w:themeColor="accent3" w:themeShade="BF"/>
         </w:rPr>
         <w:t>resolvconf</w:t>
       </w:r>
-      <w:proofErr w:type="spellEnd"/>
-      <w:r>
-        <w:rPr>
-          <w:rFonts w:ascii="Arial" w:hAnsi="Arial" w:cs="Arial"/>
-        </w:rPr>
-        <w:t>, de lo contrario se instala con el comando:</w:t>
-      </w:r>
-    </w:p>
-    <w:p>
-      <w:pPr>
-        <w:jc w:val="center"/>
-        <w:rPr>
-          <w:rFonts w:ascii="Arial" w:hAnsi="Arial" w:cs="Arial"/>
-          <w:color w:val="7B7B7B" w:themeColor="accent3" w:themeShade="BF"/>
-        </w:rPr>
-      </w:pPr>
-      <w:r>
-        <w:rPr>
-          <w:rFonts w:ascii="Arial" w:hAnsi="Arial" w:cs="Arial"/>
-          <w:color w:val="7B7B7B" w:themeColor="accent3" w:themeShade="BF"/>
-        </w:rPr>
-        <w:t>$</w:t>
-      </w:r>
-      <w:proofErr w:type="spellStart"/>
-      <w:r>
-        <w:rPr>
-          <w:rFonts w:ascii="Arial" w:hAnsi="Arial" w:cs="Arial"/>
-          <w:color w:val="7B7B7B" w:themeColor="accent3" w:themeShade="BF"/>
-        </w:rPr>
-        <w:t>apt</w:t>
-      </w:r>
-      <w:proofErr w:type="spellEnd"/>
-      <w:r>
-        <w:rPr>
-          <w:rFonts w:ascii="Arial" w:hAnsi="Arial" w:cs="Arial"/>
-          <w:color w:val="7B7B7B" w:themeColor="accent3" w:themeShade="BF"/>
-        </w:rPr>
-        <w:t xml:space="preserve"> </w:t>
-      </w:r>
-      <w:proofErr w:type="spellStart"/>
-      <w:r>
-        <w:rPr>
-          <w:rFonts w:ascii="Arial" w:hAnsi="Arial" w:cs="Arial"/>
-          <w:color w:val="7B7B7B" w:themeColor="accent3" w:themeShade="BF"/>
-        </w:rPr>
-        <w:t>install</w:t>
-      </w:r>
-      <w:proofErr w:type="spellEnd"/>
-      <w:r>
-        <w:rPr>
-          <w:rFonts w:ascii="Arial" w:hAnsi="Arial" w:cs="Arial"/>
-          <w:color w:val="7B7B7B" w:themeColor="accent3" w:themeShade="BF"/>
-        </w:rPr>
-        <w:t xml:space="preserve"> </w:t>
-      </w:r>
-      <w:proofErr w:type="spellStart"/>
-      <w:r>
-        <w:rPr>
-          <w:rFonts w:ascii="Arial" w:hAnsi="Arial" w:cs="Arial"/>
-          <w:color w:val="7B7B7B" w:themeColor="accent3" w:themeShade="BF"/>
-        </w:rPr>
-        <w:t>resolvconf</w:t>
-      </w:r>
-      <w:proofErr w:type="spellEnd"/>
     </w:p>
     <w:p>
       <w:pPr>
@@ -7286,21 +6169,7 @@
         <w:rPr>
           <w:rFonts w:ascii="Arial" w:hAnsi="Arial" w:cs="Arial"/>
         </w:rPr>
-        <w:t xml:space="preserve">comando </w:t>
-      </w:r>
-      <w:proofErr w:type="spellStart"/>
-      <w:r>
-        <w:rPr>
-          <w:rFonts w:ascii="Arial" w:hAnsi="Arial" w:cs="Arial"/>
-        </w:rPr>
-        <w:t>resolvconf</w:t>
-      </w:r>
-      <w:proofErr w:type="spellEnd"/>
-      <w:r>
-        <w:rPr>
-          <w:rFonts w:ascii="Arial" w:hAnsi="Arial" w:cs="Arial"/>
-        </w:rPr>
-        <w:t xml:space="preserve"> instalado</w:t>
+        <w:t>comando resolvconf instalado</w:t>
       </w:r>
       <w:r>
         <w:rPr>
@@ -7342,25 +6211,7 @@
           <w:color w:val="7B7B7B" w:themeColor="accent3" w:themeShade="BF"/>
           <w:lang w:val="en-US"/>
         </w:rPr>
-        <w:t xml:space="preserve">Search </w:t>
-      </w:r>
-      <w:proofErr w:type="spellStart"/>
-      <w:r>
-        <w:rPr>
-          <w:rFonts w:ascii="Arial" w:hAnsi="Arial" w:cs="Arial"/>
-          <w:color w:val="7B7B7B" w:themeColor="accent3" w:themeShade="BF"/>
-          <w:lang w:val="en-US"/>
-        </w:rPr>
-        <w:t>jovanny.local</w:t>
-      </w:r>
-      <w:proofErr w:type="spellEnd"/>
-      <w:r>
-        <w:rPr>
-          <w:rFonts w:ascii="Arial" w:hAnsi="Arial" w:cs="Arial"/>
-          <w:color w:val="7B7B7B" w:themeColor="accent3" w:themeShade="BF"/>
-          <w:lang w:val="en-US"/>
-        </w:rPr>
-        <w:t xml:space="preserve">  # your private domain</w:t>
+        <w:t>Search jovanny.local  # your private domain</w:t>
       </w:r>
     </w:p>
     <w:p>
@@ -7439,23 +6290,7 @@
           <w:rFonts w:ascii="Arial" w:hAnsi="Arial" w:cs="Arial"/>
           <w:color w:val="7B7B7B" w:themeColor="accent3" w:themeShade="BF"/>
         </w:rPr>
-        <w:t xml:space="preserve">$sudo </w:t>
-      </w:r>
-      <w:proofErr w:type="spellStart"/>
-      <w:r>
-        <w:rPr>
-          <w:rFonts w:ascii="Arial" w:hAnsi="Arial" w:cs="Arial"/>
-          <w:color w:val="7B7B7B" w:themeColor="accent3" w:themeShade="BF"/>
-        </w:rPr>
-        <w:t>resolvconf</w:t>
-      </w:r>
-      <w:proofErr w:type="spellEnd"/>
-      <w:r>
-        <w:rPr>
-          <w:rFonts w:ascii="Arial" w:hAnsi="Arial" w:cs="Arial"/>
-          <w:color w:val="7B7B7B" w:themeColor="accent3" w:themeShade="BF"/>
-        </w:rPr>
-        <w:t xml:space="preserve"> -u</w:t>
+        <w:t>$sudo resolvconf -u</w:t>
       </w:r>
     </w:p>
     <w:p>
@@ -7473,21 +6308,7 @@
         <w:rPr>
           <w:rFonts w:ascii="Arial" w:hAnsi="Arial" w:cs="Arial"/>
         </w:rPr>
-        <w:t xml:space="preserve">Hacemos ping a los </w:t>
-      </w:r>
-      <w:proofErr w:type="spellStart"/>
-      <w:r>
-        <w:rPr>
-          <w:rFonts w:ascii="Arial" w:hAnsi="Arial" w:cs="Arial"/>
-        </w:rPr>
-        <w:t>ip</w:t>
-      </w:r>
-      <w:proofErr w:type="spellEnd"/>
-      <w:r>
-        <w:rPr>
-          <w:rFonts w:ascii="Arial" w:hAnsi="Arial" w:cs="Arial"/>
-        </w:rPr>
-        <w:t xml:space="preserve"> registrados.</w:t>
+        <w:t>Hacemos ping a los ip registrados.</w:t>
       </w:r>
     </w:p>
     <w:p>
@@ -7785,102 +6606,49 @@
           <w:sz w:val="28"/>
           <w:szCs w:val="28"/>
         </w:rPr>
-        <w:t xml:space="preserve">Cortez </w:t>
-      </w:r>
-      <w:proofErr w:type="spellStart"/>
-      <w:r>
+        <w:t>Cortez Enriquez Jovanny Wilver</w:t>
+      </w:r>
+    </w:p>
+    <w:p>
+      <w:pPr>
+        <w:jc w:val="both"/>
+      </w:pPr>
+      <w:r>
+        <w:t xml:space="preserve">El servidor DNS funciona de manera que un usuario puede teclear un nombre y este le devuelve la página a donde desea dirigirse sin necesidad de teclear </w:t>
+      </w:r>
+      <w:r>
+        <w:t>número</w:t>
+      </w:r>
+      <w:r>
+        <w:t xml:space="preserve"> o la dirección IP en este caso, el DNS funciona como un </w:t>
+      </w:r>
+      <w:r>
+        <w:t>resolutor</w:t>
+      </w:r>
+      <w:r>
+        <w:t xml:space="preserve"> de nombres donde asigna una IP a un nombre y viceversa, un nombre a una IP, esto facilita demasiado la interacción del human con la máquina y no le es tan tedioso memorizarse números para poder acceder a sitios que desea.</w:t>
+      </w:r>
+    </w:p>
+    <w:p>
+      <w:pPr>
         <w:rPr>
           <w:rFonts w:ascii="Arial" w:hAnsi="Arial" w:cs="Arial"/>
           <w:sz w:val="28"/>
           <w:szCs w:val="28"/>
         </w:rPr>
-        <w:t>Enriquez</w:t>
-      </w:r>
-      <w:proofErr w:type="spellEnd"/>
+      </w:pPr>
       <w:r>
         <w:rPr>
           <w:rFonts w:ascii="Arial" w:hAnsi="Arial" w:cs="Arial"/>
           <w:sz w:val="28"/>
           <w:szCs w:val="28"/>
         </w:rPr>
-        <w:t xml:space="preserve"> </w:t>
-      </w:r>
-      <w:proofErr w:type="spellStart"/>
-      <w:r>
-        <w:rPr>
-          <w:rFonts w:ascii="Arial" w:hAnsi="Arial" w:cs="Arial"/>
-          <w:sz w:val="28"/>
-          <w:szCs w:val="28"/>
-        </w:rPr>
-        <w:t>Jovanny</w:t>
-      </w:r>
-      <w:proofErr w:type="spellEnd"/>
-      <w:r>
-        <w:rPr>
-          <w:rFonts w:ascii="Arial" w:hAnsi="Arial" w:cs="Arial"/>
-          <w:sz w:val="28"/>
-          <w:szCs w:val="28"/>
-        </w:rPr>
-        <w:t xml:space="preserve"> </w:t>
-      </w:r>
-      <w:proofErr w:type="spellStart"/>
-      <w:r>
-        <w:rPr>
-          <w:rFonts w:ascii="Arial" w:hAnsi="Arial" w:cs="Arial"/>
-          <w:sz w:val="28"/>
-          <w:szCs w:val="28"/>
-        </w:rPr>
-        <w:t>Wilver</w:t>
-      </w:r>
-      <w:proofErr w:type="spellEnd"/>
+        <w:t>González López Emiliano</w:t>
+      </w:r>
     </w:p>
     <w:p>
       <w:pPr>
         <w:jc w:val="both"/>
-      </w:pPr>
-      <w:r>
-        <w:t xml:space="preserve">El servidor DNS funciona de manera que un usuario puede teclear un nombre y este le devuelve la página a donde desea dirigirse sin necesidad de teclear </w:t>
-      </w:r>
-      <w:r>
-        <w:t>número</w:t>
-      </w:r>
-      <w:r>
-        <w:t xml:space="preserve"> o la dirección IP en este caso, el DNS funciona como un </w:t>
-      </w:r>
-      <w:r>
-        <w:t>resolutor</w:t>
-      </w:r>
-      <w:r>
-        <w:t xml:space="preserve"> de nombres donde asigna una IP a un nombre y viceversa, un nombre a una IP, esto facilita demasiado la interacción del human con la máquina y no le es tan tedioso memorizarse números para poder acceder a sitios que desea.</w:t>
-      </w:r>
-    </w:p>
-    <w:p>
-      <w:pPr>
-        <w:rPr>
-          <w:rFonts w:ascii="Arial" w:hAnsi="Arial" w:cs="Arial"/>
-          <w:sz w:val="28"/>
-          <w:szCs w:val="28"/>
-        </w:rPr>
-      </w:pPr>
-      <w:r>
-        <w:rPr>
-          <w:rFonts w:ascii="Arial" w:hAnsi="Arial" w:cs="Arial"/>
-          <w:sz w:val="28"/>
-          <w:szCs w:val="28"/>
-        </w:rPr>
-        <w:t>G</w:t>
-      </w:r>
-      <w:r>
-        <w:rPr>
-          <w:rFonts w:ascii="Arial" w:hAnsi="Arial" w:cs="Arial"/>
-          <w:sz w:val="28"/>
-          <w:szCs w:val="28"/>
-        </w:rPr>
-        <w:t>onzález López Emiliano</w:t>
-      </w:r>
-    </w:p>
-    <w:p>
-      <w:pPr>
         <w:rPr>
           <w:rFonts w:cstheme="minorHAnsi"/>
         </w:rPr>
@@ -7889,7 +6657,7 @@
         <w:rPr>
           <w:rFonts w:cstheme="minorHAnsi"/>
         </w:rPr>
-        <w:t xml:space="preserve">Este </w:t>
+        <w:t>El desarrollo de esta practica en lo personal fue el mas complicado ya que a mitad de la configuración uno de mis archivos tenía un error que no lo marcaba checando el estatus, pero al final me doy cuenta de lo útil que es este protocolo para no tener que memorizar tantas ip, asociando con una palabra clave cada ip, esto nos facilita acceder o realizar la acción que queramos de una manera mucho mas sencilla.</w:t>
       </w:r>
     </w:p>
     <w:p>

--- a/Cuarentena/Servidor_DNS/Servidor_DNS.docx
+++ b/Cuarentena/Servidor_DNS/Servidor_DNS.docx
@@ -403,8 +403,36 @@
           <w:sz w:val="28"/>
           <w:szCs w:val="28"/>
         </w:rPr>
-        <w:t>Cortez Enriquez Jovanny Wilver</w:t>
-      </w:r>
+        <w:t xml:space="preserve">Cortez </w:t>
+      </w:r>
+      <w:proofErr w:type="spellStart"/>
+      <w:r>
+        <w:rPr>
+          <w:rFonts w:ascii="Arial" w:hAnsi="Arial" w:cs="Arial"/>
+          <w:sz w:val="28"/>
+          <w:szCs w:val="28"/>
+        </w:rPr>
+        <w:t>Enriquez</w:t>
+      </w:r>
+      <w:proofErr w:type="spellEnd"/>
+      <w:r>
+        <w:rPr>
+          <w:rFonts w:ascii="Arial" w:hAnsi="Arial" w:cs="Arial"/>
+          <w:sz w:val="28"/>
+          <w:szCs w:val="28"/>
+        </w:rPr>
+        <w:t xml:space="preserve"> Jovanny </w:t>
+      </w:r>
+      <w:proofErr w:type="spellStart"/>
+      <w:r>
+        <w:rPr>
+          <w:rFonts w:ascii="Arial" w:hAnsi="Arial" w:cs="Arial"/>
+          <w:sz w:val="28"/>
+          <w:szCs w:val="28"/>
+        </w:rPr>
+        <w:t>Wilver</w:t>
+      </w:r>
+      <w:proofErr w:type="spellEnd"/>
     </w:p>
     <w:p>
       <w:pPr>
@@ -527,7 +555,7 @@
             </w:rPr>
             <w:fldChar w:fldCharType="separate"/>
           </w:r>
-          <w:hyperlink w:anchor="_Toc42469737" w:history="1">
+          <w:hyperlink w:anchor="_Toc43219098" w:history="1">
             <w:r>
               <w:rPr>
                 <w:rStyle w:val="Hipervnculo"/>
@@ -555,7 +583,7 @@
                 <w:noProof/>
                 <w:webHidden/>
               </w:rPr>
-              <w:instrText xml:space="preserve"> PAGEREF _Toc42469737 \h </w:instrText>
+              <w:instrText xml:space="preserve"> PAGEREF _Toc43219098 \h </w:instrText>
             </w:r>
             <w:r>
               <w:rPr>
@@ -598,7 +626,7 @@
               <w:lang w:eastAsia="es-MX"/>
             </w:rPr>
           </w:pPr>
-          <w:hyperlink w:anchor="_Toc42469738" w:history="1">
+          <w:hyperlink w:anchor="_Toc43219099" w:history="1">
             <w:r>
               <w:rPr>
                 <w:rStyle w:val="Hipervnculo"/>
@@ -626,7 +654,7 @@
                 <w:noProof/>
                 <w:webHidden/>
               </w:rPr>
-              <w:instrText xml:space="preserve"> PAGEREF _Toc42469738 \h </w:instrText>
+              <w:instrText xml:space="preserve"> PAGEREF _Toc43219099 \h </w:instrText>
             </w:r>
             <w:r>
               <w:rPr>
@@ -669,7 +697,7 @@
               <w:lang w:eastAsia="es-MX"/>
             </w:rPr>
           </w:pPr>
-          <w:hyperlink w:anchor="_Toc42469739" w:history="1">
+          <w:hyperlink w:anchor="_Toc43219100" w:history="1">
             <w:r>
               <w:rPr>
                 <w:rStyle w:val="Hipervnculo"/>
@@ -697,7 +725,7 @@
                 <w:noProof/>
                 <w:webHidden/>
               </w:rPr>
-              <w:instrText xml:space="preserve"> PAGEREF _Toc42469739 \h </w:instrText>
+              <w:instrText xml:space="preserve"> PAGEREF _Toc43219100 \h </w:instrText>
             </w:r>
             <w:r>
               <w:rPr>
@@ -740,7 +768,7 @@
               <w:lang w:eastAsia="es-MX"/>
             </w:rPr>
           </w:pPr>
-          <w:hyperlink w:anchor="_Toc42469740" w:history="1">
+          <w:hyperlink w:anchor="_Toc43219101" w:history="1">
             <w:r>
               <w:rPr>
                 <w:rStyle w:val="Hipervnculo"/>
@@ -768,7 +796,7 @@
                 <w:noProof/>
                 <w:webHidden/>
               </w:rPr>
-              <w:instrText xml:space="preserve"> PAGEREF _Toc42469740 \h </w:instrText>
+              <w:instrText xml:space="preserve"> PAGEREF _Toc43219101 \h </w:instrText>
             </w:r>
             <w:r>
               <w:rPr>
@@ -811,7 +839,7 @@
               <w:lang w:eastAsia="es-MX"/>
             </w:rPr>
           </w:pPr>
-          <w:hyperlink w:anchor="_Toc42469741" w:history="1">
+          <w:hyperlink w:anchor="_Toc43219102" w:history="1">
             <w:r>
               <w:rPr>
                 <w:rStyle w:val="Hipervnculo"/>
@@ -839,7 +867,7 @@
                 <w:noProof/>
                 <w:webHidden/>
               </w:rPr>
-              <w:instrText xml:space="preserve"> PAGEREF _Toc42469741 \h </w:instrText>
+              <w:instrText xml:space="preserve"> PAGEREF _Toc43219102 \h </w:instrText>
             </w:r>
             <w:r>
               <w:rPr>
@@ -882,7 +910,7 @@
               <w:lang w:eastAsia="es-MX"/>
             </w:rPr>
           </w:pPr>
-          <w:hyperlink w:anchor="_Toc42469742" w:history="1">
+          <w:hyperlink w:anchor="_Toc43219103" w:history="1">
             <w:r>
               <w:rPr>
                 <w:rStyle w:val="Hipervnculo"/>
@@ -910,7 +938,7 @@
                 <w:noProof/>
                 <w:webHidden/>
               </w:rPr>
-              <w:instrText xml:space="preserve"> PAGEREF _Toc42469742 \h </w:instrText>
+              <w:instrText xml:space="preserve"> PAGEREF _Toc43219103 \h </w:instrText>
             </w:r>
             <w:r>
               <w:rPr>
@@ -953,7 +981,7 @@
               <w:lang w:eastAsia="es-MX"/>
             </w:rPr>
           </w:pPr>
-          <w:hyperlink w:anchor="_Toc42469743" w:history="1">
+          <w:hyperlink w:anchor="_Toc43219104" w:history="1">
             <w:r>
               <w:rPr>
                 <w:rStyle w:val="Hipervnculo"/>
@@ -981,7 +1009,7 @@
                 <w:noProof/>
                 <w:webHidden/>
               </w:rPr>
-              <w:instrText xml:space="preserve"> PAGEREF _Toc42469743 \h </w:instrText>
+              <w:instrText xml:space="preserve"> PAGEREF _Toc43219104 \h </w:instrText>
             </w:r>
             <w:r>
               <w:rPr>
@@ -1024,7 +1052,7 @@
               <w:lang w:eastAsia="es-MX"/>
             </w:rPr>
           </w:pPr>
-          <w:hyperlink w:anchor="_Toc42469744" w:history="1">
+          <w:hyperlink w:anchor="_Toc43219105" w:history="1">
             <w:r>
               <w:rPr>
                 <w:rStyle w:val="Hipervnculo"/>
@@ -1052,7 +1080,7 @@
                 <w:noProof/>
                 <w:webHidden/>
               </w:rPr>
-              <w:instrText xml:space="preserve"> PAGEREF _Toc42469744 \h </w:instrText>
+              <w:instrText xml:space="preserve"> PAGEREF _Toc43219105 \h </w:instrText>
             </w:r>
             <w:r>
               <w:rPr>
@@ -1095,7 +1123,7 @@
               <w:lang w:eastAsia="es-MX"/>
             </w:rPr>
           </w:pPr>
-          <w:hyperlink w:anchor="_Toc42469745" w:history="1">
+          <w:hyperlink w:anchor="_Toc43219106" w:history="1">
             <w:r>
               <w:rPr>
                 <w:rStyle w:val="Hipervnculo"/>
@@ -1123,7 +1151,7 @@
                 <w:noProof/>
                 <w:webHidden/>
               </w:rPr>
-              <w:instrText xml:space="preserve"> PAGEREF _Toc42469745 \h </w:instrText>
+              <w:instrText xml:space="preserve"> PAGEREF _Toc43219106 \h </w:instrText>
             </w:r>
             <w:r>
               <w:rPr>
@@ -1166,14 +1194,14 @@
               <w:lang w:eastAsia="es-MX"/>
             </w:rPr>
           </w:pPr>
-          <w:hyperlink w:anchor="_Toc42469746" w:history="1">
+          <w:hyperlink w:anchor="_Toc43219107" w:history="1">
             <w:r>
               <w:rPr>
                 <w:rStyle w:val="Hipervnculo"/>
                 <w:rFonts w:ascii="Arial" w:hAnsi="Arial" w:cs="Arial"/>
                 <w:noProof/>
               </w:rPr>
-              <w:t>Conclusión</w:t>
+              <w:t>Conclusiones</w:t>
             </w:r>
             <w:r>
               <w:rPr>
@@ -1194,7 +1222,7 @@
                 <w:noProof/>
                 <w:webHidden/>
               </w:rPr>
-              <w:instrText xml:space="preserve"> PAGEREF _Toc42469746 \h </w:instrText>
+              <w:instrText xml:space="preserve"> PAGEREF _Toc43219107 \h </w:instrText>
             </w:r>
             <w:r>
               <w:rPr>
@@ -1263,7 +1291,7 @@
           <w:rFonts w:ascii="Arial" w:hAnsi="Arial" w:cs="Arial"/>
         </w:rPr>
       </w:pPr>
-      <w:bookmarkStart w:id="0" w:name="_Toc42469737"/>
+      <w:bookmarkStart w:id="0" w:name="_Toc43219098"/>
       <w:r>
         <w:rPr>
           <w:rFonts w:ascii="Arial" w:hAnsi="Arial" w:cs="Arial"/>
@@ -1374,7 +1402,14 @@
         <w:rPr>
           <w:rFonts w:ascii="Arial" w:hAnsi="Arial" w:cs="Arial"/>
         </w:rPr>
-        <w:t>, … ,etiqueta</w:t>
+        <w:t xml:space="preserve">, </w:t>
+      </w:r>
+      <w:proofErr w:type="gramStart"/>
+      <w:r>
+        <w:rPr>
+          <w:rFonts w:ascii="Arial" w:hAnsi="Arial" w:cs="Arial"/>
+        </w:rPr>
+        <w:t>… ,etiqueta</w:t>
       </w:r>
       <w:r>
         <w:rPr>
@@ -1383,6 +1418,7 @@
         </w:rPr>
         <w:t>n</w:t>
       </w:r>
+      <w:proofErr w:type="gramEnd"/>
     </w:p>
     <w:p>
       <w:pPr>
@@ -1454,33 +1490,103 @@
         <w:rPr>
           <w:rFonts w:ascii="Arial" w:hAnsi="Arial" w:cs="Arial"/>
         </w:rPr>
-        <w:t>DNS (Domain Name System) es un protocolo que cumple la función de resolver nombres de dominio.</w:t>
-      </w:r>
-    </w:p>
-    <w:p>
-      <w:pPr>
-        <w:rPr>
-          <w:rFonts w:ascii="Arial" w:hAnsi="Arial" w:cs="Arial"/>
-        </w:rPr>
-      </w:pPr>
-      <w:r>
-        <w:rPr>
-          <w:rFonts w:ascii="Arial" w:hAnsi="Arial" w:cs="Arial"/>
-        </w:rPr>
-        <w:t>Se postulo por primera vez en 1983 en el RFC 881 por Jon Postel y seguido en el RFC 882 y RFC 883 por Paul Mokapetris.</w:t>
-      </w:r>
-    </w:p>
-    <w:p>
-      <w:pPr>
-        <w:rPr>
-          <w:rFonts w:ascii="Arial" w:hAnsi="Arial" w:cs="Arial"/>
-        </w:rPr>
-      </w:pPr>
-      <w:r>
-        <w:rPr>
-          <w:rFonts w:ascii="Arial" w:hAnsi="Arial" w:cs="Arial"/>
-        </w:rPr>
-        <w:t>En 1984 el mes de Octubre se emite el RFC 920 definiendo lo que hoy en día ha evolucionado hacia el DNS moderno reemplazando los RFC 882 y 883 por RFC 1034 y 1035.</w:t>
+        <w:t>DNS (</w:t>
+      </w:r>
+      <w:proofErr w:type="spellStart"/>
+      <w:r>
+        <w:rPr>
+          <w:rFonts w:ascii="Arial" w:hAnsi="Arial" w:cs="Arial"/>
+        </w:rPr>
+        <w:t>Domain</w:t>
+      </w:r>
+      <w:proofErr w:type="spellEnd"/>
+      <w:r>
+        <w:rPr>
+          <w:rFonts w:ascii="Arial" w:hAnsi="Arial" w:cs="Arial"/>
+        </w:rPr>
+        <w:t xml:space="preserve"> </w:t>
+      </w:r>
+      <w:proofErr w:type="spellStart"/>
+      <w:r>
+        <w:rPr>
+          <w:rFonts w:ascii="Arial" w:hAnsi="Arial" w:cs="Arial"/>
+        </w:rPr>
+        <w:t>Name</w:t>
+      </w:r>
+      <w:proofErr w:type="spellEnd"/>
+      <w:r>
+        <w:rPr>
+          <w:rFonts w:ascii="Arial" w:hAnsi="Arial" w:cs="Arial"/>
+        </w:rPr>
+        <w:t xml:space="preserve"> </w:t>
+      </w:r>
+      <w:proofErr w:type="spellStart"/>
+      <w:r>
+        <w:rPr>
+          <w:rFonts w:ascii="Arial" w:hAnsi="Arial" w:cs="Arial"/>
+        </w:rPr>
+        <w:t>System</w:t>
+      </w:r>
+      <w:proofErr w:type="spellEnd"/>
+      <w:r>
+        <w:rPr>
+          <w:rFonts w:ascii="Arial" w:hAnsi="Arial" w:cs="Arial"/>
+        </w:rPr>
+        <w:t>) es un protocolo que cumple la función de resolver nombres de dominio.</w:t>
+      </w:r>
+    </w:p>
+    <w:p>
+      <w:pPr>
+        <w:rPr>
+          <w:rFonts w:ascii="Arial" w:hAnsi="Arial" w:cs="Arial"/>
+        </w:rPr>
+      </w:pPr>
+      <w:r>
+        <w:rPr>
+          <w:rFonts w:ascii="Arial" w:hAnsi="Arial" w:cs="Arial"/>
+        </w:rPr>
+        <w:t xml:space="preserve">Se postulo por primera vez en 1983 en el RFC 881 por Jon Postel y seguido en el RFC 882 y RFC 883 por Paul </w:t>
+      </w:r>
+      <w:proofErr w:type="spellStart"/>
+      <w:r>
+        <w:rPr>
+          <w:rFonts w:ascii="Arial" w:hAnsi="Arial" w:cs="Arial"/>
+        </w:rPr>
+        <w:t>Mokapetris</w:t>
+      </w:r>
+      <w:proofErr w:type="spellEnd"/>
+      <w:r>
+        <w:rPr>
+          <w:rFonts w:ascii="Arial" w:hAnsi="Arial" w:cs="Arial"/>
+        </w:rPr>
+        <w:t>.</w:t>
+      </w:r>
+    </w:p>
+    <w:p>
+      <w:pPr>
+        <w:rPr>
+          <w:rFonts w:ascii="Arial" w:hAnsi="Arial" w:cs="Arial"/>
+        </w:rPr>
+      </w:pPr>
+      <w:r>
+        <w:rPr>
+          <w:rFonts w:ascii="Arial" w:hAnsi="Arial" w:cs="Arial"/>
+        </w:rPr>
+        <w:t xml:space="preserve">En 1984 el mes de </w:t>
+      </w:r>
+      <w:proofErr w:type="gramStart"/>
+      <w:r>
+        <w:rPr>
+          <w:rFonts w:ascii="Arial" w:hAnsi="Arial" w:cs="Arial"/>
+        </w:rPr>
+        <w:t>Octubre</w:t>
+      </w:r>
+      <w:proofErr w:type="gramEnd"/>
+      <w:r>
+        <w:rPr>
+          <w:rFonts w:ascii="Arial" w:hAnsi="Arial" w:cs="Arial"/>
+        </w:rPr>
+        <w:t xml:space="preserve"> se emite el RFC 920 definiendo lo que hoy en día ha evolucionado hacia el DNS moderno reemplazando los RFC 882 y 883 por RFC 1034 y 1035.</w:t>
       </w:r>
     </w:p>
     <w:p>
@@ -1530,7 +1636,7 @@
           <w:rFonts w:ascii="Arial" w:hAnsi="Arial" w:cs="Arial"/>
         </w:rPr>
       </w:pPr>
-      <w:bookmarkStart w:id="1" w:name="_Toc42469738"/>
+      <w:bookmarkStart w:id="1" w:name="_Toc43219099"/>
       <w:r>
         <w:rPr>
           <w:rFonts w:ascii="Arial" w:hAnsi="Arial" w:cs="Arial"/>
@@ -1614,7 +1720,7 @@
           <w:rFonts w:ascii="Arial" w:hAnsi="Arial" w:cs="Arial"/>
         </w:rPr>
       </w:pPr>
-      <w:bookmarkStart w:id="2" w:name="_Toc42469739"/>
+      <w:bookmarkStart w:id="2" w:name="_Toc43219100"/>
       <w:r>
         <w:rPr>
           <w:rFonts w:ascii="Arial" w:hAnsi="Arial" w:cs="Arial"/>
@@ -1733,7 +1839,7 @@
           <w:rFonts w:ascii="Arial" w:hAnsi="Arial" w:cs="Arial"/>
         </w:rPr>
       </w:pPr>
-      <w:bookmarkStart w:id="3" w:name="_Toc42469740"/>
+      <w:bookmarkStart w:id="3" w:name="_Toc43219101"/>
       <w:r>
         <w:rPr>
           <w:rFonts w:ascii="Arial" w:hAnsi="Arial" w:cs="Arial"/>
@@ -1750,7 +1856,7 @@
           <w:rFonts w:ascii="Arial" w:hAnsi="Arial" w:cs="Arial"/>
         </w:rPr>
       </w:pPr>
-      <w:bookmarkStart w:id="4" w:name="_Toc42469741"/>
+      <w:bookmarkStart w:id="4" w:name="_Toc43219102"/>
       <w:r>
         <w:rPr>
           <w:rFonts w:ascii="Arial" w:hAnsi="Arial" w:cs="Arial"/>
@@ -1898,7 +2004,49 @@
         <w:rPr>
           <w:rFonts w:ascii="Arial" w:hAnsi="Arial" w:cs="Arial"/>
         </w:rPr>
-        <w:t>Asignar IP de manera manual en los VPC’s, PC’s de sistemas operativos y router como esta estipulada en la imagen anterior.</w:t>
+        <w:t xml:space="preserve">Asignar IP de manera manual en los </w:t>
+      </w:r>
+      <w:proofErr w:type="spellStart"/>
+      <w:r>
+        <w:rPr>
+          <w:rFonts w:ascii="Arial" w:hAnsi="Arial" w:cs="Arial"/>
+        </w:rPr>
+        <w:t>VPC’s</w:t>
+      </w:r>
+      <w:proofErr w:type="spellEnd"/>
+      <w:r>
+        <w:rPr>
+          <w:rFonts w:ascii="Arial" w:hAnsi="Arial" w:cs="Arial"/>
+        </w:rPr>
+        <w:t xml:space="preserve">, </w:t>
+      </w:r>
+      <w:proofErr w:type="spellStart"/>
+      <w:r>
+        <w:rPr>
+          <w:rFonts w:ascii="Arial" w:hAnsi="Arial" w:cs="Arial"/>
+        </w:rPr>
+        <w:t>PC’s</w:t>
+      </w:r>
+      <w:proofErr w:type="spellEnd"/>
+      <w:r>
+        <w:rPr>
+          <w:rFonts w:ascii="Arial" w:hAnsi="Arial" w:cs="Arial"/>
+        </w:rPr>
+        <w:t xml:space="preserve"> de sistemas operativos y </w:t>
+      </w:r>
+      <w:proofErr w:type="spellStart"/>
+      <w:r>
+        <w:rPr>
+          <w:rFonts w:ascii="Arial" w:hAnsi="Arial" w:cs="Arial"/>
+        </w:rPr>
+        <w:t>router</w:t>
+      </w:r>
+      <w:proofErr w:type="spellEnd"/>
+      <w:r>
+        <w:rPr>
+          <w:rFonts w:ascii="Arial" w:hAnsi="Arial" w:cs="Arial"/>
+        </w:rPr>
+        <w:t xml:space="preserve"> como esta estipulada en la imagen anterior.</w:t>
       </w:r>
     </w:p>
     <w:p>
@@ -1949,7 +2097,7 @@
           <w:rFonts w:ascii="Arial" w:hAnsi="Arial" w:cs="Arial"/>
         </w:rPr>
       </w:pPr>
-      <w:bookmarkStart w:id="5" w:name="_Toc42469742"/>
+      <w:bookmarkStart w:id="5" w:name="_Toc43219103"/>
       <w:r>
         <w:rPr>
           <w:rFonts w:ascii="Arial" w:hAnsi="Arial" w:cs="Arial"/>
@@ -2106,8 +2254,33 @@
           <w:rFonts w:ascii="Arial" w:hAnsi="Arial" w:cs="Arial"/>
           <w:color w:val="7B7B7B" w:themeColor="accent3" w:themeShade="BF"/>
         </w:rPr>
-        <w:t>udo apt update</w:t>
-      </w:r>
+        <w:t xml:space="preserve">udo </w:t>
+      </w:r>
+      <w:proofErr w:type="spellStart"/>
+      <w:r>
+        <w:rPr>
+          <w:rFonts w:ascii="Arial" w:hAnsi="Arial" w:cs="Arial"/>
+          <w:color w:val="7B7B7B" w:themeColor="accent3" w:themeShade="BF"/>
+        </w:rPr>
+        <w:t>apt</w:t>
+      </w:r>
+      <w:proofErr w:type="spellEnd"/>
+      <w:r>
+        <w:rPr>
+          <w:rFonts w:ascii="Arial" w:hAnsi="Arial" w:cs="Arial"/>
+          <w:color w:val="7B7B7B" w:themeColor="accent3" w:themeShade="BF"/>
+        </w:rPr>
+        <w:t xml:space="preserve"> </w:t>
+      </w:r>
+      <w:proofErr w:type="spellStart"/>
+      <w:r>
+        <w:rPr>
+          <w:rFonts w:ascii="Arial" w:hAnsi="Arial" w:cs="Arial"/>
+          <w:color w:val="7B7B7B" w:themeColor="accent3" w:themeShade="BF"/>
+        </w:rPr>
+        <w:t>update</w:t>
+      </w:r>
+      <w:proofErr w:type="spellEnd"/>
     </w:p>
     <w:p>
       <w:pPr>
@@ -2142,7 +2315,39 @@
           <w:rFonts w:ascii="Arial" w:hAnsi="Arial" w:cs="Arial"/>
           <w:color w:val="7B7B7B" w:themeColor="accent3" w:themeShade="BF"/>
         </w:rPr>
-        <w:t>udo apt upgrade -y</w:t>
+        <w:t xml:space="preserve">udo </w:t>
+      </w:r>
+      <w:proofErr w:type="spellStart"/>
+      <w:r>
+        <w:rPr>
+          <w:rFonts w:ascii="Arial" w:hAnsi="Arial" w:cs="Arial"/>
+          <w:color w:val="7B7B7B" w:themeColor="accent3" w:themeShade="BF"/>
+        </w:rPr>
+        <w:t>apt</w:t>
+      </w:r>
+      <w:proofErr w:type="spellEnd"/>
+      <w:r>
+        <w:rPr>
+          <w:rFonts w:ascii="Arial" w:hAnsi="Arial" w:cs="Arial"/>
+          <w:color w:val="7B7B7B" w:themeColor="accent3" w:themeShade="BF"/>
+        </w:rPr>
+        <w:t xml:space="preserve"> </w:t>
+      </w:r>
+      <w:proofErr w:type="spellStart"/>
+      <w:r>
+        <w:rPr>
+          <w:rFonts w:ascii="Arial" w:hAnsi="Arial" w:cs="Arial"/>
+          <w:color w:val="7B7B7B" w:themeColor="accent3" w:themeShade="BF"/>
+        </w:rPr>
+        <w:t>upgrade</w:t>
+      </w:r>
+      <w:proofErr w:type="spellEnd"/>
+      <w:r>
+        <w:rPr>
+          <w:rFonts w:ascii="Arial" w:hAnsi="Arial" w:cs="Arial"/>
+          <w:color w:val="7B7B7B" w:themeColor="accent3" w:themeShade="BF"/>
+        </w:rPr>
+        <w:t xml:space="preserve"> -y</w:t>
       </w:r>
     </w:p>
     <w:p>
@@ -2190,7 +2395,39 @@
           <w:rFonts w:ascii="Arial" w:hAnsi="Arial" w:cs="Arial"/>
           <w:color w:val="7B7B7B" w:themeColor="accent3" w:themeShade="BF"/>
         </w:rPr>
-        <w:t xml:space="preserve">udo apt install </w:t>
+        <w:t xml:space="preserve">udo </w:t>
+      </w:r>
+      <w:proofErr w:type="spellStart"/>
+      <w:r>
+        <w:rPr>
+          <w:rFonts w:ascii="Arial" w:hAnsi="Arial" w:cs="Arial"/>
+          <w:color w:val="7B7B7B" w:themeColor="accent3" w:themeShade="BF"/>
+        </w:rPr>
+        <w:t>apt</w:t>
+      </w:r>
+      <w:proofErr w:type="spellEnd"/>
+      <w:r>
+        <w:rPr>
+          <w:rFonts w:ascii="Arial" w:hAnsi="Arial" w:cs="Arial"/>
+          <w:color w:val="7B7B7B" w:themeColor="accent3" w:themeShade="BF"/>
+        </w:rPr>
+        <w:t xml:space="preserve"> </w:t>
+      </w:r>
+      <w:proofErr w:type="spellStart"/>
+      <w:r>
+        <w:rPr>
+          <w:rFonts w:ascii="Arial" w:hAnsi="Arial" w:cs="Arial"/>
+          <w:color w:val="7B7B7B" w:themeColor="accent3" w:themeShade="BF"/>
+        </w:rPr>
+        <w:t>install</w:t>
+      </w:r>
+      <w:proofErr w:type="spellEnd"/>
+      <w:r>
+        <w:rPr>
+          <w:rFonts w:ascii="Arial" w:hAnsi="Arial" w:cs="Arial"/>
+          <w:color w:val="7B7B7B" w:themeColor="accent3" w:themeShade="BF"/>
+        </w:rPr>
+        <w:t xml:space="preserve"> </w:t>
       </w:r>
       <w:r>
         <w:rPr>
@@ -2224,13 +2461,31 @@
         </w:rPr>
         <w:t xml:space="preserve">el comando de estado </w:t>
       </w:r>
-      <w:r>
-        <w:rPr>
-          <w:rFonts w:ascii="Arial" w:hAnsi="Arial" w:cs="Arial"/>
-          <w:color w:val="7B7B7B" w:themeColor="accent3" w:themeShade="BF"/>
-        </w:rPr>
-        <w:t>service bind9 status</w:t>
-      </w:r>
+      <w:proofErr w:type="spellStart"/>
+      <w:r>
+        <w:rPr>
+          <w:rFonts w:ascii="Arial" w:hAnsi="Arial" w:cs="Arial"/>
+          <w:color w:val="7B7B7B" w:themeColor="accent3" w:themeShade="BF"/>
+        </w:rPr>
+        <w:t>service</w:t>
+      </w:r>
+      <w:proofErr w:type="spellEnd"/>
+      <w:r>
+        <w:rPr>
+          <w:rFonts w:ascii="Arial" w:hAnsi="Arial" w:cs="Arial"/>
+          <w:color w:val="7B7B7B" w:themeColor="accent3" w:themeShade="BF"/>
+        </w:rPr>
+        <w:t xml:space="preserve"> bind9 </w:t>
+      </w:r>
+      <w:proofErr w:type="gramStart"/>
+      <w:r>
+        <w:rPr>
+          <w:rFonts w:ascii="Arial" w:hAnsi="Arial" w:cs="Arial"/>
+          <w:color w:val="7B7B7B" w:themeColor="accent3" w:themeShade="BF"/>
+        </w:rPr>
+        <w:t>status</w:t>
+      </w:r>
+      <w:proofErr w:type="gramEnd"/>
     </w:p>
     <w:p>
       <w:pPr>
@@ -2338,7 +2593,7 @@
           <w:rFonts w:ascii="Arial" w:hAnsi="Arial" w:cs="Arial"/>
         </w:rPr>
       </w:pPr>
-      <w:bookmarkStart w:id="6" w:name="_Toc42469743"/>
+      <w:bookmarkStart w:id="6" w:name="_Toc43219104"/>
       <w:r>
         <w:rPr>
           <w:rFonts w:ascii="Arial" w:hAnsi="Arial" w:cs="Arial"/>
@@ -2451,7 +2706,21 @@
         <w:rPr>
           <w:rFonts w:ascii="Arial" w:hAnsi="Arial" w:cs="Arial"/>
         </w:rPr>
-        <w:t>/etc/default/</w:t>
+        <w:t>/</w:t>
+      </w:r>
+      <w:proofErr w:type="spellStart"/>
+      <w:r>
+        <w:rPr>
+          <w:rFonts w:ascii="Arial" w:hAnsi="Arial" w:cs="Arial"/>
+        </w:rPr>
+        <w:t>etc</w:t>
+      </w:r>
+      <w:proofErr w:type="spellEnd"/>
+      <w:r>
+        <w:rPr>
+          <w:rFonts w:ascii="Arial" w:hAnsi="Arial" w:cs="Arial"/>
+        </w:rPr>
+        <w:t>/default/</w:t>
       </w:r>
       <w:r>
         <w:rPr>
@@ -2509,7 +2778,23 @@
           <w:rFonts w:ascii="Arial" w:hAnsi="Arial" w:cs="Arial"/>
           <w:color w:val="7B7B7B" w:themeColor="accent3" w:themeShade="BF"/>
         </w:rPr>
-        <w:t>IONS=”-4 -u bind”</w:t>
+        <w:t xml:space="preserve">IONS=”-4 -u </w:t>
+      </w:r>
+      <w:proofErr w:type="spellStart"/>
+      <w:r>
+        <w:rPr>
+          <w:rFonts w:ascii="Arial" w:hAnsi="Arial" w:cs="Arial"/>
+          <w:color w:val="7B7B7B" w:themeColor="accent3" w:themeShade="BF"/>
+        </w:rPr>
+        <w:t>bind</w:t>
+      </w:r>
+      <w:proofErr w:type="spellEnd"/>
+      <w:r>
+        <w:rPr>
+          <w:rFonts w:ascii="Arial" w:hAnsi="Arial" w:cs="Arial"/>
+          <w:color w:val="7B7B7B" w:themeColor="accent3" w:themeShade="BF"/>
+        </w:rPr>
+        <w:t>”</w:t>
       </w:r>
     </w:p>
     <w:p>
@@ -2536,23 +2821,110 @@
         <w:rPr>
           <w:rFonts w:ascii="Arial" w:hAnsi="Arial" w:cs="Arial"/>
         </w:rPr>
-        <w:t>Configurar las opciones en el archivo named.conf.options ubicado en “/etc/bind/named.conf.options”, se agrega dentro del bloque options las líneas siguientes:</w:t>
-      </w:r>
-    </w:p>
-    <w:p>
-      <w:pPr>
-        <w:pStyle w:val="Prrafodelista"/>
-        <w:rPr>
-          <w:rFonts w:ascii="Arial" w:hAnsi="Arial" w:cs="Arial"/>
-          <w:color w:val="7B7B7B" w:themeColor="accent3" w:themeShade="BF"/>
-        </w:rPr>
-      </w:pPr>
-      <w:r>
-        <w:rPr>
-          <w:rFonts w:ascii="Arial" w:hAnsi="Arial" w:cs="Arial"/>
-          <w:color w:val="7B7B7B" w:themeColor="accent3" w:themeShade="BF"/>
-        </w:rPr>
-        <w:t>recursion yes;</w:t>
+        <w:t xml:space="preserve">Configurar las opciones en el archivo </w:t>
+      </w:r>
+      <w:proofErr w:type="spellStart"/>
+      <w:r>
+        <w:rPr>
+          <w:rFonts w:ascii="Arial" w:hAnsi="Arial" w:cs="Arial"/>
+        </w:rPr>
+        <w:t>named.</w:t>
+      </w:r>
+      <w:proofErr w:type="gramStart"/>
+      <w:r>
+        <w:rPr>
+          <w:rFonts w:ascii="Arial" w:hAnsi="Arial" w:cs="Arial"/>
+        </w:rPr>
+        <w:t>conf.options</w:t>
+      </w:r>
+      <w:proofErr w:type="spellEnd"/>
+      <w:proofErr w:type="gramEnd"/>
+      <w:r>
+        <w:rPr>
+          <w:rFonts w:ascii="Arial" w:hAnsi="Arial" w:cs="Arial"/>
+        </w:rPr>
+        <w:t xml:space="preserve"> ubicado en “/</w:t>
+      </w:r>
+      <w:proofErr w:type="spellStart"/>
+      <w:r>
+        <w:rPr>
+          <w:rFonts w:ascii="Arial" w:hAnsi="Arial" w:cs="Arial"/>
+        </w:rPr>
+        <w:t>etc</w:t>
+      </w:r>
+      <w:proofErr w:type="spellEnd"/>
+      <w:r>
+        <w:rPr>
+          <w:rFonts w:ascii="Arial" w:hAnsi="Arial" w:cs="Arial"/>
+        </w:rPr>
+        <w:t>/</w:t>
+      </w:r>
+      <w:proofErr w:type="spellStart"/>
+      <w:r>
+        <w:rPr>
+          <w:rFonts w:ascii="Arial" w:hAnsi="Arial" w:cs="Arial"/>
+        </w:rPr>
+        <w:t>bind</w:t>
+      </w:r>
+      <w:proofErr w:type="spellEnd"/>
+      <w:r>
+        <w:rPr>
+          <w:rFonts w:ascii="Arial" w:hAnsi="Arial" w:cs="Arial"/>
+        </w:rPr>
+        <w:t>/</w:t>
+      </w:r>
+      <w:proofErr w:type="spellStart"/>
+      <w:r>
+        <w:rPr>
+          <w:rFonts w:ascii="Arial" w:hAnsi="Arial" w:cs="Arial"/>
+        </w:rPr>
+        <w:t>named.conf.options</w:t>
+      </w:r>
+      <w:proofErr w:type="spellEnd"/>
+      <w:r>
+        <w:rPr>
+          <w:rFonts w:ascii="Arial" w:hAnsi="Arial" w:cs="Arial"/>
+        </w:rPr>
+        <w:t xml:space="preserve">”, se agrega dentro del bloque </w:t>
+      </w:r>
+      <w:proofErr w:type="spellStart"/>
+      <w:r>
+        <w:rPr>
+          <w:rFonts w:ascii="Arial" w:hAnsi="Arial" w:cs="Arial"/>
+        </w:rPr>
+        <w:t>options</w:t>
+      </w:r>
+      <w:proofErr w:type="spellEnd"/>
+      <w:r>
+        <w:rPr>
+          <w:rFonts w:ascii="Arial" w:hAnsi="Arial" w:cs="Arial"/>
+        </w:rPr>
+        <w:t xml:space="preserve"> las líneas siguientes:</w:t>
+      </w:r>
+    </w:p>
+    <w:p>
+      <w:pPr>
+        <w:pStyle w:val="Prrafodelista"/>
+        <w:rPr>
+          <w:rFonts w:ascii="Arial" w:hAnsi="Arial" w:cs="Arial"/>
+          <w:color w:val="7B7B7B" w:themeColor="accent3" w:themeShade="BF"/>
+        </w:rPr>
+      </w:pPr>
+      <w:proofErr w:type="spellStart"/>
+      <w:r>
+        <w:rPr>
+          <w:rFonts w:ascii="Arial" w:hAnsi="Arial" w:cs="Arial"/>
+          <w:color w:val="7B7B7B" w:themeColor="accent3" w:themeShade="BF"/>
+        </w:rPr>
+        <w:t>recursion</w:t>
+      </w:r>
+      <w:proofErr w:type="spellEnd"/>
+      <w:r>
+        <w:rPr>
+          <w:rFonts w:ascii="Arial" w:hAnsi="Arial" w:cs="Arial"/>
+          <w:color w:val="7B7B7B" w:themeColor="accent3" w:themeShade="BF"/>
+        </w:rPr>
+        <w:t xml:space="preserve"> yes;</w:t>
       </w:r>
       <w:r>
         <w:rPr>
@@ -2574,24 +2946,51 @@
           <w:color w:val="7B7B7B" w:themeColor="accent3" w:themeShade="BF"/>
         </w:rPr>
         <w:tab/>
-        <w:t>#permite la recursion</w:t>
-      </w:r>
-    </w:p>
-    <w:p>
-      <w:pPr>
-        <w:pStyle w:val="Prrafodelista"/>
-        <w:rPr>
-          <w:rFonts w:ascii="Arial" w:hAnsi="Arial" w:cs="Arial"/>
-          <w:color w:val="7B7B7B" w:themeColor="accent3" w:themeShade="BF"/>
-        </w:rPr>
-      </w:pPr>
-      <w:r>
-        <w:rPr>
-          <w:rFonts w:ascii="Arial" w:hAnsi="Arial" w:cs="Arial"/>
-          <w:color w:val="7B7B7B" w:themeColor="accent3" w:themeShade="BF"/>
-        </w:rPr>
-        <w:t xml:space="preserve">allow-recursion { </w:t>
-      </w:r>
+        <w:t xml:space="preserve">#permite la </w:t>
+      </w:r>
+      <w:proofErr w:type="spellStart"/>
+      <w:r>
+        <w:rPr>
+          <w:rFonts w:ascii="Arial" w:hAnsi="Arial" w:cs="Arial"/>
+          <w:color w:val="7B7B7B" w:themeColor="accent3" w:themeShade="BF"/>
+        </w:rPr>
+        <w:t>recursion</w:t>
+      </w:r>
+      <w:proofErr w:type="spellEnd"/>
+    </w:p>
+    <w:p>
+      <w:pPr>
+        <w:pStyle w:val="Prrafodelista"/>
+        <w:rPr>
+          <w:rFonts w:ascii="Arial" w:hAnsi="Arial" w:cs="Arial"/>
+          <w:color w:val="7B7B7B" w:themeColor="accent3" w:themeShade="BF"/>
+        </w:rPr>
+      </w:pPr>
+      <w:proofErr w:type="spellStart"/>
+      <w:r>
+        <w:rPr>
+          <w:rFonts w:ascii="Arial" w:hAnsi="Arial" w:cs="Arial"/>
+          <w:color w:val="7B7B7B" w:themeColor="accent3" w:themeShade="BF"/>
+        </w:rPr>
+        <w:t>allow-recursion</w:t>
+      </w:r>
+      <w:proofErr w:type="spellEnd"/>
+      <w:r>
+        <w:rPr>
+          <w:rFonts w:ascii="Arial" w:hAnsi="Arial" w:cs="Arial"/>
+          <w:color w:val="7B7B7B" w:themeColor="accent3" w:themeShade="BF"/>
+        </w:rPr>
+        <w:t xml:space="preserve"> </w:t>
+      </w:r>
+      <w:proofErr w:type="gramStart"/>
+      <w:r>
+        <w:rPr>
+          <w:rFonts w:ascii="Arial" w:hAnsi="Arial" w:cs="Arial"/>
+          <w:color w:val="7B7B7B" w:themeColor="accent3" w:themeShade="BF"/>
+        </w:rPr>
+        <w:t xml:space="preserve">{ </w:t>
+      </w:r>
+      <w:proofErr w:type="spellStart"/>
       <w:r>
         <w:rPr>
           <w:rFonts w:ascii="Arial" w:hAnsi="Arial" w:cs="Arial"/>
@@ -2599,6 +2998,8 @@
         </w:rPr>
         <w:t>any</w:t>
       </w:r>
+      <w:proofErr w:type="spellEnd"/>
+      <w:proofErr w:type="gramEnd"/>
       <w:r>
         <w:rPr>
           <w:rFonts w:ascii="Arial" w:hAnsi="Arial" w:cs="Arial"/>
@@ -2641,7 +3042,31 @@
           <w:rFonts w:ascii="Arial" w:hAnsi="Arial" w:cs="Arial"/>
           <w:color w:val="7B7B7B" w:themeColor="accent3" w:themeShade="BF"/>
         </w:rPr>
-        <w:t xml:space="preserve">listen-on { </w:t>
+        <w:t>listen-</w:t>
+      </w:r>
+      <w:proofErr w:type="spellStart"/>
+      <w:r>
+        <w:rPr>
+          <w:rFonts w:ascii="Arial" w:hAnsi="Arial" w:cs="Arial"/>
+          <w:color w:val="7B7B7B" w:themeColor="accent3" w:themeShade="BF"/>
+        </w:rPr>
+        <w:t>on</w:t>
+      </w:r>
+      <w:proofErr w:type="spellEnd"/>
+      <w:r>
+        <w:rPr>
+          <w:rFonts w:ascii="Arial" w:hAnsi="Arial" w:cs="Arial"/>
+          <w:color w:val="7B7B7B" w:themeColor="accent3" w:themeShade="BF"/>
+        </w:rPr>
+        <w:t xml:space="preserve"> </w:t>
+      </w:r>
+      <w:proofErr w:type="gramStart"/>
+      <w:r>
+        <w:rPr>
+          <w:rFonts w:ascii="Arial" w:hAnsi="Arial" w:cs="Arial"/>
+          <w:color w:val="7B7B7B" w:themeColor="accent3" w:themeShade="BF"/>
+        </w:rPr>
+        <w:t xml:space="preserve">{ </w:t>
       </w:r>
       <w:r>
         <w:rPr>
@@ -2650,6 +3075,7 @@
         </w:rPr>
         <w:t>192.168.1.4</w:t>
       </w:r>
+      <w:proofErr w:type="gramEnd"/>
       <w:r>
         <w:rPr>
           <w:rFonts w:ascii="Arial" w:hAnsi="Arial" w:cs="Arial"/>
@@ -2687,12 +3113,46 @@
           <w:color w:val="7B7B7B" w:themeColor="accent3" w:themeShade="BF"/>
         </w:rPr>
       </w:pPr>
-      <w:r>
-        <w:rPr>
-          <w:rFonts w:ascii="Arial" w:hAnsi="Arial" w:cs="Arial"/>
-          <w:color w:val="7B7B7B" w:themeColor="accent3" w:themeShade="BF"/>
-        </w:rPr>
-        <w:t>allow-transfer { none; };</w:t>
+      <w:proofErr w:type="spellStart"/>
+      <w:r>
+        <w:rPr>
+          <w:rFonts w:ascii="Arial" w:hAnsi="Arial" w:cs="Arial"/>
+          <w:color w:val="7B7B7B" w:themeColor="accent3" w:themeShade="BF"/>
+        </w:rPr>
+        <w:t>allow</w:t>
+      </w:r>
+      <w:proofErr w:type="spellEnd"/>
+      <w:r>
+        <w:rPr>
+          <w:rFonts w:ascii="Arial" w:hAnsi="Arial" w:cs="Arial"/>
+          <w:color w:val="7B7B7B" w:themeColor="accent3" w:themeShade="BF"/>
+        </w:rPr>
+        <w:t xml:space="preserve">-transfer </w:t>
+      </w:r>
+      <w:proofErr w:type="gramStart"/>
+      <w:r>
+        <w:rPr>
+          <w:rFonts w:ascii="Arial" w:hAnsi="Arial" w:cs="Arial"/>
+          <w:color w:val="7B7B7B" w:themeColor="accent3" w:themeShade="BF"/>
+        </w:rPr>
+        <w:t xml:space="preserve">{ </w:t>
+      </w:r>
+      <w:proofErr w:type="spellStart"/>
+      <w:r>
+        <w:rPr>
+          <w:rFonts w:ascii="Arial" w:hAnsi="Arial" w:cs="Arial"/>
+          <w:color w:val="7B7B7B" w:themeColor="accent3" w:themeShade="BF"/>
+        </w:rPr>
+        <w:t>none</w:t>
+      </w:r>
+      <w:proofErr w:type="spellEnd"/>
+      <w:proofErr w:type="gramEnd"/>
+      <w:r>
+        <w:rPr>
+          <w:rFonts w:ascii="Arial" w:hAnsi="Arial" w:cs="Arial"/>
+          <w:color w:val="7B7B7B" w:themeColor="accent3" w:themeShade="BF"/>
+        </w:rPr>
+        <w:t>; };</w:t>
       </w:r>
       <w:r>
         <w:rPr>
@@ -2752,7 +3212,21 @@
         <w:rPr>
           <w:rFonts w:ascii="Arial" w:hAnsi="Arial" w:cs="Arial"/>
         </w:rPr>
-        <w:t xml:space="preserve"> named.conf.</w:t>
+        <w:t xml:space="preserve"> </w:t>
+      </w:r>
+      <w:proofErr w:type="spellStart"/>
+      <w:r>
+        <w:rPr>
+          <w:rFonts w:ascii="Arial" w:hAnsi="Arial" w:cs="Arial"/>
+        </w:rPr>
+        <w:t>named.</w:t>
+      </w:r>
+      <w:proofErr w:type="gramStart"/>
+      <w:r>
+        <w:rPr>
+          <w:rFonts w:ascii="Arial" w:hAnsi="Arial" w:cs="Arial"/>
+        </w:rPr>
+        <w:t>conf.</w:t>
       </w:r>
       <w:r>
         <w:rPr>
@@ -2760,11 +3234,48 @@
         </w:rPr>
         <w:t>local</w:t>
       </w:r>
-      <w:r>
-        <w:rPr>
-          <w:rFonts w:ascii="Arial" w:hAnsi="Arial" w:cs="Arial"/>
-        </w:rPr>
-        <w:t xml:space="preserve"> ubicado en “/etc/bind/named.conf.</w:t>
+      <w:proofErr w:type="spellEnd"/>
+      <w:proofErr w:type="gramEnd"/>
+      <w:r>
+        <w:rPr>
+          <w:rFonts w:ascii="Arial" w:hAnsi="Arial" w:cs="Arial"/>
+        </w:rPr>
+        <w:t xml:space="preserve"> ubicado en “/</w:t>
+      </w:r>
+      <w:proofErr w:type="spellStart"/>
+      <w:r>
+        <w:rPr>
+          <w:rFonts w:ascii="Arial" w:hAnsi="Arial" w:cs="Arial"/>
+        </w:rPr>
+        <w:t>etc</w:t>
+      </w:r>
+      <w:proofErr w:type="spellEnd"/>
+      <w:r>
+        <w:rPr>
+          <w:rFonts w:ascii="Arial" w:hAnsi="Arial" w:cs="Arial"/>
+        </w:rPr>
+        <w:t>/</w:t>
+      </w:r>
+      <w:proofErr w:type="spellStart"/>
+      <w:r>
+        <w:rPr>
+          <w:rFonts w:ascii="Arial" w:hAnsi="Arial" w:cs="Arial"/>
+        </w:rPr>
+        <w:t>bind</w:t>
+      </w:r>
+      <w:proofErr w:type="spellEnd"/>
+      <w:r>
+        <w:rPr>
+          <w:rFonts w:ascii="Arial" w:hAnsi="Arial" w:cs="Arial"/>
+        </w:rPr>
+        <w:t>/</w:t>
+      </w:r>
+      <w:proofErr w:type="spellStart"/>
+      <w:r>
+        <w:rPr>
+          <w:rFonts w:ascii="Arial" w:hAnsi="Arial" w:cs="Arial"/>
+        </w:rPr>
+        <w:t>named.conf.</w:t>
       </w:r>
       <w:r>
         <w:rPr>
@@ -2772,6 +3283,7 @@
         </w:rPr>
         <w:t>local</w:t>
       </w:r>
+      <w:proofErr w:type="spellEnd"/>
       <w:r>
         <w:rPr>
           <w:rFonts w:ascii="Arial" w:hAnsi="Arial" w:cs="Arial"/>
@@ -2812,12 +3324,37 @@
           <w:color w:val="7B7B7B" w:themeColor="accent3" w:themeShade="BF"/>
         </w:rPr>
       </w:pPr>
-      <w:r>
-        <w:rPr>
-          <w:rFonts w:ascii="Arial" w:hAnsi="Arial" w:cs="Arial"/>
-          <w:color w:val="7B7B7B" w:themeColor="accent3" w:themeShade="BF"/>
-        </w:rPr>
-        <w:t>zone "Jovanny.local" {</w:t>
+      <w:proofErr w:type="spellStart"/>
+      <w:r>
+        <w:rPr>
+          <w:rFonts w:ascii="Arial" w:hAnsi="Arial" w:cs="Arial"/>
+          <w:color w:val="7B7B7B" w:themeColor="accent3" w:themeShade="BF"/>
+        </w:rPr>
+        <w:t>zone</w:t>
+      </w:r>
+      <w:proofErr w:type="spellEnd"/>
+      <w:r>
+        <w:rPr>
+          <w:rFonts w:ascii="Arial" w:hAnsi="Arial" w:cs="Arial"/>
+          <w:color w:val="7B7B7B" w:themeColor="accent3" w:themeShade="BF"/>
+        </w:rPr>
+        <w:t xml:space="preserve"> "</w:t>
+      </w:r>
+      <w:proofErr w:type="spellStart"/>
+      <w:r>
+        <w:rPr>
+          <w:rFonts w:ascii="Arial" w:hAnsi="Arial" w:cs="Arial"/>
+          <w:color w:val="7B7B7B" w:themeColor="accent3" w:themeShade="BF"/>
+        </w:rPr>
+        <w:t>Jovanny.local</w:t>
+      </w:r>
+      <w:proofErr w:type="spellEnd"/>
+      <w:r>
+        <w:rPr>
+          <w:rFonts w:ascii="Arial" w:hAnsi="Arial" w:cs="Arial"/>
+          <w:color w:val="7B7B7B" w:themeColor="accent3" w:themeShade="BF"/>
+        </w:rPr>
+        <w:t>" {</w:t>
       </w:r>
     </w:p>
     <w:p>
@@ -2834,7 +3371,39 @@
           <w:rFonts w:ascii="Arial" w:hAnsi="Arial" w:cs="Arial"/>
           <w:color w:val="7B7B7B" w:themeColor="accent3" w:themeShade="BF"/>
         </w:rPr>
-        <w:t xml:space="preserve">    type master;</w:t>
+        <w:t xml:space="preserve">    </w:t>
+      </w:r>
+      <w:proofErr w:type="spellStart"/>
+      <w:r>
+        <w:rPr>
+          <w:rFonts w:ascii="Arial" w:hAnsi="Arial" w:cs="Arial"/>
+          <w:color w:val="7B7B7B" w:themeColor="accent3" w:themeShade="BF"/>
+        </w:rPr>
+        <w:t>type</w:t>
+      </w:r>
+      <w:proofErr w:type="spellEnd"/>
+      <w:r>
+        <w:rPr>
+          <w:rFonts w:ascii="Arial" w:hAnsi="Arial" w:cs="Arial"/>
+          <w:color w:val="7B7B7B" w:themeColor="accent3" w:themeShade="BF"/>
+        </w:rPr>
+        <w:t xml:space="preserve"> </w:t>
+      </w:r>
+      <w:proofErr w:type="gramStart"/>
+      <w:r>
+        <w:rPr>
+          <w:rFonts w:ascii="Arial" w:hAnsi="Arial" w:cs="Arial"/>
+          <w:color w:val="7B7B7B" w:themeColor="accent3" w:themeShade="BF"/>
+        </w:rPr>
+        <w:t>master</w:t>
+      </w:r>
+      <w:proofErr w:type="gramEnd"/>
+      <w:r>
+        <w:rPr>
+          <w:rFonts w:ascii="Arial" w:hAnsi="Arial" w:cs="Arial"/>
+          <w:color w:val="7B7B7B" w:themeColor="accent3" w:themeShade="BF"/>
+        </w:rPr>
+        <w:t>;</w:t>
       </w:r>
     </w:p>
     <w:p>
@@ -2853,7 +3422,34 @@
           <w:color w:val="7B7B7B" w:themeColor="accent3" w:themeShade="BF"/>
           <w:lang w:val="en-US"/>
         </w:rPr>
-        <w:t xml:space="preserve">    file "/etc/bind/db.</w:t>
+        <w:t xml:space="preserve">    file "/</w:t>
+      </w:r>
+      <w:proofErr w:type="spellStart"/>
+      <w:r>
+        <w:rPr>
+          <w:rFonts w:ascii="Arial" w:hAnsi="Arial" w:cs="Arial"/>
+          <w:color w:val="7B7B7B" w:themeColor="accent3" w:themeShade="BF"/>
+          <w:lang w:val="en-US"/>
+        </w:rPr>
+        <w:t>etc</w:t>
+      </w:r>
+      <w:proofErr w:type="spellEnd"/>
+      <w:r>
+        <w:rPr>
+          <w:rFonts w:ascii="Arial" w:hAnsi="Arial" w:cs="Arial"/>
+          <w:color w:val="7B7B7B" w:themeColor="accent3" w:themeShade="BF"/>
+          <w:lang w:val="en-US"/>
+        </w:rPr>
+        <w:t>/bind/</w:t>
+      </w:r>
+      <w:proofErr w:type="spellStart"/>
+      <w:r>
+        <w:rPr>
+          <w:rFonts w:ascii="Arial" w:hAnsi="Arial" w:cs="Arial"/>
+          <w:color w:val="7B7B7B" w:themeColor="accent3" w:themeShade="BF"/>
+          <w:lang w:val="en-US"/>
+        </w:rPr>
+        <w:t>db.</w:t>
       </w:r>
       <w:r>
         <w:rPr>
@@ -2863,6 +3459,7 @@
         </w:rPr>
         <w:t>jovanny.local</w:t>
       </w:r>
+      <w:proofErr w:type="spellEnd"/>
       <w:r>
         <w:rPr>
           <w:rFonts w:ascii="Arial" w:hAnsi="Arial" w:cs="Arial"/>
@@ -2904,7 +3501,16 @@
           <w:color w:val="7B7B7B" w:themeColor="accent3" w:themeShade="BF"/>
           <w:lang w:val="en-US"/>
         </w:rPr>
-        <w:t xml:space="preserve">    allow-transfer { 1</w:t>
+        <w:t xml:space="preserve">    allow-transfer </w:t>
+      </w:r>
+      <w:proofErr w:type="gramStart"/>
+      <w:r>
+        <w:rPr>
+          <w:rFonts w:ascii="Arial" w:hAnsi="Arial" w:cs="Arial"/>
+          <w:color w:val="7B7B7B" w:themeColor="accent3" w:themeShade="BF"/>
+          <w:lang w:val="en-US"/>
+        </w:rPr>
+        <w:t>{ 1</w:t>
       </w:r>
       <w:r>
         <w:rPr>
@@ -2930,6 +3536,7 @@
         </w:rPr>
         <w:t>.168.3.4</w:t>
       </w:r>
+      <w:proofErr w:type="gramEnd"/>
       <w:r>
         <w:rPr>
           <w:rFonts w:ascii="Arial" w:hAnsi="Arial" w:cs="Arial"/>
@@ -2988,12 +3595,21 @@
         </w:rPr>
         <w:t xml:space="preserve">    </w:t>
       </w:r>
-      <w:r>
-        <w:rPr>
-          <w:rFonts w:ascii="Arial" w:hAnsi="Arial" w:cs="Arial"/>
-          <w:color w:val="7B7B7B" w:themeColor="accent3" w:themeShade="BF"/>
-        </w:rPr>
-        <w:t>notify yes;</w:t>
+      <w:proofErr w:type="spellStart"/>
+      <w:r>
+        <w:rPr>
+          <w:rFonts w:ascii="Arial" w:hAnsi="Arial" w:cs="Arial"/>
+          <w:color w:val="7B7B7B" w:themeColor="accent3" w:themeShade="BF"/>
+        </w:rPr>
+        <w:t>notify</w:t>
+      </w:r>
+      <w:proofErr w:type="spellEnd"/>
+      <w:r>
+        <w:rPr>
+          <w:rFonts w:ascii="Arial" w:hAnsi="Arial" w:cs="Arial"/>
+          <w:color w:val="7B7B7B" w:themeColor="accent3" w:themeShade="BF"/>
+        </w:rPr>
+        <w:t xml:space="preserve"> yes;</w:t>
       </w:r>
     </w:p>
     <w:p>
@@ -3047,7 +3663,25 @@
           <w:color w:val="7B7B7B" w:themeColor="accent3" w:themeShade="BF"/>
           <w:lang w:val="en-US"/>
         </w:rPr>
-        <w:t>zone "168.192.in-addr.arpa" {</w:t>
+        <w:t>zone "</w:t>
+      </w:r>
+      <w:proofErr w:type="gramStart"/>
+      <w:r>
+        <w:rPr>
+          <w:rFonts w:ascii="Arial" w:hAnsi="Arial" w:cs="Arial"/>
+          <w:color w:val="7B7B7B" w:themeColor="accent3" w:themeShade="BF"/>
+          <w:lang w:val="en-US"/>
+        </w:rPr>
+        <w:t>168.192.in</w:t>
+      </w:r>
+      <w:proofErr w:type="gramEnd"/>
+      <w:r>
+        <w:rPr>
+          <w:rFonts w:ascii="Arial" w:hAnsi="Arial" w:cs="Arial"/>
+          <w:color w:val="7B7B7B" w:themeColor="accent3" w:themeShade="BF"/>
+          <w:lang w:val="en-US"/>
+        </w:rPr>
+        <w:t>-addr.arpa" {</w:t>
       </w:r>
     </w:p>
     <w:p>
@@ -3066,8 +3700,18 @@
           <w:color w:val="7B7B7B" w:themeColor="accent3" w:themeShade="BF"/>
           <w:lang w:val="en-US"/>
         </w:rPr>
-        <w:t xml:space="preserve">    type master;</w:t>
-      </w:r>
+        <w:t xml:space="preserve">    type </w:t>
+      </w:r>
+      <w:proofErr w:type="gramStart"/>
+      <w:r>
+        <w:rPr>
+          <w:rFonts w:ascii="Arial" w:hAnsi="Arial" w:cs="Arial"/>
+          <w:color w:val="7B7B7B" w:themeColor="accent3" w:themeShade="BF"/>
+          <w:lang w:val="en-US"/>
+        </w:rPr>
+        <w:t>master;</w:t>
+      </w:r>
+      <w:proofErr w:type="gramEnd"/>
     </w:p>
     <w:p>
       <w:pPr>
@@ -3085,7 +3729,25 @@
           <w:color w:val="7B7B7B" w:themeColor="accent3" w:themeShade="BF"/>
           <w:lang w:val="en-US"/>
         </w:rPr>
-        <w:t xml:space="preserve">    file "/etc/bind/db.1</w:t>
+        <w:t xml:space="preserve">    file "/</w:t>
+      </w:r>
+      <w:proofErr w:type="spellStart"/>
+      <w:r>
+        <w:rPr>
+          <w:rFonts w:ascii="Arial" w:hAnsi="Arial" w:cs="Arial"/>
+          <w:color w:val="7B7B7B" w:themeColor="accent3" w:themeShade="BF"/>
+          <w:lang w:val="en-US"/>
+        </w:rPr>
+        <w:t>etc</w:t>
+      </w:r>
+      <w:proofErr w:type="spellEnd"/>
+      <w:r>
+        <w:rPr>
+          <w:rFonts w:ascii="Arial" w:hAnsi="Arial" w:cs="Arial"/>
+          <w:color w:val="7B7B7B" w:themeColor="accent3" w:themeShade="BF"/>
+          <w:lang w:val="en-US"/>
+        </w:rPr>
+        <w:t>/bind/db.1</w:t>
       </w:r>
       <w:r>
         <w:rPr>
@@ -3117,7 +3779,25 @@
           <w:color w:val="7B7B7B" w:themeColor="accent3" w:themeShade="BF"/>
           <w:lang w:val="en-US"/>
         </w:rPr>
-        <w:t xml:space="preserve">8";  # </w:t>
+        <w:t>8</w:t>
+      </w:r>
+      <w:proofErr w:type="gramStart"/>
+      <w:r>
+        <w:rPr>
+          <w:rFonts w:ascii="Arial" w:hAnsi="Arial" w:cs="Arial"/>
+          <w:color w:val="7B7B7B" w:themeColor="accent3" w:themeShade="BF"/>
+          <w:lang w:val="en-US"/>
+        </w:rPr>
+        <w:t>";  #</w:t>
+      </w:r>
+      <w:proofErr w:type="gramEnd"/>
+      <w:r>
+        <w:rPr>
+          <w:rFonts w:ascii="Arial" w:hAnsi="Arial" w:cs="Arial"/>
+          <w:color w:val="7B7B7B" w:themeColor="accent3" w:themeShade="BF"/>
+          <w:lang w:val="en-US"/>
+        </w:rPr>
+        <w:t xml:space="preserve"> </w:t>
       </w:r>
       <w:r>
         <w:rPr>
@@ -3152,7 +3832,16 @@
           <w:color w:val="7B7B7B" w:themeColor="accent3" w:themeShade="BF"/>
           <w:lang w:val="en-US"/>
         </w:rPr>
-        <w:t xml:space="preserve">    allow-transfer { </w:t>
+        <w:t xml:space="preserve">    allow-transfer </w:t>
+      </w:r>
+      <w:proofErr w:type="gramStart"/>
+      <w:r>
+        <w:rPr>
+          <w:rFonts w:ascii="Arial" w:hAnsi="Arial" w:cs="Arial"/>
+          <w:color w:val="7B7B7B" w:themeColor="accent3" w:themeShade="BF"/>
+          <w:lang w:val="en-US"/>
+        </w:rPr>
+        <w:t xml:space="preserve">{ </w:t>
       </w:r>
       <w:r>
         <w:rPr>
@@ -3162,6 +3851,7 @@
         </w:rPr>
         <w:t>192.168.3.4</w:t>
       </w:r>
+      <w:proofErr w:type="gramEnd"/>
       <w:r>
         <w:rPr>
           <w:rFonts w:ascii="Arial" w:hAnsi="Arial" w:cs="Arial"/>
@@ -3188,12 +3878,21 @@
         </w:rPr>
         <w:t xml:space="preserve">    </w:t>
       </w:r>
-      <w:r>
-        <w:rPr>
-          <w:rFonts w:ascii="Arial" w:hAnsi="Arial" w:cs="Arial"/>
-          <w:color w:val="7B7B7B" w:themeColor="accent3" w:themeShade="BF"/>
-        </w:rPr>
-        <w:t>notify yes;</w:t>
+      <w:proofErr w:type="spellStart"/>
+      <w:r>
+        <w:rPr>
+          <w:rFonts w:ascii="Arial" w:hAnsi="Arial" w:cs="Arial"/>
+          <w:color w:val="7B7B7B" w:themeColor="accent3" w:themeShade="BF"/>
+        </w:rPr>
+        <w:t>notify</w:t>
+      </w:r>
+      <w:proofErr w:type="spellEnd"/>
+      <w:r>
+        <w:rPr>
+          <w:rFonts w:ascii="Arial" w:hAnsi="Arial" w:cs="Arial"/>
+          <w:color w:val="7B7B7B" w:themeColor="accent3" w:themeShade="BF"/>
+        </w:rPr>
+        <w:t xml:space="preserve"> yes;</w:t>
       </w:r>
     </w:p>
     <w:p>
@@ -3230,13 +3929,47 @@
           <w:rFonts w:ascii="Arial" w:hAnsi="Arial" w:cs="Arial"/>
           <w:color w:val="000000" w:themeColor="text1"/>
         </w:rPr>
-        <w:t>Creamos el db.jovanny.local haciendo copia del archivo db.local</w:t>
-      </w:r>
+        <w:t xml:space="preserve">Creamos el </w:t>
+      </w:r>
+      <w:proofErr w:type="spellStart"/>
+      <w:proofErr w:type="gramStart"/>
       <w:r>
         <w:rPr>
           <w:rFonts w:ascii="Arial" w:hAnsi="Arial" w:cs="Arial"/>
           <w:color w:val="000000" w:themeColor="text1"/>
         </w:rPr>
+        <w:t>db.jovanny</w:t>
+      </w:r>
+      <w:proofErr w:type="gramEnd"/>
+      <w:r>
+        <w:rPr>
+          <w:rFonts w:ascii="Arial" w:hAnsi="Arial" w:cs="Arial"/>
+          <w:color w:val="000000" w:themeColor="text1"/>
+        </w:rPr>
+        <w:t>.local</w:t>
+      </w:r>
+      <w:proofErr w:type="spellEnd"/>
+      <w:r>
+        <w:rPr>
+          <w:rFonts w:ascii="Arial" w:hAnsi="Arial" w:cs="Arial"/>
+          <w:color w:val="000000" w:themeColor="text1"/>
+        </w:rPr>
+        <w:t xml:space="preserve"> haciendo copia del archivo </w:t>
+      </w:r>
+      <w:proofErr w:type="spellStart"/>
+      <w:r>
+        <w:rPr>
+          <w:rFonts w:ascii="Arial" w:hAnsi="Arial" w:cs="Arial"/>
+          <w:color w:val="000000" w:themeColor="text1"/>
+        </w:rPr>
+        <w:t>db.local</w:t>
+      </w:r>
+      <w:proofErr w:type="spellEnd"/>
+      <w:r>
+        <w:rPr>
+          <w:rFonts w:ascii="Arial" w:hAnsi="Arial" w:cs="Arial"/>
+          <w:color w:val="000000" w:themeColor="text1"/>
+        </w:rPr>
         <w:t>,</w:t>
       </w:r>
       <w:r>
@@ -3289,7 +4022,53 @@
           <w:color w:val="7B7B7B" w:themeColor="accent3" w:themeShade="BF"/>
           <w:lang w:val="en-US"/>
         </w:rPr>
-        <w:t>@       IN      SOA     server1.jovanny.local. admin.jovanny.local. (</w:t>
+        <w:t xml:space="preserve">@       IN      SOA     </w:t>
+      </w:r>
+      <w:proofErr w:type="gramStart"/>
+      <w:r>
+        <w:rPr>
+          <w:rFonts w:ascii="Arial" w:hAnsi="Arial" w:cs="Arial"/>
+          <w:color w:val="7B7B7B" w:themeColor="accent3" w:themeShade="BF"/>
+          <w:lang w:val="en-US"/>
+        </w:rPr>
+        <w:t>server1.jovanny.local</w:t>
+      </w:r>
+      <w:proofErr w:type="gramEnd"/>
+      <w:r>
+        <w:rPr>
+          <w:rFonts w:ascii="Arial" w:hAnsi="Arial" w:cs="Arial"/>
+          <w:color w:val="7B7B7B" w:themeColor="accent3" w:themeShade="BF"/>
+          <w:lang w:val="en-US"/>
+        </w:rPr>
+        <w:t xml:space="preserve">. </w:t>
+      </w:r>
+      <w:proofErr w:type="spellStart"/>
+      <w:proofErr w:type="gramStart"/>
+      <w:r>
+        <w:rPr>
+          <w:rFonts w:ascii="Arial" w:hAnsi="Arial" w:cs="Arial"/>
+          <w:color w:val="7B7B7B" w:themeColor="accent3" w:themeShade="BF"/>
+          <w:lang w:val="en-US"/>
+        </w:rPr>
+        <w:t>admin.jovanny</w:t>
+      </w:r>
+      <w:proofErr w:type="gramEnd"/>
+      <w:r>
+        <w:rPr>
+          <w:rFonts w:ascii="Arial" w:hAnsi="Arial" w:cs="Arial"/>
+          <w:color w:val="7B7B7B" w:themeColor="accent3" w:themeShade="BF"/>
+          <w:lang w:val="en-US"/>
+        </w:rPr>
+        <w:t>.local</w:t>
+      </w:r>
+      <w:proofErr w:type="spellEnd"/>
+      <w:r>
+        <w:rPr>
+          <w:rFonts w:ascii="Arial" w:hAnsi="Arial" w:cs="Arial"/>
+          <w:color w:val="7B7B7B" w:themeColor="accent3" w:themeShade="BF"/>
+          <w:lang w:val="en-US"/>
+        </w:rPr>
+        <w:t>. (</w:t>
       </w:r>
     </w:p>
     <w:p>
@@ -3380,6 +4159,7 @@
         </w:rPr>
         <w:t xml:space="preserve">              86400 </w:t>
       </w:r>
+      <w:proofErr w:type="gramStart"/>
       <w:r>
         <w:rPr>
           <w:rFonts w:ascii="Arial" w:hAnsi="Arial" w:cs="Arial"/>
@@ -3397,6 +4177,7 @@
         </w:rPr>
         <w:t>Retry</w:t>
       </w:r>
+      <w:proofErr w:type="gramEnd"/>
     </w:p>
     <w:p>
       <w:pPr>
@@ -3489,6 +4270,7 @@
         </w:rPr>
         <w:tab/>
       </w:r>
+      <w:proofErr w:type="gramStart"/>
       <w:r>
         <w:rPr>
           <w:rFonts w:ascii="Arial" w:hAnsi="Arial" w:cs="Arial"/>
@@ -3497,6 +4279,7 @@
         </w:rPr>
         <w:t>604800 )</w:t>
       </w:r>
+      <w:proofErr w:type="gramEnd"/>
       <w:r>
         <w:rPr>
           <w:rFonts w:ascii="Arial" w:hAnsi="Arial" w:cs="Arial"/>
@@ -3575,6 +4358,7 @@
         </w:rPr>
         <w:t xml:space="preserve">     IN      NS      </w:t>
       </w:r>
+      <w:proofErr w:type="gramStart"/>
       <w:r>
         <w:rPr>
           <w:rFonts w:ascii="Arial" w:hAnsi="Arial" w:cs="Arial"/>
@@ -3583,6 +4367,7 @@
         </w:rPr>
         <w:t>server1.jovanny.local</w:t>
       </w:r>
+      <w:proofErr w:type="gramEnd"/>
       <w:r>
         <w:rPr>
           <w:rFonts w:ascii="Arial" w:hAnsi="Arial" w:cs="Arial"/>
@@ -3617,6 +4402,7 @@
         </w:rPr>
         <w:t xml:space="preserve">     IN      NS      </w:t>
       </w:r>
+      <w:proofErr w:type="gramStart"/>
       <w:r>
         <w:rPr>
           <w:rFonts w:ascii="Arial" w:hAnsi="Arial" w:cs="Arial"/>
@@ -3641,6 +4427,7 @@
         </w:rPr>
         <w:t>jovanny.local</w:t>
       </w:r>
+      <w:proofErr w:type="gramEnd"/>
       <w:r>
         <w:rPr>
           <w:rFonts w:ascii="Arial" w:hAnsi="Arial" w:cs="Arial"/>
@@ -3687,6 +4474,7 @@
           <w:lang w:val="en-US"/>
         </w:rPr>
       </w:pPr>
+      <w:proofErr w:type="gramStart"/>
       <w:r>
         <w:rPr>
           <w:rFonts w:ascii="Arial" w:hAnsi="Arial" w:cs="Arial"/>
@@ -3696,6 +4484,7 @@
         <w:lastRenderedPageBreak/>
         <w:t>server1.jovanny.local</w:t>
       </w:r>
+      <w:proofErr w:type="gramEnd"/>
       <w:r>
         <w:rPr>
           <w:rFonts w:ascii="Arial" w:hAnsi="Arial" w:cs="Arial"/>
@@ -3722,6 +4511,7 @@
           <w:lang w:val="en-US"/>
         </w:rPr>
       </w:pPr>
+      <w:proofErr w:type="gramStart"/>
       <w:r>
         <w:rPr>
           <w:rFonts w:ascii="Arial" w:hAnsi="Arial" w:cs="Arial"/>
@@ -3744,7 +4534,16 @@
           <w:color w:val="7B7B7B" w:themeColor="accent3" w:themeShade="BF"/>
           <w:lang w:val="en-US"/>
         </w:rPr>
-        <w:t>jovanny.local.</w:t>
+        <w:t>jovanny.local</w:t>
+      </w:r>
+      <w:proofErr w:type="gramEnd"/>
+      <w:r>
+        <w:rPr>
+          <w:rFonts w:ascii="Arial" w:hAnsi="Arial" w:cs="Arial"/>
+          <w:color w:val="7B7B7B" w:themeColor="accent3" w:themeShade="BF"/>
+          <w:lang w:val="en-US"/>
+        </w:rPr>
+        <w:t>.</w:t>
       </w:r>
       <w:r>
         <w:rPr>
@@ -3816,6 +4615,7 @@
           <w:lang w:val="en-US"/>
         </w:rPr>
       </w:pPr>
+      <w:proofErr w:type="gramStart"/>
       <w:r>
         <w:rPr>
           <w:rFonts w:ascii="Arial" w:hAnsi="Arial" w:cs="Arial"/>
@@ -3838,7 +4638,16 @@
           <w:color w:val="7B7B7B" w:themeColor="accent3" w:themeShade="BF"/>
           <w:lang w:val="en-US"/>
         </w:rPr>
-        <w:t>jovanny.local.</w:t>
+        <w:t>jovanny.local</w:t>
+      </w:r>
+      <w:proofErr w:type="gramEnd"/>
+      <w:r>
+        <w:rPr>
+          <w:rFonts w:ascii="Arial" w:hAnsi="Arial" w:cs="Arial"/>
+          <w:color w:val="7B7B7B" w:themeColor="accent3" w:themeShade="BF"/>
+          <w:lang w:val="en-US"/>
+        </w:rPr>
+        <w:t>.</w:t>
       </w:r>
       <w:r>
         <w:rPr>
@@ -3882,6 +4691,7 @@
           <w:lang w:val="en-US"/>
         </w:rPr>
       </w:pPr>
+      <w:proofErr w:type="gramStart"/>
       <w:r>
         <w:rPr>
           <w:rFonts w:ascii="Arial" w:hAnsi="Arial" w:cs="Arial"/>
@@ -3904,7 +4714,16 @@
           <w:color w:val="7B7B7B" w:themeColor="accent3" w:themeShade="BF"/>
           <w:lang w:val="en-US"/>
         </w:rPr>
-        <w:t>jovanny.local.</w:t>
+        <w:t>jovanny.local</w:t>
+      </w:r>
+      <w:proofErr w:type="gramEnd"/>
+      <w:r>
+        <w:rPr>
+          <w:rFonts w:ascii="Arial" w:hAnsi="Arial" w:cs="Arial"/>
+          <w:color w:val="7B7B7B" w:themeColor="accent3" w:themeShade="BF"/>
+          <w:lang w:val="en-US"/>
+        </w:rPr>
+        <w:t>.</w:t>
       </w:r>
       <w:r>
         <w:rPr>
@@ -3948,13 +4767,23 @@
           <w:lang w:val="en-US"/>
         </w:rPr>
       </w:pPr>
-      <w:r>
-        <w:rPr>
-          <w:rFonts w:ascii="Arial" w:hAnsi="Arial" w:cs="Arial"/>
-          <w:color w:val="7B7B7B" w:themeColor="accent3" w:themeShade="BF"/>
-          <w:lang w:val="en-US"/>
-        </w:rPr>
-        <w:t>cliente1.jovanny.local. IN</w:t>
+      <w:proofErr w:type="gramStart"/>
+      <w:r>
+        <w:rPr>
+          <w:rFonts w:ascii="Arial" w:hAnsi="Arial" w:cs="Arial"/>
+          <w:color w:val="7B7B7B" w:themeColor="accent3" w:themeShade="BF"/>
+          <w:lang w:val="en-US"/>
+        </w:rPr>
+        <w:t>cliente1.jovanny.local</w:t>
+      </w:r>
+      <w:proofErr w:type="gramEnd"/>
+      <w:r>
+        <w:rPr>
+          <w:rFonts w:ascii="Arial" w:hAnsi="Arial" w:cs="Arial"/>
+          <w:color w:val="7B7B7B" w:themeColor="accent3" w:themeShade="BF"/>
+          <w:lang w:val="en-US"/>
+        </w:rPr>
+        <w:t>. IN</w:t>
       </w:r>
       <w:r>
         <w:rPr>
@@ -3984,6 +4813,7 @@
           <w:lang w:val="en-US"/>
         </w:rPr>
       </w:pPr>
+      <w:proofErr w:type="gramStart"/>
       <w:r>
         <w:rPr>
           <w:rFonts w:ascii="Arial" w:hAnsi="Arial" w:cs="Arial"/>
@@ -3992,6 +4822,7 @@
         </w:rPr>
         <w:t>cliente2.jovanny.local</w:t>
       </w:r>
+      <w:proofErr w:type="gramEnd"/>
       <w:r>
         <w:rPr>
           <w:rFonts w:ascii="Arial" w:hAnsi="Arial" w:cs="Arial"/>
@@ -4094,6 +4925,7 @@
         </w:rPr>
         <w:t xml:space="preserve">@       IN      SOA     </w:t>
       </w:r>
+      <w:proofErr w:type="gramStart"/>
       <w:r>
         <w:rPr>
           <w:rFonts w:ascii="Arial" w:hAnsi="Arial" w:cs="Arial"/>
@@ -4102,22 +4934,43 @@
         </w:rPr>
         <w:t>server1.jovanny.local</w:t>
       </w:r>
-      <w:r>
-        <w:rPr>
-          <w:rFonts w:ascii="Arial" w:hAnsi="Arial" w:cs="Arial"/>
-          <w:color w:val="7B7B7B" w:themeColor="accent3" w:themeShade="BF"/>
-          <w:lang w:val="en-US"/>
-        </w:rPr>
-        <w:t>. admin.</w:t>
-      </w:r>
-      <w:r>
-        <w:rPr>
-          <w:rFonts w:ascii="Arial" w:hAnsi="Arial" w:cs="Arial"/>
-          <w:color w:val="7B7B7B" w:themeColor="accent3" w:themeShade="BF"/>
-          <w:lang w:val="en-US"/>
-        </w:rPr>
-        <w:t>jovanny.local</w:t>
-      </w:r>
+      <w:proofErr w:type="gramEnd"/>
+      <w:r>
+        <w:rPr>
+          <w:rFonts w:ascii="Arial" w:hAnsi="Arial" w:cs="Arial"/>
+          <w:color w:val="7B7B7B" w:themeColor="accent3" w:themeShade="BF"/>
+          <w:lang w:val="en-US"/>
+        </w:rPr>
+        <w:t xml:space="preserve">. </w:t>
+      </w:r>
+      <w:proofErr w:type="spellStart"/>
+      <w:proofErr w:type="gramStart"/>
+      <w:r>
+        <w:rPr>
+          <w:rFonts w:ascii="Arial" w:hAnsi="Arial" w:cs="Arial"/>
+          <w:color w:val="7B7B7B" w:themeColor="accent3" w:themeShade="BF"/>
+          <w:lang w:val="en-US"/>
+        </w:rPr>
+        <w:t>admin.</w:t>
+      </w:r>
+      <w:r>
+        <w:rPr>
+          <w:rFonts w:ascii="Arial" w:hAnsi="Arial" w:cs="Arial"/>
+          <w:color w:val="7B7B7B" w:themeColor="accent3" w:themeShade="BF"/>
+          <w:lang w:val="en-US"/>
+        </w:rPr>
+        <w:t>jovanny</w:t>
+      </w:r>
+      <w:proofErr w:type="gramEnd"/>
+      <w:r>
+        <w:rPr>
+          <w:rFonts w:ascii="Arial" w:hAnsi="Arial" w:cs="Arial"/>
+          <w:color w:val="7B7B7B" w:themeColor="accent3" w:themeShade="BF"/>
+          <w:lang w:val="en-US"/>
+        </w:rPr>
+        <w:t>.local</w:t>
+      </w:r>
+      <w:proofErr w:type="spellEnd"/>
       <w:r>
         <w:rPr>
           <w:rFonts w:ascii="Arial" w:hAnsi="Arial" w:cs="Arial"/>
@@ -4418,6 +5271,7 @@
         </w:rPr>
         <w:tab/>
       </w:r>
+      <w:proofErr w:type="gramStart"/>
       <w:r>
         <w:rPr>
           <w:rFonts w:ascii="Arial" w:hAnsi="Arial" w:cs="Arial"/>
@@ -4426,6 +5280,7 @@
         </w:rPr>
         <w:t>604800 )</w:t>
       </w:r>
+      <w:proofErr w:type="gramEnd"/>
       <w:r>
         <w:rPr>
           <w:rFonts w:ascii="Arial" w:hAnsi="Arial" w:cs="Arial"/>
@@ -4486,13 +5341,23 @@
         </w:rPr>
         <w:t xml:space="preserve">      IN      NS      </w:t>
       </w:r>
-      <w:r>
-        <w:rPr>
-          <w:rFonts w:ascii="Arial" w:hAnsi="Arial" w:cs="Arial"/>
-          <w:color w:val="7B7B7B" w:themeColor="accent3" w:themeShade="BF"/>
-          <w:lang w:val="en-US"/>
-        </w:rPr>
-        <w:t>server1.jovanny.local.</w:t>
+      <w:proofErr w:type="gramStart"/>
+      <w:r>
+        <w:rPr>
+          <w:rFonts w:ascii="Arial" w:hAnsi="Arial" w:cs="Arial"/>
+          <w:color w:val="7B7B7B" w:themeColor="accent3" w:themeShade="BF"/>
+          <w:lang w:val="en-US"/>
+        </w:rPr>
+        <w:t>server1.jovanny.local</w:t>
+      </w:r>
+      <w:proofErr w:type="gramEnd"/>
+      <w:r>
+        <w:rPr>
+          <w:rFonts w:ascii="Arial" w:hAnsi="Arial" w:cs="Arial"/>
+          <w:color w:val="7B7B7B" w:themeColor="accent3" w:themeShade="BF"/>
+          <w:lang w:val="en-US"/>
+        </w:rPr>
+        <w:t>.</w:t>
       </w:r>
     </w:p>
     <w:p>
@@ -4520,6 +5385,7 @@
         </w:rPr>
         <w:t xml:space="preserve">      IN      NS      </w:t>
       </w:r>
+      <w:proofErr w:type="gramStart"/>
       <w:r>
         <w:rPr>
           <w:rFonts w:ascii="Arial" w:hAnsi="Arial" w:cs="Arial"/>
@@ -4528,6 +5394,7 @@
         </w:rPr>
         <w:t>server2.jovanny.local</w:t>
       </w:r>
+      <w:proofErr w:type="gramEnd"/>
       <w:r>
         <w:rPr>
           <w:rFonts w:ascii="Arial" w:hAnsi="Arial" w:cs="Arial"/>
@@ -4580,7 +5447,16 @@
           <w:color w:val="7B7B7B" w:themeColor="accent3" w:themeShade="BF"/>
           <w:lang w:val="en-US"/>
         </w:rPr>
-        <w:t>4.1</w:t>
+        <w:t>4.</w:t>
+      </w:r>
+      <w:proofErr w:type="gramStart"/>
+      <w:r>
+        <w:rPr>
+          <w:rFonts w:ascii="Arial" w:hAnsi="Arial" w:cs="Arial"/>
+          <w:color w:val="7B7B7B" w:themeColor="accent3" w:themeShade="BF"/>
+          <w:lang w:val="en-US"/>
+        </w:rPr>
+        <w:t>1</w:t>
       </w:r>
       <w:r>
         <w:rPr>
@@ -4607,25 +5483,43 @@
           <w:lang w:val="en-US"/>
         </w:rPr>
         <w:tab/>
-        <w:t>server1.jovanny.local.</w:t>
-      </w:r>
-    </w:p>
-    <w:p>
-      <w:pPr>
-        <w:pStyle w:val="Prrafodelista"/>
-        <w:rPr>
-          <w:rFonts w:ascii="Arial" w:hAnsi="Arial" w:cs="Arial"/>
-          <w:color w:val="7B7B7B" w:themeColor="accent3" w:themeShade="BF"/>
-          <w:lang w:val="en-US"/>
-        </w:rPr>
-      </w:pPr>
-      <w:r>
-        <w:rPr>
-          <w:rFonts w:ascii="Arial" w:hAnsi="Arial" w:cs="Arial"/>
-          <w:color w:val="7B7B7B" w:themeColor="accent3" w:themeShade="BF"/>
-          <w:lang w:val="en-US"/>
-        </w:rPr>
-        <w:t>4.3</w:t>
+        <w:t>server1.jovanny.local</w:t>
+      </w:r>
+      <w:proofErr w:type="gramEnd"/>
+      <w:r>
+        <w:rPr>
+          <w:rFonts w:ascii="Arial" w:hAnsi="Arial" w:cs="Arial"/>
+          <w:color w:val="7B7B7B" w:themeColor="accent3" w:themeShade="BF"/>
+          <w:lang w:val="en-US"/>
+        </w:rPr>
+        <w:t>.</w:t>
+      </w:r>
+    </w:p>
+    <w:p>
+      <w:pPr>
+        <w:pStyle w:val="Prrafodelista"/>
+        <w:rPr>
+          <w:rFonts w:ascii="Arial" w:hAnsi="Arial" w:cs="Arial"/>
+          <w:color w:val="7B7B7B" w:themeColor="accent3" w:themeShade="BF"/>
+          <w:lang w:val="en-US"/>
+        </w:rPr>
+      </w:pPr>
+      <w:r>
+        <w:rPr>
+          <w:rFonts w:ascii="Arial" w:hAnsi="Arial" w:cs="Arial"/>
+          <w:color w:val="7B7B7B" w:themeColor="accent3" w:themeShade="BF"/>
+          <w:lang w:val="en-US"/>
+        </w:rPr>
+        <w:t>4.</w:t>
+      </w:r>
+      <w:proofErr w:type="gramStart"/>
+      <w:r>
+        <w:rPr>
+          <w:rFonts w:ascii="Arial" w:hAnsi="Arial" w:cs="Arial"/>
+          <w:color w:val="7B7B7B" w:themeColor="accent3" w:themeShade="BF"/>
+          <w:lang w:val="en-US"/>
+        </w:rPr>
+        <w:t>3</w:t>
       </w:r>
       <w:r>
         <w:rPr>
@@ -4652,25 +5546,43 @@
           <w:lang w:val="en-US"/>
         </w:rPr>
         <w:tab/>
-        <w:t>server2.jovanny.local.</w:t>
-      </w:r>
-    </w:p>
-    <w:p>
-      <w:pPr>
-        <w:pStyle w:val="Prrafodelista"/>
-        <w:rPr>
-          <w:rFonts w:ascii="Arial" w:hAnsi="Arial" w:cs="Arial"/>
-          <w:color w:val="7B7B7B" w:themeColor="accent3" w:themeShade="BF"/>
-          <w:lang w:val="en-US"/>
-        </w:rPr>
-      </w:pPr>
-      <w:r>
-        <w:rPr>
-          <w:rFonts w:ascii="Arial" w:hAnsi="Arial" w:cs="Arial"/>
-          <w:color w:val="7B7B7B" w:themeColor="accent3" w:themeShade="BF"/>
-          <w:lang w:val="en-US"/>
-        </w:rPr>
-        <w:t>2.1</w:t>
+        <w:t>server2.jovanny.local</w:t>
+      </w:r>
+      <w:proofErr w:type="gramEnd"/>
+      <w:r>
+        <w:rPr>
+          <w:rFonts w:ascii="Arial" w:hAnsi="Arial" w:cs="Arial"/>
+          <w:color w:val="7B7B7B" w:themeColor="accent3" w:themeShade="BF"/>
+          <w:lang w:val="en-US"/>
+        </w:rPr>
+        <w:t>.</w:t>
+      </w:r>
+    </w:p>
+    <w:p>
+      <w:pPr>
+        <w:pStyle w:val="Prrafodelista"/>
+        <w:rPr>
+          <w:rFonts w:ascii="Arial" w:hAnsi="Arial" w:cs="Arial"/>
+          <w:color w:val="7B7B7B" w:themeColor="accent3" w:themeShade="BF"/>
+          <w:lang w:val="en-US"/>
+        </w:rPr>
+      </w:pPr>
+      <w:r>
+        <w:rPr>
+          <w:rFonts w:ascii="Arial" w:hAnsi="Arial" w:cs="Arial"/>
+          <w:color w:val="7B7B7B" w:themeColor="accent3" w:themeShade="BF"/>
+          <w:lang w:val="en-US"/>
+        </w:rPr>
+        <w:t>2.</w:t>
+      </w:r>
+      <w:proofErr w:type="gramStart"/>
+      <w:r>
+        <w:rPr>
+          <w:rFonts w:ascii="Arial" w:hAnsi="Arial" w:cs="Arial"/>
+          <w:color w:val="7B7B7B" w:themeColor="accent3" w:themeShade="BF"/>
+          <w:lang w:val="en-US"/>
+        </w:rPr>
+        <w:t>1</w:t>
       </w:r>
       <w:r>
         <w:rPr>
@@ -4697,25 +5609,43 @@
           <w:lang w:val="en-US"/>
         </w:rPr>
         <w:tab/>
-        <w:t>pc1.jovanny.local.</w:t>
-      </w:r>
-    </w:p>
-    <w:p>
-      <w:pPr>
-        <w:pStyle w:val="Prrafodelista"/>
-        <w:rPr>
-          <w:rFonts w:ascii="Arial" w:hAnsi="Arial" w:cs="Arial"/>
-          <w:color w:val="7B7B7B" w:themeColor="accent3" w:themeShade="BF"/>
-          <w:lang w:val="en-US"/>
-        </w:rPr>
-      </w:pPr>
-      <w:r>
-        <w:rPr>
-          <w:rFonts w:ascii="Arial" w:hAnsi="Arial" w:cs="Arial"/>
-          <w:color w:val="7B7B7B" w:themeColor="accent3" w:themeShade="BF"/>
-          <w:lang w:val="en-US"/>
-        </w:rPr>
-        <w:t>3.1</w:t>
+        <w:t>pc1.jovanny.local</w:t>
+      </w:r>
+      <w:proofErr w:type="gramEnd"/>
+      <w:r>
+        <w:rPr>
+          <w:rFonts w:ascii="Arial" w:hAnsi="Arial" w:cs="Arial"/>
+          <w:color w:val="7B7B7B" w:themeColor="accent3" w:themeShade="BF"/>
+          <w:lang w:val="en-US"/>
+        </w:rPr>
+        <w:t>.</w:t>
+      </w:r>
+    </w:p>
+    <w:p>
+      <w:pPr>
+        <w:pStyle w:val="Prrafodelista"/>
+        <w:rPr>
+          <w:rFonts w:ascii="Arial" w:hAnsi="Arial" w:cs="Arial"/>
+          <w:color w:val="7B7B7B" w:themeColor="accent3" w:themeShade="BF"/>
+          <w:lang w:val="en-US"/>
+        </w:rPr>
+      </w:pPr>
+      <w:r>
+        <w:rPr>
+          <w:rFonts w:ascii="Arial" w:hAnsi="Arial" w:cs="Arial"/>
+          <w:color w:val="7B7B7B" w:themeColor="accent3" w:themeShade="BF"/>
+          <w:lang w:val="en-US"/>
+        </w:rPr>
+        <w:t>3.</w:t>
+      </w:r>
+      <w:proofErr w:type="gramStart"/>
+      <w:r>
+        <w:rPr>
+          <w:rFonts w:ascii="Arial" w:hAnsi="Arial" w:cs="Arial"/>
+          <w:color w:val="7B7B7B" w:themeColor="accent3" w:themeShade="BF"/>
+          <w:lang w:val="en-US"/>
+        </w:rPr>
+        <w:t>1</w:t>
       </w:r>
       <w:r>
         <w:rPr>
@@ -4742,25 +5672,43 @@
           <w:lang w:val="en-US"/>
         </w:rPr>
         <w:tab/>
-        <w:t>pc2.jovanny.local.</w:t>
-      </w:r>
-    </w:p>
-    <w:p>
-      <w:pPr>
-        <w:pStyle w:val="Prrafodelista"/>
-        <w:rPr>
-          <w:rFonts w:ascii="Arial" w:hAnsi="Arial" w:cs="Arial"/>
-          <w:color w:val="7B7B7B" w:themeColor="accent3" w:themeShade="BF"/>
-          <w:lang w:val="en-US"/>
-        </w:rPr>
-      </w:pPr>
-      <w:r>
-        <w:rPr>
-          <w:rFonts w:ascii="Arial" w:hAnsi="Arial" w:cs="Arial"/>
-          <w:color w:val="7B7B7B" w:themeColor="accent3" w:themeShade="BF"/>
-          <w:lang w:val="en-US"/>
-        </w:rPr>
-        <w:t>4.2</w:t>
+        <w:t>pc2.jovanny.local</w:t>
+      </w:r>
+      <w:proofErr w:type="gramEnd"/>
+      <w:r>
+        <w:rPr>
+          <w:rFonts w:ascii="Arial" w:hAnsi="Arial" w:cs="Arial"/>
+          <w:color w:val="7B7B7B" w:themeColor="accent3" w:themeShade="BF"/>
+          <w:lang w:val="en-US"/>
+        </w:rPr>
+        <w:t>.</w:t>
+      </w:r>
+    </w:p>
+    <w:p>
+      <w:pPr>
+        <w:pStyle w:val="Prrafodelista"/>
+        <w:rPr>
+          <w:rFonts w:ascii="Arial" w:hAnsi="Arial" w:cs="Arial"/>
+          <w:color w:val="7B7B7B" w:themeColor="accent3" w:themeShade="BF"/>
+          <w:lang w:val="en-US"/>
+        </w:rPr>
+      </w:pPr>
+      <w:r>
+        <w:rPr>
+          <w:rFonts w:ascii="Arial" w:hAnsi="Arial" w:cs="Arial"/>
+          <w:color w:val="7B7B7B" w:themeColor="accent3" w:themeShade="BF"/>
+          <w:lang w:val="en-US"/>
+        </w:rPr>
+        <w:t>4.</w:t>
+      </w:r>
+      <w:proofErr w:type="gramStart"/>
+      <w:r>
+        <w:rPr>
+          <w:rFonts w:ascii="Arial" w:hAnsi="Arial" w:cs="Arial"/>
+          <w:color w:val="7B7B7B" w:themeColor="accent3" w:themeShade="BF"/>
+          <w:lang w:val="en-US"/>
+        </w:rPr>
+        <w:t>2</w:t>
       </w:r>
       <w:r>
         <w:rPr>
@@ -4787,25 +5735,43 @@
           <w:lang w:val="en-US"/>
         </w:rPr>
         <w:tab/>
-        <w:t>cliente1.jovanny.local.</w:t>
-      </w:r>
-    </w:p>
-    <w:p>
-      <w:pPr>
-        <w:pStyle w:val="Prrafodelista"/>
-        <w:rPr>
-          <w:rFonts w:ascii="Arial" w:hAnsi="Arial" w:cs="Arial"/>
-          <w:color w:val="7B7B7B" w:themeColor="accent3" w:themeShade="BF"/>
-          <w:lang w:val="en-US"/>
-        </w:rPr>
-      </w:pPr>
-      <w:r>
-        <w:rPr>
-          <w:rFonts w:ascii="Arial" w:hAnsi="Arial" w:cs="Arial"/>
-          <w:color w:val="7B7B7B" w:themeColor="accent3" w:themeShade="BF"/>
-          <w:lang w:val="en-US"/>
-        </w:rPr>
-        <w:t>5.3</w:t>
+        <w:t>cliente1.jovanny.local</w:t>
+      </w:r>
+      <w:proofErr w:type="gramEnd"/>
+      <w:r>
+        <w:rPr>
+          <w:rFonts w:ascii="Arial" w:hAnsi="Arial" w:cs="Arial"/>
+          <w:color w:val="7B7B7B" w:themeColor="accent3" w:themeShade="BF"/>
+          <w:lang w:val="en-US"/>
+        </w:rPr>
+        <w:t>.</w:t>
+      </w:r>
+    </w:p>
+    <w:p>
+      <w:pPr>
+        <w:pStyle w:val="Prrafodelista"/>
+        <w:rPr>
+          <w:rFonts w:ascii="Arial" w:hAnsi="Arial" w:cs="Arial"/>
+          <w:color w:val="7B7B7B" w:themeColor="accent3" w:themeShade="BF"/>
+          <w:lang w:val="en-US"/>
+        </w:rPr>
+      </w:pPr>
+      <w:r>
+        <w:rPr>
+          <w:rFonts w:ascii="Arial" w:hAnsi="Arial" w:cs="Arial"/>
+          <w:color w:val="7B7B7B" w:themeColor="accent3" w:themeShade="BF"/>
+          <w:lang w:val="en-US"/>
+        </w:rPr>
+        <w:t>5.</w:t>
+      </w:r>
+      <w:proofErr w:type="gramStart"/>
+      <w:r>
+        <w:rPr>
+          <w:rFonts w:ascii="Arial" w:hAnsi="Arial" w:cs="Arial"/>
+          <w:color w:val="7B7B7B" w:themeColor="accent3" w:themeShade="BF"/>
+          <w:lang w:val="en-US"/>
+        </w:rPr>
+        <w:t>3</w:t>
       </w:r>
       <w:r>
         <w:rPr>
@@ -4832,7 +5798,16 @@
           <w:lang w:val="en-US"/>
         </w:rPr>
         <w:tab/>
-        <w:t>cliente2.jovanny.local.</w:t>
+        <w:t>cliente2.jovanny.local</w:t>
+      </w:r>
+      <w:proofErr w:type="gramEnd"/>
+      <w:r>
+        <w:rPr>
+          <w:rFonts w:ascii="Arial" w:hAnsi="Arial" w:cs="Arial"/>
+          <w:color w:val="7B7B7B" w:themeColor="accent3" w:themeShade="BF"/>
+          <w:lang w:val="en-US"/>
+        </w:rPr>
+        <w:t>.</w:t>
       </w:r>
     </w:p>
     <w:p>
@@ -4972,8 +5947,17 @@
           <w:rFonts w:ascii="Arial" w:hAnsi="Arial" w:cs="Arial"/>
           <w:color w:val="7B7B7B" w:themeColor="accent3" w:themeShade="BF"/>
         </w:rPr>
-        <w:t>$sudo named-checkconf</w:t>
-      </w:r>
+        <w:t xml:space="preserve">$sudo </w:t>
+      </w:r>
+      <w:proofErr w:type="spellStart"/>
+      <w:r>
+        <w:rPr>
+          <w:rFonts w:ascii="Arial" w:hAnsi="Arial" w:cs="Arial"/>
+          <w:color w:val="7B7B7B" w:themeColor="accent3" w:themeShade="BF"/>
+        </w:rPr>
+        <w:t>named-checkconf</w:t>
+      </w:r>
+      <w:proofErr w:type="spellEnd"/>
     </w:p>
     <w:p>
       <w:pPr>
@@ -5010,8 +5994,82 @@
           <w:color w:val="7B7B7B" w:themeColor="accent3" w:themeShade="BF"/>
           <w:lang w:val="en-US"/>
         </w:rPr>
-        <w:t>$sudo named-checkzone Jovanny.local db.jovanny.local</w:t>
-      </w:r>
+        <w:t>$</w:t>
+      </w:r>
+      <w:proofErr w:type="spellStart"/>
+      <w:r>
+        <w:rPr>
+          <w:rFonts w:ascii="Arial" w:hAnsi="Arial" w:cs="Arial"/>
+          <w:color w:val="7B7B7B" w:themeColor="accent3" w:themeShade="BF"/>
+          <w:lang w:val="en-US"/>
+        </w:rPr>
+        <w:t>sudo</w:t>
+      </w:r>
+      <w:proofErr w:type="spellEnd"/>
+      <w:r>
+        <w:rPr>
+          <w:rFonts w:ascii="Arial" w:hAnsi="Arial" w:cs="Arial"/>
+          <w:color w:val="7B7B7B" w:themeColor="accent3" w:themeShade="BF"/>
+          <w:lang w:val="en-US"/>
+        </w:rPr>
+        <w:t xml:space="preserve"> named-</w:t>
+      </w:r>
+      <w:proofErr w:type="spellStart"/>
+      <w:r>
+        <w:rPr>
+          <w:rFonts w:ascii="Arial" w:hAnsi="Arial" w:cs="Arial"/>
+          <w:color w:val="7B7B7B" w:themeColor="accent3" w:themeShade="BF"/>
+          <w:lang w:val="en-US"/>
+        </w:rPr>
+        <w:t>checkzone</w:t>
+      </w:r>
+      <w:proofErr w:type="spellEnd"/>
+      <w:r>
+        <w:rPr>
+          <w:rFonts w:ascii="Arial" w:hAnsi="Arial" w:cs="Arial"/>
+          <w:color w:val="7B7B7B" w:themeColor="accent3" w:themeShade="BF"/>
+          <w:lang w:val="en-US"/>
+        </w:rPr>
+        <w:t xml:space="preserve"> </w:t>
+      </w:r>
+      <w:proofErr w:type="spellStart"/>
+      <w:r>
+        <w:rPr>
+          <w:rFonts w:ascii="Arial" w:hAnsi="Arial" w:cs="Arial"/>
+          <w:color w:val="7B7B7B" w:themeColor="accent3" w:themeShade="BF"/>
+          <w:lang w:val="en-US"/>
+        </w:rPr>
+        <w:t>Jovanny.local</w:t>
+      </w:r>
+      <w:proofErr w:type="spellEnd"/>
+      <w:r>
+        <w:rPr>
+          <w:rFonts w:ascii="Arial" w:hAnsi="Arial" w:cs="Arial"/>
+          <w:color w:val="7B7B7B" w:themeColor="accent3" w:themeShade="BF"/>
+          <w:lang w:val="en-US"/>
+        </w:rPr>
+        <w:t xml:space="preserve"> </w:t>
+      </w:r>
+      <w:proofErr w:type="spellStart"/>
+      <w:proofErr w:type="gramStart"/>
+      <w:r>
+        <w:rPr>
+          <w:rFonts w:ascii="Arial" w:hAnsi="Arial" w:cs="Arial"/>
+          <w:color w:val="7B7B7B" w:themeColor="accent3" w:themeShade="BF"/>
+          <w:lang w:val="en-US"/>
+        </w:rPr>
+        <w:t>db.jovanny</w:t>
+      </w:r>
+      <w:proofErr w:type="gramEnd"/>
+      <w:r>
+        <w:rPr>
+          <w:rFonts w:ascii="Arial" w:hAnsi="Arial" w:cs="Arial"/>
+          <w:color w:val="7B7B7B" w:themeColor="accent3" w:themeShade="BF"/>
+          <w:lang w:val="en-US"/>
+        </w:rPr>
+        <w:t>.local</w:t>
+      </w:r>
+      <w:proofErr w:type="spellEnd"/>
     </w:p>
     <w:p>
       <w:pPr>
@@ -5049,7 +6107,61 @@
           <w:color w:val="7B7B7B" w:themeColor="accent3" w:themeShade="BF"/>
           <w:lang w:val="en-US"/>
         </w:rPr>
-        <w:t>$sudo named-checkzone 168.192.in_addr.arpa db.192.168</w:t>
+        <w:t>$</w:t>
+      </w:r>
+      <w:proofErr w:type="spellStart"/>
+      <w:r>
+        <w:rPr>
+          <w:rFonts w:ascii="Arial" w:hAnsi="Arial" w:cs="Arial"/>
+          <w:color w:val="7B7B7B" w:themeColor="accent3" w:themeShade="BF"/>
+          <w:lang w:val="en-US"/>
+        </w:rPr>
+        <w:t>sudo</w:t>
+      </w:r>
+      <w:proofErr w:type="spellEnd"/>
+      <w:r>
+        <w:rPr>
+          <w:rFonts w:ascii="Arial" w:hAnsi="Arial" w:cs="Arial"/>
+          <w:color w:val="7B7B7B" w:themeColor="accent3" w:themeShade="BF"/>
+          <w:lang w:val="en-US"/>
+        </w:rPr>
+        <w:t xml:space="preserve"> named-</w:t>
+      </w:r>
+      <w:proofErr w:type="spellStart"/>
+      <w:r>
+        <w:rPr>
+          <w:rFonts w:ascii="Arial" w:hAnsi="Arial" w:cs="Arial"/>
+          <w:color w:val="7B7B7B" w:themeColor="accent3" w:themeShade="BF"/>
+          <w:lang w:val="en-US"/>
+        </w:rPr>
+        <w:t>checkzone</w:t>
+      </w:r>
+      <w:proofErr w:type="spellEnd"/>
+      <w:r>
+        <w:rPr>
+          <w:rFonts w:ascii="Arial" w:hAnsi="Arial" w:cs="Arial"/>
+          <w:color w:val="7B7B7B" w:themeColor="accent3" w:themeShade="BF"/>
+          <w:lang w:val="en-US"/>
+        </w:rPr>
+        <w:t xml:space="preserve"> </w:t>
+      </w:r>
+      <w:proofErr w:type="gramStart"/>
+      <w:r>
+        <w:rPr>
+          <w:rFonts w:ascii="Arial" w:hAnsi="Arial" w:cs="Arial"/>
+          <w:color w:val="7B7B7B" w:themeColor="accent3" w:themeShade="BF"/>
+          <w:lang w:val="en-US"/>
+        </w:rPr>
+        <w:t>168.192.in</w:t>
+      </w:r>
+      <w:proofErr w:type="gramEnd"/>
+      <w:r>
+        <w:rPr>
+          <w:rFonts w:ascii="Arial" w:hAnsi="Arial" w:cs="Arial"/>
+          <w:color w:val="7B7B7B" w:themeColor="accent3" w:themeShade="BF"/>
+          <w:lang w:val="en-US"/>
+        </w:rPr>
+        <w:t>_addr.arpa db.192.168</w:t>
       </w:r>
     </w:p>
     <w:p>
@@ -5098,15 +6210,51 @@
           <w:color w:val="7B7B7B" w:themeColor="accent3" w:themeShade="BF"/>
           <w:lang w:val="en-US"/>
         </w:rPr>
-        <w:t>$s</w:t>
-      </w:r>
-      <w:r>
-        <w:rPr>
-          <w:rFonts w:ascii="Arial" w:hAnsi="Arial" w:cs="Arial"/>
-          <w:color w:val="7B7B7B" w:themeColor="accent3" w:themeShade="BF"/>
-          <w:lang w:val="en-US"/>
-        </w:rPr>
-        <w:t>udo service tftpd-hpa restart</w:t>
+        <w:t>$</w:t>
+      </w:r>
+      <w:proofErr w:type="spellStart"/>
+      <w:r>
+        <w:rPr>
+          <w:rFonts w:ascii="Arial" w:hAnsi="Arial" w:cs="Arial"/>
+          <w:color w:val="7B7B7B" w:themeColor="accent3" w:themeShade="BF"/>
+          <w:lang w:val="en-US"/>
+        </w:rPr>
+        <w:t>s</w:t>
+      </w:r>
+      <w:r>
+        <w:rPr>
+          <w:rFonts w:ascii="Arial" w:hAnsi="Arial" w:cs="Arial"/>
+          <w:color w:val="7B7B7B" w:themeColor="accent3" w:themeShade="BF"/>
+          <w:lang w:val="en-US"/>
+        </w:rPr>
+        <w:t>udo</w:t>
+      </w:r>
+      <w:proofErr w:type="spellEnd"/>
+      <w:r>
+        <w:rPr>
+          <w:rFonts w:ascii="Arial" w:hAnsi="Arial" w:cs="Arial"/>
+          <w:color w:val="7B7B7B" w:themeColor="accent3" w:themeShade="BF"/>
+          <w:lang w:val="en-US"/>
+        </w:rPr>
+        <w:t xml:space="preserve"> service </w:t>
+      </w:r>
+      <w:proofErr w:type="spellStart"/>
+      <w:r>
+        <w:rPr>
+          <w:rFonts w:ascii="Arial" w:hAnsi="Arial" w:cs="Arial"/>
+          <w:color w:val="7B7B7B" w:themeColor="accent3" w:themeShade="BF"/>
+          <w:lang w:val="en-US"/>
+        </w:rPr>
+        <w:t>tftpd-hpa</w:t>
+      </w:r>
+      <w:proofErr w:type="spellEnd"/>
+      <w:r>
+        <w:rPr>
+          <w:rFonts w:ascii="Arial" w:hAnsi="Arial" w:cs="Arial"/>
+          <w:color w:val="7B7B7B" w:themeColor="accent3" w:themeShade="BF"/>
+          <w:lang w:val="en-US"/>
+        </w:rPr>
+        <w:t xml:space="preserve"> restart</w:t>
       </w:r>
     </w:p>
     <w:p>
@@ -5125,15 +6273,51 @@
           <w:color w:val="7B7B7B" w:themeColor="accent3" w:themeShade="BF"/>
           <w:lang w:val="en-US"/>
         </w:rPr>
-        <w:t>$s</w:t>
-      </w:r>
-      <w:r>
-        <w:rPr>
-          <w:rFonts w:ascii="Arial" w:hAnsi="Arial" w:cs="Arial"/>
-          <w:color w:val="7B7B7B" w:themeColor="accent3" w:themeShade="BF"/>
-          <w:lang w:val="en-US"/>
-        </w:rPr>
-        <w:t>udo service tftpd-hpa status</w:t>
+        <w:t>$</w:t>
+      </w:r>
+      <w:proofErr w:type="spellStart"/>
+      <w:r>
+        <w:rPr>
+          <w:rFonts w:ascii="Arial" w:hAnsi="Arial" w:cs="Arial"/>
+          <w:color w:val="7B7B7B" w:themeColor="accent3" w:themeShade="BF"/>
+          <w:lang w:val="en-US"/>
+        </w:rPr>
+        <w:t>s</w:t>
+      </w:r>
+      <w:r>
+        <w:rPr>
+          <w:rFonts w:ascii="Arial" w:hAnsi="Arial" w:cs="Arial"/>
+          <w:color w:val="7B7B7B" w:themeColor="accent3" w:themeShade="BF"/>
+          <w:lang w:val="en-US"/>
+        </w:rPr>
+        <w:t>udo</w:t>
+      </w:r>
+      <w:proofErr w:type="spellEnd"/>
+      <w:r>
+        <w:rPr>
+          <w:rFonts w:ascii="Arial" w:hAnsi="Arial" w:cs="Arial"/>
+          <w:color w:val="7B7B7B" w:themeColor="accent3" w:themeShade="BF"/>
+          <w:lang w:val="en-US"/>
+        </w:rPr>
+        <w:t xml:space="preserve"> service </w:t>
+      </w:r>
+      <w:proofErr w:type="spellStart"/>
+      <w:r>
+        <w:rPr>
+          <w:rFonts w:ascii="Arial" w:hAnsi="Arial" w:cs="Arial"/>
+          <w:color w:val="7B7B7B" w:themeColor="accent3" w:themeShade="BF"/>
+          <w:lang w:val="en-US"/>
+        </w:rPr>
+        <w:t>tftpd-hpa</w:t>
+      </w:r>
+      <w:proofErr w:type="spellEnd"/>
+      <w:r>
+        <w:rPr>
+          <w:rFonts w:ascii="Arial" w:hAnsi="Arial" w:cs="Arial"/>
+          <w:color w:val="7B7B7B" w:themeColor="accent3" w:themeShade="BF"/>
+          <w:lang w:val="en-US"/>
+        </w:rPr>
+        <w:t xml:space="preserve"> status</w:t>
       </w:r>
     </w:p>
     <w:p>
@@ -5239,7 +6423,7 @@
           <w:rFonts w:ascii="Arial" w:hAnsi="Arial" w:cs="Arial"/>
         </w:rPr>
       </w:pPr>
-      <w:bookmarkStart w:id="7" w:name="_Toc42469744"/>
+      <w:bookmarkStart w:id="7" w:name="_Toc43219105"/>
       <w:r>
         <w:rPr>
           <w:rFonts w:ascii="Arial" w:hAnsi="Arial" w:cs="Arial"/>
@@ -5282,23 +6466,110 @@
         <w:rPr>
           <w:rFonts w:ascii="Arial" w:hAnsi="Arial" w:cs="Arial"/>
         </w:rPr>
-        <w:t>Configurar las opciones en el archivo named.conf.options ubicado en “/etc/bind/named.conf.options”, se agrega dentro del bloque options las líneas siguientes:</w:t>
-      </w:r>
-    </w:p>
-    <w:p>
-      <w:pPr>
-        <w:pStyle w:val="Prrafodelista"/>
-        <w:rPr>
-          <w:rFonts w:ascii="Arial" w:hAnsi="Arial" w:cs="Arial"/>
-          <w:color w:val="7B7B7B" w:themeColor="accent3" w:themeShade="BF"/>
-        </w:rPr>
-      </w:pPr>
-      <w:r>
-        <w:rPr>
-          <w:rFonts w:ascii="Arial" w:hAnsi="Arial" w:cs="Arial"/>
-          <w:color w:val="7B7B7B" w:themeColor="accent3" w:themeShade="BF"/>
-        </w:rPr>
-        <w:t>recursion yes;</w:t>
+        <w:t xml:space="preserve">Configurar las opciones en el archivo </w:t>
+      </w:r>
+      <w:proofErr w:type="spellStart"/>
+      <w:r>
+        <w:rPr>
+          <w:rFonts w:ascii="Arial" w:hAnsi="Arial" w:cs="Arial"/>
+        </w:rPr>
+        <w:t>named.</w:t>
+      </w:r>
+      <w:proofErr w:type="gramStart"/>
+      <w:r>
+        <w:rPr>
+          <w:rFonts w:ascii="Arial" w:hAnsi="Arial" w:cs="Arial"/>
+        </w:rPr>
+        <w:t>conf.options</w:t>
+      </w:r>
+      <w:proofErr w:type="spellEnd"/>
+      <w:proofErr w:type="gramEnd"/>
+      <w:r>
+        <w:rPr>
+          <w:rFonts w:ascii="Arial" w:hAnsi="Arial" w:cs="Arial"/>
+        </w:rPr>
+        <w:t xml:space="preserve"> ubicado en “/</w:t>
+      </w:r>
+      <w:proofErr w:type="spellStart"/>
+      <w:r>
+        <w:rPr>
+          <w:rFonts w:ascii="Arial" w:hAnsi="Arial" w:cs="Arial"/>
+        </w:rPr>
+        <w:t>etc</w:t>
+      </w:r>
+      <w:proofErr w:type="spellEnd"/>
+      <w:r>
+        <w:rPr>
+          <w:rFonts w:ascii="Arial" w:hAnsi="Arial" w:cs="Arial"/>
+        </w:rPr>
+        <w:t>/</w:t>
+      </w:r>
+      <w:proofErr w:type="spellStart"/>
+      <w:r>
+        <w:rPr>
+          <w:rFonts w:ascii="Arial" w:hAnsi="Arial" w:cs="Arial"/>
+        </w:rPr>
+        <w:t>bind</w:t>
+      </w:r>
+      <w:proofErr w:type="spellEnd"/>
+      <w:r>
+        <w:rPr>
+          <w:rFonts w:ascii="Arial" w:hAnsi="Arial" w:cs="Arial"/>
+        </w:rPr>
+        <w:t>/</w:t>
+      </w:r>
+      <w:proofErr w:type="spellStart"/>
+      <w:r>
+        <w:rPr>
+          <w:rFonts w:ascii="Arial" w:hAnsi="Arial" w:cs="Arial"/>
+        </w:rPr>
+        <w:t>named.conf.options</w:t>
+      </w:r>
+      <w:proofErr w:type="spellEnd"/>
+      <w:r>
+        <w:rPr>
+          <w:rFonts w:ascii="Arial" w:hAnsi="Arial" w:cs="Arial"/>
+        </w:rPr>
+        <w:t xml:space="preserve">”, se agrega dentro del bloque </w:t>
+      </w:r>
+      <w:proofErr w:type="spellStart"/>
+      <w:r>
+        <w:rPr>
+          <w:rFonts w:ascii="Arial" w:hAnsi="Arial" w:cs="Arial"/>
+        </w:rPr>
+        <w:t>options</w:t>
+      </w:r>
+      <w:proofErr w:type="spellEnd"/>
+      <w:r>
+        <w:rPr>
+          <w:rFonts w:ascii="Arial" w:hAnsi="Arial" w:cs="Arial"/>
+        </w:rPr>
+        <w:t xml:space="preserve"> las líneas siguientes:</w:t>
+      </w:r>
+    </w:p>
+    <w:p>
+      <w:pPr>
+        <w:pStyle w:val="Prrafodelista"/>
+        <w:rPr>
+          <w:rFonts w:ascii="Arial" w:hAnsi="Arial" w:cs="Arial"/>
+          <w:color w:val="7B7B7B" w:themeColor="accent3" w:themeShade="BF"/>
+        </w:rPr>
+      </w:pPr>
+      <w:proofErr w:type="spellStart"/>
+      <w:r>
+        <w:rPr>
+          <w:rFonts w:ascii="Arial" w:hAnsi="Arial" w:cs="Arial"/>
+          <w:color w:val="7B7B7B" w:themeColor="accent3" w:themeShade="BF"/>
+        </w:rPr>
+        <w:t>recursion</w:t>
+      </w:r>
+      <w:proofErr w:type="spellEnd"/>
+      <w:r>
+        <w:rPr>
+          <w:rFonts w:ascii="Arial" w:hAnsi="Arial" w:cs="Arial"/>
+          <w:color w:val="7B7B7B" w:themeColor="accent3" w:themeShade="BF"/>
+        </w:rPr>
+        <w:t xml:space="preserve"> yes;</w:t>
       </w:r>
       <w:r>
         <w:rPr>
@@ -5320,24 +6591,51 @@
           <w:color w:val="7B7B7B" w:themeColor="accent3" w:themeShade="BF"/>
         </w:rPr>
         <w:tab/>
-        <w:t>#permite la recursion</w:t>
-      </w:r>
-    </w:p>
-    <w:p>
-      <w:pPr>
-        <w:pStyle w:val="Prrafodelista"/>
-        <w:rPr>
-          <w:rFonts w:ascii="Arial" w:hAnsi="Arial" w:cs="Arial"/>
-          <w:color w:val="7B7B7B" w:themeColor="accent3" w:themeShade="BF"/>
-        </w:rPr>
-      </w:pPr>
-      <w:r>
-        <w:rPr>
-          <w:rFonts w:ascii="Arial" w:hAnsi="Arial" w:cs="Arial"/>
-          <w:color w:val="7B7B7B" w:themeColor="accent3" w:themeShade="BF"/>
-        </w:rPr>
-        <w:t xml:space="preserve">allow-recursion { </w:t>
-      </w:r>
+        <w:t xml:space="preserve">#permite la </w:t>
+      </w:r>
+      <w:proofErr w:type="spellStart"/>
+      <w:r>
+        <w:rPr>
+          <w:rFonts w:ascii="Arial" w:hAnsi="Arial" w:cs="Arial"/>
+          <w:color w:val="7B7B7B" w:themeColor="accent3" w:themeShade="BF"/>
+        </w:rPr>
+        <w:t>recursion</w:t>
+      </w:r>
+      <w:proofErr w:type="spellEnd"/>
+    </w:p>
+    <w:p>
+      <w:pPr>
+        <w:pStyle w:val="Prrafodelista"/>
+        <w:rPr>
+          <w:rFonts w:ascii="Arial" w:hAnsi="Arial" w:cs="Arial"/>
+          <w:color w:val="7B7B7B" w:themeColor="accent3" w:themeShade="BF"/>
+        </w:rPr>
+      </w:pPr>
+      <w:proofErr w:type="spellStart"/>
+      <w:r>
+        <w:rPr>
+          <w:rFonts w:ascii="Arial" w:hAnsi="Arial" w:cs="Arial"/>
+          <w:color w:val="7B7B7B" w:themeColor="accent3" w:themeShade="BF"/>
+        </w:rPr>
+        <w:t>allow-recursion</w:t>
+      </w:r>
+      <w:proofErr w:type="spellEnd"/>
+      <w:r>
+        <w:rPr>
+          <w:rFonts w:ascii="Arial" w:hAnsi="Arial" w:cs="Arial"/>
+          <w:color w:val="7B7B7B" w:themeColor="accent3" w:themeShade="BF"/>
+        </w:rPr>
+        <w:t xml:space="preserve"> </w:t>
+      </w:r>
+      <w:proofErr w:type="gramStart"/>
+      <w:r>
+        <w:rPr>
+          <w:rFonts w:ascii="Arial" w:hAnsi="Arial" w:cs="Arial"/>
+          <w:color w:val="7B7B7B" w:themeColor="accent3" w:themeShade="BF"/>
+        </w:rPr>
+        <w:t xml:space="preserve">{ </w:t>
+      </w:r>
+      <w:proofErr w:type="spellStart"/>
       <w:r>
         <w:rPr>
           <w:rFonts w:ascii="Arial" w:hAnsi="Arial" w:cs="Arial"/>
@@ -5345,6 +6643,8 @@
         </w:rPr>
         <w:t>any</w:t>
       </w:r>
+      <w:proofErr w:type="spellEnd"/>
+      <w:proofErr w:type="gramEnd"/>
       <w:r>
         <w:rPr>
           <w:rFonts w:ascii="Arial" w:hAnsi="Arial" w:cs="Arial"/>
@@ -5387,7 +6687,31 @@
           <w:rFonts w:ascii="Arial" w:hAnsi="Arial" w:cs="Arial"/>
           <w:color w:val="7B7B7B" w:themeColor="accent3" w:themeShade="BF"/>
         </w:rPr>
-        <w:t xml:space="preserve">listen-on { </w:t>
+        <w:t>listen-</w:t>
+      </w:r>
+      <w:proofErr w:type="spellStart"/>
+      <w:r>
+        <w:rPr>
+          <w:rFonts w:ascii="Arial" w:hAnsi="Arial" w:cs="Arial"/>
+          <w:color w:val="7B7B7B" w:themeColor="accent3" w:themeShade="BF"/>
+        </w:rPr>
+        <w:t>on</w:t>
+      </w:r>
+      <w:proofErr w:type="spellEnd"/>
+      <w:r>
+        <w:rPr>
+          <w:rFonts w:ascii="Arial" w:hAnsi="Arial" w:cs="Arial"/>
+          <w:color w:val="7B7B7B" w:themeColor="accent3" w:themeShade="BF"/>
+        </w:rPr>
+        <w:t xml:space="preserve"> </w:t>
+      </w:r>
+      <w:proofErr w:type="gramStart"/>
+      <w:r>
+        <w:rPr>
+          <w:rFonts w:ascii="Arial" w:hAnsi="Arial" w:cs="Arial"/>
+          <w:color w:val="7B7B7B" w:themeColor="accent3" w:themeShade="BF"/>
+        </w:rPr>
+        <w:t xml:space="preserve">{ </w:t>
       </w:r>
       <w:r>
         <w:rPr>
@@ -5396,6 +6720,7 @@
         </w:rPr>
         <w:t>192.168.3.4</w:t>
       </w:r>
+      <w:proofErr w:type="gramEnd"/>
       <w:r>
         <w:rPr>
           <w:rFonts w:ascii="Arial" w:hAnsi="Arial" w:cs="Arial"/>
@@ -5433,12 +6758,46 @@
           <w:color w:val="7B7B7B" w:themeColor="accent3" w:themeShade="BF"/>
         </w:rPr>
       </w:pPr>
-      <w:r>
-        <w:rPr>
-          <w:rFonts w:ascii="Arial" w:hAnsi="Arial" w:cs="Arial"/>
-          <w:color w:val="7B7B7B" w:themeColor="accent3" w:themeShade="BF"/>
-        </w:rPr>
-        <w:t>allow-transfer { none; };</w:t>
+      <w:proofErr w:type="spellStart"/>
+      <w:r>
+        <w:rPr>
+          <w:rFonts w:ascii="Arial" w:hAnsi="Arial" w:cs="Arial"/>
+          <w:color w:val="7B7B7B" w:themeColor="accent3" w:themeShade="BF"/>
+        </w:rPr>
+        <w:t>allow</w:t>
+      </w:r>
+      <w:proofErr w:type="spellEnd"/>
+      <w:r>
+        <w:rPr>
+          <w:rFonts w:ascii="Arial" w:hAnsi="Arial" w:cs="Arial"/>
+          <w:color w:val="7B7B7B" w:themeColor="accent3" w:themeShade="BF"/>
+        </w:rPr>
+        <w:t xml:space="preserve">-transfer </w:t>
+      </w:r>
+      <w:proofErr w:type="gramStart"/>
+      <w:r>
+        <w:rPr>
+          <w:rFonts w:ascii="Arial" w:hAnsi="Arial" w:cs="Arial"/>
+          <w:color w:val="7B7B7B" w:themeColor="accent3" w:themeShade="BF"/>
+        </w:rPr>
+        <w:t xml:space="preserve">{ </w:t>
+      </w:r>
+      <w:proofErr w:type="spellStart"/>
+      <w:r>
+        <w:rPr>
+          <w:rFonts w:ascii="Arial" w:hAnsi="Arial" w:cs="Arial"/>
+          <w:color w:val="7B7B7B" w:themeColor="accent3" w:themeShade="BF"/>
+        </w:rPr>
+        <w:t>none</w:t>
+      </w:r>
+      <w:proofErr w:type="spellEnd"/>
+      <w:proofErr w:type="gramEnd"/>
+      <w:r>
+        <w:rPr>
+          <w:rFonts w:ascii="Arial" w:hAnsi="Arial" w:cs="Arial"/>
+          <w:color w:val="7B7B7B" w:themeColor="accent3" w:themeShade="BF"/>
+        </w:rPr>
+        <w:t>; };</w:t>
       </w:r>
       <w:r>
         <w:rPr>
@@ -5485,7 +6844,49 @@
         <w:rPr>
           <w:rFonts w:ascii="Arial" w:hAnsi="Arial" w:cs="Arial"/>
         </w:rPr>
-        <w:t>Configurar el archivo local localizado en “/etc/bind/named.conf.local”</w:t>
+        <w:t>Configurar el archivo local localizado en “/</w:t>
+      </w:r>
+      <w:proofErr w:type="spellStart"/>
+      <w:r>
+        <w:rPr>
+          <w:rFonts w:ascii="Arial" w:hAnsi="Arial" w:cs="Arial"/>
+        </w:rPr>
+        <w:t>etc</w:t>
+      </w:r>
+      <w:proofErr w:type="spellEnd"/>
+      <w:r>
+        <w:rPr>
+          <w:rFonts w:ascii="Arial" w:hAnsi="Arial" w:cs="Arial"/>
+        </w:rPr>
+        <w:t>/</w:t>
+      </w:r>
+      <w:proofErr w:type="spellStart"/>
+      <w:r>
+        <w:rPr>
+          <w:rFonts w:ascii="Arial" w:hAnsi="Arial" w:cs="Arial"/>
+        </w:rPr>
+        <w:t>bind</w:t>
+      </w:r>
+      <w:proofErr w:type="spellEnd"/>
+      <w:r>
+        <w:rPr>
+          <w:rFonts w:ascii="Arial" w:hAnsi="Arial" w:cs="Arial"/>
+        </w:rPr>
+        <w:t>/</w:t>
+      </w:r>
+      <w:proofErr w:type="spellStart"/>
+      <w:r>
+        <w:rPr>
+          <w:rFonts w:ascii="Arial" w:hAnsi="Arial" w:cs="Arial"/>
+        </w:rPr>
+        <w:t>named.conf.local</w:t>
+      </w:r>
+      <w:proofErr w:type="spellEnd"/>
+      <w:r>
+        <w:rPr>
+          <w:rFonts w:ascii="Arial" w:hAnsi="Arial" w:cs="Arial"/>
+        </w:rPr>
+        <w:t>”</w:t>
       </w:r>
     </w:p>
     <w:p>
@@ -5515,13 +6916,24 @@
           <w:color w:val="7B7B7B" w:themeColor="accent3" w:themeShade="BF"/>
         </w:rPr>
       </w:pPr>
-      <w:r>
-        <w:rPr>
-          <w:rFonts w:ascii="Arial" w:hAnsi="Arial" w:cs="Arial"/>
-          <w:color w:val="7B7B7B" w:themeColor="accent3" w:themeShade="BF"/>
-        </w:rPr>
-        <w:t>zone "</w:t>
-      </w:r>
+      <w:proofErr w:type="spellStart"/>
+      <w:r>
+        <w:rPr>
+          <w:rFonts w:ascii="Arial" w:hAnsi="Arial" w:cs="Arial"/>
+          <w:color w:val="7B7B7B" w:themeColor="accent3" w:themeShade="BF"/>
+        </w:rPr>
+        <w:t>zone</w:t>
+      </w:r>
+      <w:proofErr w:type="spellEnd"/>
+      <w:r>
+        <w:rPr>
+          <w:rFonts w:ascii="Arial" w:hAnsi="Arial" w:cs="Arial"/>
+          <w:color w:val="7B7B7B" w:themeColor="accent3" w:themeShade="BF"/>
+        </w:rPr>
+        <w:t xml:space="preserve"> "</w:t>
+      </w:r>
+      <w:proofErr w:type="spellStart"/>
+      <w:proofErr w:type="gramStart"/>
       <w:r>
         <w:rPr>
           <w:rFonts w:ascii="Arial" w:hAnsi="Arial" w:cs="Arial"/>
@@ -5529,6 +6941,8 @@
         </w:rPr>
         <w:t>jovanny.local</w:t>
       </w:r>
+      <w:proofErr w:type="spellEnd"/>
+      <w:proofErr w:type="gramEnd"/>
       <w:r>
         <w:rPr>
           <w:rFonts w:ascii="Arial" w:hAnsi="Arial" w:cs="Arial"/>
@@ -5551,7 +6965,39 @@
           <w:rFonts w:ascii="Arial" w:hAnsi="Arial" w:cs="Arial"/>
           <w:color w:val="7B7B7B" w:themeColor="accent3" w:themeShade="BF"/>
         </w:rPr>
-        <w:t xml:space="preserve">    type slave;</w:t>
+        <w:t xml:space="preserve">    </w:t>
+      </w:r>
+      <w:proofErr w:type="spellStart"/>
+      <w:r>
+        <w:rPr>
+          <w:rFonts w:ascii="Arial" w:hAnsi="Arial" w:cs="Arial"/>
+          <w:color w:val="7B7B7B" w:themeColor="accent3" w:themeShade="BF"/>
+        </w:rPr>
+        <w:t>type</w:t>
+      </w:r>
+      <w:proofErr w:type="spellEnd"/>
+      <w:r>
+        <w:rPr>
+          <w:rFonts w:ascii="Arial" w:hAnsi="Arial" w:cs="Arial"/>
+          <w:color w:val="7B7B7B" w:themeColor="accent3" w:themeShade="BF"/>
+        </w:rPr>
+        <w:t xml:space="preserve"> </w:t>
+      </w:r>
+      <w:proofErr w:type="spellStart"/>
+      <w:r>
+        <w:rPr>
+          <w:rFonts w:ascii="Arial" w:hAnsi="Arial" w:cs="Arial"/>
+          <w:color w:val="7B7B7B" w:themeColor="accent3" w:themeShade="BF"/>
+        </w:rPr>
+        <w:t>slave</w:t>
+      </w:r>
+      <w:proofErr w:type="spellEnd"/>
+      <w:r>
+        <w:rPr>
+          <w:rFonts w:ascii="Arial" w:hAnsi="Arial" w:cs="Arial"/>
+          <w:color w:val="7B7B7B" w:themeColor="accent3" w:themeShade="BF"/>
+        </w:rPr>
+        <w:t>;</w:t>
       </w:r>
     </w:p>
     <w:p>
@@ -5580,14 +7026,26 @@
         </w:rPr>
         <w:t>slaves/</w:t>
       </w:r>
-      <w:r>
-        <w:rPr>
-          <w:rFonts w:ascii="Arial" w:hAnsi="Arial" w:cs="Arial"/>
-          <w:color w:val="7B7B7B" w:themeColor="accent3" w:themeShade="BF"/>
-          <w:lang w:val="en-US"/>
-        </w:rPr>
-        <w:t>db.jovanny.local";</w:t>
-      </w:r>
+      <w:proofErr w:type="spellStart"/>
+      <w:r>
+        <w:rPr>
+          <w:rFonts w:ascii="Arial" w:hAnsi="Arial" w:cs="Arial"/>
+          <w:color w:val="7B7B7B" w:themeColor="accent3" w:themeShade="BF"/>
+          <w:lang w:val="en-US"/>
+        </w:rPr>
+        <w:t>db.jovanny.local</w:t>
+      </w:r>
+      <w:proofErr w:type="spellEnd"/>
+      <w:proofErr w:type="gramStart"/>
+      <w:r>
+        <w:rPr>
+          <w:rFonts w:ascii="Arial" w:hAnsi="Arial" w:cs="Arial"/>
+          <w:color w:val="7B7B7B" w:themeColor="accent3" w:themeShade="BF"/>
+          <w:lang w:val="en-US"/>
+        </w:rPr>
+        <w:t>";</w:t>
+      </w:r>
+      <w:proofErr w:type="gramEnd"/>
     </w:p>
     <w:p>
       <w:pPr>
@@ -5611,7 +7069,15 @@
           <w:rFonts w:ascii="Arial" w:hAnsi="Arial" w:cs="Arial"/>
           <w:color w:val="7B7B7B" w:themeColor="accent3" w:themeShade="BF"/>
         </w:rPr>
-        <w:t>masters { 1</w:t>
+        <w:t xml:space="preserve">masters </w:t>
+      </w:r>
+      <w:proofErr w:type="gramStart"/>
+      <w:r>
+        <w:rPr>
+          <w:rFonts w:ascii="Arial" w:hAnsi="Arial" w:cs="Arial"/>
+          <w:color w:val="7B7B7B" w:themeColor="accent3" w:themeShade="BF"/>
+        </w:rPr>
+        <w:t>{ 1</w:t>
       </w:r>
       <w:r>
         <w:rPr>
@@ -5620,12 +7086,29 @@
         </w:rPr>
         <w:t>92.168.1.4</w:t>
       </w:r>
-      <w:r>
-        <w:rPr>
-          <w:rFonts w:ascii="Arial" w:hAnsi="Arial" w:cs="Arial"/>
-          <w:color w:val="7B7B7B" w:themeColor="accent3" w:themeShade="BF"/>
-        </w:rPr>
-        <w:t>; };  # ns1 private IP</w:t>
+      <w:proofErr w:type="gramEnd"/>
+      <w:r>
+        <w:rPr>
+          <w:rFonts w:ascii="Arial" w:hAnsi="Arial" w:cs="Arial"/>
+          <w:color w:val="7B7B7B" w:themeColor="accent3" w:themeShade="BF"/>
+        </w:rPr>
+        <w:t xml:space="preserve">; };  # ns1 </w:t>
+      </w:r>
+      <w:proofErr w:type="spellStart"/>
+      <w:r>
+        <w:rPr>
+          <w:rFonts w:ascii="Arial" w:hAnsi="Arial" w:cs="Arial"/>
+          <w:color w:val="7B7B7B" w:themeColor="accent3" w:themeShade="BF"/>
+        </w:rPr>
+        <w:t>private</w:t>
+      </w:r>
+      <w:proofErr w:type="spellEnd"/>
+      <w:r>
+        <w:rPr>
+          <w:rFonts w:ascii="Arial" w:hAnsi="Arial" w:cs="Arial"/>
+          <w:color w:val="7B7B7B" w:themeColor="accent3" w:themeShade="BF"/>
+        </w:rPr>
+        <w:t xml:space="preserve"> IP</w:t>
       </w:r>
     </w:p>
     <w:p>
@@ -5674,12 +7157,29 @@
           <w:color w:val="7B7B7B" w:themeColor="accent3" w:themeShade="BF"/>
         </w:rPr>
       </w:pPr>
-      <w:r>
-        <w:rPr>
-          <w:rFonts w:ascii="Arial" w:hAnsi="Arial" w:cs="Arial"/>
-          <w:color w:val="7B7B7B" w:themeColor="accent3" w:themeShade="BF"/>
-        </w:rPr>
-        <w:t>zone "1</w:t>
+      <w:proofErr w:type="spellStart"/>
+      <w:r>
+        <w:rPr>
+          <w:rFonts w:ascii="Arial" w:hAnsi="Arial" w:cs="Arial"/>
+          <w:color w:val="7B7B7B" w:themeColor="accent3" w:themeShade="BF"/>
+        </w:rPr>
+        <w:t>zone</w:t>
+      </w:r>
+      <w:proofErr w:type="spellEnd"/>
+      <w:r>
+        <w:rPr>
+          <w:rFonts w:ascii="Arial" w:hAnsi="Arial" w:cs="Arial"/>
+          <w:color w:val="7B7B7B" w:themeColor="accent3" w:themeShade="BF"/>
+        </w:rPr>
+        <w:t xml:space="preserve"> "</w:t>
+      </w:r>
+      <w:proofErr w:type="gramStart"/>
+      <w:r>
+        <w:rPr>
+          <w:rFonts w:ascii="Arial" w:hAnsi="Arial" w:cs="Arial"/>
+          <w:color w:val="7B7B7B" w:themeColor="accent3" w:themeShade="BF"/>
+        </w:rPr>
+        <w:t>1</w:t>
       </w:r>
       <w:r>
         <w:rPr>
@@ -5707,7 +7207,15 @@
           <w:rFonts w:ascii="Arial" w:hAnsi="Arial" w:cs="Arial"/>
           <w:color w:val="7B7B7B" w:themeColor="accent3" w:themeShade="BF"/>
         </w:rPr>
-        <w:t>.in-addr.arpa" {</w:t>
+        <w:t>.in</w:t>
+      </w:r>
+      <w:proofErr w:type="gramEnd"/>
+      <w:r>
+        <w:rPr>
+          <w:rFonts w:ascii="Arial" w:hAnsi="Arial" w:cs="Arial"/>
+          <w:color w:val="7B7B7B" w:themeColor="accent3" w:themeShade="BF"/>
+        </w:rPr>
+        <w:t>-addr.arpa" {</w:t>
       </w:r>
     </w:p>
     <w:p>
@@ -5724,7 +7232,39 @@
           <w:rFonts w:ascii="Arial" w:hAnsi="Arial" w:cs="Arial"/>
           <w:color w:val="7B7B7B" w:themeColor="accent3" w:themeShade="BF"/>
         </w:rPr>
-        <w:t xml:space="preserve">    type slave;</w:t>
+        <w:t xml:space="preserve">    </w:t>
+      </w:r>
+      <w:proofErr w:type="spellStart"/>
+      <w:r>
+        <w:rPr>
+          <w:rFonts w:ascii="Arial" w:hAnsi="Arial" w:cs="Arial"/>
+          <w:color w:val="7B7B7B" w:themeColor="accent3" w:themeShade="BF"/>
+        </w:rPr>
+        <w:t>type</w:t>
+      </w:r>
+      <w:proofErr w:type="spellEnd"/>
+      <w:r>
+        <w:rPr>
+          <w:rFonts w:ascii="Arial" w:hAnsi="Arial" w:cs="Arial"/>
+          <w:color w:val="7B7B7B" w:themeColor="accent3" w:themeShade="BF"/>
+        </w:rPr>
+        <w:t xml:space="preserve"> </w:t>
+      </w:r>
+      <w:proofErr w:type="spellStart"/>
+      <w:r>
+        <w:rPr>
+          <w:rFonts w:ascii="Arial" w:hAnsi="Arial" w:cs="Arial"/>
+          <w:color w:val="7B7B7B" w:themeColor="accent3" w:themeShade="BF"/>
+        </w:rPr>
+        <w:t>slave</w:t>
+      </w:r>
+      <w:proofErr w:type="spellEnd"/>
+      <w:r>
+        <w:rPr>
+          <w:rFonts w:ascii="Arial" w:hAnsi="Arial" w:cs="Arial"/>
+          <w:color w:val="7B7B7B" w:themeColor="accent3" w:themeShade="BF"/>
+        </w:rPr>
+        <w:t>;</w:t>
       </w:r>
     </w:p>
     <w:p>
@@ -5741,7 +7281,23 @@
           <w:rFonts w:ascii="Arial" w:hAnsi="Arial" w:cs="Arial"/>
           <w:color w:val="7B7B7B" w:themeColor="accent3" w:themeShade="BF"/>
         </w:rPr>
-        <w:t xml:space="preserve">    file "slaves/db.1</w:t>
+        <w:t xml:space="preserve">    file "</w:t>
+      </w:r>
+      <w:proofErr w:type="spellStart"/>
+      <w:r>
+        <w:rPr>
+          <w:rFonts w:ascii="Arial" w:hAnsi="Arial" w:cs="Arial"/>
+          <w:color w:val="7B7B7B" w:themeColor="accent3" w:themeShade="BF"/>
+        </w:rPr>
+        <w:t>slaves</w:t>
+      </w:r>
+      <w:proofErr w:type="spellEnd"/>
+      <w:r>
+        <w:rPr>
+          <w:rFonts w:ascii="Arial" w:hAnsi="Arial" w:cs="Arial"/>
+          <w:color w:val="7B7B7B" w:themeColor="accent3" w:themeShade="BF"/>
+        </w:rPr>
+        <w:t>/db.1</w:t>
       </w:r>
       <w:r>
         <w:rPr>
@@ -5773,7 +7329,15 @@
           <w:color w:val="7B7B7B" w:themeColor="accent3" w:themeShade="BF"/>
         </w:rPr>
         <w:lastRenderedPageBreak/>
-        <w:t xml:space="preserve">    masters { 1</w:t>
+        <w:t xml:space="preserve">    masters </w:t>
+      </w:r>
+      <w:proofErr w:type="gramStart"/>
+      <w:r>
+        <w:rPr>
+          <w:rFonts w:ascii="Arial" w:hAnsi="Arial" w:cs="Arial"/>
+          <w:color w:val="7B7B7B" w:themeColor="accent3" w:themeShade="BF"/>
+        </w:rPr>
+        <w:t>{ 1</w:t>
       </w:r>
       <w:r>
         <w:rPr>
@@ -5782,12 +7346,29 @@
         </w:rPr>
         <w:t>92.168.1.4</w:t>
       </w:r>
-      <w:r>
-        <w:rPr>
-          <w:rFonts w:ascii="Arial" w:hAnsi="Arial" w:cs="Arial"/>
-          <w:color w:val="7B7B7B" w:themeColor="accent3" w:themeShade="BF"/>
-        </w:rPr>
-        <w:t>; };  # ns1 private IP</w:t>
+      <w:proofErr w:type="gramEnd"/>
+      <w:r>
+        <w:rPr>
+          <w:rFonts w:ascii="Arial" w:hAnsi="Arial" w:cs="Arial"/>
+          <w:color w:val="7B7B7B" w:themeColor="accent3" w:themeShade="BF"/>
+        </w:rPr>
+        <w:t xml:space="preserve">; };  # ns1 </w:t>
+      </w:r>
+      <w:proofErr w:type="spellStart"/>
+      <w:r>
+        <w:rPr>
+          <w:rFonts w:ascii="Arial" w:hAnsi="Arial" w:cs="Arial"/>
+          <w:color w:val="7B7B7B" w:themeColor="accent3" w:themeShade="BF"/>
+        </w:rPr>
+        <w:t>private</w:t>
+      </w:r>
+      <w:proofErr w:type="spellEnd"/>
+      <w:r>
+        <w:rPr>
+          <w:rFonts w:ascii="Arial" w:hAnsi="Arial" w:cs="Arial"/>
+          <w:color w:val="7B7B7B" w:themeColor="accent3" w:themeShade="BF"/>
+        </w:rPr>
+        <w:t xml:space="preserve"> IP</w:t>
       </w:r>
     </w:p>
     <w:p>
@@ -5841,8 +7422,17 @@
           <w:rFonts w:ascii="Arial" w:hAnsi="Arial" w:cs="Arial"/>
           <w:color w:val="7B7B7B" w:themeColor="accent3" w:themeShade="BF"/>
         </w:rPr>
-        <w:t>$sudo named-checkconf</w:t>
-      </w:r>
+        <w:t xml:space="preserve">$sudo </w:t>
+      </w:r>
+      <w:proofErr w:type="spellStart"/>
+      <w:r>
+        <w:rPr>
+          <w:rFonts w:ascii="Arial" w:hAnsi="Arial" w:cs="Arial"/>
+          <w:color w:val="7B7B7B" w:themeColor="accent3" w:themeShade="BF"/>
+        </w:rPr>
+        <w:t>named-checkconf</w:t>
+      </w:r>
+      <w:proofErr w:type="spellEnd"/>
     </w:p>
     <w:p>
       <w:pPr>
@@ -5890,7 +7480,25 @@
           <w:color w:val="7B7B7B" w:themeColor="accent3" w:themeShade="BF"/>
           <w:lang w:val="en-US"/>
         </w:rPr>
-        <w:t>$sudo service bind9 restart</w:t>
+        <w:t>$</w:t>
+      </w:r>
+      <w:proofErr w:type="spellStart"/>
+      <w:r>
+        <w:rPr>
+          <w:rFonts w:ascii="Arial" w:hAnsi="Arial" w:cs="Arial"/>
+          <w:color w:val="7B7B7B" w:themeColor="accent3" w:themeShade="BF"/>
+          <w:lang w:val="en-US"/>
+        </w:rPr>
+        <w:t>sudo</w:t>
+      </w:r>
+      <w:proofErr w:type="spellEnd"/>
+      <w:r>
+        <w:rPr>
+          <w:rFonts w:ascii="Arial" w:hAnsi="Arial" w:cs="Arial"/>
+          <w:color w:val="7B7B7B" w:themeColor="accent3" w:themeShade="BF"/>
+          <w:lang w:val="en-US"/>
+        </w:rPr>
+        <w:t xml:space="preserve"> service bind9 restart</w:t>
       </w:r>
     </w:p>
     <w:p>
@@ -5909,7 +7517,25 @@
           <w:color w:val="7B7B7B" w:themeColor="accent3" w:themeShade="BF"/>
           <w:lang w:val="en-US"/>
         </w:rPr>
-        <w:t>$sudo service bind9 status</w:t>
+        <w:t>$</w:t>
+      </w:r>
+      <w:proofErr w:type="spellStart"/>
+      <w:r>
+        <w:rPr>
+          <w:rFonts w:ascii="Arial" w:hAnsi="Arial" w:cs="Arial"/>
+          <w:color w:val="7B7B7B" w:themeColor="accent3" w:themeShade="BF"/>
+          <w:lang w:val="en-US"/>
+        </w:rPr>
+        <w:t>sudo</w:t>
+      </w:r>
+      <w:proofErr w:type="spellEnd"/>
+      <w:r>
+        <w:rPr>
+          <w:rFonts w:ascii="Arial" w:hAnsi="Arial" w:cs="Arial"/>
+          <w:color w:val="7B7B7B" w:themeColor="accent3" w:themeShade="BF"/>
+          <w:lang w:val="en-US"/>
+        </w:rPr>
+        <w:t xml:space="preserve"> service bind9 status</w:t>
       </w:r>
     </w:p>
     <w:p>
@@ -6021,7 +7647,7 @@
           <w:rFonts w:ascii="Arial" w:hAnsi="Arial" w:cs="Arial"/>
         </w:rPr>
       </w:pPr>
-      <w:bookmarkStart w:id="8" w:name="_Toc42469745"/>
+      <w:bookmarkStart w:id="8" w:name="_Toc43219106"/>
       <w:r>
         <w:rPr>
           <w:rFonts w:ascii="Arial" w:hAnsi="Arial" w:cs="Arial"/>
@@ -6046,7 +7672,21 @@
         <w:rPr>
           <w:rFonts w:ascii="Arial" w:hAnsi="Arial" w:cs="Arial"/>
         </w:rPr>
-        <w:t>Verificamos si tenemos instalado resolvconf, de lo contrario se instala con el comando:</w:t>
+        <w:t xml:space="preserve">Verificamos si tenemos instalado </w:t>
+      </w:r>
+      <w:proofErr w:type="spellStart"/>
+      <w:r>
+        <w:rPr>
+          <w:rFonts w:ascii="Arial" w:hAnsi="Arial" w:cs="Arial"/>
+        </w:rPr>
+        <w:t>resolvconf</w:t>
+      </w:r>
+      <w:proofErr w:type="spellEnd"/>
+      <w:r>
+        <w:rPr>
+          <w:rFonts w:ascii="Arial" w:hAnsi="Arial" w:cs="Arial"/>
+        </w:rPr>
+        <w:t>, de lo contrario se instala con el comando:</w:t>
       </w:r>
     </w:p>
     <w:p>
@@ -6064,13 +7704,39 @@
         </w:rPr>
         <w:t>$</w:t>
       </w:r>
-      <w:r>
-        <w:rPr>
-          <w:rFonts w:ascii="Arial" w:hAnsi="Arial" w:cs="Arial"/>
-          <w:color w:val="7B7B7B" w:themeColor="accent3" w:themeShade="BF"/>
-        </w:rPr>
-        <w:t xml:space="preserve">apt install </w:t>
-      </w:r>
+      <w:proofErr w:type="spellStart"/>
+      <w:r>
+        <w:rPr>
+          <w:rFonts w:ascii="Arial" w:hAnsi="Arial" w:cs="Arial"/>
+          <w:color w:val="7B7B7B" w:themeColor="accent3" w:themeShade="BF"/>
+        </w:rPr>
+        <w:t>apt</w:t>
+      </w:r>
+      <w:proofErr w:type="spellEnd"/>
+      <w:r>
+        <w:rPr>
+          <w:rFonts w:ascii="Arial" w:hAnsi="Arial" w:cs="Arial"/>
+          <w:color w:val="7B7B7B" w:themeColor="accent3" w:themeShade="BF"/>
+        </w:rPr>
+        <w:t xml:space="preserve"> </w:t>
+      </w:r>
+      <w:proofErr w:type="spellStart"/>
+      <w:r>
+        <w:rPr>
+          <w:rFonts w:ascii="Arial" w:hAnsi="Arial" w:cs="Arial"/>
+          <w:color w:val="7B7B7B" w:themeColor="accent3" w:themeShade="BF"/>
+        </w:rPr>
+        <w:t>install</w:t>
+      </w:r>
+      <w:proofErr w:type="spellEnd"/>
+      <w:r>
+        <w:rPr>
+          <w:rFonts w:ascii="Arial" w:hAnsi="Arial" w:cs="Arial"/>
+          <w:color w:val="7B7B7B" w:themeColor="accent3" w:themeShade="BF"/>
+        </w:rPr>
+        <w:t xml:space="preserve"> </w:t>
+      </w:r>
+      <w:proofErr w:type="spellStart"/>
       <w:r>
         <w:rPr>
           <w:rFonts w:ascii="Arial" w:hAnsi="Arial" w:cs="Arial"/>
@@ -6078,6 +7744,7 @@
         </w:rPr>
         <w:t>resolvconf</w:t>
       </w:r>
+      <w:proofErr w:type="spellEnd"/>
     </w:p>
     <w:p>
       <w:pPr>
@@ -6169,7 +7836,21 @@
         <w:rPr>
           <w:rFonts w:ascii="Arial" w:hAnsi="Arial" w:cs="Arial"/>
         </w:rPr>
-        <w:t>comando resolvconf instalado</w:t>
+        <w:t xml:space="preserve">comando </w:t>
+      </w:r>
+      <w:proofErr w:type="spellStart"/>
+      <w:r>
+        <w:rPr>
+          <w:rFonts w:ascii="Arial" w:hAnsi="Arial" w:cs="Arial"/>
+        </w:rPr>
+        <w:t>resolvconf</w:t>
+      </w:r>
+      <w:proofErr w:type="spellEnd"/>
+      <w:r>
+        <w:rPr>
+          <w:rFonts w:ascii="Arial" w:hAnsi="Arial" w:cs="Arial"/>
+        </w:rPr>
+        <w:t xml:space="preserve"> instalado</w:t>
       </w:r>
       <w:r>
         <w:rPr>
@@ -6211,7 +7892,27 @@
           <w:color w:val="7B7B7B" w:themeColor="accent3" w:themeShade="BF"/>
           <w:lang w:val="en-US"/>
         </w:rPr>
-        <w:t>Search jovanny.local  # your private domain</w:t>
+        <w:t xml:space="preserve">Search </w:t>
+      </w:r>
+      <w:proofErr w:type="spellStart"/>
+      <w:proofErr w:type="gramStart"/>
+      <w:r>
+        <w:rPr>
+          <w:rFonts w:ascii="Arial" w:hAnsi="Arial" w:cs="Arial"/>
+          <w:color w:val="7B7B7B" w:themeColor="accent3" w:themeShade="BF"/>
+          <w:lang w:val="en-US"/>
+        </w:rPr>
+        <w:t>jovanny.local</w:t>
+      </w:r>
+      <w:proofErr w:type="spellEnd"/>
+      <w:proofErr w:type="gramEnd"/>
+      <w:r>
+        <w:rPr>
+          <w:rFonts w:ascii="Arial" w:hAnsi="Arial" w:cs="Arial"/>
+          <w:color w:val="7B7B7B" w:themeColor="accent3" w:themeShade="BF"/>
+          <w:lang w:val="en-US"/>
+        </w:rPr>
+        <w:t xml:space="preserve">  # your private domain</w:t>
       </w:r>
     </w:p>
     <w:p>
@@ -6229,7 +7930,25 @@
           <w:color w:val="7B7B7B" w:themeColor="accent3" w:themeShade="BF"/>
           <w:lang w:val="en-US"/>
         </w:rPr>
-        <w:t>nameserver 192.168.1.4  # ns1 private IP address</w:t>
+        <w:t xml:space="preserve">nameserver </w:t>
+      </w:r>
+      <w:proofErr w:type="gramStart"/>
+      <w:r>
+        <w:rPr>
+          <w:rFonts w:ascii="Arial" w:hAnsi="Arial" w:cs="Arial"/>
+          <w:color w:val="7B7B7B" w:themeColor="accent3" w:themeShade="BF"/>
+          <w:lang w:val="en-US"/>
+        </w:rPr>
+        <w:t>192.168.1.4  #</w:t>
+      </w:r>
+      <w:proofErr w:type="gramEnd"/>
+      <w:r>
+        <w:rPr>
+          <w:rFonts w:ascii="Arial" w:hAnsi="Arial" w:cs="Arial"/>
+          <w:color w:val="7B7B7B" w:themeColor="accent3" w:themeShade="BF"/>
+          <w:lang w:val="en-US"/>
+        </w:rPr>
+        <w:t xml:space="preserve"> ns1 private IP address</w:t>
       </w:r>
     </w:p>
     <w:p>
@@ -6247,7 +7966,25 @@
           <w:color w:val="7B7B7B" w:themeColor="accent3" w:themeShade="BF"/>
           <w:lang w:val="en-US"/>
         </w:rPr>
-        <w:t>nameserver 192.168.3.4  # ns2 private IP address</w:t>
+        <w:t xml:space="preserve">nameserver </w:t>
+      </w:r>
+      <w:proofErr w:type="gramStart"/>
+      <w:r>
+        <w:rPr>
+          <w:rFonts w:ascii="Arial" w:hAnsi="Arial" w:cs="Arial"/>
+          <w:color w:val="7B7B7B" w:themeColor="accent3" w:themeShade="BF"/>
+          <w:lang w:val="en-US"/>
+        </w:rPr>
+        <w:t>192.168.3.4  #</w:t>
+      </w:r>
+      <w:proofErr w:type="gramEnd"/>
+      <w:r>
+        <w:rPr>
+          <w:rFonts w:ascii="Arial" w:hAnsi="Arial" w:cs="Arial"/>
+          <w:color w:val="7B7B7B" w:themeColor="accent3" w:themeShade="BF"/>
+          <w:lang w:val="en-US"/>
+        </w:rPr>
+        <w:t xml:space="preserve"> ns2 private IP address</w:t>
       </w:r>
     </w:p>
     <w:p>
@@ -6290,7 +8027,23 @@
           <w:rFonts w:ascii="Arial" w:hAnsi="Arial" w:cs="Arial"/>
           <w:color w:val="7B7B7B" w:themeColor="accent3" w:themeShade="BF"/>
         </w:rPr>
-        <w:t>$sudo resolvconf -u</w:t>
+        <w:t xml:space="preserve">$sudo </w:t>
+      </w:r>
+      <w:proofErr w:type="spellStart"/>
+      <w:r>
+        <w:rPr>
+          <w:rFonts w:ascii="Arial" w:hAnsi="Arial" w:cs="Arial"/>
+          <w:color w:val="7B7B7B" w:themeColor="accent3" w:themeShade="BF"/>
+        </w:rPr>
+        <w:t>resolvconf</w:t>
+      </w:r>
+      <w:proofErr w:type="spellEnd"/>
+      <w:r>
+        <w:rPr>
+          <w:rFonts w:ascii="Arial" w:hAnsi="Arial" w:cs="Arial"/>
+          <w:color w:val="7B7B7B" w:themeColor="accent3" w:themeShade="BF"/>
+        </w:rPr>
+        <w:t xml:space="preserve"> -u</w:t>
       </w:r>
     </w:p>
     <w:p>
@@ -6308,7 +8061,21 @@
         <w:rPr>
           <w:rFonts w:ascii="Arial" w:hAnsi="Arial" w:cs="Arial"/>
         </w:rPr>
-        <w:t>Hacemos ping a los ip registrados.</w:t>
+        <w:t xml:space="preserve">Hacemos ping a los </w:t>
+      </w:r>
+      <w:proofErr w:type="spellStart"/>
+      <w:r>
+        <w:rPr>
+          <w:rFonts w:ascii="Arial" w:hAnsi="Arial" w:cs="Arial"/>
+        </w:rPr>
+        <w:t>ip</w:t>
+      </w:r>
+      <w:proofErr w:type="spellEnd"/>
+      <w:r>
+        <w:rPr>
+          <w:rFonts w:ascii="Arial" w:hAnsi="Arial" w:cs="Arial"/>
+        </w:rPr>
+        <w:t xml:space="preserve"> registrados.</w:t>
       </w:r>
     </w:p>
     <w:p>
@@ -6561,7 +8328,6 @@
           <w:szCs w:val="32"/>
         </w:rPr>
       </w:pPr>
-      <w:bookmarkStart w:id="9" w:name="_Toc42469746"/>
       <w:r>
         <w:rPr>
           <w:rFonts w:ascii="Arial" w:hAnsi="Arial" w:cs="Arial"/>
@@ -6576,6 +8342,7 @@
           <w:rFonts w:ascii="Arial" w:hAnsi="Arial" w:cs="Arial"/>
         </w:rPr>
       </w:pPr>
+      <w:bookmarkStart w:id="9" w:name="_Toc43219107"/>
       <w:r>
         <w:rPr>
           <w:rFonts w:ascii="Arial" w:hAnsi="Arial" w:cs="Arial"/>
@@ -6583,13 +8350,13 @@
         <w:lastRenderedPageBreak/>
         <w:t>Conclus</w:t>
       </w:r>
+      <w:r>
+        <w:rPr>
+          <w:rFonts w:ascii="Arial" w:hAnsi="Arial" w:cs="Arial"/>
+        </w:rPr>
+        <w:t>iones</w:t>
+      </w:r>
       <w:bookmarkEnd w:id="9"/>
-      <w:r>
-        <w:rPr>
-          <w:rFonts w:ascii="Arial" w:hAnsi="Arial" w:cs="Arial"/>
-        </w:rPr>
-        <w:t>iones</w:t>
-      </w:r>
     </w:p>
     <w:p>
       <w:pPr>
@@ -6606,43 +8373,71 @@
           <w:sz w:val="28"/>
           <w:szCs w:val="28"/>
         </w:rPr>
-        <w:t>Cortez Enriquez Jovanny Wilver</w:t>
-      </w:r>
-    </w:p>
-    <w:p>
-      <w:pPr>
-        <w:jc w:val="both"/>
-      </w:pPr>
-      <w:r>
-        <w:t xml:space="preserve">El servidor DNS funciona de manera que un usuario puede teclear un nombre y este le devuelve la página a donde desea dirigirse sin necesidad de teclear </w:t>
-      </w:r>
-      <w:r>
-        <w:t>número</w:t>
-      </w:r>
-      <w:r>
-        <w:t xml:space="preserve"> o la dirección IP en este caso, el DNS funciona como un </w:t>
-      </w:r>
-      <w:r>
-        <w:t>resolutor</w:t>
-      </w:r>
-      <w:r>
-        <w:t xml:space="preserve"> de nombres donde asigna una IP a un nombre y viceversa, un nombre a una IP, esto facilita demasiado la interacción del human con la máquina y no le es tan tedioso memorizarse números para poder acceder a sitios que desea.</w:t>
-      </w:r>
-    </w:p>
-    <w:p>
-      <w:pPr>
+        <w:t xml:space="preserve">Cortez </w:t>
+      </w:r>
+      <w:proofErr w:type="spellStart"/>
+      <w:r>
         <w:rPr>
           <w:rFonts w:ascii="Arial" w:hAnsi="Arial" w:cs="Arial"/>
           <w:sz w:val="28"/>
           <w:szCs w:val="28"/>
         </w:rPr>
-      </w:pPr>
+        <w:t>Enriquez</w:t>
+      </w:r>
+      <w:proofErr w:type="spellEnd"/>
       <w:r>
         <w:rPr>
           <w:rFonts w:ascii="Arial" w:hAnsi="Arial" w:cs="Arial"/>
           <w:sz w:val="28"/>
           <w:szCs w:val="28"/>
         </w:rPr>
+        <w:t xml:space="preserve"> Jovanny </w:t>
+      </w:r>
+      <w:proofErr w:type="spellStart"/>
+      <w:r>
+        <w:rPr>
+          <w:rFonts w:ascii="Arial" w:hAnsi="Arial" w:cs="Arial"/>
+          <w:sz w:val="28"/>
+          <w:szCs w:val="28"/>
+        </w:rPr>
+        <w:t>Wilver</w:t>
+      </w:r>
+      <w:proofErr w:type="spellEnd"/>
+    </w:p>
+    <w:p>
+      <w:pPr>
+        <w:jc w:val="both"/>
+      </w:pPr>
+      <w:r>
+        <w:t xml:space="preserve">El servidor DNS funciona de manera que un usuario puede teclear un nombre y este le devuelve la página a donde desea dirigirse sin necesidad de teclear </w:t>
+      </w:r>
+      <w:r>
+        <w:t>número</w:t>
+      </w:r>
+      <w:r>
+        <w:t xml:space="preserve"> o la dirección IP en este caso, el DNS funciona como un </w:t>
+      </w:r>
+      <w:r>
+        <w:t>resolutor</w:t>
+      </w:r>
+      <w:r>
+        <w:t xml:space="preserve"> de nombres donde asigna una IP a un nombre y viceversa, un nombre a una IP, esto facilita demasiado la interacción del human con la máquina y no le es tan tedioso memorizarse números para poder acceder a sitios que desea.</w:t>
+      </w:r>
+    </w:p>
+    <w:p>
+      <w:pPr>
+        <w:rPr>
+          <w:rFonts w:ascii="Arial" w:hAnsi="Arial" w:cs="Arial"/>
+          <w:sz w:val="28"/>
+          <w:szCs w:val="28"/>
+        </w:rPr>
+      </w:pPr>
+      <w:r>
+        <w:rPr>
+          <w:rFonts w:ascii="Arial" w:hAnsi="Arial" w:cs="Arial"/>
+          <w:sz w:val="28"/>
+          <w:szCs w:val="28"/>
+        </w:rPr>
         <w:t>González López Emiliano</w:t>
       </w:r>
     </w:p>
@@ -6657,7 +8452,77 @@
         <w:rPr>
           <w:rFonts w:cstheme="minorHAnsi"/>
         </w:rPr>
-        <w:t>El desarrollo de esta practica en lo personal fue el mas complicado ya que a mitad de la configuración uno de mis archivos tenía un error que no lo marcaba checando el estatus, pero al final me doy cuenta de lo útil que es este protocolo para no tener que memorizar tantas ip, asociando con una palabra clave cada ip, esto nos facilita acceder o realizar la acción que queramos de una manera mucho mas sencilla.</w:t>
+        <w:t xml:space="preserve">El desarrollo de esta </w:t>
+      </w:r>
+      <w:proofErr w:type="spellStart"/>
+      <w:r>
+        <w:rPr>
+          <w:rFonts w:cstheme="minorHAnsi"/>
+        </w:rPr>
+        <w:t>practica</w:t>
+      </w:r>
+      <w:proofErr w:type="spellEnd"/>
+      <w:r>
+        <w:rPr>
+          <w:rFonts w:cstheme="minorHAnsi"/>
+        </w:rPr>
+        <w:t xml:space="preserve"> en lo personal fue el </w:t>
+      </w:r>
+      <w:proofErr w:type="spellStart"/>
+      <w:r>
+        <w:rPr>
+          <w:rFonts w:cstheme="minorHAnsi"/>
+        </w:rPr>
+        <w:t>mas</w:t>
+      </w:r>
+      <w:proofErr w:type="spellEnd"/>
+      <w:r>
+        <w:rPr>
+          <w:rFonts w:cstheme="minorHAnsi"/>
+        </w:rPr>
+        <w:t xml:space="preserve"> complicado ya que a mitad de la configuración uno de mis archivos tenía un error que no lo marcaba checando el estatus, pero al final me doy cuenta de lo útil que es este protocolo para no tener que memorizar tantas </w:t>
+      </w:r>
+      <w:proofErr w:type="spellStart"/>
+      <w:r>
+        <w:rPr>
+          <w:rFonts w:cstheme="minorHAnsi"/>
+        </w:rPr>
+        <w:t>ip</w:t>
+      </w:r>
+      <w:proofErr w:type="spellEnd"/>
+      <w:r>
+        <w:rPr>
+          <w:rFonts w:cstheme="minorHAnsi"/>
+        </w:rPr>
+        <w:t xml:space="preserve">, asociando con una palabra clave cada </w:t>
+      </w:r>
+      <w:proofErr w:type="spellStart"/>
+      <w:r>
+        <w:rPr>
+          <w:rFonts w:cstheme="minorHAnsi"/>
+        </w:rPr>
+        <w:t>ip</w:t>
+      </w:r>
+      <w:proofErr w:type="spellEnd"/>
+      <w:r>
+        <w:rPr>
+          <w:rFonts w:cstheme="minorHAnsi"/>
+        </w:rPr>
+        <w:t xml:space="preserve">, esto nos facilita acceder o realizar la acción que queramos de una manera mucho </w:t>
+      </w:r>
+      <w:proofErr w:type="spellStart"/>
+      <w:r>
+        <w:rPr>
+          <w:rFonts w:cstheme="minorHAnsi"/>
+        </w:rPr>
+        <w:t>mas</w:t>
+      </w:r>
+      <w:proofErr w:type="spellEnd"/>
+      <w:r>
+        <w:rPr>
+          <w:rFonts w:cstheme="minorHAnsi"/>
+        </w:rPr>
+        <w:t xml:space="preserve"> sencilla.</w:t>
       </w:r>
     </w:p>
     <w:p>
